--- a/SQL/History/notes/History.docx
+++ b/SQL/History/notes/History.docx
@@ -95,7 +95,23 @@
         </w:numPr>
       </w:pPr>
       <w:r>
-        <w:t xml:space="preserve">Data Analyst, Data scientist etc etc </w:t>
+        <w:t xml:space="preserve">Data Analyst, Data scientist </w:t>
+      </w:r>
+      <w:proofErr w:type="spellStart"/>
+      <w:r>
+        <w:t>etc</w:t>
+      </w:r>
+      <w:proofErr w:type="spellEnd"/>
+      <w:r>
+        <w:t xml:space="preserve"> </w:t>
+      </w:r>
+      <w:proofErr w:type="spellStart"/>
+      <w:r>
+        <w:t>etc</w:t>
+      </w:r>
+      <w:proofErr w:type="spellEnd"/>
+      <w:r>
+        <w:t xml:space="preserve"> </w:t>
       </w:r>
     </w:p>
     <w:p>
@@ -119,7 +135,15 @@
         </w:numPr>
       </w:pPr>
       <w:r>
-        <w:t>DBMS – DataBase Management System</w:t>
+        <w:t xml:space="preserve">DBMS – </w:t>
+      </w:r>
+      <w:proofErr w:type="spellStart"/>
+      <w:r>
+        <w:t>DataBase</w:t>
+      </w:r>
+      <w:proofErr w:type="spellEnd"/>
+      <w:r>
+        <w:t xml:space="preserve"> Management System</w:t>
       </w:r>
     </w:p>
     <w:p>
@@ -131,7 +155,15 @@
         </w:numPr>
       </w:pPr>
       <w:r>
-        <w:t>RDMS – Relational DataBase Management System</w:t>
+        <w:t xml:space="preserve">RDMS – Relational </w:t>
+      </w:r>
+      <w:proofErr w:type="spellStart"/>
+      <w:r>
+        <w:t>DataBase</w:t>
+      </w:r>
+      <w:proofErr w:type="spellEnd"/>
+      <w:r>
+        <w:t xml:space="preserve"> Management System</w:t>
       </w:r>
     </w:p>
     <w:p>
@@ -224,7 +256,15 @@
         </w:numPr>
       </w:pPr>
       <w:r>
-        <w:t>Relational (postgres)</w:t>
+        <w:t>Relational (</w:t>
+      </w:r>
+      <w:proofErr w:type="spellStart"/>
+      <w:r>
+        <w:t>postgres</w:t>
+      </w:r>
+      <w:proofErr w:type="spellEnd"/>
+      <w:r>
+        <w:t>)</w:t>
       </w:r>
     </w:p>
     <w:p>
@@ -287,8 +327,85 @@
         </w:numPr>
       </w:pPr>
       <w:r>
-        <w:t>Wide Columnar (Apache cassandra)</w:t>
-      </w:r>
+        <w:t xml:space="preserve">Wide Columnar (Apache </w:t>
+      </w:r>
+      <w:proofErr w:type="spellStart"/>
+      <w:r>
+        <w:t>cassandra</w:t>
+      </w:r>
+      <w:proofErr w:type="spellEnd"/>
+      <w:r>
+        <w:t>)</w:t>
+      </w:r>
+    </w:p>
+    <w:p>
+      <w:pPr>
+        <w:pStyle w:val="ListParagraph"/>
+        <w:numPr>
+          <w:ilvl w:val="0"/>
+          <w:numId w:val="1"/>
+        </w:numPr>
+      </w:pPr>
+      <w:r>
+        <w:t>What is a SQL</w:t>
+      </w:r>
+    </w:p>
+    <w:p>
+      <w:pPr>
+        <w:pStyle w:val="ListParagraph"/>
+        <w:numPr>
+          <w:ilvl w:val="1"/>
+          <w:numId w:val="1"/>
+        </w:numPr>
+      </w:pPr>
+      <w:r>
+        <w:t>A programming language that is used to talk to a database</w:t>
+      </w:r>
+    </w:p>
+    <w:p>
+      <w:pPr>
+        <w:pStyle w:val="ListParagraph"/>
+        <w:numPr>
+          <w:ilvl w:val="0"/>
+          <w:numId w:val="1"/>
+        </w:numPr>
+      </w:pPr>
+      <w:r>
+        <w:t>What is a Query?</w:t>
+      </w:r>
+    </w:p>
+    <w:p>
+      <w:pPr>
+        <w:pStyle w:val="ListParagraph"/>
+        <w:numPr>
+          <w:ilvl w:val="1"/>
+          <w:numId w:val="1"/>
+        </w:numPr>
+      </w:pPr>
+      <w:r>
+        <w:t>A Query is a instruction to the database</w:t>
+      </w:r>
+    </w:p>
+    <w:p>
+      <w:pPr>
+        <w:pStyle w:val="ListParagraph"/>
+        <w:numPr>
+          <w:ilvl w:val="1"/>
+          <w:numId w:val="1"/>
+        </w:numPr>
+      </w:pPr>
+      <w:r>
+        <w:t>A Query is also known as a SQL Statement</w:t>
+      </w:r>
+    </w:p>
+    <w:p>
+      <w:pPr>
+        <w:pStyle w:val="ListParagraph"/>
+        <w:numPr>
+          <w:ilvl w:val="1"/>
+          <w:numId w:val="1"/>
+        </w:numPr>
+      </w:pPr>
     </w:p>
     <w:p/>
     <w:p>

--- a/SQL/History/notes/History.docx
+++ b/SQL/History/notes/History.docx
@@ -21,7 +21,29 @@
           <w:szCs w:val="36"/>
           <w:u w:val="single"/>
         </w:rPr>
-        <w:t>History And Story Of Data</w:t>
+        <w:t xml:space="preserve">History And Story </w:t>
+      </w:r>
+      <w:proofErr w:type="gramStart"/>
+      <w:r>
+        <w:rPr>
+          <w:b/>
+          <w:bCs/>
+          <w:sz w:val="36"/>
+          <w:szCs w:val="36"/>
+          <w:u w:val="single"/>
+        </w:rPr>
+        <w:t>Of</w:t>
+      </w:r>
+      <w:proofErr w:type="gramEnd"/>
+      <w:r>
+        <w:rPr>
+          <w:b/>
+          <w:bCs/>
+          <w:sz w:val="36"/>
+          <w:szCs w:val="36"/>
+          <w:u w:val="single"/>
+        </w:rPr>
+        <w:t xml:space="preserve"> Data</w:t>
       </w:r>
     </w:p>
     <w:p>
@@ -366,11 +388,95 @@
       <w:pPr>
         <w:pStyle w:val="ListParagraph"/>
         <w:numPr>
+          <w:ilvl w:val="1"/>
+          <w:numId w:val="1"/>
+        </w:numPr>
+      </w:pPr>
+      <w:r>
+        <w:t>SQL is a declarative language – (give me this)</w:t>
+      </w:r>
+    </w:p>
+    <w:p>
+      <w:pPr>
+        <w:pStyle w:val="ListParagraph"/>
+        <w:numPr>
+          <w:ilvl w:val="1"/>
+          <w:numId w:val="1"/>
+        </w:numPr>
+      </w:pPr>
+      <w:r>
+        <w:t>Java is Imperative language – (let do this and that) Making a sandwich example</w:t>
+      </w:r>
+    </w:p>
+    <w:p>
+      <w:pPr>
+        <w:pStyle w:val="ListParagraph"/>
+        <w:numPr>
+          <w:ilvl w:val="1"/>
+          <w:numId w:val="1"/>
+        </w:numPr>
+      </w:pPr>
+      <w:r>
+        <w:t>SQL is a standardized language.</w:t>
+      </w:r>
+    </w:p>
+    <w:p>
+      <w:pPr>
+        <w:pStyle w:val="ListParagraph"/>
+        <w:numPr>
           <w:ilvl w:val="0"/>
           <w:numId w:val="1"/>
         </w:numPr>
       </w:pPr>
       <w:r>
+        <w:t>History of SQL</w:t>
+      </w:r>
+    </w:p>
+    <w:p>
+      <w:pPr>
+        <w:pStyle w:val="ListParagraph"/>
+        <w:numPr>
+          <w:ilvl w:val="1"/>
+          <w:numId w:val="1"/>
+        </w:numPr>
+      </w:pPr>
+      <w:r>
+        <w:t>Originally SEQUEL, stood for structured English query language</w:t>
+      </w:r>
+    </w:p>
+    <w:p>
+      <w:pPr>
+        <w:pStyle w:val="ListParagraph"/>
+        <w:numPr>
+          <w:ilvl w:val="1"/>
+          <w:numId w:val="1"/>
+        </w:numPr>
+      </w:pPr>
+      <w:r>
+        <w:t>Formed in 1980</w:t>
+      </w:r>
+    </w:p>
+    <w:p>
+      <w:pPr>
+        <w:pStyle w:val="ListParagraph"/>
+        <w:numPr>
+          <w:ilvl w:val="1"/>
+          <w:numId w:val="1"/>
+        </w:numPr>
+      </w:pPr>
+      <w:r>
+        <w:t>Before databases, there were file processing systems</w:t>
+      </w:r>
+    </w:p>
+    <w:p>
+      <w:pPr>
+        <w:pStyle w:val="ListParagraph"/>
+        <w:numPr>
+          <w:ilvl w:val="0"/>
+          <w:numId w:val="1"/>
+        </w:numPr>
+      </w:pPr>
+      <w:r>
         <w:t>What is a Query?</w:t>
       </w:r>
     </w:p>
@@ -383,7 +489,15 @@
         </w:numPr>
       </w:pPr>
       <w:r>
-        <w:t>A Query is a instruction to the database</w:t>
+        <w:t xml:space="preserve">A Query is </w:t>
+      </w:r>
+      <w:proofErr w:type="gramStart"/>
+      <w:r>
+        <w:t>a</w:t>
+      </w:r>
+      <w:proofErr w:type="gramEnd"/>
+      <w:r>
+        <w:t xml:space="preserve"> instruction to the database</w:t>
       </w:r>
     </w:p>
     <w:p>
@@ -405,6 +519,613 @@
           <w:ilvl w:val="1"/>
           <w:numId w:val="1"/>
         </w:numPr>
+      </w:pPr>
+      <w:r>
+        <w:t>Example of a query</w:t>
+      </w:r>
+    </w:p>
+    <w:p>
+      <w:pPr>
+        <w:pStyle w:val="ListParagraph"/>
+        <w:numPr>
+          <w:ilvl w:val="2"/>
+          <w:numId w:val="1"/>
+        </w:numPr>
+      </w:pPr>
+      <w:r>
+        <w:lastRenderedPageBreak/>
+        <w:t>SELECT name FROM “User”</w:t>
+      </w:r>
+    </w:p>
+    <w:p>
+      <w:pPr>
+        <w:pStyle w:val="ListParagraph"/>
+        <w:numPr>
+          <w:ilvl w:val="3"/>
+          <w:numId w:val="1"/>
+        </w:numPr>
+      </w:pPr>
+      <w:r>
+        <w:t>Clause - SELECT name (name is an identifier)</w:t>
+      </w:r>
+    </w:p>
+    <w:p>
+      <w:pPr>
+        <w:pStyle w:val="ListParagraph"/>
+        <w:numPr>
+          <w:ilvl w:val="3"/>
+          <w:numId w:val="1"/>
+        </w:numPr>
+      </w:pPr>
+      <w:r>
+        <w:t>Clause - FROM User (where is User is a table)</w:t>
+      </w:r>
+    </w:p>
+    <w:p>
+      <w:pPr>
+        <w:pStyle w:val="ListParagraph"/>
+        <w:numPr>
+          <w:ilvl w:val="3"/>
+          <w:numId w:val="1"/>
+        </w:numPr>
+      </w:pPr>
+      <w:r>
+        <w:t>WHERE ROLE = ‘MANAGER’; (Expression – where clause)</w:t>
+      </w:r>
+    </w:p>
+    <w:p>
+      <w:pPr>
+        <w:pStyle w:val="ListParagraph"/>
+        <w:numPr>
+          <w:ilvl w:val="0"/>
+          <w:numId w:val="1"/>
+        </w:numPr>
+        <w:rPr>
+          <w:b/>
+          <w:bCs/>
+        </w:rPr>
+      </w:pPr>
+      <w:r>
+        <w:rPr>
+          <w:b/>
+          <w:bCs/>
+        </w:rPr>
+        <w:t>Database Models</w:t>
+      </w:r>
+    </w:p>
+    <w:p>
+      <w:pPr>
+        <w:pStyle w:val="ListParagraph"/>
+        <w:numPr>
+          <w:ilvl w:val="1"/>
+          <w:numId w:val="1"/>
+        </w:numPr>
+      </w:pPr>
+      <w:r>
+        <w:t>Database models define how data is logically structured, stored, and accessed within a database. They provide rules for how different data elements relate to each other. Common database models include:</w:t>
+      </w:r>
+    </w:p>
+    <w:p>
+      <w:pPr>
+        <w:pStyle w:val="ListParagraph"/>
+        <w:numPr>
+          <w:ilvl w:val="2"/>
+          <w:numId w:val="1"/>
+        </w:numPr>
+      </w:pPr>
+      <w:r>
+        <w:rPr>
+          <w:b/>
+          <w:bCs/>
+        </w:rPr>
+        <w:t>Hierarchical Model</w:t>
+      </w:r>
+    </w:p>
+    <w:p>
+      <w:pPr>
+        <w:pStyle w:val="ListParagraph"/>
+        <w:numPr>
+          <w:ilvl w:val="2"/>
+          <w:numId w:val="1"/>
+        </w:numPr>
+      </w:pPr>
+      <w:r>
+        <w:rPr>
+          <w:b/>
+          <w:bCs/>
+        </w:rPr>
+        <w:t>Network Model</w:t>
+      </w:r>
+    </w:p>
+    <w:p>
+      <w:pPr>
+        <w:pStyle w:val="ListParagraph"/>
+        <w:numPr>
+          <w:ilvl w:val="2"/>
+          <w:numId w:val="1"/>
+        </w:numPr>
+      </w:pPr>
+      <w:r>
+        <w:rPr>
+          <w:b/>
+          <w:bCs/>
+        </w:rPr>
+        <w:t>Relational Model</w:t>
+      </w:r>
+    </w:p>
+    <w:p>
+      <w:pPr>
+        <w:pStyle w:val="ListParagraph"/>
+        <w:numPr>
+          <w:ilvl w:val="2"/>
+          <w:numId w:val="1"/>
+        </w:numPr>
+      </w:pPr>
+      <w:r>
+        <w:rPr>
+          <w:b/>
+          <w:bCs/>
+        </w:rPr>
+        <w:t>Object-Oriented Model</w:t>
+      </w:r>
+    </w:p>
+    <w:p>
+      <w:pPr>
+        <w:pStyle w:val="ListParagraph"/>
+        <w:numPr>
+          <w:ilvl w:val="2"/>
+          <w:numId w:val="1"/>
+        </w:numPr>
+      </w:pPr>
+      <w:r>
+        <w:rPr>
+          <w:b/>
+          <w:bCs/>
+        </w:rPr>
+        <w:t>Document / NoSQL Models</w:t>
+      </w:r>
+    </w:p>
+    <w:p>
+      <w:pPr>
+        <w:pStyle w:val="ListParagraph"/>
+        <w:numPr>
+          <w:ilvl w:val="2"/>
+          <w:numId w:val="1"/>
+        </w:numPr>
+      </w:pPr>
+      <w:r>
+        <w:t xml:space="preserve">Below are detailed explanations of the </w:t>
+      </w:r>
+      <w:r>
+        <w:rPr>
+          <w:b/>
+          <w:bCs/>
+        </w:rPr>
+        <w:t>Hierarchical</w:t>
+      </w:r>
+      <w:r>
+        <w:t xml:space="preserve"> and </w:t>
+      </w:r>
+      <w:r>
+        <w:rPr>
+          <w:b/>
+          <w:bCs/>
+        </w:rPr>
+        <w:t>Network</w:t>
+      </w:r>
+      <w:r>
+        <w:t xml:space="preserve"> database models.</w:t>
+      </w:r>
+    </w:p>
+    <w:p>
+      <w:pPr>
+        <w:pStyle w:val="ListParagraph"/>
+        <w:numPr>
+          <w:ilvl w:val="1"/>
+          <w:numId w:val="1"/>
+        </w:numPr>
+        <w:rPr>
+          <w:b/>
+          <w:bCs/>
+        </w:rPr>
+      </w:pPr>
+      <w:r>
+        <w:rPr>
+          <w:b/>
+          <w:bCs/>
+        </w:rPr>
+        <w:t>Hierarchical Database Model</w:t>
+      </w:r>
+    </w:p>
+    <w:p>
+      <w:pPr>
+        <w:pStyle w:val="ListParagraph"/>
+        <w:numPr>
+          <w:ilvl w:val="2"/>
+          <w:numId w:val="1"/>
+        </w:numPr>
+        <w:rPr>
+          <w:b/>
+          <w:bCs/>
+        </w:rPr>
+      </w:pPr>
+      <w:r>
+        <w:rPr>
+          <w:b/>
+          <w:bCs/>
+        </w:rPr>
+        <w:t>Definition:</w:t>
+      </w:r>
+    </w:p>
+    <w:p>
+      <w:pPr>
+        <w:pStyle w:val="ListParagraph"/>
+        <w:numPr>
+          <w:ilvl w:val="3"/>
+          <w:numId w:val="1"/>
+        </w:numPr>
+      </w:pPr>
+      <w:r>
+        <w:t xml:space="preserve">A hierarchical model organizes data in a </w:t>
+      </w:r>
+      <w:r>
+        <w:rPr>
+          <w:b/>
+          <w:bCs/>
+        </w:rPr>
+        <w:t>tree-like structure</w:t>
+      </w:r>
+      <w:r>
+        <w:t xml:space="preserve"> where:</w:t>
+      </w:r>
+    </w:p>
+    <w:p>
+      <w:pPr>
+        <w:pStyle w:val="ListParagraph"/>
+        <w:numPr>
+          <w:ilvl w:val="3"/>
+          <w:numId w:val="1"/>
+        </w:numPr>
+      </w:pPr>
+      <w:proofErr w:type="gramStart"/>
+      <w:r>
+        <w:t>each</w:t>
+      </w:r>
+      <w:proofErr w:type="gramEnd"/>
+      <w:r>
+        <w:t xml:space="preserve"> record has </w:t>
+      </w:r>
+      <w:r>
+        <w:rPr>
+          <w:b/>
+          <w:bCs/>
+        </w:rPr>
+        <w:t>one parent</w:t>
+      </w:r>
+    </w:p>
+    <w:p>
+      <w:pPr>
+        <w:pStyle w:val="ListParagraph"/>
+        <w:numPr>
+          <w:ilvl w:val="3"/>
+          <w:numId w:val="1"/>
+        </w:numPr>
+      </w:pPr>
+      <w:r>
+        <w:t xml:space="preserve">each parent can have </w:t>
+      </w:r>
+      <w:r>
+        <w:rPr>
+          <w:b/>
+          <w:bCs/>
+        </w:rPr>
+        <w:t>multiple children</w:t>
+      </w:r>
+      <w:r>
+        <w:br/>
+        <w:t xml:space="preserve">It is based on </w:t>
+      </w:r>
+      <w:r>
+        <w:rPr>
+          <w:b/>
+          <w:bCs/>
+        </w:rPr>
+        <w:t>one-to-many</w:t>
+      </w:r>
+      <w:r>
+        <w:t xml:space="preserve"> relationships.</w:t>
+      </w:r>
+    </w:p>
+    <w:p>
+      <w:pPr>
+        <w:pStyle w:val="ListParagraph"/>
+        <w:numPr>
+          <w:ilvl w:val="4"/>
+          <w:numId w:val="1"/>
+        </w:numPr>
+        <w:rPr>
+          <w:b/>
+          <w:bCs/>
+        </w:rPr>
+      </w:pPr>
+      <w:r>
+        <w:rPr>
+          <w:b/>
+          <w:bCs/>
+        </w:rPr>
+        <w:t>Example (Company Structure):</w:t>
+      </w:r>
+    </w:p>
+    <w:p>
+      <w:pPr>
+        <w:pStyle w:val="ListParagraph"/>
+        <w:numPr>
+          <w:ilvl w:val="5"/>
+          <w:numId w:val="1"/>
+        </w:numPr>
+      </w:pPr>
+      <w:r>
+        <w:t>CEO</w:t>
+      </w:r>
+      <w:r>
+        <w:br/>
+        <w:t>→ Manager</w:t>
+      </w:r>
+      <w:r>
+        <w:br/>
+      </w:r>
+      <w:r>
+        <w:t> </w:t>
+      </w:r>
+      <w:r>
+        <w:t> </w:t>
+      </w:r>
+      <w:r>
+        <w:t>→ Employee(s)</w:t>
+      </w:r>
+    </w:p>
+    <w:p>
+      <w:pPr>
+        <w:pStyle w:val="ListParagraph"/>
+        <w:numPr>
+          <w:ilvl w:val="5"/>
+          <w:numId w:val="1"/>
+        </w:numPr>
+      </w:pPr>
+      <w:r>
+        <w:t>Another example:</w:t>
+      </w:r>
+    </w:p>
+    <w:p>
+      <w:pPr>
+        <w:pStyle w:val="ListParagraph"/>
+        <w:numPr>
+          <w:ilvl w:val="6"/>
+          <w:numId w:val="1"/>
+        </w:numPr>
+      </w:pPr>
+      <w:r>
+        <w:t>Country</w:t>
+      </w:r>
+      <w:r>
+        <w:br/>
+        <w:t>→ State</w:t>
+      </w:r>
+      <w:r>
+        <w:br/>
+      </w:r>
+      <w:r>
+        <w:t> </w:t>
+      </w:r>
+      <w:r>
+        <w:t> </w:t>
+      </w:r>
+      <w:r>
+        <w:t>→ City</w:t>
+      </w:r>
+    </w:p>
+    <w:p>
+      <w:pPr>
+        <w:pStyle w:val="ListParagraph"/>
+        <w:numPr>
+          <w:ilvl w:val="1"/>
+          <w:numId w:val="1"/>
+        </w:numPr>
+        <w:rPr>
+          <w:b/>
+          <w:bCs/>
+        </w:rPr>
+      </w:pPr>
+      <w:r>
+        <w:rPr>
+          <w:b/>
+          <w:bCs/>
+        </w:rPr>
+        <w:t>Network Database Model</w:t>
+      </w:r>
+    </w:p>
+    <w:p>
+      <w:pPr>
+        <w:pStyle w:val="ListParagraph"/>
+        <w:numPr>
+          <w:ilvl w:val="2"/>
+          <w:numId w:val="1"/>
+        </w:numPr>
+        <w:rPr>
+          <w:b/>
+          <w:bCs/>
+        </w:rPr>
+      </w:pPr>
+      <w:r>
+        <w:rPr>
+          <w:b/>
+          <w:bCs/>
+        </w:rPr>
+        <w:t>Definition:</w:t>
+      </w:r>
+    </w:p>
+    <w:p>
+      <w:pPr>
+        <w:pStyle w:val="ListParagraph"/>
+        <w:numPr>
+          <w:ilvl w:val="3"/>
+          <w:numId w:val="1"/>
+        </w:numPr>
+      </w:pPr>
+      <w:r>
+        <w:t xml:space="preserve">A network model organizes data as a </w:t>
+      </w:r>
+      <w:r>
+        <w:rPr>
+          <w:b/>
+          <w:bCs/>
+        </w:rPr>
+        <w:t>graph</w:t>
+      </w:r>
+      <w:r>
+        <w:t xml:space="preserve"> and allows:</w:t>
+      </w:r>
+    </w:p>
+    <w:p>
+      <w:pPr>
+        <w:pStyle w:val="ListParagraph"/>
+        <w:numPr>
+          <w:ilvl w:val="3"/>
+          <w:numId w:val="1"/>
+        </w:numPr>
+      </w:pPr>
+      <w:r>
+        <w:rPr>
+          <w:b/>
+          <w:bCs/>
+        </w:rPr>
+        <w:t>multiple parent-child relationships</w:t>
+      </w:r>
+    </w:p>
+    <w:p>
+      <w:pPr>
+        <w:pStyle w:val="ListParagraph"/>
+        <w:numPr>
+          <w:ilvl w:val="3"/>
+          <w:numId w:val="1"/>
+        </w:numPr>
+      </w:pPr>
+      <w:r>
+        <w:rPr>
+          <w:b/>
+          <w:bCs/>
+        </w:rPr>
+        <w:t>many-to-many</w:t>
+      </w:r>
+      <w:r>
+        <w:t xml:space="preserve"> relationships</w:t>
+      </w:r>
+    </w:p>
+    <w:p>
+      <w:pPr>
+        <w:pStyle w:val="ListParagraph"/>
+        <w:numPr>
+          <w:ilvl w:val="3"/>
+          <w:numId w:val="1"/>
+        </w:numPr>
+      </w:pPr>
+      <w:r>
+        <w:t>It is more flexible than hierarchical models.</w:t>
+      </w:r>
+    </w:p>
+    <w:p>
+      <w:pPr>
+        <w:pStyle w:val="ListParagraph"/>
+        <w:numPr>
+          <w:ilvl w:val="4"/>
+          <w:numId w:val="1"/>
+        </w:numPr>
+        <w:rPr>
+          <w:b/>
+          <w:bCs/>
+        </w:rPr>
+      </w:pPr>
+      <w:r>
+        <w:rPr>
+          <w:b/>
+          <w:bCs/>
+        </w:rPr>
+        <w:t>Example (University Enrollment System):</w:t>
+      </w:r>
+    </w:p>
+    <w:p>
+      <w:pPr>
+        <w:pStyle w:val="ListParagraph"/>
+        <w:numPr>
+          <w:ilvl w:val="4"/>
+          <w:numId w:val="1"/>
+        </w:numPr>
+      </w:pPr>
+      <w:r>
+        <w:lastRenderedPageBreak/>
+        <w:t xml:space="preserve">A student can register for </w:t>
+      </w:r>
+      <w:r>
+        <w:rPr>
+          <w:b/>
+          <w:bCs/>
+        </w:rPr>
+        <w:t>multiple courses</w:t>
+      </w:r>
+    </w:p>
+    <w:p>
+      <w:pPr>
+        <w:pStyle w:val="ListParagraph"/>
+        <w:numPr>
+          <w:ilvl w:val="4"/>
+          <w:numId w:val="1"/>
+        </w:numPr>
+      </w:pPr>
+      <w:r>
+        <w:t xml:space="preserve">A course can have </w:t>
+      </w:r>
+      <w:r>
+        <w:rPr>
+          <w:b/>
+          <w:bCs/>
+        </w:rPr>
+        <w:t>multiple students</w:t>
+      </w:r>
+    </w:p>
+    <w:p>
+      <w:pPr>
+        <w:pStyle w:val="ListParagraph"/>
+        <w:numPr>
+          <w:ilvl w:val="4"/>
+          <w:numId w:val="1"/>
+        </w:numPr>
+      </w:pPr>
+      <w:r>
+        <w:t>Another example:</w:t>
+      </w:r>
+    </w:p>
+    <w:p>
+      <w:pPr>
+        <w:pStyle w:val="ListParagraph"/>
+        <w:numPr>
+          <w:ilvl w:val="4"/>
+          <w:numId w:val="1"/>
+        </w:numPr>
+      </w:pPr>
+      <w:r>
+        <w:t>Author ↔ Books (One author writes many books; many authors can write one book)</w:t>
+      </w:r>
+    </w:p>
+    <w:p>
+      <w:pPr>
+        <w:pStyle w:val="ListParagraph"/>
+        <w:ind w:left="1440"/>
+      </w:pPr>
+    </w:p>
+    <w:p>
+      <w:pPr>
+        <w:pStyle w:val="ListParagraph"/>
+        <w:ind w:left="1440"/>
       </w:pPr>
     </w:p>
     <w:p/>
@@ -431,6 +1152,715 @@
 <file path=word/numbering.xml><?xml version="1.0" encoding="utf-8"?>
 <w:numbering xmlns:wpc="http://schemas.microsoft.com/office/word/2010/wordprocessingCanvas" xmlns:cx="http://schemas.microsoft.com/office/drawing/2014/chartex" xmlns:cx1="http://schemas.microsoft.com/office/drawing/2015/9/8/chartex" xmlns:cx2="http://schemas.microsoft.com/office/drawing/2015/10/21/chartex" xmlns:cx3="http://schemas.microsoft.com/office/drawing/2016/5/9/chartex" xmlns:cx4="http://schemas.microsoft.com/office/drawing/2016/5/10/chartex" xmlns:cx5="http://schemas.microsoft.com/office/drawing/2016/5/11/chartex" xmlns:cx6="http://schemas.microsoft.com/office/drawing/2016/5/12/chartex" xmlns:cx7="http://schemas.microsoft.com/office/drawing/2016/5/13/chartex" xmlns:cx8="http://schemas.microsoft.com/office/drawing/2016/5/14/chartex" xmlns:mc="http://schemas.openxmlformats.org/markup-compatibility/2006" xmlns:aink="http://schemas.microsoft.com/office/drawing/2016/ink" xmlns:am3d="http://schemas.microsoft.com/office/drawing/2017/model3d" xmlns:o="urn:schemas-microsoft-com:office:office" xmlns:oel="http://schemas.microsoft.com/office/2019/extlst" xmlns:r="http://schemas.openxmlformats.org/officeDocument/2006/relationships" xmlns:m="http://schemas.openxmlformats.org/officeDocument/2006/math" xmlns:v="urn:schemas-microsoft-com:vml" xmlns:wp14="http://schemas.microsoft.com/office/word/2010/wordprocessingDrawing" xmlns:wp="http://schemas.openxmlformats.org/drawingml/2006/wordprocessingDrawing" xmlns:w10="urn:schemas-microsoft-com:office:word" xmlns:w="http://schemas.openxmlformats.org/wordprocessingml/2006/main" xmlns:w14="http://schemas.microsoft.com/office/word/2010/wordml" xmlns:w15="http://schemas.microsoft.com/office/word/2012/wordml" xmlns:w16cex="http://schemas.microsoft.com/office/word/2018/wordml/cex" xmlns:w16cid="http://schemas.microsoft.com/office/word/2016/wordml/cid" xmlns:w16="http://schemas.microsoft.com/office/word/2018/wordml" xmlns:w16du="http://schemas.microsoft.com/office/word/2023/wordml/word16du" xmlns:w16sdtdh="http://schemas.microsoft.com/office/word/2020/wordml/sdtdatahash" xmlns:w16sdtfl="http://schemas.microsoft.com/office/word/2024/wordml/sdtformatlock" xmlns:w16se="http://schemas.microsoft.com/office/word/2015/wordml/symex" xmlns:wpg="http://schemas.microsoft.com/office/word/2010/wordprocessingGroup" xmlns:wpi="http://schemas.microsoft.com/office/word/2010/wordprocessingInk" xmlns:wne="http://schemas.microsoft.com/office/word/2006/wordml" xmlns:wps="http://schemas.microsoft.com/office/word/2010/wordprocessingShape" mc:Ignorable="w14 w15 w16se w16cid w16 w16cex w16sdtdh w16sdtfl w16du wp14">
   <w:abstractNum w:abstractNumId="0" w15:restartNumberingAfterBreak="0">
+    <w:nsid w:val="01BC438F"/>
+    <w:multiLevelType w:val="multilevel"/>
+    <w:tmpl w:val="FE769E6E"/>
+    <w:lvl w:ilvl="0">
+      <w:start w:val="1"/>
+      <w:numFmt w:val="bullet"/>
+      <w:lvlText w:val=""/>
+      <w:lvlJc w:val="left"/>
+      <w:pPr>
+        <w:tabs>
+          <w:tab w:val="num" w:pos="720"/>
+        </w:tabs>
+        <w:ind w:left="720" w:hanging="360"/>
+      </w:pPr>
+      <w:rPr>
+        <w:rFonts w:ascii="Symbol" w:hAnsi="Symbol" w:hint="default"/>
+        <w:sz w:val="20"/>
+      </w:rPr>
+    </w:lvl>
+    <w:lvl w:ilvl="1" w:tentative="1">
+      <w:start w:val="1"/>
+      <w:numFmt w:val="bullet"/>
+      <w:lvlText w:val="o"/>
+      <w:lvlJc w:val="left"/>
+      <w:pPr>
+        <w:tabs>
+          <w:tab w:val="num" w:pos="1440"/>
+        </w:tabs>
+        <w:ind w:left="1440" w:hanging="360"/>
+      </w:pPr>
+      <w:rPr>
+        <w:rFonts w:ascii="Courier New" w:hAnsi="Courier New" w:hint="default"/>
+        <w:sz w:val="20"/>
+      </w:rPr>
+    </w:lvl>
+    <w:lvl w:ilvl="2" w:tentative="1">
+      <w:start w:val="1"/>
+      <w:numFmt w:val="bullet"/>
+      <w:lvlText w:val=""/>
+      <w:lvlJc w:val="left"/>
+      <w:pPr>
+        <w:tabs>
+          <w:tab w:val="num" w:pos="2160"/>
+        </w:tabs>
+        <w:ind w:left="2160" w:hanging="360"/>
+      </w:pPr>
+      <w:rPr>
+        <w:rFonts w:ascii="Wingdings" w:hAnsi="Wingdings" w:hint="default"/>
+        <w:sz w:val="20"/>
+      </w:rPr>
+    </w:lvl>
+    <w:lvl w:ilvl="3" w:tentative="1">
+      <w:start w:val="1"/>
+      <w:numFmt w:val="bullet"/>
+      <w:lvlText w:val=""/>
+      <w:lvlJc w:val="left"/>
+      <w:pPr>
+        <w:tabs>
+          <w:tab w:val="num" w:pos="2880"/>
+        </w:tabs>
+        <w:ind w:left="2880" w:hanging="360"/>
+      </w:pPr>
+      <w:rPr>
+        <w:rFonts w:ascii="Wingdings" w:hAnsi="Wingdings" w:hint="default"/>
+        <w:sz w:val="20"/>
+      </w:rPr>
+    </w:lvl>
+    <w:lvl w:ilvl="4" w:tentative="1">
+      <w:start w:val="1"/>
+      <w:numFmt w:val="bullet"/>
+      <w:lvlText w:val=""/>
+      <w:lvlJc w:val="left"/>
+      <w:pPr>
+        <w:tabs>
+          <w:tab w:val="num" w:pos="3600"/>
+        </w:tabs>
+        <w:ind w:left="3600" w:hanging="360"/>
+      </w:pPr>
+      <w:rPr>
+        <w:rFonts w:ascii="Wingdings" w:hAnsi="Wingdings" w:hint="default"/>
+        <w:sz w:val="20"/>
+      </w:rPr>
+    </w:lvl>
+    <w:lvl w:ilvl="5" w:tentative="1">
+      <w:start w:val="1"/>
+      <w:numFmt w:val="bullet"/>
+      <w:lvlText w:val=""/>
+      <w:lvlJc w:val="left"/>
+      <w:pPr>
+        <w:tabs>
+          <w:tab w:val="num" w:pos="4320"/>
+        </w:tabs>
+        <w:ind w:left="4320" w:hanging="360"/>
+      </w:pPr>
+      <w:rPr>
+        <w:rFonts w:ascii="Wingdings" w:hAnsi="Wingdings" w:hint="default"/>
+        <w:sz w:val="20"/>
+      </w:rPr>
+    </w:lvl>
+    <w:lvl w:ilvl="6" w:tentative="1">
+      <w:start w:val="1"/>
+      <w:numFmt w:val="bullet"/>
+      <w:lvlText w:val=""/>
+      <w:lvlJc w:val="left"/>
+      <w:pPr>
+        <w:tabs>
+          <w:tab w:val="num" w:pos="5040"/>
+        </w:tabs>
+        <w:ind w:left="5040" w:hanging="360"/>
+      </w:pPr>
+      <w:rPr>
+        <w:rFonts w:ascii="Wingdings" w:hAnsi="Wingdings" w:hint="default"/>
+        <w:sz w:val="20"/>
+      </w:rPr>
+    </w:lvl>
+    <w:lvl w:ilvl="7" w:tentative="1">
+      <w:start w:val="1"/>
+      <w:numFmt w:val="bullet"/>
+      <w:lvlText w:val=""/>
+      <w:lvlJc w:val="left"/>
+      <w:pPr>
+        <w:tabs>
+          <w:tab w:val="num" w:pos="5760"/>
+        </w:tabs>
+        <w:ind w:left="5760" w:hanging="360"/>
+      </w:pPr>
+      <w:rPr>
+        <w:rFonts w:ascii="Wingdings" w:hAnsi="Wingdings" w:hint="default"/>
+        <w:sz w:val="20"/>
+      </w:rPr>
+    </w:lvl>
+    <w:lvl w:ilvl="8" w:tentative="1">
+      <w:start w:val="1"/>
+      <w:numFmt w:val="bullet"/>
+      <w:lvlText w:val=""/>
+      <w:lvlJc w:val="left"/>
+      <w:pPr>
+        <w:tabs>
+          <w:tab w:val="num" w:pos="6480"/>
+        </w:tabs>
+        <w:ind w:left="6480" w:hanging="360"/>
+      </w:pPr>
+      <w:rPr>
+        <w:rFonts w:ascii="Wingdings" w:hAnsi="Wingdings" w:hint="default"/>
+        <w:sz w:val="20"/>
+      </w:rPr>
+    </w:lvl>
+  </w:abstractNum>
+  <w:abstractNum w:abstractNumId="1" w15:restartNumberingAfterBreak="0">
+    <w:nsid w:val="20AA4FDF"/>
+    <w:multiLevelType w:val="multilevel"/>
+    <w:tmpl w:val="BBBEE21A"/>
+    <w:lvl w:ilvl="0">
+      <w:start w:val="1"/>
+      <w:numFmt w:val="bullet"/>
+      <w:lvlText w:val=""/>
+      <w:lvlJc w:val="left"/>
+      <w:pPr>
+        <w:tabs>
+          <w:tab w:val="num" w:pos="720"/>
+        </w:tabs>
+        <w:ind w:left="720" w:hanging="360"/>
+      </w:pPr>
+      <w:rPr>
+        <w:rFonts w:ascii="Symbol" w:hAnsi="Symbol" w:hint="default"/>
+        <w:sz w:val="20"/>
+      </w:rPr>
+    </w:lvl>
+    <w:lvl w:ilvl="1" w:tentative="1">
+      <w:start w:val="1"/>
+      <w:numFmt w:val="bullet"/>
+      <w:lvlText w:val="o"/>
+      <w:lvlJc w:val="left"/>
+      <w:pPr>
+        <w:tabs>
+          <w:tab w:val="num" w:pos="1440"/>
+        </w:tabs>
+        <w:ind w:left="1440" w:hanging="360"/>
+      </w:pPr>
+      <w:rPr>
+        <w:rFonts w:ascii="Courier New" w:hAnsi="Courier New" w:hint="default"/>
+        <w:sz w:val="20"/>
+      </w:rPr>
+    </w:lvl>
+    <w:lvl w:ilvl="2" w:tentative="1">
+      <w:start w:val="1"/>
+      <w:numFmt w:val="bullet"/>
+      <w:lvlText w:val=""/>
+      <w:lvlJc w:val="left"/>
+      <w:pPr>
+        <w:tabs>
+          <w:tab w:val="num" w:pos="2160"/>
+        </w:tabs>
+        <w:ind w:left="2160" w:hanging="360"/>
+      </w:pPr>
+      <w:rPr>
+        <w:rFonts w:ascii="Wingdings" w:hAnsi="Wingdings" w:hint="default"/>
+        <w:sz w:val="20"/>
+      </w:rPr>
+    </w:lvl>
+    <w:lvl w:ilvl="3" w:tentative="1">
+      <w:start w:val="1"/>
+      <w:numFmt w:val="bullet"/>
+      <w:lvlText w:val=""/>
+      <w:lvlJc w:val="left"/>
+      <w:pPr>
+        <w:tabs>
+          <w:tab w:val="num" w:pos="2880"/>
+        </w:tabs>
+        <w:ind w:left="2880" w:hanging="360"/>
+      </w:pPr>
+      <w:rPr>
+        <w:rFonts w:ascii="Wingdings" w:hAnsi="Wingdings" w:hint="default"/>
+        <w:sz w:val="20"/>
+      </w:rPr>
+    </w:lvl>
+    <w:lvl w:ilvl="4" w:tentative="1">
+      <w:start w:val="1"/>
+      <w:numFmt w:val="bullet"/>
+      <w:lvlText w:val=""/>
+      <w:lvlJc w:val="left"/>
+      <w:pPr>
+        <w:tabs>
+          <w:tab w:val="num" w:pos="3600"/>
+        </w:tabs>
+        <w:ind w:left="3600" w:hanging="360"/>
+      </w:pPr>
+      <w:rPr>
+        <w:rFonts w:ascii="Wingdings" w:hAnsi="Wingdings" w:hint="default"/>
+        <w:sz w:val="20"/>
+      </w:rPr>
+    </w:lvl>
+    <w:lvl w:ilvl="5" w:tentative="1">
+      <w:start w:val="1"/>
+      <w:numFmt w:val="bullet"/>
+      <w:lvlText w:val=""/>
+      <w:lvlJc w:val="left"/>
+      <w:pPr>
+        <w:tabs>
+          <w:tab w:val="num" w:pos="4320"/>
+        </w:tabs>
+        <w:ind w:left="4320" w:hanging="360"/>
+      </w:pPr>
+      <w:rPr>
+        <w:rFonts w:ascii="Wingdings" w:hAnsi="Wingdings" w:hint="default"/>
+        <w:sz w:val="20"/>
+      </w:rPr>
+    </w:lvl>
+    <w:lvl w:ilvl="6" w:tentative="1">
+      <w:start w:val="1"/>
+      <w:numFmt w:val="bullet"/>
+      <w:lvlText w:val=""/>
+      <w:lvlJc w:val="left"/>
+      <w:pPr>
+        <w:tabs>
+          <w:tab w:val="num" w:pos="5040"/>
+        </w:tabs>
+        <w:ind w:left="5040" w:hanging="360"/>
+      </w:pPr>
+      <w:rPr>
+        <w:rFonts w:ascii="Wingdings" w:hAnsi="Wingdings" w:hint="default"/>
+        <w:sz w:val="20"/>
+      </w:rPr>
+    </w:lvl>
+    <w:lvl w:ilvl="7" w:tentative="1">
+      <w:start w:val="1"/>
+      <w:numFmt w:val="bullet"/>
+      <w:lvlText w:val=""/>
+      <w:lvlJc w:val="left"/>
+      <w:pPr>
+        <w:tabs>
+          <w:tab w:val="num" w:pos="5760"/>
+        </w:tabs>
+        <w:ind w:left="5760" w:hanging="360"/>
+      </w:pPr>
+      <w:rPr>
+        <w:rFonts w:ascii="Wingdings" w:hAnsi="Wingdings" w:hint="default"/>
+        <w:sz w:val="20"/>
+      </w:rPr>
+    </w:lvl>
+    <w:lvl w:ilvl="8" w:tentative="1">
+      <w:start w:val="1"/>
+      <w:numFmt w:val="bullet"/>
+      <w:lvlText w:val=""/>
+      <w:lvlJc w:val="left"/>
+      <w:pPr>
+        <w:tabs>
+          <w:tab w:val="num" w:pos="6480"/>
+        </w:tabs>
+        <w:ind w:left="6480" w:hanging="360"/>
+      </w:pPr>
+      <w:rPr>
+        <w:rFonts w:ascii="Wingdings" w:hAnsi="Wingdings" w:hint="default"/>
+        <w:sz w:val="20"/>
+      </w:rPr>
+    </w:lvl>
+  </w:abstractNum>
+  <w:abstractNum w:abstractNumId="2" w15:restartNumberingAfterBreak="0">
+    <w:nsid w:val="28FC1412"/>
+    <w:multiLevelType w:val="multilevel"/>
+    <w:tmpl w:val="38267F8C"/>
+    <w:lvl w:ilvl="0">
+      <w:start w:val="1"/>
+      <w:numFmt w:val="bullet"/>
+      <w:lvlText w:val=""/>
+      <w:lvlJc w:val="left"/>
+      <w:pPr>
+        <w:tabs>
+          <w:tab w:val="num" w:pos="720"/>
+        </w:tabs>
+        <w:ind w:left="720" w:hanging="360"/>
+      </w:pPr>
+      <w:rPr>
+        <w:rFonts w:ascii="Symbol" w:hAnsi="Symbol" w:hint="default"/>
+        <w:sz w:val="20"/>
+      </w:rPr>
+    </w:lvl>
+    <w:lvl w:ilvl="1" w:tentative="1">
+      <w:start w:val="1"/>
+      <w:numFmt w:val="bullet"/>
+      <w:lvlText w:val="o"/>
+      <w:lvlJc w:val="left"/>
+      <w:pPr>
+        <w:tabs>
+          <w:tab w:val="num" w:pos="1440"/>
+        </w:tabs>
+        <w:ind w:left="1440" w:hanging="360"/>
+      </w:pPr>
+      <w:rPr>
+        <w:rFonts w:ascii="Courier New" w:hAnsi="Courier New" w:hint="default"/>
+        <w:sz w:val="20"/>
+      </w:rPr>
+    </w:lvl>
+    <w:lvl w:ilvl="2" w:tentative="1">
+      <w:start w:val="1"/>
+      <w:numFmt w:val="bullet"/>
+      <w:lvlText w:val=""/>
+      <w:lvlJc w:val="left"/>
+      <w:pPr>
+        <w:tabs>
+          <w:tab w:val="num" w:pos="2160"/>
+        </w:tabs>
+        <w:ind w:left="2160" w:hanging="360"/>
+      </w:pPr>
+      <w:rPr>
+        <w:rFonts w:ascii="Wingdings" w:hAnsi="Wingdings" w:hint="default"/>
+        <w:sz w:val="20"/>
+      </w:rPr>
+    </w:lvl>
+    <w:lvl w:ilvl="3" w:tentative="1">
+      <w:start w:val="1"/>
+      <w:numFmt w:val="bullet"/>
+      <w:lvlText w:val=""/>
+      <w:lvlJc w:val="left"/>
+      <w:pPr>
+        <w:tabs>
+          <w:tab w:val="num" w:pos="2880"/>
+        </w:tabs>
+        <w:ind w:left="2880" w:hanging="360"/>
+      </w:pPr>
+      <w:rPr>
+        <w:rFonts w:ascii="Wingdings" w:hAnsi="Wingdings" w:hint="default"/>
+        <w:sz w:val="20"/>
+      </w:rPr>
+    </w:lvl>
+    <w:lvl w:ilvl="4" w:tentative="1">
+      <w:start w:val="1"/>
+      <w:numFmt w:val="bullet"/>
+      <w:lvlText w:val=""/>
+      <w:lvlJc w:val="left"/>
+      <w:pPr>
+        <w:tabs>
+          <w:tab w:val="num" w:pos="3600"/>
+        </w:tabs>
+        <w:ind w:left="3600" w:hanging="360"/>
+      </w:pPr>
+      <w:rPr>
+        <w:rFonts w:ascii="Wingdings" w:hAnsi="Wingdings" w:hint="default"/>
+        <w:sz w:val="20"/>
+      </w:rPr>
+    </w:lvl>
+    <w:lvl w:ilvl="5" w:tentative="1">
+      <w:start w:val="1"/>
+      <w:numFmt w:val="bullet"/>
+      <w:lvlText w:val=""/>
+      <w:lvlJc w:val="left"/>
+      <w:pPr>
+        <w:tabs>
+          <w:tab w:val="num" w:pos="4320"/>
+        </w:tabs>
+        <w:ind w:left="4320" w:hanging="360"/>
+      </w:pPr>
+      <w:rPr>
+        <w:rFonts w:ascii="Wingdings" w:hAnsi="Wingdings" w:hint="default"/>
+        <w:sz w:val="20"/>
+      </w:rPr>
+    </w:lvl>
+    <w:lvl w:ilvl="6" w:tentative="1">
+      <w:start w:val="1"/>
+      <w:numFmt w:val="bullet"/>
+      <w:lvlText w:val=""/>
+      <w:lvlJc w:val="left"/>
+      <w:pPr>
+        <w:tabs>
+          <w:tab w:val="num" w:pos="5040"/>
+        </w:tabs>
+        <w:ind w:left="5040" w:hanging="360"/>
+      </w:pPr>
+      <w:rPr>
+        <w:rFonts w:ascii="Wingdings" w:hAnsi="Wingdings" w:hint="default"/>
+        <w:sz w:val="20"/>
+      </w:rPr>
+    </w:lvl>
+    <w:lvl w:ilvl="7" w:tentative="1">
+      <w:start w:val="1"/>
+      <w:numFmt w:val="bullet"/>
+      <w:lvlText w:val=""/>
+      <w:lvlJc w:val="left"/>
+      <w:pPr>
+        <w:tabs>
+          <w:tab w:val="num" w:pos="5760"/>
+        </w:tabs>
+        <w:ind w:left="5760" w:hanging="360"/>
+      </w:pPr>
+      <w:rPr>
+        <w:rFonts w:ascii="Wingdings" w:hAnsi="Wingdings" w:hint="default"/>
+        <w:sz w:val="20"/>
+      </w:rPr>
+    </w:lvl>
+    <w:lvl w:ilvl="8" w:tentative="1">
+      <w:start w:val="1"/>
+      <w:numFmt w:val="bullet"/>
+      <w:lvlText w:val=""/>
+      <w:lvlJc w:val="left"/>
+      <w:pPr>
+        <w:tabs>
+          <w:tab w:val="num" w:pos="6480"/>
+        </w:tabs>
+        <w:ind w:left="6480" w:hanging="360"/>
+      </w:pPr>
+      <w:rPr>
+        <w:rFonts w:ascii="Wingdings" w:hAnsi="Wingdings" w:hint="default"/>
+        <w:sz w:val="20"/>
+      </w:rPr>
+    </w:lvl>
+  </w:abstractNum>
+  <w:abstractNum w:abstractNumId="3" w15:restartNumberingAfterBreak="0">
+    <w:nsid w:val="2AF07BB6"/>
+    <w:multiLevelType w:val="multilevel"/>
+    <w:tmpl w:val="8604D538"/>
+    <w:lvl w:ilvl="0">
+      <w:start w:val="1"/>
+      <w:numFmt w:val="decimal"/>
+      <w:lvlText w:val="%1."/>
+      <w:lvlJc w:val="left"/>
+      <w:pPr>
+        <w:tabs>
+          <w:tab w:val="num" w:pos="720"/>
+        </w:tabs>
+        <w:ind w:left="720" w:hanging="360"/>
+      </w:pPr>
+    </w:lvl>
+    <w:lvl w:ilvl="1" w:tentative="1">
+      <w:start w:val="1"/>
+      <w:numFmt w:val="decimal"/>
+      <w:lvlText w:val="%2."/>
+      <w:lvlJc w:val="left"/>
+      <w:pPr>
+        <w:tabs>
+          <w:tab w:val="num" w:pos="1440"/>
+        </w:tabs>
+        <w:ind w:left="1440" w:hanging="360"/>
+      </w:pPr>
+    </w:lvl>
+    <w:lvl w:ilvl="2" w:tentative="1">
+      <w:start w:val="1"/>
+      <w:numFmt w:val="decimal"/>
+      <w:lvlText w:val="%3."/>
+      <w:lvlJc w:val="left"/>
+      <w:pPr>
+        <w:tabs>
+          <w:tab w:val="num" w:pos="2160"/>
+        </w:tabs>
+        <w:ind w:left="2160" w:hanging="360"/>
+      </w:pPr>
+    </w:lvl>
+    <w:lvl w:ilvl="3" w:tentative="1">
+      <w:start w:val="1"/>
+      <w:numFmt w:val="decimal"/>
+      <w:lvlText w:val="%4."/>
+      <w:lvlJc w:val="left"/>
+      <w:pPr>
+        <w:tabs>
+          <w:tab w:val="num" w:pos="2880"/>
+        </w:tabs>
+        <w:ind w:left="2880" w:hanging="360"/>
+      </w:pPr>
+    </w:lvl>
+    <w:lvl w:ilvl="4" w:tentative="1">
+      <w:start w:val="1"/>
+      <w:numFmt w:val="decimal"/>
+      <w:lvlText w:val="%5."/>
+      <w:lvlJc w:val="left"/>
+      <w:pPr>
+        <w:tabs>
+          <w:tab w:val="num" w:pos="3600"/>
+        </w:tabs>
+        <w:ind w:left="3600" w:hanging="360"/>
+      </w:pPr>
+    </w:lvl>
+    <w:lvl w:ilvl="5" w:tentative="1">
+      <w:start w:val="1"/>
+      <w:numFmt w:val="decimal"/>
+      <w:lvlText w:val="%6."/>
+      <w:lvlJc w:val="left"/>
+      <w:pPr>
+        <w:tabs>
+          <w:tab w:val="num" w:pos="4320"/>
+        </w:tabs>
+        <w:ind w:left="4320" w:hanging="360"/>
+      </w:pPr>
+    </w:lvl>
+    <w:lvl w:ilvl="6" w:tentative="1">
+      <w:start w:val="1"/>
+      <w:numFmt w:val="decimal"/>
+      <w:lvlText w:val="%7."/>
+      <w:lvlJc w:val="left"/>
+      <w:pPr>
+        <w:tabs>
+          <w:tab w:val="num" w:pos="5040"/>
+        </w:tabs>
+        <w:ind w:left="5040" w:hanging="360"/>
+      </w:pPr>
+    </w:lvl>
+    <w:lvl w:ilvl="7" w:tentative="1">
+      <w:start w:val="1"/>
+      <w:numFmt w:val="decimal"/>
+      <w:lvlText w:val="%8."/>
+      <w:lvlJc w:val="left"/>
+      <w:pPr>
+        <w:tabs>
+          <w:tab w:val="num" w:pos="5760"/>
+        </w:tabs>
+        <w:ind w:left="5760" w:hanging="360"/>
+      </w:pPr>
+    </w:lvl>
+    <w:lvl w:ilvl="8" w:tentative="1">
+      <w:start w:val="1"/>
+      <w:numFmt w:val="decimal"/>
+      <w:lvlText w:val="%9."/>
+      <w:lvlJc w:val="left"/>
+      <w:pPr>
+        <w:tabs>
+          <w:tab w:val="num" w:pos="6480"/>
+        </w:tabs>
+        <w:ind w:left="6480" w:hanging="360"/>
+      </w:pPr>
+    </w:lvl>
+  </w:abstractNum>
+  <w:abstractNum w:abstractNumId="4" w15:restartNumberingAfterBreak="0">
+    <w:nsid w:val="36FA440A"/>
+    <w:multiLevelType w:val="multilevel"/>
+    <w:tmpl w:val="CE8A1F56"/>
+    <w:lvl w:ilvl="0">
+      <w:start w:val="1"/>
+      <w:numFmt w:val="bullet"/>
+      <w:lvlText w:val=""/>
+      <w:lvlJc w:val="left"/>
+      <w:pPr>
+        <w:tabs>
+          <w:tab w:val="num" w:pos="720"/>
+        </w:tabs>
+        <w:ind w:left="720" w:hanging="360"/>
+      </w:pPr>
+      <w:rPr>
+        <w:rFonts w:ascii="Symbol" w:hAnsi="Symbol" w:hint="default"/>
+        <w:sz w:val="20"/>
+      </w:rPr>
+    </w:lvl>
+    <w:lvl w:ilvl="1" w:tentative="1">
+      <w:start w:val="1"/>
+      <w:numFmt w:val="bullet"/>
+      <w:lvlText w:val="o"/>
+      <w:lvlJc w:val="left"/>
+      <w:pPr>
+        <w:tabs>
+          <w:tab w:val="num" w:pos="1440"/>
+        </w:tabs>
+        <w:ind w:left="1440" w:hanging="360"/>
+      </w:pPr>
+      <w:rPr>
+        <w:rFonts w:ascii="Courier New" w:hAnsi="Courier New" w:hint="default"/>
+        <w:sz w:val="20"/>
+      </w:rPr>
+    </w:lvl>
+    <w:lvl w:ilvl="2" w:tentative="1">
+      <w:start w:val="1"/>
+      <w:numFmt w:val="bullet"/>
+      <w:lvlText w:val=""/>
+      <w:lvlJc w:val="left"/>
+      <w:pPr>
+        <w:tabs>
+          <w:tab w:val="num" w:pos="2160"/>
+        </w:tabs>
+        <w:ind w:left="2160" w:hanging="360"/>
+      </w:pPr>
+      <w:rPr>
+        <w:rFonts w:ascii="Wingdings" w:hAnsi="Wingdings" w:hint="default"/>
+        <w:sz w:val="20"/>
+      </w:rPr>
+    </w:lvl>
+    <w:lvl w:ilvl="3" w:tentative="1">
+      <w:start w:val="1"/>
+      <w:numFmt w:val="bullet"/>
+      <w:lvlText w:val=""/>
+      <w:lvlJc w:val="left"/>
+      <w:pPr>
+        <w:tabs>
+          <w:tab w:val="num" w:pos="2880"/>
+        </w:tabs>
+        <w:ind w:left="2880" w:hanging="360"/>
+      </w:pPr>
+      <w:rPr>
+        <w:rFonts w:ascii="Wingdings" w:hAnsi="Wingdings" w:hint="default"/>
+        <w:sz w:val="20"/>
+      </w:rPr>
+    </w:lvl>
+    <w:lvl w:ilvl="4" w:tentative="1">
+      <w:start w:val="1"/>
+      <w:numFmt w:val="bullet"/>
+      <w:lvlText w:val=""/>
+      <w:lvlJc w:val="left"/>
+      <w:pPr>
+        <w:tabs>
+          <w:tab w:val="num" w:pos="3600"/>
+        </w:tabs>
+        <w:ind w:left="3600" w:hanging="360"/>
+      </w:pPr>
+      <w:rPr>
+        <w:rFonts w:ascii="Wingdings" w:hAnsi="Wingdings" w:hint="default"/>
+        <w:sz w:val="20"/>
+      </w:rPr>
+    </w:lvl>
+    <w:lvl w:ilvl="5" w:tentative="1">
+      <w:start w:val="1"/>
+      <w:numFmt w:val="bullet"/>
+      <w:lvlText w:val=""/>
+      <w:lvlJc w:val="left"/>
+      <w:pPr>
+        <w:tabs>
+          <w:tab w:val="num" w:pos="4320"/>
+        </w:tabs>
+        <w:ind w:left="4320" w:hanging="360"/>
+      </w:pPr>
+      <w:rPr>
+        <w:rFonts w:ascii="Wingdings" w:hAnsi="Wingdings" w:hint="default"/>
+        <w:sz w:val="20"/>
+      </w:rPr>
+    </w:lvl>
+    <w:lvl w:ilvl="6" w:tentative="1">
+      <w:start w:val="1"/>
+      <w:numFmt w:val="bullet"/>
+      <w:lvlText w:val=""/>
+      <w:lvlJc w:val="left"/>
+      <w:pPr>
+        <w:tabs>
+          <w:tab w:val="num" w:pos="5040"/>
+        </w:tabs>
+        <w:ind w:left="5040" w:hanging="360"/>
+      </w:pPr>
+      <w:rPr>
+        <w:rFonts w:ascii="Wingdings" w:hAnsi="Wingdings" w:hint="default"/>
+        <w:sz w:val="20"/>
+      </w:rPr>
+    </w:lvl>
+    <w:lvl w:ilvl="7" w:tentative="1">
+      <w:start w:val="1"/>
+      <w:numFmt w:val="bullet"/>
+      <w:lvlText w:val=""/>
+      <w:lvlJc w:val="left"/>
+      <w:pPr>
+        <w:tabs>
+          <w:tab w:val="num" w:pos="5760"/>
+        </w:tabs>
+        <w:ind w:left="5760" w:hanging="360"/>
+      </w:pPr>
+      <w:rPr>
+        <w:rFonts w:ascii="Wingdings" w:hAnsi="Wingdings" w:hint="default"/>
+        <w:sz w:val="20"/>
+      </w:rPr>
+    </w:lvl>
+    <w:lvl w:ilvl="8" w:tentative="1">
+      <w:start w:val="1"/>
+      <w:numFmt w:val="bullet"/>
+      <w:lvlText w:val=""/>
+      <w:lvlJc w:val="left"/>
+      <w:pPr>
+        <w:tabs>
+          <w:tab w:val="num" w:pos="6480"/>
+        </w:tabs>
+        <w:ind w:left="6480" w:hanging="360"/>
+      </w:pPr>
+      <w:rPr>
+        <w:rFonts w:ascii="Wingdings" w:hAnsi="Wingdings" w:hint="default"/>
+        <w:sz w:val="20"/>
+      </w:rPr>
+    </w:lvl>
+  </w:abstractNum>
+  <w:abstractNum w:abstractNumId="5" w15:restartNumberingAfterBreak="0">
     <w:nsid w:val="39E24D7D"/>
     <w:multiLevelType w:val="hybridMultilevel"/>
     <w:tmpl w:val="F6F4BA2E"/>
@@ -458,7 +1888,7 @@
         <w:rFonts w:ascii="Courier New" w:hAnsi="Courier New" w:cs="Courier New" w:hint="default"/>
       </w:rPr>
     </w:lvl>
-    <w:lvl w:ilvl="2" w:tplc="04090005" w:tentative="1">
+    <w:lvl w:ilvl="2" w:tplc="04090005">
       <w:start w:val="1"/>
       <w:numFmt w:val="bullet"/>
       <w:lvlText w:val=""/>
@@ -470,7 +1900,7 @@
         <w:rFonts w:ascii="Wingdings" w:hAnsi="Wingdings" w:hint="default"/>
       </w:rPr>
     </w:lvl>
-    <w:lvl w:ilvl="3" w:tplc="04090001" w:tentative="1">
+    <w:lvl w:ilvl="3" w:tplc="04090001">
       <w:start w:val="1"/>
       <w:numFmt w:val="bullet"/>
       <w:lvlText w:val=""/>
@@ -482,7 +1912,7 @@
         <w:rFonts w:ascii="Symbol" w:hAnsi="Symbol" w:hint="default"/>
       </w:rPr>
     </w:lvl>
-    <w:lvl w:ilvl="4" w:tplc="04090003" w:tentative="1">
+    <w:lvl w:ilvl="4" w:tplc="04090003">
       <w:start w:val="1"/>
       <w:numFmt w:val="bullet"/>
       <w:lvlText w:val="o"/>
@@ -494,7 +1924,7 @@
         <w:rFonts w:ascii="Courier New" w:hAnsi="Courier New" w:cs="Courier New" w:hint="default"/>
       </w:rPr>
     </w:lvl>
-    <w:lvl w:ilvl="5" w:tplc="04090005" w:tentative="1">
+    <w:lvl w:ilvl="5" w:tplc="04090005">
       <w:start w:val="1"/>
       <w:numFmt w:val="bullet"/>
       <w:lvlText w:val=""/>
@@ -506,7 +1936,7 @@
         <w:rFonts w:ascii="Wingdings" w:hAnsi="Wingdings" w:hint="default"/>
       </w:rPr>
     </w:lvl>
-    <w:lvl w:ilvl="6" w:tplc="04090001" w:tentative="1">
+    <w:lvl w:ilvl="6" w:tplc="04090001">
       <w:start w:val="1"/>
       <w:numFmt w:val="bullet"/>
       <w:lvlText w:val=""/>
@@ -540,11 +1970,330 @@
       </w:pPr>
       <w:rPr>
         <w:rFonts w:ascii="Wingdings" w:hAnsi="Wingdings" w:hint="default"/>
+      </w:rPr>
+    </w:lvl>
+  </w:abstractNum>
+  <w:abstractNum w:abstractNumId="6" w15:restartNumberingAfterBreak="0">
+    <w:nsid w:val="5DF95C74"/>
+    <w:multiLevelType w:val="multilevel"/>
+    <w:tmpl w:val="4DECDDD0"/>
+    <w:lvl w:ilvl="0">
+      <w:start w:val="1"/>
+      <w:numFmt w:val="bullet"/>
+      <w:lvlText w:val=""/>
+      <w:lvlJc w:val="left"/>
+      <w:pPr>
+        <w:tabs>
+          <w:tab w:val="num" w:pos="720"/>
+        </w:tabs>
+        <w:ind w:left="720" w:hanging="360"/>
+      </w:pPr>
+      <w:rPr>
+        <w:rFonts w:ascii="Symbol" w:hAnsi="Symbol" w:hint="default"/>
+        <w:sz w:val="20"/>
+      </w:rPr>
+    </w:lvl>
+    <w:lvl w:ilvl="1" w:tentative="1">
+      <w:start w:val="1"/>
+      <w:numFmt w:val="bullet"/>
+      <w:lvlText w:val="o"/>
+      <w:lvlJc w:val="left"/>
+      <w:pPr>
+        <w:tabs>
+          <w:tab w:val="num" w:pos="1440"/>
+        </w:tabs>
+        <w:ind w:left="1440" w:hanging="360"/>
+      </w:pPr>
+      <w:rPr>
+        <w:rFonts w:ascii="Courier New" w:hAnsi="Courier New" w:hint="default"/>
+        <w:sz w:val="20"/>
+      </w:rPr>
+    </w:lvl>
+    <w:lvl w:ilvl="2" w:tentative="1">
+      <w:start w:val="1"/>
+      <w:numFmt w:val="bullet"/>
+      <w:lvlText w:val=""/>
+      <w:lvlJc w:val="left"/>
+      <w:pPr>
+        <w:tabs>
+          <w:tab w:val="num" w:pos="2160"/>
+        </w:tabs>
+        <w:ind w:left="2160" w:hanging="360"/>
+      </w:pPr>
+      <w:rPr>
+        <w:rFonts w:ascii="Wingdings" w:hAnsi="Wingdings" w:hint="default"/>
+        <w:sz w:val="20"/>
+      </w:rPr>
+    </w:lvl>
+    <w:lvl w:ilvl="3" w:tentative="1">
+      <w:start w:val="1"/>
+      <w:numFmt w:val="bullet"/>
+      <w:lvlText w:val=""/>
+      <w:lvlJc w:val="left"/>
+      <w:pPr>
+        <w:tabs>
+          <w:tab w:val="num" w:pos="2880"/>
+        </w:tabs>
+        <w:ind w:left="2880" w:hanging="360"/>
+      </w:pPr>
+      <w:rPr>
+        <w:rFonts w:ascii="Wingdings" w:hAnsi="Wingdings" w:hint="default"/>
+        <w:sz w:val="20"/>
+      </w:rPr>
+    </w:lvl>
+    <w:lvl w:ilvl="4" w:tentative="1">
+      <w:start w:val="1"/>
+      <w:numFmt w:val="bullet"/>
+      <w:lvlText w:val=""/>
+      <w:lvlJc w:val="left"/>
+      <w:pPr>
+        <w:tabs>
+          <w:tab w:val="num" w:pos="3600"/>
+        </w:tabs>
+        <w:ind w:left="3600" w:hanging="360"/>
+      </w:pPr>
+      <w:rPr>
+        <w:rFonts w:ascii="Wingdings" w:hAnsi="Wingdings" w:hint="default"/>
+        <w:sz w:val="20"/>
+      </w:rPr>
+    </w:lvl>
+    <w:lvl w:ilvl="5" w:tentative="1">
+      <w:start w:val="1"/>
+      <w:numFmt w:val="bullet"/>
+      <w:lvlText w:val=""/>
+      <w:lvlJc w:val="left"/>
+      <w:pPr>
+        <w:tabs>
+          <w:tab w:val="num" w:pos="4320"/>
+        </w:tabs>
+        <w:ind w:left="4320" w:hanging="360"/>
+      </w:pPr>
+      <w:rPr>
+        <w:rFonts w:ascii="Wingdings" w:hAnsi="Wingdings" w:hint="default"/>
+        <w:sz w:val="20"/>
+      </w:rPr>
+    </w:lvl>
+    <w:lvl w:ilvl="6" w:tentative="1">
+      <w:start w:val="1"/>
+      <w:numFmt w:val="bullet"/>
+      <w:lvlText w:val=""/>
+      <w:lvlJc w:val="left"/>
+      <w:pPr>
+        <w:tabs>
+          <w:tab w:val="num" w:pos="5040"/>
+        </w:tabs>
+        <w:ind w:left="5040" w:hanging="360"/>
+      </w:pPr>
+      <w:rPr>
+        <w:rFonts w:ascii="Wingdings" w:hAnsi="Wingdings" w:hint="default"/>
+        <w:sz w:val="20"/>
+      </w:rPr>
+    </w:lvl>
+    <w:lvl w:ilvl="7" w:tentative="1">
+      <w:start w:val="1"/>
+      <w:numFmt w:val="bullet"/>
+      <w:lvlText w:val=""/>
+      <w:lvlJc w:val="left"/>
+      <w:pPr>
+        <w:tabs>
+          <w:tab w:val="num" w:pos="5760"/>
+        </w:tabs>
+        <w:ind w:left="5760" w:hanging="360"/>
+      </w:pPr>
+      <w:rPr>
+        <w:rFonts w:ascii="Wingdings" w:hAnsi="Wingdings" w:hint="default"/>
+        <w:sz w:val="20"/>
+      </w:rPr>
+    </w:lvl>
+    <w:lvl w:ilvl="8" w:tentative="1">
+      <w:start w:val="1"/>
+      <w:numFmt w:val="bullet"/>
+      <w:lvlText w:val=""/>
+      <w:lvlJc w:val="left"/>
+      <w:pPr>
+        <w:tabs>
+          <w:tab w:val="num" w:pos="6480"/>
+        </w:tabs>
+        <w:ind w:left="6480" w:hanging="360"/>
+      </w:pPr>
+      <w:rPr>
+        <w:rFonts w:ascii="Wingdings" w:hAnsi="Wingdings" w:hint="default"/>
+        <w:sz w:val="20"/>
+      </w:rPr>
+    </w:lvl>
+  </w:abstractNum>
+  <w:abstractNum w:abstractNumId="7" w15:restartNumberingAfterBreak="0">
+    <w:nsid w:val="758968DB"/>
+    <w:multiLevelType w:val="multilevel"/>
+    <w:tmpl w:val="AC5A78A0"/>
+    <w:lvl w:ilvl="0">
+      <w:start w:val="1"/>
+      <w:numFmt w:val="bullet"/>
+      <w:lvlText w:val=""/>
+      <w:lvlJc w:val="left"/>
+      <w:pPr>
+        <w:tabs>
+          <w:tab w:val="num" w:pos="720"/>
+        </w:tabs>
+        <w:ind w:left="720" w:hanging="360"/>
+      </w:pPr>
+      <w:rPr>
+        <w:rFonts w:ascii="Symbol" w:hAnsi="Symbol" w:hint="default"/>
+        <w:sz w:val="20"/>
+      </w:rPr>
+    </w:lvl>
+    <w:lvl w:ilvl="1" w:tentative="1">
+      <w:start w:val="1"/>
+      <w:numFmt w:val="bullet"/>
+      <w:lvlText w:val="o"/>
+      <w:lvlJc w:val="left"/>
+      <w:pPr>
+        <w:tabs>
+          <w:tab w:val="num" w:pos="1440"/>
+        </w:tabs>
+        <w:ind w:left="1440" w:hanging="360"/>
+      </w:pPr>
+      <w:rPr>
+        <w:rFonts w:ascii="Courier New" w:hAnsi="Courier New" w:hint="default"/>
+        <w:sz w:val="20"/>
+      </w:rPr>
+    </w:lvl>
+    <w:lvl w:ilvl="2" w:tentative="1">
+      <w:start w:val="1"/>
+      <w:numFmt w:val="bullet"/>
+      <w:lvlText w:val=""/>
+      <w:lvlJc w:val="left"/>
+      <w:pPr>
+        <w:tabs>
+          <w:tab w:val="num" w:pos="2160"/>
+        </w:tabs>
+        <w:ind w:left="2160" w:hanging="360"/>
+      </w:pPr>
+      <w:rPr>
+        <w:rFonts w:ascii="Wingdings" w:hAnsi="Wingdings" w:hint="default"/>
+        <w:sz w:val="20"/>
+      </w:rPr>
+    </w:lvl>
+    <w:lvl w:ilvl="3" w:tentative="1">
+      <w:start w:val="1"/>
+      <w:numFmt w:val="bullet"/>
+      <w:lvlText w:val=""/>
+      <w:lvlJc w:val="left"/>
+      <w:pPr>
+        <w:tabs>
+          <w:tab w:val="num" w:pos="2880"/>
+        </w:tabs>
+        <w:ind w:left="2880" w:hanging="360"/>
+      </w:pPr>
+      <w:rPr>
+        <w:rFonts w:ascii="Wingdings" w:hAnsi="Wingdings" w:hint="default"/>
+        <w:sz w:val="20"/>
+      </w:rPr>
+    </w:lvl>
+    <w:lvl w:ilvl="4" w:tentative="1">
+      <w:start w:val="1"/>
+      <w:numFmt w:val="bullet"/>
+      <w:lvlText w:val=""/>
+      <w:lvlJc w:val="left"/>
+      <w:pPr>
+        <w:tabs>
+          <w:tab w:val="num" w:pos="3600"/>
+        </w:tabs>
+        <w:ind w:left="3600" w:hanging="360"/>
+      </w:pPr>
+      <w:rPr>
+        <w:rFonts w:ascii="Wingdings" w:hAnsi="Wingdings" w:hint="default"/>
+        <w:sz w:val="20"/>
+      </w:rPr>
+    </w:lvl>
+    <w:lvl w:ilvl="5" w:tentative="1">
+      <w:start w:val="1"/>
+      <w:numFmt w:val="bullet"/>
+      <w:lvlText w:val=""/>
+      <w:lvlJc w:val="left"/>
+      <w:pPr>
+        <w:tabs>
+          <w:tab w:val="num" w:pos="4320"/>
+        </w:tabs>
+        <w:ind w:left="4320" w:hanging="360"/>
+      </w:pPr>
+      <w:rPr>
+        <w:rFonts w:ascii="Wingdings" w:hAnsi="Wingdings" w:hint="default"/>
+        <w:sz w:val="20"/>
+      </w:rPr>
+    </w:lvl>
+    <w:lvl w:ilvl="6" w:tentative="1">
+      <w:start w:val="1"/>
+      <w:numFmt w:val="bullet"/>
+      <w:lvlText w:val=""/>
+      <w:lvlJc w:val="left"/>
+      <w:pPr>
+        <w:tabs>
+          <w:tab w:val="num" w:pos="5040"/>
+        </w:tabs>
+        <w:ind w:left="5040" w:hanging="360"/>
+      </w:pPr>
+      <w:rPr>
+        <w:rFonts w:ascii="Wingdings" w:hAnsi="Wingdings" w:hint="default"/>
+        <w:sz w:val="20"/>
+      </w:rPr>
+    </w:lvl>
+    <w:lvl w:ilvl="7" w:tentative="1">
+      <w:start w:val="1"/>
+      <w:numFmt w:val="bullet"/>
+      <w:lvlText w:val=""/>
+      <w:lvlJc w:val="left"/>
+      <w:pPr>
+        <w:tabs>
+          <w:tab w:val="num" w:pos="5760"/>
+        </w:tabs>
+        <w:ind w:left="5760" w:hanging="360"/>
+      </w:pPr>
+      <w:rPr>
+        <w:rFonts w:ascii="Wingdings" w:hAnsi="Wingdings" w:hint="default"/>
+        <w:sz w:val="20"/>
+      </w:rPr>
+    </w:lvl>
+    <w:lvl w:ilvl="8" w:tentative="1">
+      <w:start w:val="1"/>
+      <w:numFmt w:val="bullet"/>
+      <w:lvlText w:val=""/>
+      <w:lvlJc w:val="left"/>
+      <w:pPr>
+        <w:tabs>
+          <w:tab w:val="num" w:pos="6480"/>
+        </w:tabs>
+        <w:ind w:left="6480" w:hanging="360"/>
+      </w:pPr>
+      <w:rPr>
+        <w:rFonts w:ascii="Wingdings" w:hAnsi="Wingdings" w:hint="default"/>
+        <w:sz w:val="20"/>
       </w:rPr>
     </w:lvl>
   </w:abstractNum>
   <w:num w:numId="1" w16cid:durableId="821510236">
+    <w:abstractNumId w:val="5"/>
+  </w:num>
+  <w:num w:numId="2" w16cid:durableId="886725061">
+    <w:abstractNumId w:val="3"/>
+  </w:num>
+  <w:num w:numId="3" w16cid:durableId="1498884744">
+    <w:abstractNumId w:val="2"/>
+  </w:num>
+  <w:num w:numId="4" w16cid:durableId="250899219">
+    <w:abstractNumId w:val="6"/>
+  </w:num>
+  <w:num w:numId="5" w16cid:durableId="1101339606">
     <w:abstractNumId w:val="0"/>
+  </w:num>
+  <w:num w:numId="6" w16cid:durableId="886572808">
+    <w:abstractNumId w:val="4"/>
+  </w:num>
+  <w:num w:numId="7" w16cid:durableId="159122552">
+    <w:abstractNumId w:val="7"/>
+  </w:num>
+  <w:num w:numId="8" w16cid:durableId="1594508605">
+    <w:abstractNumId w:val="1"/>
   </w:num>
 </w:numbering>
 </file>

--- a/SQL/History/notes/History.docx
+++ b/SQL/History/notes/History.docx
@@ -21,10 +21,12 @@
           <w:szCs w:val="36"/>
           <w:u w:val="single"/>
         </w:rPr>
-        <w:t xml:space="preserve">History And Story </w:t>
-      </w:r>
-      <w:proofErr w:type="gramStart"/>
-      <w:r>
+        <w:t>History And Story Of Data</w:t>
+      </w:r>
+    </w:p>
+    <w:p>
+      <w:pPr>
+        <w:jc w:val="center"/>
         <w:rPr>
           <w:b/>
           <w:bCs/>
@@ -32,31 +34,33 @@
           <w:szCs w:val="36"/>
           <w:u w:val="single"/>
         </w:rPr>
-        <w:t>Of</w:t>
-      </w:r>
-      <w:proofErr w:type="gramEnd"/>
-      <w:r>
-        <w:rPr>
-          <w:b/>
-          <w:bCs/>
-          <w:sz w:val="36"/>
-          <w:szCs w:val="36"/>
+      </w:pPr>
+    </w:p>
+    <w:p>
+      <w:pPr>
+        <w:pStyle w:val="ListParagraph"/>
+        <w:numPr>
+          <w:ilvl w:val="0"/>
+          <w:numId w:val="1"/>
+        </w:numPr>
+      </w:pPr>
+      <w:r>
+        <w:rPr>
+          <w:b/>
+          <w:bCs/>
           <w:u w:val="single"/>
         </w:rPr>
-        <w:t xml:space="preserve"> Data</w:t>
-      </w:r>
-    </w:p>
-    <w:p>
-      <w:pPr>
-        <w:jc w:val="center"/>
-        <w:rPr>
-          <w:b/>
-          <w:bCs/>
-          <w:sz w:val="36"/>
-          <w:szCs w:val="36"/>
-          <w:u w:val="single"/>
-        </w:rPr>
-      </w:pPr>
+        <w:t xml:space="preserve">What </w:t>
+      </w:r>
+      <w:r>
+        <w:t>is a data</w:t>
+      </w:r>
+      <w:r>
+        <w:t>base</w:t>
+      </w:r>
+      <w:r>
+        <w:t>?</w:t>
+      </w:r>
     </w:p>
     <w:p>
       <w:pPr>
@@ -67,21 +71,7 @@
         </w:numPr>
       </w:pPr>
       <w:r>
-        <w:rPr>
-          <w:b/>
-          <w:bCs/>
-          <w:u w:val="single"/>
-        </w:rPr>
-        <w:t xml:space="preserve">What </w:t>
-      </w:r>
-      <w:r>
-        <w:t>is a data</w:t>
-      </w:r>
-      <w:r>
-        <w:t>base</w:t>
-      </w:r>
-      <w:r>
-        <w:t>?</w:t>
+        <w:t>It is a collection of data, a method for accessing and manipulating that data.</w:t>
       </w:r>
     </w:p>
     <w:p>
@@ -93,7 +83,7 @@
         </w:numPr>
       </w:pPr>
       <w:r>
-        <w:t>It is a collection of data, a method for accessing and manipulating that data.</w:t>
+        <w:t xml:space="preserve">Different types of data user </w:t>
       </w:r>
     </w:p>
     <w:p>
@@ -105,7 +95,23 @@
         </w:numPr>
       </w:pPr>
       <w:r>
-        <w:t xml:space="preserve">Different types of data user </w:t>
+        <w:t xml:space="preserve">Data Analyst, Data scientist </w:t>
+      </w:r>
+      <w:proofErr w:type="spellStart"/>
+      <w:r>
+        <w:t>etc</w:t>
+      </w:r>
+      <w:proofErr w:type="spellEnd"/>
+      <w:r>
+        <w:t xml:space="preserve"> </w:t>
+      </w:r>
+      <w:proofErr w:type="spellStart"/>
+      <w:r>
+        <w:t>etc</w:t>
+      </w:r>
+      <w:proofErr w:type="spellEnd"/>
+      <w:r>
+        <w:t xml:space="preserve"> </w:t>
       </w:r>
     </w:p>
     <w:p>
@@ -117,24 +123,69 @@
         </w:numPr>
       </w:pPr>
       <w:r>
-        <w:t xml:space="preserve">Data Analyst, Data scientist </w:t>
+        <w:t>Anagrams</w:t>
+      </w:r>
+    </w:p>
+    <w:p>
+      <w:pPr>
+        <w:pStyle w:val="ListParagraph"/>
+        <w:numPr>
+          <w:ilvl w:val="1"/>
+          <w:numId w:val="1"/>
+        </w:numPr>
+      </w:pPr>
+      <w:r>
+        <w:t xml:space="preserve">DBMS – </w:t>
       </w:r>
       <w:proofErr w:type="spellStart"/>
       <w:r>
-        <w:t>etc</w:t>
+        <w:t>DataBase</w:t>
       </w:r>
       <w:proofErr w:type="spellEnd"/>
       <w:r>
-        <w:t xml:space="preserve"> </w:t>
+        <w:t xml:space="preserve"> Management System</w:t>
+      </w:r>
+    </w:p>
+    <w:p>
+      <w:pPr>
+        <w:pStyle w:val="ListParagraph"/>
+        <w:numPr>
+          <w:ilvl w:val="1"/>
+          <w:numId w:val="1"/>
+        </w:numPr>
+      </w:pPr>
+      <w:r>
+        <w:t xml:space="preserve">RDMS – Relational </w:t>
       </w:r>
       <w:proofErr w:type="spellStart"/>
       <w:r>
-        <w:t>etc</w:t>
+        <w:t>DataBase</w:t>
       </w:r>
       <w:proofErr w:type="spellEnd"/>
       <w:r>
-        <w:t xml:space="preserve"> </w:t>
-      </w:r>
+        <w:t xml:space="preserve"> Management System</w:t>
+      </w:r>
+    </w:p>
+    <w:p>
+      <w:pPr>
+        <w:pStyle w:val="ListParagraph"/>
+        <w:numPr>
+          <w:ilvl w:val="1"/>
+          <w:numId w:val="1"/>
+        </w:numPr>
+      </w:pPr>
+      <w:r>
+        <w:t>SQL – Structured Query Language</w:t>
+      </w:r>
+    </w:p>
+    <w:p>
+      <w:pPr>
+        <w:pStyle w:val="ListParagraph"/>
+        <w:numPr>
+          <w:ilvl w:val="1"/>
+          <w:numId w:val="1"/>
+        </w:numPr>
+      </w:pPr>
     </w:p>
     <w:p>
       <w:pPr>
@@ -145,7 +196,7 @@
         </w:numPr>
       </w:pPr>
       <w:r>
-        <w:t>Anagrams</w:t>
+        <w:t>Things we will learn:</w:t>
       </w:r>
     </w:p>
     <w:p>
@@ -157,15 +208,63 @@
         </w:numPr>
       </w:pPr>
       <w:r>
-        <w:t xml:space="preserve">DBMS – </w:t>
+        <w:t>How to put data into a database</w:t>
+      </w:r>
+    </w:p>
+    <w:p>
+      <w:pPr>
+        <w:pStyle w:val="ListParagraph"/>
+        <w:numPr>
+          <w:ilvl w:val="1"/>
+          <w:numId w:val="1"/>
+        </w:numPr>
+      </w:pPr>
+      <w:r>
+        <w:t xml:space="preserve">How to use/update/learn from this data </w:t>
+      </w:r>
+    </w:p>
+    <w:p>
+      <w:pPr>
+        <w:pStyle w:val="ListParagraph"/>
+        <w:numPr>
+          <w:ilvl w:val="1"/>
+          <w:numId w:val="1"/>
+        </w:numPr>
+      </w:pPr>
+      <w:r>
+        <w:t xml:space="preserve">How to remove data </w:t>
+      </w:r>
+    </w:p>
+    <w:p>
+      <w:pPr>
+        <w:pStyle w:val="ListParagraph"/>
+        <w:numPr>
+          <w:ilvl w:val="0"/>
+          <w:numId w:val="1"/>
+        </w:numPr>
+      </w:pPr>
+      <w:r>
+        <w:t>5 types of databases</w:t>
+      </w:r>
+    </w:p>
+    <w:p>
+      <w:pPr>
+        <w:pStyle w:val="ListParagraph"/>
+        <w:numPr>
+          <w:ilvl w:val="1"/>
+          <w:numId w:val="1"/>
+        </w:numPr>
+      </w:pPr>
+      <w:r>
+        <w:t>Relational (</w:t>
       </w:r>
       <w:proofErr w:type="spellStart"/>
       <w:r>
-        <w:t>DataBase</w:t>
+        <w:t>postgres</w:t>
       </w:r>
       <w:proofErr w:type="spellEnd"/>
       <w:r>
-        <w:t xml:space="preserve"> Management System</w:t>
+        <w:t>)</w:t>
       </w:r>
     </w:p>
     <w:p>
@@ -177,15 +276,78 @@
         </w:numPr>
       </w:pPr>
       <w:r>
-        <w:t xml:space="preserve">RDMS – Relational </w:t>
+        <w:t>Document (MongoDB, CouchDB)</w:t>
+      </w:r>
+    </w:p>
+    <w:p>
+      <w:pPr>
+        <w:pStyle w:val="ListParagraph"/>
+        <w:numPr>
+          <w:ilvl w:val="1"/>
+          <w:numId w:val="1"/>
+        </w:numPr>
+      </w:pPr>
+      <w:r>
+        <w:t>Key Value (Redis, DynamoDB)</w:t>
+      </w:r>
+    </w:p>
+    <w:p>
+      <w:pPr>
+        <w:pStyle w:val="ListParagraph"/>
+        <w:numPr>
+          <w:ilvl w:val="1"/>
+          <w:numId w:val="1"/>
+        </w:numPr>
+      </w:pPr>
+      <w:r>
+        <w:t>Graph (</w:t>
+      </w:r>
+      <w:r>
+        <w:t>Neo4j</w:t>
+      </w:r>
+      <w:r>
+        <w:t xml:space="preserve">, </w:t>
+      </w:r>
+      <w:r>
+        <w:t>Amazon Neptune</w:t>
+      </w:r>
+      <w:r>
+        <w:t>)</w:t>
+      </w:r>
+      <w:r>
+        <w:t xml:space="preserve"> least used</w:t>
+      </w:r>
+    </w:p>
+    <w:p>
+      <w:pPr>
+        <w:pStyle w:val="ListParagraph"/>
+        <w:numPr>
+          <w:ilvl w:val="1"/>
+          <w:numId w:val="1"/>
+        </w:numPr>
+      </w:pPr>
+      <w:r>
+        <w:t xml:space="preserve">Wide Columnar (Apache </w:t>
       </w:r>
       <w:proofErr w:type="spellStart"/>
       <w:r>
-        <w:t>DataBase</w:t>
+        <w:t>cassandra</w:t>
       </w:r>
       <w:proofErr w:type="spellEnd"/>
       <w:r>
-        <w:t xml:space="preserve"> Management System</w:t>
+        <w:t>)</w:t>
+      </w:r>
+    </w:p>
+    <w:p>
+      <w:pPr>
+        <w:pStyle w:val="ListParagraph"/>
+        <w:numPr>
+          <w:ilvl w:val="0"/>
+          <w:numId w:val="1"/>
+        </w:numPr>
+      </w:pPr>
+      <w:r>
+        <w:t>What is a SQL</w:t>
       </w:r>
     </w:p>
     <w:p>
@@ -197,7 +359,7 @@
         </w:numPr>
       </w:pPr>
       <w:r>
-        <w:t>SQL – Structured Query Language</w:t>
+        <w:t>A programming language that is used to talk to a database</w:t>
       </w:r>
     </w:p>
     <w:p>
@@ -208,6 +370,33 @@
           <w:numId w:val="1"/>
         </w:numPr>
       </w:pPr>
+      <w:r>
+        <w:t>SQL is a declarative language – (give me this)</w:t>
+      </w:r>
+    </w:p>
+    <w:p>
+      <w:pPr>
+        <w:pStyle w:val="ListParagraph"/>
+        <w:numPr>
+          <w:ilvl w:val="1"/>
+          <w:numId w:val="1"/>
+        </w:numPr>
+      </w:pPr>
+      <w:r>
+        <w:t>Java is Imperative language – (let do this and that) Making a sandwich example</w:t>
+      </w:r>
+    </w:p>
+    <w:p>
+      <w:pPr>
+        <w:pStyle w:val="ListParagraph"/>
+        <w:numPr>
+          <w:ilvl w:val="1"/>
+          <w:numId w:val="1"/>
+        </w:numPr>
+      </w:pPr>
+      <w:r>
+        <w:t>SQL is a standardized language.</w:t>
+      </w:r>
     </w:p>
     <w:p>
       <w:pPr>
@@ -218,7 +407,7 @@
         </w:numPr>
       </w:pPr>
       <w:r>
-        <w:t>Things we will learn:</w:t>
+        <w:t>History of SQL</w:t>
       </w:r>
     </w:p>
     <w:p>
@@ -230,7 +419,7 @@
         </w:numPr>
       </w:pPr>
       <w:r>
-        <w:t>How to put data into a database</w:t>
+        <w:t>Originally SEQUEL, stood for structured English query language</w:t>
       </w:r>
     </w:p>
     <w:p>
@@ -242,7 +431,7 @@
         </w:numPr>
       </w:pPr>
       <w:r>
-        <w:t xml:space="preserve">How to use/update/learn from this data </w:t>
+        <w:t>Formed in 1980</w:t>
       </w:r>
     </w:p>
     <w:p>
@@ -254,7 +443,7 @@
         </w:numPr>
       </w:pPr>
       <w:r>
-        <w:t xml:space="preserve">How to remove data </w:t>
+        <w:t>Before databases, there were file processing systems</w:t>
       </w:r>
     </w:p>
     <w:p>
@@ -266,7 +455,7 @@
         </w:numPr>
       </w:pPr>
       <w:r>
-        <w:t>5 types of databases</w:t>
+        <w:t>What is a Query?</w:t>
       </w:r>
     </w:p>
     <w:p>
@@ -278,226 +467,7 @@
         </w:numPr>
       </w:pPr>
       <w:r>
-        <w:t>Relational (</w:t>
-      </w:r>
-      <w:proofErr w:type="spellStart"/>
-      <w:r>
-        <w:t>postgres</w:t>
-      </w:r>
-      <w:proofErr w:type="spellEnd"/>
-      <w:r>
-        <w:t>)</w:t>
-      </w:r>
-    </w:p>
-    <w:p>
-      <w:pPr>
-        <w:pStyle w:val="ListParagraph"/>
-        <w:numPr>
-          <w:ilvl w:val="1"/>
-          <w:numId w:val="1"/>
-        </w:numPr>
-      </w:pPr>
-      <w:r>
-        <w:t>Document (MongoDB, CouchDB)</w:t>
-      </w:r>
-    </w:p>
-    <w:p>
-      <w:pPr>
-        <w:pStyle w:val="ListParagraph"/>
-        <w:numPr>
-          <w:ilvl w:val="1"/>
-          <w:numId w:val="1"/>
-        </w:numPr>
-      </w:pPr>
-      <w:r>
-        <w:t>Key Value (Redis, DynamoDB)</w:t>
-      </w:r>
-    </w:p>
-    <w:p>
-      <w:pPr>
-        <w:pStyle w:val="ListParagraph"/>
-        <w:numPr>
-          <w:ilvl w:val="1"/>
-          <w:numId w:val="1"/>
-        </w:numPr>
-      </w:pPr>
-      <w:r>
-        <w:t>Graph (</w:t>
-      </w:r>
-      <w:r>
-        <w:t>Neo4j</w:t>
-      </w:r>
-      <w:r>
-        <w:t xml:space="preserve">, </w:t>
-      </w:r>
-      <w:r>
-        <w:t>Amazon Neptune</w:t>
-      </w:r>
-      <w:r>
-        <w:t>)</w:t>
-      </w:r>
-      <w:r>
-        <w:t xml:space="preserve"> least used</w:t>
-      </w:r>
-    </w:p>
-    <w:p>
-      <w:pPr>
-        <w:pStyle w:val="ListParagraph"/>
-        <w:numPr>
-          <w:ilvl w:val="1"/>
-          <w:numId w:val="1"/>
-        </w:numPr>
-      </w:pPr>
-      <w:r>
-        <w:t xml:space="preserve">Wide Columnar (Apache </w:t>
-      </w:r>
-      <w:proofErr w:type="spellStart"/>
-      <w:r>
-        <w:t>cassandra</w:t>
-      </w:r>
-      <w:proofErr w:type="spellEnd"/>
-      <w:r>
-        <w:t>)</w:t>
-      </w:r>
-    </w:p>
-    <w:p>
-      <w:pPr>
-        <w:pStyle w:val="ListParagraph"/>
-        <w:numPr>
-          <w:ilvl w:val="0"/>
-          <w:numId w:val="1"/>
-        </w:numPr>
-      </w:pPr>
-      <w:r>
-        <w:t>What is a SQL</w:t>
-      </w:r>
-    </w:p>
-    <w:p>
-      <w:pPr>
-        <w:pStyle w:val="ListParagraph"/>
-        <w:numPr>
-          <w:ilvl w:val="1"/>
-          <w:numId w:val="1"/>
-        </w:numPr>
-      </w:pPr>
-      <w:r>
-        <w:t>A programming language that is used to talk to a database</w:t>
-      </w:r>
-    </w:p>
-    <w:p>
-      <w:pPr>
-        <w:pStyle w:val="ListParagraph"/>
-        <w:numPr>
-          <w:ilvl w:val="1"/>
-          <w:numId w:val="1"/>
-        </w:numPr>
-      </w:pPr>
-      <w:r>
-        <w:t>SQL is a declarative language – (give me this)</w:t>
-      </w:r>
-    </w:p>
-    <w:p>
-      <w:pPr>
-        <w:pStyle w:val="ListParagraph"/>
-        <w:numPr>
-          <w:ilvl w:val="1"/>
-          <w:numId w:val="1"/>
-        </w:numPr>
-      </w:pPr>
-      <w:r>
-        <w:t>Java is Imperative language – (let do this and that) Making a sandwich example</w:t>
-      </w:r>
-    </w:p>
-    <w:p>
-      <w:pPr>
-        <w:pStyle w:val="ListParagraph"/>
-        <w:numPr>
-          <w:ilvl w:val="1"/>
-          <w:numId w:val="1"/>
-        </w:numPr>
-      </w:pPr>
-      <w:r>
-        <w:t>SQL is a standardized language.</w:t>
-      </w:r>
-    </w:p>
-    <w:p>
-      <w:pPr>
-        <w:pStyle w:val="ListParagraph"/>
-        <w:numPr>
-          <w:ilvl w:val="0"/>
-          <w:numId w:val="1"/>
-        </w:numPr>
-      </w:pPr>
-      <w:r>
-        <w:t>History of SQL</w:t>
-      </w:r>
-    </w:p>
-    <w:p>
-      <w:pPr>
-        <w:pStyle w:val="ListParagraph"/>
-        <w:numPr>
-          <w:ilvl w:val="1"/>
-          <w:numId w:val="1"/>
-        </w:numPr>
-      </w:pPr>
-      <w:r>
-        <w:t>Originally SEQUEL, stood for structured English query language</w:t>
-      </w:r>
-    </w:p>
-    <w:p>
-      <w:pPr>
-        <w:pStyle w:val="ListParagraph"/>
-        <w:numPr>
-          <w:ilvl w:val="1"/>
-          <w:numId w:val="1"/>
-        </w:numPr>
-      </w:pPr>
-      <w:r>
-        <w:t>Formed in 1980</w:t>
-      </w:r>
-    </w:p>
-    <w:p>
-      <w:pPr>
-        <w:pStyle w:val="ListParagraph"/>
-        <w:numPr>
-          <w:ilvl w:val="1"/>
-          <w:numId w:val="1"/>
-        </w:numPr>
-      </w:pPr>
-      <w:r>
-        <w:t>Before databases, there were file processing systems</w:t>
-      </w:r>
-    </w:p>
-    <w:p>
-      <w:pPr>
-        <w:pStyle w:val="ListParagraph"/>
-        <w:numPr>
-          <w:ilvl w:val="0"/>
-          <w:numId w:val="1"/>
-        </w:numPr>
-      </w:pPr>
-      <w:r>
-        <w:t>What is a Query?</w:t>
-      </w:r>
-    </w:p>
-    <w:p>
-      <w:pPr>
-        <w:pStyle w:val="ListParagraph"/>
-        <w:numPr>
-          <w:ilvl w:val="1"/>
-          <w:numId w:val="1"/>
-        </w:numPr>
-      </w:pPr>
-      <w:r>
-        <w:t xml:space="preserve">A Query is </w:t>
-      </w:r>
-      <w:proofErr w:type="gramStart"/>
-      <w:r>
-        <w:t>a</w:t>
-      </w:r>
-      <w:proofErr w:type="gramEnd"/>
-      <w:r>
-        <w:t xml:space="preserve"> instruction to the database</w:t>
+        <w:t>A Query is a instruction to the database</w:t>
       </w:r>
     </w:p>
     <w:p>
@@ -787,13 +757,8 @@
           <w:numId w:val="1"/>
         </w:numPr>
       </w:pPr>
-      <w:proofErr w:type="gramStart"/>
-      <w:r>
-        <w:t>each</w:t>
-      </w:r>
-      <w:proofErr w:type="gramEnd"/>
-      <w:r>
-        <w:t xml:space="preserve"> record has </w:t>
+      <w:r>
+        <w:t xml:space="preserve">each record has </w:t>
       </w:r>
       <w:r>
         <w:rPr>
@@ -1114,6 +1079,1115 @@
       </w:pPr>
       <w:r>
         <w:t>Author ↔ Books (One author writes many books; many authors can write one book)</w:t>
+      </w:r>
+    </w:p>
+    <w:p>
+      <w:pPr>
+        <w:pStyle w:val="ListParagraph"/>
+        <w:numPr>
+          <w:ilvl w:val="0"/>
+          <w:numId w:val="1"/>
+        </w:numPr>
+        <w:spacing w:before="100" w:beforeAutospacing="1" w:after="100" w:afterAutospacing="1" w:line="240" w:lineRule="auto"/>
+        <w:outlineLvl w:val="0"/>
+        <w:rPr>
+          <w:rFonts w:eastAsia="Times New Roman" w:cs="Times New Roman"/>
+          <w:b/>
+          <w:bCs/>
+          <w:kern w:val="36"/>
+          <w14:ligatures w14:val="none"/>
+        </w:rPr>
+      </w:pPr>
+      <w:r>
+        <w:rPr>
+          <w:rFonts w:eastAsia="Times New Roman" w:cs="Times New Roman"/>
+          <w:b/>
+          <w:bCs/>
+          <w:kern w:val="36"/>
+          <w14:ligatures w14:val="none"/>
+        </w:rPr>
+        <w:t>Relational Database Model</w:t>
+      </w:r>
+    </w:p>
+    <w:p>
+      <w:pPr>
+        <w:pStyle w:val="ListParagraph"/>
+        <w:numPr>
+          <w:ilvl w:val="1"/>
+          <w:numId w:val="1"/>
+        </w:numPr>
+        <w:spacing w:before="100" w:beforeAutospacing="1" w:after="100" w:afterAutospacing="1" w:line="240" w:lineRule="auto"/>
+        <w:outlineLvl w:val="2"/>
+        <w:rPr>
+          <w:rFonts w:eastAsia="Times New Roman" w:cs="Times New Roman"/>
+          <w:b/>
+          <w:bCs/>
+          <w:kern w:val="0"/>
+          <w14:ligatures w14:val="none"/>
+        </w:rPr>
+      </w:pPr>
+      <w:r>
+        <w:rPr>
+          <w:rFonts w:eastAsia="Times New Roman" w:cs="Times New Roman"/>
+          <w:b/>
+          <w:bCs/>
+          <w:kern w:val="0"/>
+          <w14:ligatures w14:val="none"/>
+        </w:rPr>
+        <w:t>Definition:</w:t>
+      </w:r>
+    </w:p>
+    <w:p>
+      <w:pPr>
+        <w:pStyle w:val="ListParagraph"/>
+        <w:numPr>
+          <w:ilvl w:val="2"/>
+          <w:numId w:val="1"/>
+        </w:numPr>
+        <w:spacing w:before="100" w:beforeAutospacing="1" w:after="100" w:afterAutospacing="1" w:line="240" w:lineRule="auto"/>
+        <w:rPr>
+          <w:rFonts w:eastAsia="Times New Roman" w:cs="Times New Roman"/>
+          <w:kern w:val="0"/>
+          <w14:ligatures w14:val="none"/>
+        </w:rPr>
+      </w:pPr>
+      <w:r>
+        <w:rPr>
+          <w:rFonts w:eastAsia="Times New Roman" w:cs="Times New Roman"/>
+          <w:kern w:val="0"/>
+          <w14:ligatures w14:val="none"/>
+        </w:rPr>
+        <w:t xml:space="preserve">The relational model organizes data into </w:t>
+      </w:r>
+      <w:r>
+        <w:rPr>
+          <w:rFonts w:eastAsia="Times New Roman" w:cs="Times New Roman"/>
+          <w:b/>
+          <w:bCs/>
+          <w:kern w:val="0"/>
+          <w14:ligatures w14:val="none"/>
+        </w:rPr>
+        <w:t>tables (relations)</w:t>
+      </w:r>
+      <w:r>
+        <w:rPr>
+          <w:rFonts w:eastAsia="Times New Roman" w:cs="Times New Roman"/>
+          <w:kern w:val="0"/>
+          <w14:ligatures w14:val="none"/>
+        </w:rPr>
+        <w:t xml:space="preserve"> made up of </w:t>
+      </w:r>
+      <w:r>
+        <w:rPr>
+          <w:rFonts w:eastAsia="Times New Roman" w:cs="Times New Roman"/>
+          <w:b/>
+          <w:bCs/>
+          <w:kern w:val="0"/>
+          <w14:ligatures w14:val="none"/>
+        </w:rPr>
+        <w:t>rows (tuples)</w:t>
+      </w:r>
+      <w:r>
+        <w:rPr>
+          <w:rFonts w:eastAsia="Times New Roman" w:cs="Times New Roman"/>
+          <w:kern w:val="0"/>
+          <w14:ligatures w14:val="none"/>
+        </w:rPr>
+        <w:t xml:space="preserve"> and </w:t>
+      </w:r>
+      <w:r>
+        <w:rPr>
+          <w:rFonts w:eastAsia="Times New Roman" w:cs="Times New Roman"/>
+          <w:b/>
+          <w:bCs/>
+          <w:kern w:val="0"/>
+          <w14:ligatures w14:val="none"/>
+        </w:rPr>
+        <w:t>columns (attributes)</w:t>
+      </w:r>
+      <w:r>
+        <w:rPr>
+          <w:rFonts w:eastAsia="Times New Roman" w:cs="Times New Roman"/>
+          <w:kern w:val="0"/>
+          <w14:ligatures w14:val="none"/>
+        </w:rPr>
+        <w:t>.</w:t>
+      </w:r>
+      <w:r>
+        <w:rPr>
+          <w:rFonts w:eastAsia="Times New Roman" w:cs="Times New Roman"/>
+          <w:kern w:val="0"/>
+          <w14:ligatures w14:val="none"/>
+        </w:rPr>
+        <w:br/>
+        <w:t xml:space="preserve">Each table represents an entity, and relationships are created using </w:t>
+      </w:r>
+      <w:r>
+        <w:rPr>
+          <w:rFonts w:eastAsia="Times New Roman" w:cs="Times New Roman"/>
+          <w:b/>
+          <w:bCs/>
+          <w:kern w:val="0"/>
+          <w14:ligatures w14:val="none"/>
+        </w:rPr>
+        <w:t>primary keys</w:t>
+      </w:r>
+      <w:r>
+        <w:rPr>
+          <w:rFonts w:eastAsia="Times New Roman" w:cs="Times New Roman"/>
+          <w:kern w:val="0"/>
+          <w14:ligatures w14:val="none"/>
+        </w:rPr>
+        <w:t xml:space="preserve">, </w:t>
+      </w:r>
+      <w:r>
+        <w:rPr>
+          <w:rFonts w:eastAsia="Times New Roman" w:cs="Times New Roman"/>
+          <w:b/>
+          <w:bCs/>
+          <w:kern w:val="0"/>
+          <w14:ligatures w14:val="none"/>
+        </w:rPr>
+        <w:t>foreign keys</w:t>
+      </w:r>
+      <w:r>
+        <w:rPr>
+          <w:rFonts w:eastAsia="Times New Roman" w:cs="Times New Roman"/>
+          <w:kern w:val="0"/>
+          <w14:ligatures w14:val="none"/>
+        </w:rPr>
+        <w:t xml:space="preserve">, and </w:t>
+      </w:r>
+      <w:r>
+        <w:rPr>
+          <w:rFonts w:eastAsia="Times New Roman" w:cs="Times New Roman"/>
+          <w:b/>
+          <w:bCs/>
+          <w:kern w:val="0"/>
+          <w14:ligatures w14:val="none"/>
+        </w:rPr>
+        <w:t>constraints</w:t>
+      </w:r>
+      <w:r>
+        <w:rPr>
+          <w:rFonts w:eastAsia="Times New Roman" w:cs="Times New Roman"/>
+          <w:kern w:val="0"/>
+          <w14:ligatures w14:val="none"/>
+        </w:rPr>
+        <w:t>.</w:t>
+      </w:r>
+    </w:p>
+    <w:p>
+      <w:pPr>
+        <w:pStyle w:val="ListParagraph"/>
+        <w:numPr>
+          <w:ilvl w:val="2"/>
+          <w:numId w:val="1"/>
+        </w:numPr>
+        <w:spacing w:before="100" w:beforeAutospacing="1" w:after="100" w:afterAutospacing="1" w:line="240" w:lineRule="auto"/>
+        <w:rPr>
+          <w:rFonts w:eastAsia="Times New Roman" w:cs="Times New Roman"/>
+          <w:kern w:val="0"/>
+          <w14:ligatures w14:val="none"/>
+        </w:rPr>
+      </w:pPr>
+      <w:r>
+        <w:rPr>
+          <w:rFonts w:eastAsia="Times New Roman" w:cs="Times New Roman"/>
+          <w:kern w:val="0"/>
+          <w14:ligatures w14:val="none"/>
+        </w:rPr>
+        <w:t xml:space="preserve">It is based on </w:t>
+      </w:r>
+      <w:r>
+        <w:rPr>
+          <w:rFonts w:eastAsia="Times New Roman" w:cs="Times New Roman"/>
+          <w:b/>
+          <w:bCs/>
+          <w:kern w:val="0"/>
+          <w14:ligatures w14:val="none"/>
+        </w:rPr>
+        <w:t>E.F. Codd’s relational theory</w:t>
+      </w:r>
+      <w:r>
+        <w:rPr>
+          <w:rFonts w:eastAsia="Times New Roman" w:cs="Times New Roman"/>
+          <w:kern w:val="0"/>
+          <w14:ligatures w14:val="none"/>
+        </w:rPr>
+        <w:t xml:space="preserve"> and is the most widely used model (e.g., MySQL, PostgreSQL, Oracle, SQL Server).</w:t>
+      </w:r>
+    </w:p>
+    <w:p>
+      <w:pPr>
+        <w:pStyle w:val="ListParagraph"/>
+        <w:numPr>
+          <w:ilvl w:val="3"/>
+          <w:numId w:val="1"/>
+        </w:numPr>
+        <w:spacing w:before="100" w:beforeAutospacing="1" w:after="100" w:afterAutospacing="1" w:line="240" w:lineRule="auto"/>
+        <w:outlineLvl w:val="2"/>
+        <w:rPr>
+          <w:rFonts w:eastAsia="Times New Roman" w:cs="Times New Roman"/>
+          <w:b/>
+          <w:bCs/>
+          <w:kern w:val="0"/>
+          <w14:ligatures w14:val="none"/>
+        </w:rPr>
+      </w:pPr>
+      <w:r>
+        <w:rPr>
+          <w:rFonts w:eastAsia="Times New Roman" w:cs="Times New Roman"/>
+          <w:b/>
+          <w:bCs/>
+          <w:kern w:val="0"/>
+          <w14:ligatures w14:val="none"/>
+        </w:rPr>
+        <w:t>Example:</w:t>
+      </w:r>
+    </w:p>
+    <w:p>
+      <w:pPr>
+        <w:pStyle w:val="ListParagraph"/>
+        <w:numPr>
+          <w:ilvl w:val="4"/>
+          <w:numId w:val="1"/>
+        </w:numPr>
+        <w:spacing w:before="100" w:beforeAutospacing="1" w:after="100" w:afterAutospacing="1" w:line="240" w:lineRule="auto"/>
+        <w:rPr>
+          <w:rFonts w:eastAsia="Times New Roman" w:cs="Times New Roman"/>
+          <w:kern w:val="0"/>
+          <w14:ligatures w14:val="none"/>
+        </w:rPr>
+      </w:pPr>
+      <w:r>
+        <w:rPr>
+          <w:rFonts w:eastAsia="Times New Roman" w:cs="Times New Roman"/>
+          <w:b/>
+          <w:bCs/>
+          <w:kern w:val="0"/>
+          <w14:ligatures w14:val="none"/>
+        </w:rPr>
+        <w:t>Students Table:</w:t>
+      </w:r>
+    </w:p>
+    <w:tbl>
+      <w:tblPr>
+        <w:tblW w:w="0" w:type="auto"/>
+        <w:tblCellSpacing w:w="15" w:type="dxa"/>
+        <w:tblInd w:w="4750" w:type="dxa"/>
+        <w:tblCellMar>
+          <w:top w:w="15" w:type="dxa"/>
+          <w:left w:w="15" w:type="dxa"/>
+          <w:bottom w:w="15" w:type="dxa"/>
+          <w:right w:w="15" w:type="dxa"/>
+        </w:tblCellMar>
+        <w:tblLook w:val="04A0" w:firstRow="1" w:lastRow="0" w:firstColumn="1" w:lastColumn="0" w:noHBand="0" w:noVBand="1"/>
+      </w:tblPr>
+      <w:tblGrid>
+        <w:gridCol w:w="1183"/>
+        <w:gridCol w:w="800"/>
+        <w:gridCol w:w="480"/>
+      </w:tblGrid>
+      <w:tr>
+        <w:trPr>
+          <w:tblHeader/>
+          <w:tblCellSpacing w:w="15" w:type="dxa"/>
+        </w:trPr>
+        <w:tc>
+          <w:tcPr>
+            <w:tcW w:w="0" w:type="auto"/>
+            <w:vAlign w:val="center"/>
+            <w:hideMark/>
+          </w:tcPr>
+          <w:p>
+            <w:pPr>
+              <w:spacing w:after="0" w:line="240" w:lineRule="auto"/>
+              <w:jc w:val="center"/>
+              <w:rPr>
+                <w:rFonts w:eastAsia="Times New Roman" w:cs="Times New Roman"/>
+                <w:b/>
+                <w:bCs/>
+                <w:kern w:val="0"/>
+                <w14:ligatures w14:val="none"/>
+              </w:rPr>
+            </w:pPr>
+            <w:proofErr w:type="spellStart"/>
+            <w:r>
+              <w:rPr>
+                <w:rFonts w:eastAsia="Times New Roman" w:cs="Times New Roman"/>
+                <w:b/>
+                <w:bCs/>
+                <w:kern w:val="0"/>
+                <w14:ligatures w14:val="none"/>
+              </w:rPr>
+              <w:t>StudentID</w:t>
+            </w:r>
+            <w:proofErr w:type="spellEnd"/>
+          </w:p>
+        </w:tc>
+        <w:tc>
+          <w:tcPr>
+            <w:tcW w:w="0" w:type="auto"/>
+            <w:vAlign w:val="center"/>
+            <w:hideMark/>
+          </w:tcPr>
+          <w:p>
+            <w:pPr>
+              <w:spacing w:after="0" w:line="240" w:lineRule="auto"/>
+              <w:jc w:val="center"/>
+              <w:rPr>
+                <w:rFonts w:eastAsia="Times New Roman" w:cs="Times New Roman"/>
+                <w:b/>
+                <w:bCs/>
+                <w:kern w:val="0"/>
+                <w14:ligatures w14:val="none"/>
+              </w:rPr>
+            </w:pPr>
+            <w:r>
+              <w:rPr>
+                <w:rFonts w:eastAsia="Times New Roman" w:cs="Times New Roman"/>
+                <w:b/>
+                <w:bCs/>
+                <w:kern w:val="0"/>
+                <w14:ligatures w14:val="none"/>
+              </w:rPr>
+              <w:t>Name</w:t>
+            </w:r>
+          </w:p>
+        </w:tc>
+        <w:tc>
+          <w:tcPr>
+            <w:tcW w:w="0" w:type="auto"/>
+            <w:vAlign w:val="center"/>
+            <w:hideMark/>
+          </w:tcPr>
+          <w:p>
+            <w:pPr>
+              <w:spacing w:after="0" w:line="240" w:lineRule="auto"/>
+              <w:jc w:val="center"/>
+              <w:rPr>
+                <w:rFonts w:eastAsia="Times New Roman" w:cs="Times New Roman"/>
+                <w:b/>
+                <w:bCs/>
+                <w:kern w:val="0"/>
+                <w14:ligatures w14:val="none"/>
+              </w:rPr>
+            </w:pPr>
+            <w:r>
+              <w:rPr>
+                <w:rFonts w:eastAsia="Times New Roman" w:cs="Times New Roman"/>
+                <w:b/>
+                <w:bCs/>
+                <w:kern w:val="0"/>
+                <w14:ligatures w14:val="none"/>
+              </w:rPr>
+              <w:t>Age</w:t>
+            </w:r>
+          </w:p>
+        </w:tc>
+      </w:tr>
+      <w:tr>
+        <w:trPr>
+          <w:tblCellSpacing w:w="15" w:type="dxa"/>
+        </w:trPr>
+        <w:tc>
+          <w:tcPr>
+            <w:tcW w:w="0" w:type="auto"/>
+            <w:vAlign w:val="center"/>
+            <w:hideMark/>
+          </w:tcPr>
+          <w:p>
+            <w:pPr>
+              <w:spacing w:after="0" w:line="240" w:lineRule="auto"/>
+              <w:rPr>
+                <w:rFonts w:eastAsia="Times New Roman" w:cs="Times New Roman"/>
+                <w:kern w:val="0"/>
+                <w14:ligatures w14:val="none"/>
+              </w:rPr>
+            </w:pPr>
+            <w:r>
+              <w:rPr>
+                <w:rFonts w:eastAsia="Times New Roman" w:cs="Times New Roman"/>
+                <w:kern w:val="0"/>
+                <w14:ligatures w14:val="none"/>
+              </w:rPr>
+              <w:t>1</w:t>
+            </w:r>
+          </w:p>
+        </w:tc>
+        <w:tc>
+          <w:tcPr>
+            <w:tcW w:w="0" w:type="auto"/>
+            <w:vAlign w:val="center"/>
+            <w:hideMark/>
+          </w:tcPr>
+          <w:p>
+            <w:pPr>
+              <w:spacing w:after="0" w:line="240" w:lineRule="auto"/>
+              <w:rPr>
+                <w:rFonts w:eastAsia="Times New Roman" w:cs="Times New Roman"/>
+                <w:kern w:val="0"/>
+                <w14:ligatures w14:val="none"/>
+              </w:rPr>
+            </w:pPr>
+            <w:r>
+              <w:rPr>
+                <w:rFonts w:eastAsia="Times New Roman" w:cs="Times New Roman"/>
+                <w:kern w:val="0"/>
+                <w14:ligatures w14:val="none"/>
+              </w:rPr>
+              <w:t>Ali</w:t>
+            </w:r>
+          </w:p>
+        </w:tc>
+        <w:tc>
+          <w:tcPr>
+            <w:tcW w:w="0" w:type="auto"/>
+            <w:vAlign w:val="center"/>
+            <w:hideMark/>
+          </w:tcPr>
+          <w:p>
+            <w:pPr>
+              <w:spacing w:after="0" w:line="240" w:lineRule="auto"/>
+              <w:rPr>
+                <w:rFonts w:eastAsia="Times New Roman" w:cs="Times New Roman"/>
+                <w:kern w:val="0"/>
+                <w14:ligatures w14:val="none"/>
+              </w:rPr>
+            </w:pPr>
+            <w:r>
+              <w:rPr>
+                <w:rFonts w:eastAsia="Times New Roman" w:cs="Times New Roman"/>
+                <w:kern w:val="0"/>
+                <w14:ligatures w14:val="none"/>
+              </w:rPr>
+              <w:t>22</w:t>
+            </w:r>
+          </w:p>
+        </w:tc>
+      </w:tr>
+      <w:tr>
+        <w:trPr>
+          <w:tblCellSpacing w:w="15" w:type="dxa"/>
+        </w:trPr>
+        <w:tc>
+          <w:tcPr>
+            <w:tcW w:w="0" w:type="auto"/>
+            <w:vAlign w:val="center"/>
+            <w:hideMark/>
+          </w:tcPr>
+          <w:p>
+            <w:pPr>
+              <w:spacing w:after="0" w:line="240" w:lineRule="auto"/>
+              <w:rPr>
+                <w:rFonts w:eastAsia="Times New Roman" w:cs="Times New Roman"/>
+                <w:kern w:val="0"/>
+                <w14:ligatures w14:val="none"/>
+              </w:rPr>
+            </w:pPr>
+            <w:r>
+              <w:rPr>
+                <w:rFonts w:eastAsia="Times New Roman" w:cs="Times New Roman"/>
+                <w:kern w:val="0"/>
+                <w14:ligatures w14:val="none"/>
+              </w:rPr>
+              <w:t>2</w:t>
+            </w:r>
+          </w:p>
+        </w:tc>
+        <w:tc>
+          <w:tcPr>
+            <w:tcW w:w="0" w:type="auto"/>
+            <w:vAlign w:val="center"/>
+            <w:hideMark/>
+          </w:tcPr>
+          <w:p>
+            <w:pPr>
+              <w:spacing w:after="0" w:line="240" w:lineRule="auto"/>
+              <w:rPr>
+                <w:rFonts w:eastAsia="Times New Roman" w:cs="Times New Roman"/>
+                <w:kern w:val="0"/>
+                <w14:ligatures w14:val="none"/>
+              </w:rPr>
+            </w:pPr>
+            <w:r>
+              <w:rPr>
+                <w:rFonts w:eastAsia="Times New Roman" w:cs="Times New Roman"/>
+                <w:kern w:val="0"/>
+                <w14:ligatures w14:val="none"/>
+              </w:rPr>
+              <w:t>Ahmed</w:t>
+            </w:r>
+          </w:p>
+        </w:tc>
+        <w:tc>
+          <w:tcPr>
+            <w:tcW w:w="0" w:type="auto"/>
+            <w:vAlign w:val="center"/>
+            <w:hideMark/>
+          </w:tcPr>
+          <w:p>
+            <w:pPr>
+              <w:spacing w:after="0" w:line="240" w:lineRule="auto"/>
+              <w:rPr>
+                <w:rFonts w:eastAsia="Times New Roman" w:cs="Times New Roman"/>
+                <w:kern w:val="0"/>
+                <w14:ligatures w14:val="none"/>
+              </w:rPr>
+            </w:pPr>
+            <w:r>
+              <w:rPr>
+                <w:rFonts w:eastAsia="Times New Roman" w:cs="Times New Roman"/>
+                <w:kern w:val="0"/>
+                <w14:ligatures w14:val="none"/>
+              </w:rPr>
+              <w:t>23</w:t>
+            </w:r>
+          </w:p>
+        </w:tc>
+      </w:tr>
+    </w:tbl>
+    <w:p>
+      <w:pPr>
+        <w:pStyle w:val="ListParagraph"/>
+        <w:numPr>
+          <w:ilvl w:val="4"/>
+          <w:numId w:val="1"/>
+        </w:numPr>
+        <w:spacing w:before="100" w:beforeAutospacing="1" w:after="100" w:afterAutospacing="1" w:line="240" w:lineRule="auto"/>
+        <w:rPr>
+          <w:rFonts w:eastAsia="Times New Roman" w:cs="Times New Roman"/>
+          <w:kern w:val="0"/>
+          <w14:ligatures w14:val="none"/>
+        </w:rPr>
+      </w:pPr>
+      <w:r>
+        <w:rPr>
+          <w:rFonts w:eastAsia="Times New Roman" w:cs="Times New Roman"/>
+          <w:b/>
+          <w:bCs/>
+          <w:kern w:val="0"/>
+          <w14:ligatures w14:val="none"/>
+        </w:rPr>
+        <w:t>Courses Table:</w:t>
+      </w:r>
+    </w:p>
+    <w:tbl>
+      <w:tblPr>
+        <w:tblW w:w="0" w:type="auto"/>
+        <w:tblCellSpacing w:w="15" w:type="dxa"/>
+        <w:tblInd w:w="4850" w:type="dxa"/>
+        <w:tblCellMar>
+          <w:top w:w="15" w:type="dxa"/>
+          <w:left w:w="15" w:type="dxa"/>
+          <w:bottom w:w="15" w:type="dxa"/>
+          <w:right w:w="15" w:type="dxa"/>
+        </w:tblCellMar>
+        <w:tblLook w:val="04A0" w:firstRow="1" w:lastRow="0" w:firstColumn="1" w:lastColumn="0" w:noHBand="0" w:noVBand="1"/>
+      </w:tblPr>
+      <w:tblGrid>
+        <w:gridCol w:w="1108"/>
+        <w:gridCol w:w="1521"/>
+      </w:tblGrid>
+      <w:tr>
+        <w:trPr>
+          <w:tblHeader/>
+          <w:tblCellSpacing w:w="15" w:type="dxa"/>
+        </w:trPr>
+        <w:tc>
+          <w:tcPr>
+            <w:tcW w:w="0" w:type="auto"/>
+            <w:vAlign w:val="center"/>
+            <w:hideMark/>
+          </w:tcPr>
+          <w:p>
+            <w:pPr>
+              <w:spacing w:after="0" w:line="240" w:lineRule="auto"/>
+              <w:jc w:val="center"/>
+              <w:rPr>
+                <w:rFonts w:eastAsia="Times New Roman" w:cs="Times New Roman"/>
+                <w:b/>
+                <w:bCs/>
+                <w:kern w:val="0"/>
+                <w14:ligatures w14:val="none"/>
+              </w:rPr>
+            </w:pPr>
+            <w:proofErr w:type="spellStart"/>
+            <w:r>
+              <w:rPr>
+                <w:rFonts w:eastAsia="Times New Roman" w:cs="Times New Roman"/>
+                <w:b/>
+                <w:bCs/>
+                <w:kern w:val="0"/>
+                <w14:ligatures w14:val="none"/>
+              </w:rPr>
+              <w:t>CourseID</w:t>
+            </w:r>
+            <w:proofErr w:type="spellEnd"/>
+          </w:p>
+        </w:tc>
+        <w:tc>
+          <w:tcPr>
+            <w:tcW w:w="0" w:type="auto"/>
+            <w:vAlign w:val="center"/>
+            <w:hideMark/>
+          </w:tcPr>
+          <w:p>
+            <w:pPr>
+              <w:spacing w:after="0" w:line="240" w:lineRule="auto"/>
+              <w:jc w:val="center"/>
+              <w:rPr>
+                <w:rFonts w:eastAsia="Times New Roman" w:cs="Times New Roman"/>
+                <w:b/>
+                <w:bCs/>
+                <w:kern w:val="0"/>
+                <w14:ligatures w14:val="none"/>
+              </w:rPr>
+            </w:pPr>
+            <w:proofErr w:type="spellStart"/>
+            <w:r>
+              <w:rPr>
+                <w:rFonts w:eastAsia="Times New Roman" w:cs="Times New Roman"/>
+                <w:b/>
+                <w:bCs/>
+                <w:kern w:val="0"/>
+                <w14:ligatures w14:val="none"/>
+              </w:rPr>
+              <w:t>CourseName</w:t>
+            </w:r>
+            <w:proofErr w:type="spellEnd"/>
+          </w:p>
+        </w:tc>
+      </w:tr>
+      <w:tr>
+        <w:trPr>
+          <w:tblCellSpacing w:w="15" w:type="dxa"/>
+        </w:trPr>
+        <w:tc>
+          <w:tcPr>
+            <w:tcW w:w="0" w:type="auto"/>
+            <w:vAlign w:val="center"/>
+            <w:hideMark/>
+          </w:tcPr>
+          <w:p>
+            <w:pPr>
+              <w:spacing w:after="0" w:line="240" w:lineRule="auto"/>
+              <w:rPr>
+                <w:rFonts w:eastAsia="Times New Roman" w:cs="Times New Roman"/>
+                <w:kern w:val="0"/>
+                <w14:ligatures w14:val="none"/>
+              </w:rPr>
+            </w:pPr>
+            <w:r>
+              <w:rPr>
+                <w:rFonts w:eastAsia="Times New Roman" w:cs="Times New Roman"/>
+                <w:kern w:val="0"/>
+                <w14:ligatures w14:val="none"/>
+              </w:rPr>
+              <w:t>C1</w:t>
+            </w:r>
+          </w:p>
+        </w:tc>
+        <w:tc>
+          <w:tcPr>
+            <w:tcW w:w="0" w:type="auto"/>
+            <w:vAlign w:val="center"/>
+            <w:hideMark/>
+          </w:tcPr>
+          <w:p>
+            <w:pPr>
+              <w:spacing w:after="0" w:line="240" w:lineRule="auto"/>
+              <w:rPr>
+                <w:rFonts w:eastAsia="Times New Roman" w:cs="Times New Roman"/>
+                <w:kern w:val="0"/>
+                <w14:ligatures w14:val="none"/>
+              </w:rPr>
+            </w:pPr>
+            <w:r>
+              <w:rPr>
+                <w:rFonts w:eastAsia="Times New Roman" w:cs="Times New Roman"/>
+                <w:kern w:val="0"/>
+                <w14:ligatures w14:val="none"/>
+              </w:rPr>
+              <w:t>Databases</w:t>
+            </w:r>
+          </w:p>
+        </w:tc>
+      </w:tr>
+      <w:tr>
+        <w:trPr>
+          <w:tblCellSpacing w:w="15" w:type="dxa"/>
+        </w:trPr>
+        <w:tc>
+          <w:tcPr>
+            <w:tcW w:w="0" w:type="auto"/>
+            <w:vAlign w:val="center"/>
+            <w:hideMark/>
+          </w:tcPr>
+          <w:p>
+            <w:pPr>
+              <w:spacing w:after="0" w:line="240" w:lineRule="auto"/>
+              <w:rPr>
+                <w:rFonts w:eastAsia="Times New Roman" w:cs="Times New Roman"/>
+                <w:kern w:val="0"/>
+                <w14:ligatures w14:val="none"/>
+              </w:rPr>
+            </w:pPr>
+            <w:r>
+              <w:rPr>
+                <w:rFonts w:eastAsia="Times New Roman" w:cs="Times New Roman"/>
+                <w:kern w:val="0"/>
+                <w14:ligatures w14:val="none"/>
+              </w:rPr>
+              <w:t>C2</w:t>
+            </w:r>
+          </w:p>
+        </w:tc>
+        <w:tc>
+          <w:tcPr>
+            <w:tcW w:w="0" w:type="auto"/>
+            <w:vAlign w:val="center"/>
+            <w:hideMark/>
+          </w:tcPr>
+          <w:p>
+            <w:pPr>
+              <w:spacing w:after="0" w:line="240" w:lineRule="auto"/>
+              <w:rPr>
+                <w:rFonts w:eastAsia="Times New Roman" w:cs="Times New Roman"/>
+                <w:kern w:val="0"/>
+                <w14:ligatures w14:val="none"/>
+              </w:rPr>
+            </w:pPr>
+            <w:r>
+              <w:rPr>
+                <w:rFonts w:eastAsia="Times New Roman" w:cs="Times New Roman"/>
+                <w:kern w:val="0"/>
+                <w14:ligatures w14:val="none"/>
+              </w:rPr>
+              <w:t>Java</w:t>
+            </w:r>
+          </w:p>
+        </w:tc>
+      </w:tr>
+    </w:tbl>
+    <w:p>
+      <w:pPr>
+        <w:pStyle w:val="ListParagraph"/>
+        <w:numPr>
+          <w:ilvl w:val="4"/>
+          <w:numId w:val="1"/>
+        </w:numPr>
+        <w:spacing w:before="100" w:beforeAutospacing="1" w:after="100" w:afterAutospacing="1" w:line="240" w:lineRule="auto"/>
+        <w:rPr>
+          <w:rFonts w:eastAsia="Times New Roman" w:cs="Times New Roman"/>
+          <w:kern w:val="0"/>
+          <w14:ligatures w14:val="none"/>
+        </w:rPr>
+      </w:pPr>
+      <w:r>
+        <w:rPr>
+          <w:rFonts w:eastAsia="Times New Roman" w:cs="Times New Roman"/>
+          <w:b/>
+          <w:bCs/>
+          <w:kern w:val="0"/>
+          <w14:ligatures w14:val="none"/>
+        </w:rPr>
+        <w:t>Enrollments Table (Relationship Table):</w:t>
+      </w:r>
+    </w:p>
+    <w:tbl>
+      <w:tblPr>
+        <w:tblW w:w="0" w:type="auto"/>
+        <w:tblCellSpacing w:w="15" w:type="dxa"/>
+        <w:tblInd w:w="5140" w:type="dxa"/>
+        <w:tblCellMar>
+          <w:top w:w="15" w:type="dxa"/>
+          <w:left w:w="15" w:type="dxa"/>
+          <w:bottom w:w="15" w:type="dxa"/>
+          <w:right w:w="15" w:type="dxa"/>
+        </w:tblCellMar>
+        <w:tblLook w:val="04A0" w:firstRow="1" w:lastRow="0" w:firstColumn="1" w:lastColumn="0" w:noHBand="0" w:noVBand="1"/>
+      </w:tblPr>
+      <w:tblGrid>
+        <w:gridCol w:w="1183"/>
+        <w:gridCol w:w="1108"/>
+      </w:tblGrid>
+      <w:tr>
+        <w:trPr>
+          <w:tblHeader/>
+          <w:tblCellSpacing w:w="15" w:type="dxa"/>
+        </w:trPr>
+        <w:tc>
+          <w:tcPr>
+            <w:tcW w:w="0" w:type="auto"/>
+            <w:vAlign w:val="center"/>
+            <w:hideMark/>
+          </w:tcPr>
+          <w:p>
+            <w:pPr>
+              <w:spacing w:after="0" w:line="240" w:lineRule="auto"/>
+              <w:jc w:val="center"/>
+              <w:rPr>
+                <w:rFonts w:eastAsia="Times New Roman" w:cs="Times New Roman"/>
+                <w:b/>
+                <w:bCs/>
+                <w:kern w:val="0"/>
+                <w14:ligatures w14:val="none"/>
+              </w:rPr>
+            </w:pPr>
+            <w:proofErr w:type="spellStart"/>
+            <w:r>
+              <w:rPr>
+                <w:rFonts w:eastAsia="Times New Roman" w:cs="Times New Roman"/>
+                <w:b/>
+                <w:bCs/>
+                <w:kern w:val="0"/>
+                <w14:ligatures w14:val="none"/>
+              </w:rPr>
+              <w:t>StudentID</w:t>
+            </w:r>
+            <w:proofErr w:type="spellEnd"/>
+          </w:p>
+        </w:tc>
+        <w:tc>
+          <w:tcPr>
+            <w:tcW w:w="0" w:type="auto"/>
+            <w:vAlign w:val="center"/>
+            <w:hideMark/>
+          </w:tcPr>
+          <w:p>
+            <w:pPr>
+              <w:spacing w:after="0" w:line="240" w:lineRule="auto"/>
+              <w:jc w:val="center"/>
+              <w:rPr>
+                <w:rFonts w:eastAsia="Times New Roman" w:cs="Times New Roman"/>
+                <w:b/>
+                <w:bCs/>
+                <w:kern w:val="0"/>
+                <w14:ligatures w14:val="none"/>
+              </w:rPr>
+            </w:pPr>
+            <w:proofErr w:type="spellStart"/>
+            <w:r>
+              <w:rPr>
+                <w:rFonts w:eastAsia="Times New Roman" w:cs="Times New Roman"/>
+                <w:b/>
+                <w:bCs/>
+                <w:kern w:val="0"/>
+                <w14:ligatures w14:val="none"/>
+              </w:rPr>
+              <w:t>CourseID</w:t>
+            </w:r>
+            <w:proofErr w:type="spellEnd"/>
+          </w:p>
+        </w:tc>
+      </w:tr>
+      <w:tr>
+        <w:trPr>
+          <w:tblCellSpacing w:w="15" w:type="dxa"/>
+        </w:trPr>
+        <w:tc>
+          <w:tcPr>
+            <w:tcW w:w="0" w:type="auto"/>
+            <w:vAlign w:val="center"/>
+            <w:hideMark/>
+          </w:tcPr>
+          <w:p>
+            <w:pPr>
+              <w:spacing w:after="0" w:line="240" w:lineRule="auto"/>
+              <w:rPr>
+                <w:rFonts w:eastAsia="Times New Roman" w:cs="Times New Roman"/>
+                <w:kern w:val="0"/>
+                <w14:ligatures w14:val="none"/>
+              </w:rPr>
+            </w:pPr>
+            <w:r>
+              <w:rPr>
+                <w:rFonts w:eastAsia="Times New Roman" w:cs="Times New Roman"/>
+                <w:kern w:val="0"/>
+                <w14:ligatures w14:val="none"/>
+              </w:rPr>
+              <w:t>1</w:t>
+            </w:r>
+          </w:p>
+        </w:tc>
+        <w:tc>
+          <w:tcPr>
+            <w:tcW w:w="0" w:type="auto"/>
+            <w:vAlign w:val="center"/>
+            <w:hideMark/>
+          </w:tcPr>
+          <w:p>
+            <w:pPr>
+              <w:spacing w:after="0" w:line="240" w:lineRule="auto"/>
+              <w:rPr>
+                <w:rFonts w:eastAsia="Times New Roman" w:cs="Times New Roman"/>
+                <w:kern w:val="0"/>
+                <w14:ligatures w14:val="none"/>
+              </w:rPr>
+            </w:pPr>
+            <w:r>
+              <w:rPr>
+                <w:rFonts w:eastAsia="Times New Roman" w:cs="Times New Roman"/>
+                <w:kern w:val="0"/>
+                <w14:ligatures w14:val="none"/>
+              </w:rPr>
+              <w:t>C1</w:t>
+            </w:r>
+          </w:p>
+        </w:tc>
+      </w:tr>
+      <w:tr>
+        <w:trPr>
+          <w:tblCellSpacing w:w="15" w:type="dxa"/>
+        </w:trPr>
+        <w:tc>
+          <w:tcPr>
+            <w:tcW w:w="0" w:type="auto"/>
+            <w:vAlign w:val="center"/>
+            <w:hideMark/>
+          </w:tcPr>
+          <w:p>
+            <w:pPr>
+              <w:spacing w:after="0" w:line="240" w:lineRule="auto"/>
+              <w:rPr>
+                <w:rFonts w:eastAsia="Times New Roman" w:cs="Times New Roman"/>
+                <w:kern w:val="0"/>
+                <w14:ligatures w14:val="none"/>
+              </w:rPr>
+            </w:pPr>
+            <w:r>
+              <w:rPr>
+                <w:rFonts w:eastAsia="Times New Roman" w:cs="Times New Roman"/>
+                <w:kern w:val="0"/>
+                <w14:ligatures w14:val="none"/>
+              </w:rPr>
+              <w:t>1</w:t>
+            </w:r>
+          </w:p>
+        </w:tc>
+        <w:tc>
+          <w:tcPr>
+            <w:tcW w:w="0" w:type="auto"/>
+            <w:vAlign w:val="center"/>
+            <w:hideMark/>
+          </w:tcPr>
+          <w:p>
+            <w:pPr>
+              <w:spacing w:after="0" w:line="240" w:lineRule="auto"/>
+              <w:rPr>
+                <w:rFonts w:eastAsia="Times New Roman" w:cs="Times New Roman"/>
+                <w:kern w:val="0"/>
+                <w14:ligatures w14:val="none"/>
+              </w:rPr>
+            </w:pPr>
+            <w:r>
+              <w:rPr>
+                <w:rFonts w:eastAsia="Times New Roman" w:cs="Times New Roman"/>
+                <w:kern w:val="0"/>
+                <w14:ligatures w14:val="none"/>
+              </w:rPr>
+              <w:t>C2</w:t>
+            </w:r>
+          </w:p>
+        </w:tc>
+      </w:tr>
+      <w:tr>
+        <w:trPr>
+          <w:tblCellSpacing w:w="15" w:type="dxa"/>
+        </w:trPr>
+        <w:tc>
+          <w:tcPr>
+            <w:tcW w:w="0" w:type="auto"/>
+            <w:vAlign w:val="center"/>
+            <w:hideMark/>
+          </w:tcPr>
+          <w:p>
+            <w:pPr>
+              <w:spacing w:after="0" w:line="240" w:lineRule="auto"/>
+              <w:rPr>
+                <w:rFonts w:eastAsia="Times New Roman" w:cs="Times New Roman"/>
+                <w:kern w:val="0"/>
+                <w14:ligatures w14:val="none"/>
+              </w:rPr>
+            </w:pPr>
+            <w:r>
+              <w:rPr>
+                <w:rFonts w:eastAsia="Times New Roman" w:cs="Times New Roman"/>
+                <w:kern w:val="0"/>
+                <w14:ligatures w14:val="none"/>
+              </w:rPr>
+              <w:t>2</w:t>
+            </w:r>
+          </w:p>
+        </w:tc>
+        <w:tc>
+          <w:tcPr>
+            <w:tcW w:w="0" w:type="auto"/>
+            <w:vAlign w:val="center"/>
+            <w:hideMark/>
+          </w:tcPr>
+          <w:p>
+            <w:pPr>
+              <w:spacing w:after="0" w:line="240" w:lineRule="auto"/>
+              <w:rPr>
+                <w:rFonts w:eastAsia="Times New Roman" w:cs="Times New Roman"/>
+                <w:kern w:val="0"/>
+                <w14:ligatures w14:val="none"/>
+              </w:rPr>
+            </w:pPr>
+            <w:r>
+              <w:rPr>
+                <w:rFonts w:eastAsia="Times New Roman" w:cs="Times New Roman"/>
+                <w:kern w:val="0"/>
+                <w14:ligatures w14:val="none"/>
+              </w:rPr>
+              <w:t>C1</w:t>
+            </w:r>
+          </w:p>
+        </w:tc>
+      </w:tr>
+    </w:tbl>
+    <w:p>
+      <w:pPr>
+        <w:pStyle w:val="ListParagraph"/>
+        <w:numPr>
+          <w:ilvl w:val="2"/>
+          <w:numId w:val="1"/>
+        </w:numPr>
+        <w:spacing w:before="100" w:beforeAutospacing="1" w:after="100" w:afterAutospacing="1" w:line="240" w:lineRule="auto"/>
+        <w:rPr>
+          <w:rFonts w:eastAsia="Times New Roman" w:cs="Times New Roman"/>
+          <w:kern w:val="0"/>
+          <w14:ligatures w14:val="none"/>
+        </w:rPr>
+      </w:pPr>
+      <w:r>
+        <w:rPr>
+          <w:rFonts w:eastAsia="Times New Roman" w:cs="Times New Roman"/>
+          <w:kern w:val="0"/>
+          <w14:ligatures w14:val="none"/>
+        </w:rPr>
+        <w:t xml:space="preserve">This shows how relational databases build relationships using </w:t>
+      </w:r>
+      <w:r>
+        <w:rPr>
+          <w:rFonts w:eastAsia="Times New Roman" w:cs="Times New Roman"/>
+          <w:b/>
+          <w:bCs/>
+          <w:kern w:val="0"/>
+          <w14:ligatures w14:val="none"/>
+        </w:rPr>
+        <w:t>keys</w:t>
+      </w:r>
+      <w:r>
+        <w:rPr>
+          <w:rFonts w:eastAsia="Times New Roman" w:cs="Times New Roman"/>
+          <w:kern w:val="0"/>
+          <w14:ligatures w14:val="none"/>
+        </w:rPr>
+        <w:t xml:space="preserve"> rather than physical links.</w:t>
       </w:r>
     </w:p>
     <w:p>
@@ -2749,7 +3823,6 @@
     <w:next w:val="Normal"/>
     <w:link w:val="Heading3Char"/>
     <w:uiPriority w:val="9"/>
-    <w:semiHidden/>
     <w:unhideWhenUsed/>
     <w:qFormat/>
     <w:rsid w:val="002E6B56"/>
@@ -2956,7 +4029,6 @@
     <w:basedOn w:val="DefaultParagraphFont"/>
     <w:link w:val="Heading3"/>
     <w:uiPriority w:val="9"/>
-    <w:semiHidden/>
     <w:rsid w:val="002E6B56"/>
     <w:rPr>
       <w:rFonts w:eastAsiaTheme="majorEastAsia" w:cstheme="majorBidi"/>
@@ -3212,6 +4284,33 @@
       <w:smallCaps/>
       <w:color w:val="0F4761" w:themeColor="accent1" w:themeShade="BF"/>
       <w:spacing w:val="5"/>
+    </w:rPr>
+  </w:style>
+  <w:style w:type="character" w:styleId="Strong">
+    <w:name w:val="Strong"/>
+    <w:basedOn w:val="DefaultParagraphFont"/>
+    <w:uiPriority w:val="22"/>
+    <w:qFormat/>
+    <w:rsid w:val="00AA73B8"/>
+    <w:rPr>
+      <w:b/>
+      <w:bCs/>
+    </w:rPr>
+  </w:style>
+  <w:style w:type="paragraph" w:styleId="NormalWeb">
+    <w:name w:val="Normal (Web)"/>
+    <w:basedOn w:val="Normal"/>
+    <w:uiPriority w:val="99"/>
+    <w:semiHidden/>
+    <w:unhideWhenUsed/>
+    <w:rsid w:val="00AA73B8"/>
+    <w:pPr>
+      <w:spacing w:before="100" w:beforeAutospacing="1" w:after="100" w:afterAutospacing="1" w:line="240" w:lineRule="auto"/>
+    </w:pPr>
+    <w:rPr>
+      <w:rFonts w:ascii="Times New Roman" w:eastAsia="Times New Roman" w:hAnsi="Times New Roman" w:cs="Times New Roman"/>
+      <w:kern w:val="0"/>
+      <w14:ligatures w14:val="none"/>
     </w:rPr>
   </w:style>
 </w:styles>

--- a/SQL/History/notes/History.docx
+++ b/SQL/History/notes/History.docx
@@ -95,23 +95,7 @@
         </w:numPr>
       </w:pPr>
       <w:r>
-        <w:t xml:space="preserve">Data Analyst, Data scientist </w:t>
-      </w:r>
-      <w:proofErr w:type="spellStart"/>
-      <w:r>
-        <w:t>etc</w:t>
-      </w:r>
-      <w:proofErr w:type="spellEnd"/>
-      <w:r>
-        <w:t xml:space="preserve"> </w:t>
-      </w:r>
-      <w:proofErr w:type="spellStart"/>
-      <w:r>
-        <w:t>etc</w:t>
-      </w:r>
-      <w:proofErr w:type="spellEnd"/>
-      <w:r>
-        <w:t xml:space="preserve"> </w:t>
+        <w:t xml:space="preserve">Data Analyst, Data scientist etc etc </w:t>
       </w:r>
     </w:p>
     <w:p>
@@ -135,15 +119,7 @@
         </w:numPr>
       </w:pPr>
       <w:r>
-        <w:t xml:space="preserve">DBMS – </w:t>
-      </w:r>
-      <w:proofErr w:type="spellStart"/>
-      <w:r>
-        <w:t>DataBase</w:t>
-      </w:r>
-      <w:proofErr w:type="spellEnd"/>
-      <w:r>
-        <w:t xml:space="preserve"> Management System</w:t>
+        <w:t>DBMS – DataBase Management System</w:t>
       </w:r>
     </w:p>
     <w:p>
@@ -155,15 +131,7 @@
         </w:numPr>
       </w:pPr>
       <w:r>
-        <w:t xml:space="preserve">RDMS – Relational </w:t>
-      </w:r>
-      <w:proofErr w:type="spellStart"/>
-      <w:r>
-        <w:t>DataBase</w:t>
-      </w:r>
-      <w:proofErr w:type="spellEnd"/>
-      <w:r>
-        <w:t xml:space="preserve"> Management System</w:t>
+        <w:t>RDMS – Relational DataBase Management System</w:t>
       </w:r>
     </w:p>
     <w:p>
@@ -256,16 +224,59 @@
         </w:numPr>
       </w:pPr>
       <w:r>
-        <w:t>Relational (</w:t>
-      </w:r>
-      <w:proofErr w:type="spellStart"/>
-      <w:r>
-        <w:t>postgres</w:t>
-      </w:r>
-      <w:proofErr w:type="spellEnd"/>
+        <w:t>Relational (postgres)</w:t>
+      </w:r>
+    </w:p>
+    <w:p>
+      <w:pPr>
+        <w:pStyle w:val="ListParagraph"/>
+        <w:numPr>
+          <w:ilvl w:val="1"/>
+          <w:numId w:val="1"/>
+        </w:numPr>
+      </w:pPr>
+      <w:r>
+        <w:t>Document (MongoDB, CouchDB)</w:t>
+      </w:r>
+    </w:p>
+    <w:p>
+      <w:pPr>
+        <w:pStyle w:val="ListParagraph"/>
+        <w:numPr>
+          <w:ilvl w:val="1"/>
+          <w:numId w:val="1"/>
+        </w:numPr>
+      </w:pPr>
+      <w:r>
+        <w:t>Key Value (Redis, DynamoDB)</w:t>
+      </w:r>
+    </w:p>
+    <w:p>
+      <w:pPr>
+        <w:pStyle w:val="ListParagraph"/>
+        <w:numPr>
+          <w:ilvl w:val="1"/>
+          <w:numId w:val="1"/>
+        </w:numPr>
+      </w:pPr>
+      <w:r>
+        <w:t>Graph (</w:t>
+      </w:r>
+      <w:r>
+        <w:t>Neo4j</w:t>
+      </w:r>
+      <w:r>
+        <w:t xml:space="preserve">, </w:t>
+      </w:r>
+      <w:r>
+        <w:t>Amazon Neptune</w:t>
+      </w:r>
       <w:r>
         <w:t>)</w:t>
       </w:r>
+      <w:r>
+        <w:t xml:space="preserve"> least used</w:t>
+      </w:r>
     </w:p>
     <w:p>
       <w:pPr>
@@ -276,66 +287,7 @@
         </w:numPr>
       </w:pPr>
       <w:r>
-        <w:t>Document (MongoDB, CouchDB)</w:t>
-      </w:r>
-    </w:p>
-    <w:p>
-      <w:pPr>
-        <w:pStyle w:val="ListParagraph"/>
-        <w:numPr>
-          <w:ilvl w:val="1"/>
-          <w:numId w:val="1"/>
-        </w:numPr>
-      </w:pPr>
-      <w:r>
-        <w:t>Key Value (Redis, DynamoDB)</w:t>
-      </w:r>
-    </w:p>
-    <w:p>
-      <w:pPr>
-        <w:pStyle w:val="ListParagraph"/>
-        <w:numPr>
-          <w:ilvl w:val="1"/>
-          <w:numId w:val="1"/>
-        </w:numPr>
-      </w:pPr>
-      <w:r>
-        <w:t>Graph (</w:t>
-      </w:r>
-      <w:r>
-        <w:t>Neo4j</w:t>
-      </w:r>
-      <w:r>
-        <w:t xml:space="preserve">, </w:t>
-      </w:r>
-      <w:r>
-        <w:t>Amazon Neptune</w:t>
-      </w:r>
-      <w:r>
-        <w:t>)</w:t>
-      </w:r>
-      <w:r>
-        <w:t xml:space="preserve"> least used</w:t>
-      </w:r>
-    </w:p>
-    <w:p>
-      <w:pPr>
-        <w:pStyle w:val="ListParagraph"/>
-        <w:numPr>
-          <w:ilvl w:val="1"/>
-          <w:numId w:val="1"/>
-        </w:numPr>
-      </w:pPr>
-      <w:r>
-        <w:t xml:space="preserve">Wide Columnar (Apache </w:t>
-      </w:r>
-      <w:proofErr w:type="spellStart"/>
-      <w:r>
-        <w:t>cassandra</w:t>
-      </w:r>
-      <w:proofErr w:type="spellEnd"/>
-      <w:r>
-        <w:t>)</w:t>
+        <w:t>Wide Columnar (Apache cassandra)</w:t>
       </w:r>
     </w:p>
     <w:p>
@@ -1412,7 +1364,6 @@
                 <w14:ligatures w14:val="none"/>
               </w:rPr>
             </w:pPr>
-            <w:proofErr w:type="spellStart"/>
             <w:r>
               <w:rPr>
                 <w:rFonts w:eastAsia="Times New Roman" w:cs="Times New Roman"/>
@@ -1423,7 +1374,6 @@
               </w:rPr>
               <w:t>StudentID</w:t>
             </w:r>
-            <w:proofErr w:type="spellEnd"/>
           </w:p>
         </w:tc>
         <w:tc>
@@ -1713,7 +1663,6 @@
                 <w14:ligatures w14:val="none"/>
               </w:rPr>
             </w:pPr>
-            <w:proofErr w:type="spellStart"/>
             <w:r>
               <w:rPr>
                 <w:rFonts w:eastAsia="Times New Roman" w:cs="Times New Roman"/>
@@ -1724,7 +1673,6 @@
               </w:rPr>
               <w:t>CourseID</w:t>
             </w:r>
-            <w:proofErr w:type="spellEnd"/>
           </w:p>
         </w:tc>
         <w:tc>
@@ -1745,7 +1693,6 @@
                 <w14:ligatures w14:val="none"/>
               </w:rPr>
             </w:pPr>
-            <w:proofErr w:type="spellStart"/>
             <w:r>
               <w:rPr>
                 <w:rFonts w:eastAsia="Times New Roman" w:cs="Times New Roman"/>
@@ -1756,7 +1703,6 @@
               </w:rPr>
               <w:t>CourseName</w:t>
             </w:r>
-            <w:proofErr w:type="spellEnd"/>
           </w:p>
         </w:tc>
       </w:tr>
@@ -1936,7 +1882,6 @@
                 <w14:ligatures w14:val="none"/>
               </w:rPr>
             </w:pPr>
-            <w:proofErr w:type="spellStart"/>
             <w:r>
               <w:rPr>
                 <w:rFonts w:eastAsia="Times New Roman" w:cs="Times New Roman"/>
@@ -1947,7 +1892,6 @@
               </w:rPr>
               <w:t>StudentID</w:t>
             </w:r>
-            <w:proofErr w:type="spellEnd"/>
           </w:p>
         </w:tc>
         <w:tc>
@@ -1968,7 +1912,6 @@
                 <w14:ligatures w14:val="none"/>
               </w:rPr>
             </w:pPr>
-            <w:proofErr w:type="spellStart"/>
             <w:r>
               <w:rPr>
                 <w:rFonts w:eastAsia="Times New Roman" w:cs="Times New Roman"/>
@@ -1979,7 +1922,6 @@
               </w:rPr>
               <w:t>CourseID</w:t>
             </w:r>
-            <w:proofErr w:type="spellEnd"/>
           </w:p>
         </w:tc>
       </w:tr>
@@ -2208,6 +2150,435 @@
         <w:tab/>
       </w:r>
     </w:p>
+    <w:p>
+      <w:pPr>
+        <w:pStyle w:val="ListParagraph"/>
+        <w:numPr>
+          <w:ilvl w:val="0"/>
+          <w:numId w:val="10"/>
+        </w:numPr>
+        <w:rPr>
+          <w:b/>
+          <w:bCs/>
+        </w:rPr>
+      </w:pPr>
+      <w:r>
+        <w:rPr>
+          <w:b/>
+          <w:bCs/>
+        </w:rPr>
+        <w:lastRenderedPageBreak/>
+        <w:t>What a DBMS Can Do (Database Management System Capabilities)</w:t>
+      </w:r>
+    </w:p>
+    <w:p>
+      <w:pPr>
+        <w:pStyle w:val="ListParagraph"/>
+        <w:numPr>
+          <w:ilvl w:val="1"/>
+          <w:numId w:val="10"/>
+        </w:numPr>
+      </w:pPr>
+      <w:r>
+        <w:t xml:space="preserve">A </w:t>
+      </w:r>
+      <w:r>
+        <w:rPr>
+          <w:b/>
+          <w:bCs/>
+        </w:rPr>
+        <w:t>DBMS (Database Management System)</w:t>
+      </w:r>
+      <w:r>
+        <w:t xml:space="preserve"> provides tools to manage data efficiently.</w:t>
+      </w:r>
+      <w:r>
+        <w:br/>
+        <w:t>It allows users to store, retrieve, manipulate, and secure data.</w:t>
+      </w:r>
+    </w:p>
+    <w:p>
+      <w:pPr>
+        <w:pStyle w:val="ListParagraph"/>
+        <w:numPr>
+          <w:ilvl w:val="1"/>
+          <w:numId w:val="10"/>
+        </w:numPr>
+        <w:rPr>
+          <w:b/>
+          <w:bCs/>
+        </w:rPr>
+      </w:pPr>
+      <w:r>
+        <w:rPr>
+          <w:b/>
+          <w:bCs/>
+        </w:rPr>
+        <w:t>Functions of a DBMS</w:t>
+      </w:r>
+    </w:p>
+    <w:p>
+      <w:pPr>
+        <w:numPr>
+          <w:ilvl w:val="2"/>
+          <w:numId w:val="10"/>
+        </w:numPr>
+      </w:pPr>
+      <w:r>
+        <w:rPr>
+          <w:b/>
+          <w:bCs/>
+        </w:rPr>
+        <w:t>Data Storage</w:t>
+      </w:r>
+      <w:r>
+        <w:br/>
+        <w:t>Stores data in structured formats.</w:t>
+      </w:r>
+    </w:p>
+    <w:p>
+      <w:pPr>
+        <w:numPr>
+          <w:ilvl w:val="2"/>
+          <w:numId w:val="10"/>
+        </w:numPr>
+      </w:pPr>
+      <w:r>
+        <w:rPr>
+          <w:b/>
+          <w:bCs/>
+        </w:rPr>
+        <w:t>Data Retrieval</w:t>
+      </w:r>
+      <w:r>
+        <w:br/>
+        <w:t>Allows users to query data using languages like SQL.</w:t>
+      </w:r>
+    </w:p>
+    <w:p>
+      <w:pPr>
+        <w:numPr>
+          <w:ilvl w:val="2"/>
+          <w:numId w:val="10"/>
+        </w:numPr>
+      </w:pPr>
+      <w:r>
+        <w:rPr>
+          <w:b/>
+          <w:bCs/>
+        </w:rPr>
+        <w:t>Data Manipulation</w:t>
+      </w:r>
+      <w:r>
+        <w:rPr>
+          <w:b/>
+          <w:bCs/>
+        </w:rPr>
+        <w:t xml:space="preserve"> (CURD)</w:t>
+      </w:r>
+      <w:r>
+        <w:br/>
+        <w:t>Insert, update, delete records easily.</w:t>
+      </w:r>
+    </w:p>
+    <w:p>
+      <w:pPr>
+        <w:numPr>
+          <w:ilvl w:val="2"/>
+          <w:numId w:val="10"/>
+        </w:numPr>
+      </w:pPr>
+      <w:r>
+        <w:rPr>
+          <w:b/>
+          <w:bCs/>
+        </w:rPr>
+        <w:t>Data Security</w:t>
+      </w:r>
+      <w:r>
+        <w:br/>
+        <w:t>Provides authentication, access control, permissions.</w:t>
+      </w:r>
+    </w:p>
+    <w:p>
+      <w:pPr>
+        <w:numPr>
+          <w:ilvl w:val="2"/>
+          <w:numId w:val="10"/>
+        </w:numPr>
+      </w:pPr>
+      <w:r>
+        <w:rPr>
+          <w:b/>
+          <w:bCs/>
+        </w:rPr>
+        <w:t>Backup and Recovery</w:t>
+      </w:r>
+      <w:r>
+        <w:br/>
+        <w:t>Restores data after failures or crashes.</w:t>
+      </w:r>
+    </w:p>
+    <w:p>
+      <w:pPr>
+        <w:numPr>
+          <w:ilvl w:val="2"/>
+          <w:numId w:val="10"/>
+        </w:numPr>
+      </w:pPr>
+      <w:r>
+        <w:rPr>
+          <w:b/>
+          <w:bCs/>
+        </w:rPr>
+        <w:t>Concurrency Control</w:t>
+      </w:r>
+      <w:r>
+        <w:br/>
+        <w:t>Handles multiple users accessing data at the same time.</w:t>
+      </w:r>
+    </w:p>
+    <w:p>
+      <w:pPr>
+        <w:numPr>
+          <w:ilvl w:val="2"/>
+          <w:numId w:val="10"/>
+        </w:numPr>
+      </w:pPr>
+      <w:r>
+        <w:rPr>
+          <w:b/>
+          <w:bCs/>
+        </w:rPr>
+        <w:t>Data Integrity</w:t>
+      </w:r>
+      <w:r>
+        <w:br/>
+        <w:t>Ensures accurate, consistent data using constraints.</w:t>
+      </w:r>
+    </w:p>
+    <w:p>
+      <w:pPr>
+        <w:numPr>
+          <w:ilvl w:val="2"/>
+          <w:numId w:val="10"/>
+        </w:numPr>
+      </w:pPr>
+      <w:r>
+        <w:rPr>
+          <w:b/>
+          <w:bCs/>
+        </w:rPr>
+        <w:t>Transaction Management</w:t>
+      </w:r>
+      <w:r>
+        <w:br/>
+        <w:t>Supports ACID properties (Atomicity, Consistency, Isolation, Durability).</w:t>
+      </w:r>
+    </w:p>
+    <w:p>
+      <w:pPr>
+        <w:numPr>
+          <w:ilvl w:val="3"/>
+          <w:numId w:val="10"/>
+        </w:numPr>
+      </w:pPr>
+      <w:r>
+        <w:rPr>
+          <w:rFonts w:eastAsia="Times New Roman" w:cs="Times New Roman"/>
+          <w:b/>
+          <w:bCs/>
+          <w:kern w:val="0"/>
+          <w14:ligatures w14:val="none"/>
+        </w:rPr>
+        <w:t>ACID Properties in DBMS</w:t>
+      </w:r>
+    </w:p>
+    <w:p>
+      <w:pPr>
+        <w:numPr>
+          <w:ilvl w:val="4"/>
+          <w:numId w:val="10"/>
+        </w:numPr>
+        <w:spacing w:before="100" w:beforeAutospacing="1" w:after="100" w:afterAutospacing="1" w:line="240" w:lineRule="auto"/>
+        <w:rPr>
+          <w:rFonts w:eastAsia="Times New Roman" w:cs="Times New Roman"/>
+          <w:kern w:val="0"/>
+          <w14:ligatures w14:val="none"/>
+        </w:rPr>
+      </w:pPr>
+      <w:r>
+        <w:rPr>
+          <w:rFonts w:eastAsia="Times New Roman" w:cs="Times New Roman"/>
+          <w:b/>
+          <w:bCs/>
+          <w:kern w:val="0"/>
+          <w14:ligatures w14:val="none"/>
+        </w:rPr>
+        <w:t>Atomicity</w:t>
+      </w:r>
+      <w:r>
+        <w:rPr>
+          <w:rFonts w:eastAsia="Times New Roman" w:cs="Times New Roman"/>
+          <w:kern w:val="0"/>
+          <w14:ligatures w14:val="none"/>
+        </w:rPr>
+        <w:br/>
+        <w:t xml:space="preserve">Ensures that a transaction is </w:t>
+      </w:r>
+      <w:r>
+        <w:rPr>
+          <w:rFonts w:eastAsia="Times New Roman" w:cs="Times New Roman"/>
+          <w:i/>
+          <w:iCs/>
+          <w:kern w:val="0"/>
+          <w14:ligatures w14:val="none"/>
+        </w:rPr>
+        <w:t>all or nothing</w:t>
+      </w:r>
+      <w:r>
+        <w:rPr>
+          <w:rFonts w:eastAsia="Times New Roman" w:cs="Times New Roman"/>
+          <w:kern w:val="0"/>
+          <w14:ligatures w14:val="none"/>
+        </w:rPr>
+        <w:t>.</w:t>
+      </w:r>
+      <w:r>
+        <w:rPr>
+          <w:rFonts w:eastAsia="Times New Roman" w:cs="Times New Roman"/>
+          <w:kern w:val="0"/>
+          <w14:ligatures w14:val="none"/>
+        </w:rPr>
+        <w:br/>
+        <w:t>If any part fails, the whole transaction is rolled back.</w:t>
+      </w:r>
+    </w:p>
+    <w:p>
+      <w:pPr>
+        <w:numPr>
+          <w:ilvl w:val="4"/>
+          <w:numId w:val="10"/>
+        </w:numPr>
+        <w:spacing w:before="100" w:beforeAutospacing="1" w:after="100" w:afterAutospacing="1" w:line="240" w:lineRule="auto"/>
+        <w:rPr>
+          <w:rFonts w:eastAsia="Times New Roman" w:cs="Times New Roman"/>
+          <w:kern w:val="0"/>
+          <w14:ligatures w14:val="none"/>
+        </w:rPr>
+      </w:pPr>
+      <w:r>
+        <w:rPr>
+          <w:rFonts w:eastAsia="Times New Roman" w:cs="Times New Roman"/>
+          <w:b/>
+          <w:bCs/>
+          <w:kern w:val="0"/>
+          <w14:ligatures w14:val="none"/>
+        </w:rPr>
+        <w:t>Consistency</w:t>
+      </w:r>
+      <w:r>
+        <w:rPr>
+          <w:rFonts w:eastAsia="Times New Roman" w:cs="Times New Roman"/>
+          <w:kern w:val="0"/>
+          <w14:ligatures w14:val="none"/>
+        </w:rPr>
+        <w:br/>
+        <w:t>Ensures the database always stays in a valid state before and after a transaction.</w:t>
+      </w:r>
+    </w:p>
+    <w:p>
+      <w:pPr>
+        <w:numPr>
+          <w:ilvl w:val="4"/>
+          <w:numId w:val="10"/>
+        </w:numPr>
+        <w:spacing w:before="100" w:beforeAutospacing="1" w:after="100" w:afterAutospacing="1" w:line="240" w:lineRule="auto"/>
+        <w:rPr>
+          <w:rFonts w:eastAsia="Times New Roman" w:cs="Times New Roman"/>
+          <w:kern w:val="0"/>
+          <w14:ligatures w14:val="none"/>
+        </w:rPr>
+      </w:pPr>
+      <w:r>
+        <w:rPr>
+          <w:rFonts w:eastAsia="Times New Roman" w:cs="Times New Roman"/>
+          <w:b/>
+          <w:bCs/>
+          <w:kern w:val="0"/>
+          <w14:ligatures w14:val="none"/>
+        </w:rPr>
+        <w:t>Isolation</w:t>
+      </w:r>
+      <w:r>
+        <w:rPr>
+          <w:rFonts w:eastAsia="Times New Roman" w:cs="Times New Roman"/>
+          <w:kern w:val="0"/>
+          <w14:ligatures w14:val="none"/>
+        </w:rPr>
+        <w:br/>
+        <w:t>Ensures multiple transactions can run at the same time without affecting each other.</w:t>
+      </w:r>
+    </w:p>
+    <w:p>
+      <w:pPr>
+        <w:numPr>
+          <w:ilvl w:val="3"/>
+          <w:numId w:val="10"/>
+        </w:numPr>
+        <w:spacing w:before="100" w:beforeAutospacing="1" w:after="100" w:afterAutospacing="1" w:line="240" w:lineRule="auto"/>
+        <w:rPr>
+          <w:rFonts w:eastAsia="Times New Roman" w:cs="Times New Roman"/>
+          <w:kern w:val="0"/>
+          <w14:ligatures w14:val="none"/>
+        </w:rPr>
+      </w:pPr>
+      <w:r>
+        <w:rPr>
+          <w:rFonts w:eastAsia="Times New Roman" w:cs="Times New Roman"/>
+          <w:b/>
+          <w:bCs/>
+          <w:kern w:val="0"/>
+          <w14:ligatures w14:val="none"/>
+        </w:rPr>
+        <w:lastRenderedPageBreak/>
+        <w:t>Durability</w:t>
+      </w:r>
+      <w:r>
+        <w:rPr>
+          <w:rFonts w:eastAsia="Times New Roman" w:cs="Times New Roman"/>
+          <w:kern w:val="0"/>
+          <w14:ligatures w14:val="none"/>
+        </w:rPr>
+        <w:br/>
+        <w:t>Ensures that once a transaction is committed, the data will not be lost—even if the system crashes.</w:t>
+      </w:r>
+    </w:p>
+    <w:p>
+      <w:pPr>
+        <w:numPr>
+          <w:ilvl w:val="2"/>
+          <w:numId w:val="10"/>
+        </w:numPr>
+        <w:spacing w:before="100" w:beforeAutospacing="1" w:after="100" w:afterAutospacing="1" w:line="240" w:lineRule="auto"/>
+        <w:rPr>
+          <w:rFonts w:eastAsia="Times New Roman" w:cs="Times New Roman"/>
+          <w:kern w:val="0"/>
+          <w14:ligatures w14:val="none"/>
+        </w:rPr>
+      </w:pPr>
+      <w:r>
+        <w:rPr>
+          <w:b/>
+          <w:bCs/>
+        </w:rPr>
+        <w:t>Data Independence</w:t>
+      </w:r>
+      <w:r>
+        <w:br/>
+        <w:t>Allows changes to structure without affecting applications.</w:t>
+      </w:r>
+    </w:p>
     <w:p/>
     <w:p/>
     <w:p/>
@@ -2375,6 +2746,232 @@
     </w:lvl>
   </w:abstractNum>
   <w:abstractNum w:abstractNumId="1" w15:restartNumberingAfterBreak="0">
+    <w:nsid w:val="06C905F8"/>
+    <w:multiLevelType w:val="hybridMultilevel"/>
+    <w:tmpl w:val="73367E24"/>
+    <w:lvl w:ilvl="0" w:tplc="04090001">
+      <w:start w:val="1"/>
+      <w:numFmt w:val="bullet"/>
+      <w:lvlText w:val=""/>
+      <w:lvlJc w:val="left"/>
+      <w:pPr>
+        <w:ind w:left="720" w:hanging="360"/>
+      </w:pPr>
+      <w:rPr>
+        <w:rFonts w:ascii="Symbol" w:hAnsi="Symbol" w:hint="default"/>
+      </w:rPr>
+    </w:lvl>
+    <w:lvl w:ilvl="1" w:tplc="04090003">
+      <w:start w:val="1"/>
+      <w:numFmt w:val="bullet"/>
+      <w:lvlText w:val="o"/>
+      <w:lvlJc w:val="left"/>
+      <w:pPr>
+        <w:ind w:left="1440" w:hanging="360"/>
+      </w:pPr>
+      <w:rPr>
+        <w:rFonts w:ascii="Courier New" w:hAnsi="Courier New" w:cs="Courier New" w:hint="default"/>
+      </w:rPr>
+    </w:lvl>
+    <w:lvl w:ilvl="2" w:tplc="04090005">
+      <w:start w:val="1"/>
+      <w:numFmt w:val="bullet"/>
+      <w:lvlText w:val=""/>
+      <w:lvlJc w:val="left"/>
+      <w:pPr>
+        <w:ind w:left="2160" w:hanging="360"/>
+      </w:pPr>
+      <w:rPr>
+        <w:rFonts w:ascii="Wingdings" w:hAnsi="Wingdings" w:hint="default"/>
+      </w:rPr>
+    </w:lvl>
+    <w:lvl w:ilvl="3" w:tplc="04090001">
+      <w:start w:val="1"/>
+      <w:numFmt w:val="bullet"/>
+      <w:lvlText w:val=""/>
+      <w:lvlJc w:val="left"/>
+      <w:pPr>
+        <w:ind w:left="2880" w:hanging="360"/>
+      </w:pPr>
+      <w:rPr>
+        <w:rFonts w:ascii="Symbol" w:hAnsi="Symbol" w:hint="default"/>
+      </w:rPr>
+    </w:lvl>
+    <w:lvl w:ilvl="4" w:tplc="04090003">
+      <w:start w:val="1"/>
+      <w:numFmt w:val="bullet"/>
+      <w:lvlText w:val="o"/>
+      <w:lvlJc w:val="left"/>
+      <w:pPr>
+        <w:ind w:left="3600" w:hanging="360"/>
+      </w:pPr>
+      <w:rPr>
+        <w:rFonts w:ascii="Courier New" w:hAnsi="Courier New" w:cs="Courier New" w:hint="default"/>
+      </w:rPr>
+    </w:lvl>
+    <w:lvl w:ilvl="5" w:tplc="04090005" w:tentative="1">
+      <w:start w:val="1"/>
+      <w:numFmt w:val="bullet"/>
+      <w:lvlText w:val=""/>
+      <w:lvlJc w:val="left"/>
+      <w:pPr>
+        <w:ind w:left="4320" w:hanging="360"/>
+      </w:pPr>
+      <w:rPr>
+        <w:rFonts w:ascii="Wingdings" w:hAnsi="Wingdings" w:hint="default"/>
+      </w:rPr>
+    </w:lvl>
+    <w:lvl w:ilvl="6" w:tplc="04090001" w:tentative="1">
+      <w:start w:val="1"/>
+      <w:numFmt w:val="bullet"/>
+      <w:lvlText w:val=""/>
+      <w:lvlJc w:val="left"/>
+      <w:pPr>
+        <w:ind w:left="5040" w:hanging="360"/>
+      </w:pPr>
+      <w:rPr>
+        <w:rFonts w:ascii="Symbol" w:hAnsi="Symbol" w:hint="default"/>
+      </w:rPr>
+    </w:lvl>
+    <w:lvl w:ilvl="7" w:tplc="04090003" w:tentative="1">
+      <w:start w:val="1"/>
+      <w:numFmt w:val="bullet"/>
+      <w:lvlText w:val="o"/>
+      <w:lvlJc w:val="left"/>
+      <w:pPr>
+        <w:ind w:left="5760" w:hanging="360"/>
+      </w:pPr>
+      <w:rPr>
+        <w:rFonts w:ascii="Courier New" w:hAnsi="Courier New" w:cs="Courier New" w:hint="default"/>
+      </w:rPr>
+    </w:lvl>
+    <w:lvl w:ilvl="8" w:tplc="04090005" w:tentative="1">
+      <w:start w:val="1"/>
+      <w:numFmt w:val="bullet"/>
+      <w:lvlText w:val=""/>
+      <w:lvlJc w:val="left"/>
+      <w:pPr>
+        <w:ind w:left="6480" w:hanging="360"/>
+      </w:pPr>
+      <w:rPr>
+        <w:rFonts w:ascii="Wingdings" w:hAnsi="Wingdings" w:hint="default"/>
+      </w:rPr>
+    </w:lvl>
+  </w:abstractNum>
+  <w:abstractNum w:abstractNumId="2" w15:restartNumberingAfterBreak="0">
+    <w:nsid w:val="0DE25395"/>
+    <w:multiLevelType w:val="multilevel"/>
+    <w:tmpl w:val="71B8217C"/>
+    <w:lvl w:ilvl="0">
+      <w:start w:val="1"/>
+      <w:numFmt w:val="decimal"/>
+      <w:lvlText w:val="%1."/>
+      <w:lvlJc w:val="left"/>
+      <w:pPr>
+        <w:tabs>
+          <w:tab w:val="num" w:pos="720"/>
+        </w:tabs>
+        <w:ind w:left="720" w:hanging="360"/>
+      </w:pPr>
+    </w:lvl>
+    <w:lvl w:ilvl="1" w:tentative="1">
+      <w:start w:val="1"/>
+      <w:numFmt w:val="decimal"/>
+      <w:lvlText w:val="%2."/>
+      <w:lvlJc w:val="left"/>
+      <w:pPr>
+        <w:tabs>
+          <w:tab w:val="num" w:pos="1440"/>
+        </w:tabs>
+        <w:ind w:left="1440" w:hanging="360"/>
+      </w:pPr>
+    </w:lvl>
+    <w:lvl w:ilvl="2" w:tentative="1">
+      <w:start w:val="1"/>
+      <w:numFmt w:val="decimal"/>
+      <w:lvlText w:val="%3."/>
+      <w:lvlJc w:val="left"/>
+      <w:pPr>
+        <w:tabs>
+          <w:tab w:val="num" w:pos="2160"/>
+        </w:tabs>
+        <w:ind w:left="2160" w:hanging="360"/>
+      </w:pPr>
+    </w:lvl>
+    <w:lvl w:ilvl="3" w:tentative="1">
+      <w:start w:val="1"/>
+      <w:numFmt w:val="decimal"/>
+      <w:lvlText w:val="%4."/>
+      <w:lvlJc w:val="left"/>
+      <w:pPr>
+        <w:tabs>
+          <w:tab w:val="num" w:pos="2880"/>
+        </w:tabs>
+        <w:ind w:left="2880" w:hanging="360"/>
+      </w:pPr>
+    </w:lvl>
+    <w:lvl w:ilvl="4" w:tentative="1">
+      <w:start w:val="1"/>
+      <w:numFmt w:val="decimal"/>
+      <w:lvlText w:val="%5."/>
+      <w:lvlJc w:val="left"/>
+      <w:pPr>
+        <w:tabs>
+          <w:tab w:val="num" w:pos="3600"/>
+        </w:tabs>
+        <w:ind w:left="3600" w:hanging="360"/>
+      </w:pPr>
+    </w:lvl>
+    <w:lvl w:ilvl="5" w:tentative="1">
+      <w:start w:val="1"/>
+      <w:numFmt w:val="decimal"/>
+      <w:lvlText w:val="%6."/>
+      <w:lvlJc w:val="left"/>
+      <w:pPr>
+        <w:tabs>
+          <w:tab w:val="num" w:pos="4320"/>
+        </w:tabs>
+        <w:ind w:left="4320" w:hanging="360"/>
+      </w:pPr>
+    </w:lvl>
+    <w:lvl w:ilvl="6" w:tentative="1">
+      <w:start w:val="1"/>
+      <w:numFmt w:val="decimal"/>
+      <w:lvlText w:val="%7."/>
+      <w:lvlJc w:val="left"/>
+      <w:pPr>
+        <w:tabs>
+          <w:tab w:val="num" w:pos="5040"/>
+        </w:tabs>
+        <w:ind w:left="5040" w:hanging="360"/>
+      </w:pPr>
+    </w:lvl>
+    <w:lvl w:ilvl="7" w:tentative="1">
+      <w:start w:val="1"/>
+      <w:numFmt w:val="decimal"/>
+      <w:lvlText w:val="%8."/>
+      <w:lvlJc w:val="left"/>
+      <w:pPr>
+        <w:tabs>
+          <w:tab w:val="num" w:pos="5760"/>
+        </w:tabs>
+        <w:ind w:left="5760" w:hanging="360"/>
+      </w:pPr>
+    </w:lvl>
+    <w:lvl w:ilvl="8" w:tentative="1">
+      <w:start w:val="1"/>
+      <w:numFmt w:val="decimal"/>
+      <w:lvlText w:val="%9."/>
+      <w:lvlJc w:val="left"/>
+      <w:pPr>
+        <w:tabs>
+          <w:tab w:val="num" w:pos="6480"/>
+        </w:tabs>
+        <w:ind w:left="6480" w:hanging="360"/>
+      </w:pPr>
+    </w:lvl>
+  </w:abstractNum>
+  <w:abstractNum w:abstractNumId="3" w15:restartNumberingAfterBreak="0">
     <w:nsid w:val="20AA4FDF"/>
     <w:multiLevelType w:val="multilevel"/>
     <w:tmpl w:val="BBBEE21A"/>
@@ -2523,7 +3120,7 @@
       </w:rPr>
     </w:lvl>
   </w:abstractNum>
-  <w:abstractNum w:abstractNumId="2" w15:restartNumberingAfterBreak="0">
+  <w:abstractNum w:abstractNumId="4" w15:restartNumberingAfterBreak="0">
     <w:nsid w:val="28FC1412"/>
     <w:multiLevelType w:val="multilevel"/>
     <w:tmpl w:val="38267F8C"/>
@@ -2672,7 +3269,7 @@
       </w:rPr>
     </w:lvl>
   </w:abstractNum>
-  <w:abstractNum w:abstractNumId="3" w15:restartNumberingAfterBreak="0">
+  <w:abstractNum w:abstractNumId="5" w15:restartNumberingAfterBreak="0">
     <w:nsid w:val="2AF07BB6"/>
     <w:multiLevelType w:val="multilevel"/>
     <w:tmpl w:val="8604D538"/>
@@ -2785,7 +3382,7 @@
       </w:pPr>
     </w:lvl>
   </w:abstractNum>
-  <w:abstractNum w:abstractNumId="4" w15:restartNumberingAfterBreak="0">
+  <w:abstractNum w:abstractNumId="6" w15:restartNumberingAfterBreak="0">
     <w:nsid w:val="36FA440A"/>
     <w:multiLevelType w:val="multilevel"/>
     <w:tmpl w:val="CE8A1F56"/>
@@ -2934,7 +3531,7 @@
       </w:rPr>
     </w:lvl>
   </w:abstractNum>
-  <w:abstractNum w:abstractNumId="5" w15:restartNumberingAfterBreak="0">
+  <w:abstractNum w:abstractNumId="7" w15:restartNumberingAfterBreak="0">
     <w:nsid w:val="39E24D7D"/>
     <w:multiLevelType w:val="hybridMultilevel"/>
     <w:tmpl w:val="F6F4BA2E"/>
@@ -3047,7 +3644,7 @@
       </w:rPr>
     </w:lvl>
   </w:abstractNum>
-  <w:abstractNum w:abstractNumId="6" w15:restartNumberingAfterBreak="0">
+  <w:abstractNum w:abstractNumId="8" w15:restartNumberingAfterBreak="0">
     <w:nsid w:val="5DF95C74"/>
     <w:multiLevelType w:val="multilevel"/>
     <w:tmpl w:val="4DECDDD0"/>
@@ -3196,7 +3793,120 @@
       </w:rPr>
     </w:lvl>
   </w:abstractNum>
-  <w:abstractNum w:abstractNumId="7" w15:restartNumberingAfterBreak="0">
+  <w:abstractNum w:abstractNumId="9" w15:restartNumberingAfterBreak="0">
+    <w:nsid w:val="5EE00048"/>
+    <w:multiLevelType w:val="multilevel"/>
+    <w:tmpl w:val="017A180A"/>
+    <w:lvl w:ilvl="0">
+      <w:start w:val="1"/>
+      <w:numFmt w:val="decimal"/>
+      <w:lvlText w:val="%1."/>
+      <w:lvlJc w:val="left"/>
+      <w:pPr>
+        <w:tabs>
+          <w:tab w:val="num" w:pos="720"/>
+        </w:tabs>
+        <w:ind w:left="720" w:hanging="360"/>
+      </w:pPr>
+    </w:lvl>
+    <w:lvl w:ilvl="1" w:tentative="1">
+      <w:start w:val="1"/>
+      <w:numFmt w:val="decimal"/>
+      <w:lvlText w:val="%2."/>
+      <w:lvlJc w:val="left"/>
+      <w:pPr>
+        <w:tabs>
+          <w:tab w:val="num" w:pos="1440"/>
+        </w:tabs>
+        <w:ind w:left="1440" w:hanging="360"/>
+      </w:pPr>
+    </w:lvl>
+    <w:lvl w:ilvl="2" w:tentative="1">
+      <w:start w:val="1"/>
+      <w:numFmt w:val="decimal"/>
+      <w:lvlText w:val="%3."/>
+      <w:lvlJc w:val="left"/>
+      <w:pPr>
+        <w:tabs>
+          <w:tab w:val="num" w:pos="2160"/>
+        </w:tabs>
+        <w:ind w:left="2160" w:hanging="360"/>
+      </w:pPr>
+    </w:lvl>
+    <w:lvl w:ilvl="3" w:tentative="1">
+      <w:start w:val="1"/>
+      <w:numFmt w:val="decimal"/>
+      <w:lvlText w:val="%4."/>
+      <w:lvlJc w:val="left"/>
+      <w:pPr>
+        <w:tabs>
+          <w:tab w:val="num" w:pos="2880"/>
+        </w:tabs>
+        <w:ind w:left="2880" w:hanging="360"/>
+      </w:pPr>
+    </w:lvl>
+    <w:lvl w:ilvl="4" w:tentative="1">
+      <w:start w:val="1"/>
+      <w:numFmt w:val="decimal"/>
+      <w:lvlText w:val="%5."/>
+      <w:lvlJc w:val="left"/>
+      <w:pPr>
+        <w:tabs>
+          <w:tab w:val="num" w:pos="3600"/>
+        </w:tabs>
+        <w:ind w:left="3600" w:hanging="360"/>
+      </w:pPr>
+    </w:lvl>
+    <w:lvl w:ilvl="5" w:tentative="1">
+      <w:start w:val="1"/>
+      <w:numFmt w:val="decimal"/>
+      <w:lvlText w:val="%6."/>
+      <w:lvlJc w:val="left"/>
+      <w:pPr>
+        <w:tabs>
+          <w:tab w:val="num" w:pos="4320"/>
+        </w:tabs>
+        <w:ind w:left="4320" w:hanging="360"/>
+      </w:pPr>
+    </w:lvl>
+    <w:lvl w:ilvl="6" w:tentative="1">
+      <w:start w:val="1"/>
+      <w:numFmt w:val="decimal"/>
+      <w:lvlText w:val="%7."/>
+      <w:lvlJc w:val="left"/>
+      <w:pPr>
+        <w:tabs>
+          <w:tab w:val="num" w:pos="5040"/>
+        </w:tabs>
+        <w:ind w:left="5040" w:hanging="360"/>
+      </w:pPr>
+    </w:lvl>
+    <w:lvl w:ilvl="7" w:tentative="1">
+      <w:start w:val="1"/>
+      <w:numFmt w:val="decimal"/>
+      <w:lvlText w:val="%8."/>
+      <w:lvlJc w:val="left"/>
+      <w:pPr>
+        <w:tabs>
+          <w:tab w:val="num" w:pos="5760"/>
+        </w:tabs>
+        <w:ind w:left="5760" w:hanging="360"/>
+      </w:pPr>
+    </w:lvl>
+    <w:lvl w:ilvl="8" w:tentative="1">
+      <w:start w:val="1"/>
+      <w:numFmt w:val="decimal"/>
+      <w:lvlText w:val="%9."/>
+      <w:lvlJc w:val="left"/>
+      <w:pPr>
+        <w:tabs>
+          <w:tab w:val="num" w:pos="6480"/>
+        </w:tabs>
+        <w:ind w:left="6480" w:hanging="360"/>
+      </w:pPr>
+    </w:lvl>
+  </w:abstractNum>
+  <w:abstractNum w:abstractNumId="10" w15:restartNumberingAfterBreak="0">
     <w:nsid w:val="758968DB"/>
     <w:multiLevelType w:val="multilevel"/>
     <w:tmpl w:val="AC5A78A0"/>
@@ -3346,28 +4056,37 @@
     </w:lvl>
   </w:abstractNum>
   <w:num w:numId="1" w16cid:durableId="821510236">
+    <w:abstractNumId w:val="7"/>
+  </w:num>
+  <w:num w:numId="2" w16cid:durableId="886725061">
     <w:abstractNumId w:val="5"/>
   </w:num>
-  <w:num w:numId="2" w16cid:durableId="886725061">
-    <w:abstractNumId w:val="3"/>
-  </w:num>
   <w:num w:numId="3" w16cid:durableId="1498884744">
-    <w:abstractNumId w:val="2"/>
+    <w:abstractNumId w:val="4"/>
   </w:num>
   <w:num w:numId="4" w16cid:durableId="250899219">
-    <w:abstractNumId w:val="6"/>
+    <w:abstractNumId w:val="8"/>
   </w:num>
   <w:num w:numId="5" w16cid:durableId="1101339606">
     <w:abstractNumId w:val="0"/>
   </w:num>
   <w:num w:numId="6" w16cid:durableId="886572808">
-    <w:abstractNumId w:val="4"/>
+    <w:abstractNumId w:val="6"/>
   </w:num>
   <w:num w:numId="7" w16cid:durableId="159122552">
-    <w:abstractNumId w:val="7"/>
+    <w:abstractNumId w:val="10"/>
   </w:num>
   <w:num w:numId="8" w16cid:durableId="1594508605">
+    <w:abstractNumId w:val="3"/>
+  </w:num>
+  <w:num w:numId="9" w16cid:durableId="1776827396">
+    <w:abstractNumId w:val="2"/>
+  </w:num>
+  <w:num w:numId="10" w16cid:durableId="2090155618">
     <w:abstractNumId w:val="1"/>
+  </w:num>
+  <w:num w:numId="11" w16cid:durableId="1199902646">
+    <w:abstractNumId w:val="9"/>
   </w:num>
 </w:numbering>
 </file>
@@ -4313,6 +5032,17 @@
       <w14:ligatures w14:val="none"/>
     </w:rPr>
   </w:style>
+  <w:style w:type="character" w:styleId="Emphasis">
+    <w:name w:val="Emphasis"/>
+    <w:basedOn w:val="DefaultParagraphFont"/>
+    <w:uiPriority w:val="20"/>
+    <w:qFormat/>
+    <w:rsid w:val="00DB61FA"/>
+    <w:rPr>
+      <w:i/>
+      <w:iCs/>
+    </w:rPr>
+  </w:style>
 </w:styles>
 </file>
 

--- a/SQL/History/notes/History.docx
+++ b/SQL/History/notes/History.docx
@@ -4,6 +4,7 @@
   <w:body>
     <w:p>
       <w:pPr>
+        <w:spacing w:line="276" w:lineRule="auto"/>
         <w:jc w:val="center"/>
         <w:rPr>
           <w:b/>
@@ -21,12 +22,10 @@
           <w:szCs w:val="36"/>
           <w:u w:val="single"/>
         </w:rPr>
-        <w:t>History And Story Of Data</w:t>
-      </w:r>
-    </w:p>
-    <w:p>
-      <w:pPr>
-        <w:jc w:val="center"/>
+        <w:t xml:space="preserve">History And Story </w:t>
+      </w:r>
+      <w:proofErr w:type="gramStart"/>
+      <w:r>
         <w:rPr>
           <w:b/>
           <w:bCs/>
@@ -34,6 +33,31 @@
           <w:szCs w:val="36"/>
           <w:u w:val="single"/>
         </w:rPr>
+        <w:t>Of</w:t>
+      </w:r>
+      <w:proofErr w:type="gramEnd"/>
+      <w:r>
+        <w:rPr>
+          <w:b/>
+          <w:bCs/>
+          <w:sz w:val="36"/>
+          <w:szCs w:val="36"/>
+          <w:u w:val="single"/>
+        </w:rPr>
+        <w:t xml:space="preserve"> Data</w:t>
+      </w:r>
+    </w:p>
+    <w:p>
+      <w:pPr>
+        <w:spacing w:line="276" w:lineRule="auto"/>
+        <w:jc w:val="center"/>
+        <w:rPr>
+          <w:b/>
+          <w:bCs/>
+          <w:sz w:val="36"/>
+          <w:szCs w:val="36"/>
+          <w:u w:val="single"/>
+        </w:rPr>
       </w:pPr>
     </w:p>
     <w:p>
@@ -43,6 +67,7 @@
           <w:ilvl w:val="0"/>
           <w:numId w:val="1"/>
         </w:numPr>
+        <w:spacing w:line="276" w:lineRule="auto"/>
       </w:pPr>
       <w:r>
         <w:rPr>
@@ -69,6 +94,7 @@
           <w:ilvl w:val="0"/>
           <w:numId w:val="1"/>
         </w:numPr>
+        <w:spacing w:line="276" w:lineRule="auto"/>
       </w:pPr>
       <w:r>
         <w:t>It is a collection of data, a method for accessing and manipulating that data.</w:t>
@@ -81,6 +107,7 @@
           <w:ilvl w:val="0"/>
           <w:numId w:val="1"/>
         </w:numPr>
+        <w:spacing w:line="276" w:lineRule="auto"/>
       </w:pPr>
       <w:r>
         <w:t xml:space="preserve">Different types of data user </w:t>
@@ -93,9 +120,26 @@
           <w:ilvl w:val="0"/>
           <w:numId w:val="1"/>
         </w:numPr>
-      </w:pPr>
-      <w:r>
-        <w:t xml:space="preserve">Data Analyst, Data scientist etc etc </w:t>
+        <w:spacing w:line="276" w:lineRule="auto"/>
+      </w:pPr>
+      <w:r>
+        <w:t xml:space="preserve">Data Analyst, Data scientist </w:t>
+      </w:r>
+      <w:proofErr w:type="spellStart"/>
+      <w:r>
+        <w:t>etc</w:t>
+      </w:r>
+      <w:proofErr w:type="spellEnd"/>
+      <w:r>
+        <w:t xml:space="preserve"> </w:t>
+      </w:r>
+      <w:proofErr w:type="spellStart"/>
+      <w:r>
+        <w:t>etc</w:t>
+      </w:r>
+      <w:proofErr w:type="spellEnd"/>
+      <w:r>
+        <w:t xml:space="preserve"> </w:t>
       </w:r>
     </w:p>
     <w:p>
@@ -105,6 +149,7 @@
           <w:ilvl w:val="0"/>
           <w:numId w:val="1"/>
         </w:numPr>
+        <w:spacing w:line="276" w:lineRule="auto"/>
       </w:pPr>
       <w:r>
         <w:t>Anagrams</w:t>
@@ -117,9 +162,18 @@
           <w:ilvl w:val="1"/>
           <w:numId w:val="1"/>
         </w:numPr>
-      </w:pPr>
-      <w:r>
-        <w:t>DBMS – DataBase Management System</w:t>
+        <w:spacing w:line="276" w:lineRule="auto"/>
+      </w:pPr>
+      <w:r>
+        <w:t xml:space="preserve">DBMS – </w:t>
+      </w:r>
+      <w:proofErr w:type="spellStart"/>
+      <w:r>
+        <w:t>DataBase</w:t>
+      </w:r>
+      <w:proofErr w:type="spellEnd"/>
+      <w:r>
+        <w:t xml:space="preserve"> Management System</w:t>
       </w:r>
     </w:p>
     <w:p>
@@ -129,9 +183,18 @@
           <w:ilvl w:val="1"/>
           <w:numId w:val="1"/>
         </w:numPr>
-      </w:pPr>
-      <w:r>
-        <w:t>RDMS – Relational DataBase Management System</w:t>
+        <w:spacing w:line="276" w:lineRule="auto"/>
+      </w:pPr>
+      <w:r>
+        <w:t xml:space="preserve">RDMS – Relational </w:t>
+      </w:r>
+      <w:proofErr w:type="spellStart"/>
+      <w:r>
+        <w:t>DataBase</w:t>
+      </w:r>
+      <w:proofErr w:type="spellEnd"/>
+      <w:r>
+        <w:t xml:space="preserve"> Management System</w:t>
       </w:r>
     </w:p>
     <w:p>
@@ -141,6 +204,7 @@
           <w:ilvl w:val="1"/>
           <w:numId w:val="1"/>
         </w:numPr>
+        <w:spacing w:line="276" w:lineRule="auto"/>
       </w:pPr>
       <w:r>
         <w:t>SQL – Structured Query Language</w:t>
@@ -153,6 +217,7 @@
           <w:ilvl w:val="1"/>
           <w:numId w:val="1"/>
         </w:numPr>
+        <w:spacing w:line="276" w:lineRule="auto"/>
       </w:pPr>
     </w:p>
     <w:p>
@@ -162,6 +227,7 @@
           <w:ilvl w:val="0"/>
           <w:numId w:val="1"/>
         </w:numPr>
+        <w:spacing w:line="276" w:lineRule="auto"/>
       </w:pPr>
       <w:r>
         <w:t>Things we will learn:</w:t>
@@ -174,6 +240,7 @@
           <w:ilvl w:val="1"/>
           <w:numId w:val="1"/>
         </w:numPr>
+        <w:spacing w:line="276" w:lineRule="auto"/>
       </w:pPr>
       <w:r>
         <w:t>How to put data into a database</w:t>
@@ -186,6 +253,7 @@
           <w:ilvl w:val="1"/>
           <w:numId w:val="1"/>
         </w:numPr>
+        <w:spacing w:line="276" w:lineRule="auto"/>
       </w:pPr>
       <w:r>
         <w:t xml:space="preserve">How to use/update/learn from this data </w:t>
@@ -198,6 +266,7 @@
           <w:ilvl w:val="1"/>
           <w:numId w:val="1"/>
         </w:numPr>
+        <w:spacing w:line="276" w:lineRule="auto"/>
       </w:pPr>
       <w:r>
         <w:t xml:space="preserve">How to remove data </w:t>
@@ -210,6 +279,7 @@
           <w:ilvl w:val="0"/>
           <w:numId w:val="1"/>
         </w:numPr>
+        <w:spacing w:line="276" w:lineRule="auto"/>
       </w:pPr>
       <w:r>
         <w:t>5 types of databases</w:t>
@@ -222,9 +292,18 @@
           <w:ilvl w:val="1"/>
           <w:numId w:val="1"/>
         </w:numPr>
-      </w:pPr>
-      <w:r>
-        <w:t>Relational (postgres)</w:t>
+        <w:spacing w:line="276" w:lineRule="auto"/>
+      </w:pPr>
+      <w:r>
+        <w:t>Relational (</w:t>
+      </w:r>
+      <w:proofErr w:type="spellStart"/>
+      <w:r>
+        <w:t>postgres</w:t>
+      </w:r>
+      <w:proofErr w:type="spellEnd"/>
+      <w:r>
+        <w:t>)</w:t>
       </w:r>
     </w:p>
     <w:p>
@@ -234,6 +313,7 @@
           <w:ilvl w:val="1"/>
           <w:numId w:val="1"/>
         </w:numPr>
+        <w:spacing w:line="276" w:lineRule="auto"/>
       </w:pPr>
       <w:r>
         <w:t>Document (MongoDB, CouchDB)</w:t>
@@ -246,6 +326,7 @@
           <w:ilvl w:val="1"/>
           <w:numId w:val="1"/>
         </w:numPr>
+        <w:spacing w:line="276" w:lineRule="auto"/>
       </w:pPr>
       <w:r>
         <w:t>Key Value (Redis, DynamoDB)</w:t>
@@ -258,6 +339,7 @@
           <w:ilvl w:val="1"/>
           <w:numId w:val="1"/>
         </w:numPr>
+        <w:spacing w:line="276" w:lineRule="auto"/>
       </w:pPr>
       <w:r>
         <w:t>Graph (</w:t>
@@ -285,9 +367,18 @@
           <w:ilvl w:val="1"/>
           <w:numId w:val="1"/>
         </w:numPr>
-      </w:pPr>
-      <w:r>
-        <w:t>Wide Columnar (Apache cassandra)</w:t>
+        <w:spacing w:line="276" w:lineRule="auto"/>
+      </w:pPr>
+      <w:r>
+        <w:t xml:space="preserve">Wide Columnar (Apache </w:t>
+      </w:r>
+      <w:proofErr w:type="spellStart"/>
+      <w:r>
+        <w:t>cassandra</w:t>
+      </w:r>
+      <w:proofErr w:type="spellEnd"/>
+      <w:r>
+        <w:t>)</w:t>
       </w:r>
     </w:p>
     <w:p>
@@ -297,6 +388,7 @@
           <w:ilvl w:val="0"/>
           <w:numId w:val="1"/>
         </w:numPr>
+        <w:spacing w:line="276" w:lineRule="auto"/>
       </w:pPr>
       <w:r>
         <w:t>What is a SQL</w:t>
@@ -309,6 +401,7 @@
           <w:ilvl w:val="1"/>
           <w:numId w:val="1"/>
         </w:numPr>
+        <w:spacing w:line="276" w:lineRule="auto"/>
       </w:pPr>
       <w:r>
         <w:t>A programming language that is used to talk to a database</w:t>
@@ -321,6 +414,7 @@
           <w:ilvl w:val="1"/>
           <w:numId w:val="1"/>
         </w:numPr>
+        <w:spacing w:line="276" w:lineRule="auto"/>
       </w:pPr>
       <w:r>
         <w:t>SQL is a declarative language – (give me this)</w:t>
@@ -333,6 +427,7 @@
           <w:ilvl w:val="1"/>
           <w:numId w:val="1"/>
         </w:numPr>
+        <w:spacing w:line="276" w:lineRule="auto"/>
       </w:pPr>
       <w:r>
         <w:t>Java is Imperative language – (let do this and that) Making a sandwich example</w:t>
@@ -345,6 +440,7 @@
           <w:ilvl w:val="1"/>
           <w:numId w:val="1"/>
         </w:numPr>
+        <w:spacing w:line="276" w:lineRule="auto"/>
       </w:pPr>
       <w:r>
         <w:t>SQL is a standardized language.</w:t>
@@ -357,6 +453,7 @@
           <w:ilvl w:val="0"/>
           <w:numId w:val="1"/>
         </w:numPr>
+        <w:spacing w:line="276" w:lineRule="auto"/>
       </w:pPr>
       <w:r>
         <w:t>History of SQL</w:t>
@@ -369,6 +466,7 @@
           <w:ilvl w:val="1"/>
           <w:numId w:val="1"/>
         </w:numPr>
+        <w:spacing w:line="276" w:lineRule="auto"/>
       </w:pPr>
       <w:r>
         <w:t>Originally SEQUEL, stood for structured English query language</w:t>
@@ -381,6 +479,7 @@
           <w:ilvl w:val="1"/>
           <w:numId w:val="1"/>
         </w:numPr>
+        <w:spacing w:line="276" w:lineRule="auto"/>
       </w:pPr>
       <w:r>
         <w:t>Formed in 1980</w:t>
@@ -393,6 +492,7 @@
           <w:ilvl w:val="1"/>
           <w:numId w:val="1"/>
         </w:numPr>
+        <w:spacing w:line="276" w:lineRule="auto"/>
       </w:pPr>
       <w:r>
         <w:t>Before databases, there were file processing systems</w:t>
@@ -405,6 +505,7 @@
           <w:ilvl w:val="0"/>
           <w:numId w:val="1"/>
         </w:numPr>
+        <w:spacing w:line="276" w:lineRule="auto"/>
       </w:pPr>
       <w:r>
         <w:t>What is a Query?</w:t>
@@ -417,9 +518,18 @@
           <w:ilvl w:val="1"/>
           <w:numId w:val="1"/>
         </w:numPr>
-      </w:pPr>
-      <w:r>
-        <w:t>A Query is a instruction to the database</w:t>
+        <w:spacing w:line="276" w:lineRule="auto"/>
+      </w:pPr>
+      <w:r>
+        <w:t xml:space="preserve">A Query is </w:t>
+      </w:r>
+      <w:proofErr w:type="gramStart"/>
+      <w:r>
+        <w:t>a</w:t>
+      </w:r>
+      <w:proofErr w:type="gramEnd"/>
+      <w:r>
+        <w:t xml:space="preserve"> instruction to the database</w:t>
       </w:r>
     </w:p>
     <w:p>
@@ -429,6 +539,7 @@
           <w:ilvl w:val="1"/>
           <w:numId w:val="1"/>
         </w:numPr>
+        <w:spacing w:line="276" w:lineRule="auto"/>
       </w:pPr>
       <w:r>
         <w:t>A Query is also known as a SQL Statement</w:t>
@@ -441,6 +552,7 @@
           <w:ilvl w:val="1"/>
           <w:numId w:val="1"/>
         </w:numPr>
+        <w:spacing w:line="276" w:lineRule="auto"/>
       </w:pPr>
       <w:r>
         <w:t>Example of a query</w:t>
@@ -453,10 +565,24 @@
           <w:ilvl w:val="2"/>
           <w:numId w:val="1"/>
         </w:numPr>
+        <w:spacing w:line="276" w:lineRule="auto"/>
+      </w:pPr>
+      <w:r>
+        <w:t>SELECT name FROM “User”</w:t>
+      </w:r>
+    </w:p>
+    <w:p>
+      <w:pPr>
+        <w:pStyle w:val="ListParagraph"/>
+        <w:numPr>
+          <w:ilvl w:val="3"/>
+          <w:numId w:val="1"/>
+        </w:numPr>
+        <w:spacing w:line="276" w:lineRule="auto"/>
       </w:pPr>
       <w:r>
         <w:lastRenderedPageBreak/>
-        <w:t>SELECT name FROM “User”</w:t>
+        <w:t>Clause - SELECT name (name is an identifier)</w:t>
       </w:r>
     </w:p>
     <w:p>
@@ -466,9 +592,10 @@
           <w:ilvl w:val="3"/>
           <w:numId w:val="1"/>
         </w:numPr>
-      </w:pPr>
-      <w:r>
-        <w:t>Clause - SELECT name (name is an identifier)</w:t>
+        <w:spacing w:line="276" w:lineRule="auto"/>
+      </w:pPr>
+      <w:r>
+        <w:t>Clause - FROM User (where is User is a table)</w:t>
       </w:r>
     </w:p>
     <w:p>
@@ -478,9 +605,204 @@
           <w:ilvl w:val="3"/>
           <w:numId w:val="1"/>
         </w:numPr>
-      </w:pPr>
-      <w:r>
-        <w:t>Clause - FROM User (where is User is a table)</w:t>
+        <w:spacing w:line="276" w:lineRule="auto"/>
+      </w:pPr>
+      <w:r>
+        <w:t>WHERE ROLE = ‘MANAGER’; (Expression – where clause)</w:t>
+      </w:r>
+    </w:p>
+    <w:p>
+      <w:pPr>
+        <w:pStyle w:val="ListParagraph"/>
+        <w:numPr>
+          <w:ilvl w:val="0"/>
+          <w:numId w:val="1"/>
+        </w:numPr>
+        <w:spacing w:line="276" w:lineRule="auto"/>
+        <w:rPr>
+          <w:b/>
+          <w:bCs/>
+        </w:rPr>
+      </w:pPr>
+      <w:r>
+        <w:rPr>
+          <w:b/>
+          <w:bCs/>
+        </w:rPr>
+        <w:t>Database Models</w:t>
+      </w:r>
+    </w:p>
+    <w:p>
+      <w:pPr>
+        <w:pStyle w:val="ListParagraph"/>
+        <w:numPr>
+          <w:ilvl w:val="1"/>
+          <w:numId w:val="1"/>
+        </w:numPr>
+        <w:spacing w:line="276" w:lineRule="auto"/>
+      </w:pPr>
+      <w:r>
+        <w:t>Database models define how data is logically structured, stored, and accessed within a database. They provide rules for how different data elements relate to each other. Common database models include:</w:t>
+      </w:r>
+    </w:p>
+    <w:p>
+      <w:pPr>
+        <w:pStyle w:val="ListParagraph"/>
+        <w:numPr>
+          <w:ilvl w:val="2"/>
+          <w:numId w:val="1"/>
+        </w:numPr>
+        <w:spacing w:line="276" w:lineRule="auto"/>
+      </w:pPr>
+      <w:r>
+        <w:rPr>
+          <w:b/>
+          <w:bCs/>
+        </w:rPr>
+        <w:t>Hierarchical Model</w:t>
+      </w:r>
+    </w:p>
+    <w:p>
+      <w:pPr>
+        <w:pStyle w:val="ListParagraph"/>
+        <w:numPr>
+          <w:ilvl w:val="2"/>
+          <w:numId w:val="1"/>
+        </w:numPr>
+        <w:spacing w:line="276" w:lineRule="auto"/>
+      </w:pPr>
+      <w:r>
+        <w:rPr>
+          <w:b/>
+          <w:bCs/>
+        </w:rPr>
+        <w:t>Network Model</w:t>
+      </w:r>
+    </w:p>
+    <w:p>
+      <w:pPr>
+        <w:pStyle w:val="ListParagraph"/>
+        <w:numPr>
+          <w:ilvl w:val="2"/>
+          <w:numId w:val="1"/>
+        </w:numPr>
+        <w:spacing w:line="276" w:lineRule="auto"/>
+      </w:pPr>
+      <w:r>
+        <w:rPr>
+          <w:b/>
+          <w:bCs/>
+        </w:rPr>
+        <w:t>Relational Model</w:t>
+      </w:r>
+    </w:p>
+    <w:p>
+      <w:pPr>
+        <w:pStyle w:val="ListParagraph"/>
+        <w:numPr>
+          <w:ilvl w:val="2"/>
+          <w:numId w:val="1"/>
+        </w:numPr>
+        <w:spacing w:line="276" w:lineRule="auto"/>
+      </w:pPr>
+      <w:r>
+        <w:rPr>
+          <w:b/>
+          <w:bCs/>
+        </w:rPr>
+        <w:t>Object-Oriented Model</w:t>
+      </w:r>
+    </w:p>
+    <w:p>
+      <w:pPr>
+        <w:pStyle w:val="ListParagraph"/>
+        <w:numPr>
+          <w:ilvl w:val="2"/>
+          <w:numId w:val="1"/>
+        </w:numPr>
+        <w:spacing w:line="276" w:lineRule="auto"/>
+      </w:pPr>
+      <w:r>
+        <w:rPr>
+          <w:b/>
+          <w:bCs/>
+        </w:rPr>
+        <w:t>Document / NoSQL Models</w:t>
+      </w:r>
+    </w:p>
+    <w:p>
+      <w:pPr>
+        <w:pStyle w:val="ListParagraph"/>
+        <w:numPr>
+          <w:ilvl w:val="2"/>
+          <w:numId w:val="1"/>
+        </w:numPr>
+        <w:spacing w:line="276" w:lineRule="auto"/>
+      </w:pPr>
+      <w:r>
+        <w:t xml:space="preserve">Below are detailed explanations of the </w:t>
+      </w:r>
+      <w:r>
+        <w:rPr>
+          <w:b/>
+          <w:bCs/>
+        </w:rPr>
+        <w:t>Hierarchical</w:t>
+      </w:r>
+      <w:r>
+        <w:t xml:space="preserve"> and </w:t>
+      </w:r>
+      <w:r>
+        <w:rPr>
+          <w:b/>
+          <w:bCs/>
+        </w:rPr>
+        <w:t>Network</w:t>
+      </w:r>
+      <w:r>
+        <w:t xml:space="preserve"> database models.</w:t>
+      </w:r>
+    </w:p>
+    <w:p>
+      <w:pPr>
+        <w:pStyle w:val="ListParagraph"/>
+        <w:numPr>
+          <w:ilvl w:val="1"/>
+          <w:numId w:val="1"/>
+        </w:numPr>
+        <w:spacing w:line="276" w:lineRule="auto"/>
+        <w:rPr>
+          <w:b/>
+          <w:bCs/>
+        </w:rPr>
+      </w:pPr>
+      <w:r>
+        <w:rPr>
+          <w:b/>
+          <w:bCs/>
+        </w:rPr>
+        <w:t>Hierarchical Database Model</w:t>
+      </w:r>
+    </w:p>
+    <w:p>
+      <w:pPr>
+        <w:pStyle w:val="ListParagraph"/>
+        <w:numPr>
+          <w:ilvl w:val="2"/>
+          <w:numId w:val="1"/>
+        </w:numPr>
+        <w:spacing w:line="276" w:lineRule="auto"/>
+        <w:rPr>
+          <w:b/>
+          <w:bCs/>
+        </w:rPr>
+      </w:pPr>
+      <w:r>
+        <w:rPr>
+          <w:b/>
+          <w:bCs/>
+        </w:rPr>
+        <w:t>Definition:</w:t>
       </w:r>
     </w:p>
     <w:p>
@@ -490,193 +812,20 @@
           <w:ilvl w:val="3"/>
           <w:numId w:val="1"/>
         </w:numPr>
-      </w:pPr>
-      <w:r>
-        <w:t>WHERE ROLE = ‘MANAGER’; (Expression – where clause)</w:t>
-      </w:r>
-    </w:p>
-    <w:p>
-      <w:pPr>
-        <w:pStyle w:val="ListParagraph"/>
-        <w:numPr>
-          <w:ilvl w:val="0"/>
-          <w:numId w:val="1"/>
-        </w:numPr>
-        <w:rPr>
-          <w:b/>
-          <w:bCs/>
-        </w:rPr>
-      </w:pPr>
-      <w:r>
-        <w:rPr>
-          <w:b/>
-          <w:bCs/>
-        </w:rPr>
-        <w:t>Database Models</w:t>
-      </w:r>
-    </w:p>
-    <w:p>
-      <w:pPr>
-        <w:pStyle w:val="ListParagraph"/>
-        <w:numPr>
-          <w:ilvl w:val="1"/>
-          <w:numId w:val="1"/>
-        </w:numPr>
-      </w:pPr>
-      <w:r>
-        <w:t>Database models define how data is logically structured, stored, and accessed within a database. They provide rules for how different data elements relate to each other. Common database models include:</w:t>
-      </w:r>
-    </w:p>
-    <w:p>
-      <w:pPr>
-        <w:pStyle w:val="ListParagraph"/>
-        <w:numPr>
-          <w:ilvl w:val="2"/>
-          <w:numId w:val="1"/>
-        </w:numPr>
-      </w:pPr>
-      <w:r>
-        <w:rPr>
-          <w:b/>
-          <w:bCs/>
-        </w:rPr>
-        <w:t>Hierarchical Model</w:t>
-      </w:r>
-    </w:p>
-    <w:p>
-      <w:pPr>
-        <w:pStyle w:val="ListParagraph"/>
-        <w:numPr>
-          <w:ilvl w:val="2"/>
-          <w:numId w:val="1"/>
-        </w:numPr>
-      </w:pPr>
-      <w:r>
-        <w:rPr>
-          <w:b/>
-          <w:bCs/>
-        </w:rPr>
-        <w:t>Network Model</w:t>
-      </w:r>
-    </w:p>
-    <w:p>
-      <w:pPr>
-        <w:pStyle w:val="ListParagraph"/>
-        <w:numPr>
-          <w:ilvl w:val="2"/>
-          <w:numId w:val="1"/>
-        </w:numPr>
-      </w:pPr>
-      <w:r>
-        <w:rPr>
-          <w:b/>
-          <w:bCs/>
-        </w:rPr>
-        <w:t>Relational Model</w:t>
-      </w:r>
-    </w:p>
-    <w:p>
-      <w:pPr>
-        <w:pStyle w:val="ListParagraph"/>
-        <w:numPr>
-          <w:ilvl w:val="2"/>
-          <w:numId w:val="1"/>
-        </w:numPr>
-      </w:pPr>
-      <w:r>
-        <w:rPr>
-          <w:b/>
-          <w:bCs/>
-        </w:rPr>
-        <w:t>Object-Oriented Model</w:t>
-      </w:r>
-    </w:p>
-    <w:p>
-      <w:pPr>
-        <w:pStyle w:val="ListParagraph"/>
-        <w:numPr>
-          <w:ilvl w:val="2"/>
-          <w:numId w:val="1"/>
-        </w:numPr>
-      </w:pPr>
-      <w:r>
-        <w:rPr>
-          <w:b/>
-          <w:bCs/>
-        </w:rPr>
-        <w:t>Document / NoSQL Models</w:t>
-      </w:r>
-    </w:p>
-    <w:p>
-      <w:pPr>
-        <w:pStyle w:val="ListParagraph"/>
-        <w:numPr>
-          <w:ilvl w:val="2"/>
-          <w:numId w:val="1"/>
-        </w:numPr>
-      </w:pPr>
-      <w:r>
-        <w:t xml:space="preserve">Below are detailed explanations of the </w:t>
-      </w:r>
-      <w:r>
-        <w:rPr>
-          <w:b/>
-          <w:bCs/>
-        </w:rPr>
-        <w:t>Hierarchical</w:t>
-      </w:r>
-      <w:r>
-        <w:t xml:space="preserve"> and </w:t>
-      </w:r>
-      <w:r>
-        <w:rPr>
-          <w:b/>
-          <w:bCs/>
-        </w:rPr>
-        <w:t>Network</w:t>
-      </w:r>
-      <w:r>
-        <w:t xml:space="preserve"> database models.</w:t>
-      </w:r>
-    </w:p>
-    <w:p>
-      <w:pPr>
-        <w:pStyle w:val="ListParagraph"/>
-        <w:numPr>
-          <w:ilvl w:val="1"/>
-          <w:numId w:val="1"/>
-        </w:numPr>
-        <w:rPr>
-          <w:b/>
-          <w:bCs/>
-        </w:rPr>
-      </w:pPr>
-      <w:r>
-        <w:rPr>
-          <w:b/>
-          <w:bCs/>
-        </w:rPr>
-        <w:t>Hierarchical Database Model</w:t>
-      </w:r>
-    </w:p>
-    <w:p>
-      <w:pPr>
-        <w:pStyle w:val="ListParagraph"/>
-        <w:numPr>
-          <w:ilvl w:val="2"/>
-          <w:numId w:val="1"/>
-        </w:numPr>
-        <w:rPr>
-          <w:b/>
-          <w:bCs/>
-        </w:rPr>
-      </w:pPr>
-      <w:r>
-        <w:rPr>
-          <w:b/>
-          <w:bCs/>
-        </w:rPr>
-        <w:t>Definition:</w:t>
+        <w:spacing w:line="276" w:lineRule="auto"/>
+      </w:pPr>
+      <w:r>
+        <w:t xml:space="preserve">A hierarchical model organizes data in a </w:t>
+      </w:r>
+      <w:r>
+        <w:rPr>
+          <w:b/>
+          <w:bCs/>
+        </w:rPr>
+        <w:t>tree-like structure</w:t>
+      </w:r>
+      <w:r>
+        <w:t xml:space="preserve"> where:</w:t>
       </w:r>
     </w:p>
     <w:p>
@@ -686,19 +835,22 @@
           <w:ilvl w:val="3"/>
           <w:numId w:val="1"/>
         </w:numPr>
-      </w:pPr>
-      <w:r>
-        <w:t xml:space="preserve">A hierarchical model organizes data in a </w:t>
-      </w:r>
-      <w:r>
-        <w:rPr>
-          <w:b/>
-          <w:bCs/>
-        </w:rPr>
-        <w:t>tree-like structure</w:t>
-      </w:r>
-      <w:r>
-        <w:t xml:space="preserve"> where:</w:t>
+        <w:spacing w:line="276" w:lineRule="auto"/>
+      </w:pPr>
+      <w:proofErr w:type="gramStart"/>
+      <w:r>
+        <w:t>each</w:t>
+      </w:r>
+      <w:proofErr w:type="gramEnd"/>
+      <w:r>
+        <w:t xml:space="preserve"> record has </w:t>
+      </w:r>
+      <w:r>
+        <w:rPr>
+          <w:b/>
+          <w:bCs/>
+        </w:rPr>
+        <w:t>one parent</w:t>
       </w:r>
     </w:p>
     <w:p>
@@ -708,25 +860,7 @@
           <w:ilvl w:val="3"/>
           <w:numId w:val="1"/>
         </w:numPr>
-      </w:pPr>
-      <w:r>
-        <w:t xml:space="preserve">each record has </w:t>
-      </w:r>
-      <w:r>
-        <w:rPr>
-          <w:b/>
-          <w:bCs/>
-        </w:rPr>
-        <w:t>one parent</w:t>
-      </w:r>
-    </w:p>
-    <w:p>
-      <w:pPr>
-        <w:pStyle w:val="ListParagraph"/>
-        <w:numPr>
-          <w:ilvl w:val="3"/>
-          <w:numId w:val="1"/>
-        </w:numPr>
+        <w:spacing w:line="276" w:lineRule="auto"/>
       </w:pPr>
       <w:r>
         <w:t xml:space="preserve">each parent can have </w:t>
@@ -760,6 +894,7 @@
           <w:ilvl w:val="4"/>
           <w:numId w:val="1"/>
         </w:numPr>
+        <w:spacing w:line="276" w:lineRule="auto"/>
         <w:rPr>
           <w:b/>
           <w:bCs/>
@@ -780,6 +915,7 @@
           <w:ilvl w:val="5"/>
           <w:numId w:val="1"/>
         </w:numPr>
+        <w:spacing w:line="276" w:lineRule="auto"/>
       </w:pPr>
       <w:r>
         <w:t>CEO</w:t>
@@ -808,6 +944,7 @@
           <w:ilvl w:val="5"/>
           <w:numId w:val="1"/>
         </w:numPr>
+        <w:spacing w:line="276" w:lineRule="auto"/>
       </w:pPr>
       <w:r>
         <w:t>Another example:</w:t>
@@ -820,6 +957,7 @@
           <w:ilvl w:val="6"/>
           <w:numId w:val="1"/>
         </w:numPr>
+        <w:spacing w:line="276" w:lineRule="auto"/>
       </w:pPr>
       <w:r>
         <w:t>Country</w:t>
@@ -848,6 +986,7 @@
           <w:ilvl w:val="1"/>
           <w:numId w:val="1"/>
         </w:numPr>
+        <w:spacing w:line="276" w:lineRule="auto"/>
         <w:rPr>
           <w:b/>
           <w:bCs/>
@@ -868,6 +1007,7 @@
           <w:ilvl w:val="2"/>
           <w:numId w:val="1"/>
         </w:numPr>
+        <w:spacing w:line="276" w:lineRule="auto"/>
         <w:rPr>
           <w:b/>
           <w:bCs/>
@@ -888,6 +1028,7 @@
           <w:ilvl w:val="3"/>
           <w:numId w:val="1"/>
         </w:numPr>
+        <w:spacing w:line="276" w:lineRule="auto"/>
       </w:pPr>
       <w:r>
         <w:t xml:space="preserve">A network model organizes data as a </w:t>
@@ -910,6 +1051,7 @@
           <w:ilvl w:val="3"/>
           <w:numId w:val="1"/>
         </w:numPr>
+        <w:spacing w:line="276" w:lineRule="auto"/>
       </w:pPr>
       <w:r>
         <w:rPr>
@@ -926,6 +1068,7 @@
           <w:ilvl w:val="3"/>
           <w:numId w:val="1"/>
         </w:numPr>
+        <w:spacing w:line="276" w:lineRule="auto"/>
       </w:pPr>
       <w:r>
         <w:rPr>
@@ -945,6 +1088,7 @@
           <w:ilvl w:val="3"/>
           <w:numId w:val="1"/>
         </w:numPr>
+        <w:spacing w:line="276" w:lineRule="auto"/>
       </w:pPr>
       <w:r>
         <w:t>It is more flexible than hierarchical models.</w:t>
@@ -957,6 +1101,7 @@
           <w:ilvl w:val="4"/>
           <w:numId w:val="1"/>
         </w:numPr>
+        <w:spacing w:line="276" w:lineRule="auto"/>
         <w:rPr>
           <w:b/>
           <w:bCs/>
@@ -977,17 +1122,51 @@
           <w:ilvl w:val="4"/>
           <w:numId w:val="1"/>
         </w:numPr>
+        <w:spacing w:line="276" w:lineRule="auto"/>
+      </w:pPr>
+      <w:r>
+        <w:t xml:space="preserve">A student can register for </w:t>
+      </w:r>
+      <w:r>
+        <w:rPr>
+          <w:b/>
+          <w:bCs/>
+        </w:rPr>
+        <w:t>multiple courses</w:t>
+      </w:r>
+    </w:p>
+    <w:p>
+      <w:pPr>
+        <w:pStyle w:val="ListParagraph"/>
+        <w:numPr>
+          <w:ilvl w:val="4"/>
+          <w:numId w:val="1"/>
+        </w:numPr>
+        <w:spacing w:line="276" w:lineRule="auto"/>
+      </w:pPr>
+      <w:r>
+        <w:t xml:space="preserve">A course can have </w:t>
+      </w:r>
+      <w:r>
+        <w:rPr>
+          <w:b/>
+          <w:bCs/>
+        </w:rPr>
+        <w:t>multiple students</w:t>
+      </w:r>
+    </w:p>
+    <w:p>
+      <w:pPr>
+        <w:pStyle w:val="ListParagraph"/>
+        <w:numPr>
+          <w:ilvl w:val="4"/>
+          <w:numId w:val="1"/>
+        </w:numPr>
+        <w:spacing w:line="276" w:lineRule="auto"/>
       </w:pPr>
       <w:r>
         <w:lastRenderedPageBreak/>
-        <w:t xml:space="preserve">A student can register for </w:t>
-      </w:r>
-      <w:r>
-        <w:rPr>
-          <w:b/>
-          <w:bCs/>
-        </w:rPr>
-        <w:t>multiple courses</w:t>
+        <w:t>Another example:</w:t>
       </w:r>
     </w:p>
     <w:p>
@@ -997,37 +1176,7 @@
           <w:ilvl w:val="4"/>
           <w:numId w:val="1"/>
         </w:numPr>
-      </w:pPr>
-      <w:r>
-        <w:t xml:space="preserve">A course can have </w:t>
-      </w:r>
-      <w:r>
-        <w:rPr>
-          <w:b/>
-          <w:bCs/>
-        </w:rPr>
-        <w:t>multiple students</w:t>
-      </w:r>
-    </w:p>
-    <w:p>
-      <w:pPr>
-        <w:pStyle w:val="ListParagraph"/>
-        <w:numPr>
-          <w:ilvl w:val="4"/>
-          <w:numId w:val="1"/>
-        </w:numPr>
-      </w:pPr>
-      <w:r>
-        <w:t>Another example:</w:t>
-      </w:r>
-    </w:p>
-    <w:p>
-      <w:pPr>
-        <w:pStyle w:val="ListParagraph"/>
-        <w:numPr>
-          <w:ilvl w:val="4"/>
-          <w:numId w:val="1"/>
-        </w:numPr>
+        <w:spacing w:line="276" w:lineRule="auto"/>
       </w:pPr>
       <w:r>
         <w:t>Author ↔ Books (One author writes many books; many authors can write one book)</w:t>
@@ -1040,7 +1189,7 @@
           <w:ilvl w:val="0"/>
           <w:numId w:val="1"/>
         </w:numPr>
-        <w:spacing w:before="100" w:beforeAutospacing="1" w:after="100" w:afterAutospacing="1" w:line="240" w:lineRule="auto"/>
+        <w:spacing w:before="100" w:beforeAutospacing="1" w:after="100" w:afterAutospacing="1" w:line="276" w:lineRule="auto"/>
         <w:outlineLvl w:val="0"/>
         <w:rPr>
           <w:rFonts w:eastAsia="Times New Roman" w:cs="Times New Roman"/>
@@ -1068,7 +1217,7 @@
           <w:ilvl w:val="1"/>
           <w:numId w:val="1"/>
         </w:numPr>
-        <w:spacing w:before="100" w:beforeAutospacing="1" w:after="100" w:afterAutospacing="1" w:line="240" w:lineRule="auto"/>
+        <w:spacing w:before="100" w:beforeAutospacing="1" w:after="100" w:afterAutospacing="1" w:line="276" w:lineRule="auto"/>
         <w:outlineLvl w:val="2"/>
         <w:rPr>
           <w:rFonts w:eastAsia="Times New Roman" w:cs="Times New Roman"/>
@@ -1096,7 +1245,7 @@
           <w:ilvl w:val="2"/>
           <w:numId w:val="1"/>
         </w:numPr>
-        <w:spacing w:before="100" w:beforeAutospacing="1" w:after="100" w:afterAutospacing="1" w:line="240" w:lineRule="auto"/>
+        <w:spacing w:before="100" w:beforeAutospacing="1" w:after="100" w:afterAutospacing="1" w:line="276" w:lineRule="auto"/>
         <w:rPr>
           <w:rFonts w:eastAsia="Times New Roman" w:cs="Times New Roman"/>
           <w:kern w:val="0"/>
@@ -1236,7 +1385,7 @@
           <w:ilvl w:val="2"/>
           <w:numId w:val="1"/>
         </w:numPr>
-        <w:spacing w:before="100" w:beforeAutospacing="1" w:after="100" w:afterAutospacing="1" w:line="240" w:lineRule="auto"/>
+        <w:spacing w:before="100" w:beforeAutospacing="1" w:after="100" w:afterAutospacing="1" w:line="276" w:lineRule="auto"/>
         <w:rPr>
           <w:rFonts w:eastAsia="Times New Roman" w:cs="Times New Roman"/>
           <w:kern w:val="0"/>
@@ -1277,7 +1426,7 @@
           <w:ilvl w:val="3"/>
           <w:numId w:val="1"/>
         </w:numPr>
-        <w:spacing w:before="100" w:beforeAutospacing="1" w:after="100" w:afterAutospacing="1" w:line="240" w:lineRule="auto"/>
+        <w:spacing w:before="100" w:beforeAutospacing="1" w:after="100" w:afterAutospacing="1" w:line="276" w:lineRule="auto"/>
         <w:outlineLvl w:val="2"/>
         <w:rPr>
           <w:rFonts w:eastAsia="Times New Roman" w:cs="Times New Roman"/>
@@ -1305,7 +1454,7 @@
           <w:ilvl w:val="4"/>
           <w:numId w:val="1"/>
         </w:numPr>
-        <w:spacing w:before="100" w:beforeAutospacing="1" w:after="100" w:afterAutospacing="1" w:line="240" w:lineRule="auto"/>
+        <w:spacing w:before="100" w:beforeAutospacing="1" w:after="100" w:afterAutospacing="1" w:line="276" w:lineRule="auto"/>
         <w:rPr>
           <w:rFonts w:eastAsia="Times New Roman" w:cs="Times New Roman"/>
           <w:kern w:val="0"/>
@@ -1354,7 +1503,7 @@
           </w:tcPr>
           <w:p>
             <w:pPr>
-              <w:spacing w:after="0" w:line="240" w:lineRule="auto"/>
+              <w:spacing w:after="0" w:line="276" w:lineRule="auto"/>
               <w:jc w:val="center"/>
               <w:rPr>
                 <w:rFonts w:eastAsia="Times New Roman" w:cs="Times New Roman"/>
@@ -1364,6 +1513,7 @@
                 <w14:ligatures w14:val="none"/>
               </w:rPr>
             </w:pPr>
+            <w:proofErr w:type="spellStart"/>
             <w:r>
               <w:rPr>
                 <w:rFonts w:eastAsia="Times New Roman" w:cs="Times New Roman"/>
@@ -1374,6 +1524,7 @@
               </w:rPr>
               <w:t>StudentID</w:t>
             </w:r>
+            <w:proofErr w:type="spellEnd"/>
           </w:p>
         </w:tc>
         <w:tc>
@@ -1384,7 +1535,7 @@
           </w:tcPr>
           <w:p>
             <w:pPr>
-              <w:spacing w:after="0" w:line="240" w:lineRule="auto"/>
+              <w:spacing w:after="0" w:line="276" w:lineRule="auto"/>
               <w:jc w:val="center"/>
               <w:rPr>
                 <w:rFonts w:eastAsia="Times New Roman" w:cs="Times New Roman"/>
@@ -1414,7 +1565,7 @@
           </w:tcPr>
           <w:p>
             <w:pPr>
-              <w:spacing w:after="0" w:line="240" w:lineRule="auto"/>
+              <w:spacing w:after="0" w:line="276" w:lineRule="auto"/>
               <w:jc w:val="center"/>
               <w:rPr>
                 <w:rFonts w:eastAsia="Times New Roman" w:cs="Times New Roman"/>
@@ -1449,7 +1600,7 @@
           </w:tcPr>
           <w:p>
             <w:pPr>
-              <w:spacing w:after="0" w:line="240" w:lineRule="auto"/>
+              <w:spacing w:after="0" w:line="276" w:lineRule="auto"/>
               <w:rPr>
                 <w:rFonts w:eastAsia="Times New Roman" w:cs="Times New Roman"/>
                 <w:kern w:val="0"/>
@@ -1474,7 +1625,7 @@
           </w:tcPr>
           <w:p>
             <w:pPr>
-              <w:spacing w:after="0" w:line="240" w:lineRule="auto"/>
+              <w:spacing w:after="0" w:line="276" w:lineRule="auto"/>
               <w:rPr>
                 <w:rFonts w:eastAsia="Times New Roman" w:cs="Times New Roman"/>
                 <w:kern w:val="0"/>
@@ -1499,7 +1650,7 @@
           </w:tcPr>
           <w:p>
             <w:pPr>
-              <w:spacing w:after="0" w:line="240" w:lineRule="auto"/>
+              <w:spacing w:after="0" w:line="276" w:lineRule="auto"/>
               <w:rPr>
                 <w:rFonts w:eastAsia="Times New Roman" w:cs="Times New Roman"/>
                 <w:kern w:val="0"/>
@@ -1529,7 +1680,7 @@
           </w:tcPr>
           <w:p>
             <w:pPr>
-              <w:spacing w:after="0" w:line="240" w:lineRule="auto"/>
+              <w:spacing w:after="0" w:line="276" w:lineRule="auto"/>
               <w:rPr>
                 <w:rFonts w:eastAsia="Times New Roman" w:cs="Times New Roman"/>
                 <w:kern w:val="0"/>
@@ -1554,7 +1705,7 @@
           </w:tcPr>
           <w:p>
             <w:pPr>
-              <w:spacing w:after="0" w:line="240" w:lineRule="auto"/>
+              <w:spacing w:after="0" w:line="276" w:lineRule="auto"/>
               <w:rPr>
                 <w:rFonts w:eastAsia="Times New Roman" w:cs="Times New Roman"/>
                 <w:kern w:val="0"/>
@@ -1579,7 +1730,7 @@
           </w:tcPr>
           <w:p>
             <w:pPr>
-              <w:spacing w:after="0" w:line="240" w:lineRule="auto"/>
+              <w:spacing w:after="0" w:line="276" w:lineRule="auto"/>
               <w:rPr>
                 <w:rFonts w:eastAsia="Times New Roman" w:cs="Times New Roman"/>
                 <w:kern w:val="0"/>
@@ -1605,7 +1756,7 @@
           <w:ilvl w:val="4"/>
           <w:numId w:val="1"/>
         </w:numPr>
-        <w:spacing w:before="100" w:beforeAutospacing="1" w:after="100" w:afterAutospacing="1" w:line="240" w:lineRule="auto"/>
+        <w:spacing w:before="100" w:beforeAutospacing="1" w:after="100" w:afterAutospacing="1" w:line="276" w:lineRule="auto"/>
         <w:rPr>
           <w:rFonts w:eastAsia="Times New Roman" w:cs="Times New Roman"/>
           <w:kern w:val="0"/>
@@ -1653,7 +1804,7 @@
           </w:tcPr>
           <w:p>
             <w:pPr>
-              <w:spacing w:after="0" w:line="240" w:lineRule="auto"/>
+              <w:spacing w:after="0" w:line="276" w:lineRule="auto"/>
               <w:jc w:val="center"/>
               <w:rPr>
                 <w:rFonts w:eastAsia="Times New Roman" w:cs="Times New Roman"/>
@@ -1663,6 +1814,7 @@
                 <w14:ligatures w14:val="none"/>
               </w:rPr>
             </w:pPr>
+            <w:proofErr w:type="spellStart"/>
             <w:r>
               <w:rPr>
                 <w:rFonts w:eastAsia="Times New Roman" w:cs="Times New Roman"/>
@@ -1673,6 +1825,7 @@
               </w:rPr>
               <w:t>CourseID</w:t>
             </w:r>
+            <w:proofErr w:type="spellEnd"/>
           </w:p>
         </w:tc>
         <w:tc>
@@ -1683,7 +1836,7 @@
           </w:tcPr>
           <w:p>
             <w:pPr>
-              <w:spacing w:after="0" w:line="240" w:lineRule="auto"/>
+              <w:spacing w:after="0" w:line="276" w:lineRule="auto"/>
               <w:jc w:val="center"/>
               <w:rPr>
                 <w:rFonts w:eastAsia="Times New Roman" w:cs="Times New Roman"/>
@@ -1693,6 +1846,7 @@
                 <w14:ligatures w14:val="none"/>
               </w:rPr>
             </w:pPr>
+            <w:proofErr w:type="spellStart"/>
             <w:r>
               <w:rPr>
                 <w:rFonts w:eastAsia="Times New Roman" w:cs="Times New Roman"/>
@@ -1703,6 +1857,7 @@
               </w:rPr>
               <w:t>CourseName</w:t>
             </w:r>
+            <w:proofErr w:type="spellEnd"/>
           </w:p>
         </w:tc>
       </w:tr>
@@ -1718,7 +1873,7 @@
           </w:tcPr>
           <w:p>
             <w:pPr>
-              <w:spacing w:after="0" w:line="240" w:lineRule="auto"/>
+              <w:spacing w:after="0" w:line="276" w:lineRule="auto"/>
               <w:rPr>
                 <w:rFonts w:eastAsia="Times New Roman" w:cs="Times New Roman"/>
                 <w:kern w:val="0"/>
@@ -1743,7 +1898,7 @@
           </w:tcPr>
           <w:p>
             <w:pPr>
-              <w:spacing w:after="0" w:line="240" w:lineRule="auto"/>
+              <w:spacing w:after="0" w:line="276" w:lineRule="auto"/>
               <w:rPr>
                 <w:rFonts w:eastAsia="Times New Roman" w:cs="Times New Roman"/>
                 <w:kern w:val="0"/>
@@ -1773,7 +1928,7 @@
           </w:tcPr>
           <w:p>
             <w:pPr>
-              <w:spacing w:after="0" w:line="240" w:lineRule="auto"/>
+              <w:spacing w:after="0" w:line="276" w:lineRule="auto"/>
               <w:rPr>
                 <w:rFonts w:eastAsia="Times New Roman" w:cs="Times New Roman"/>
                 <w:kern w:val="0"/>
@@ -1798,7 +1953,7 @@
           </w:tcPr>
           <w:p>
             <w:pPr>
-              <w:spacing w:after="0" w:line="240" w:lineRule="auto"/>
+              <w:spacing w:after="0" w:line="276" w:lineRule="auto"/>
               <w:rPr>
                 <w:rFonts w:eastAsia="Times New Roman" w:cs="Times New Roman"/>
                 <w:kern w:val="0"/>
@@ -1824,7 +1979,7 @@
           <w:ilvl w:val="4"/>
           <w:numId w:val="1"/>
         </w:numPr>
-        <w:spacing w:before="100" w:beforeAutospacing="1" w:after="100" w:afterAutospacing="1" w:line="240" w:lineRule="auto"/>
+        <w:spacing w:before="100" w:beforeAutospacing="1" w:after="100" w:afterAutospacing="1" w:line="276" w:lineRule="auto"/>
         <w:rPr>
           <w:rFonts w:eastAsia="Times New Roman" w:cs="Times New Roman"/>
           <w:kern w:val="0"/>
@@ -1872,7 +2027,7 @@
           </w:tcPr>
           <w:p>
             <w:pPr>
-              <w:spacing w:after="0" w:line="240" w:lineRule="auto"/>
+              <w:spacing w:after="0" w:line="276" w:lineRule="auto"/>
               <w:jc w:val="center"/>
               <w:rPr>
                 <w:rFonts w:eastAsia="Times New Roman" w:cs="Times New Roman"/>
@@ -1882,6 +2037,7 @@
                 <w14:ligatures w14:val="none"/>
               </w:rPr>
             </w:pPr>
+            <w:proofErr w:type="spellStart"/>
             <w:r>
               <w:rPr>
                 <w:rFonts w:eastAsia="Times New Roman" w:cs="Times New Roman"/>
@@ -1892,6 +2048,7 @@
               </w:rPr>
               <w:t>StudentID</w:t>
             </w:r>
+            <w:proofErr w:type="spellEnd"/>
           </w:p>
         </w:tc>
         <w:tc>
@@ -1902,7 +2059,7 @@
           </w:tcPr>
           <w:p>
             <w:pPr>
-              <w:spacing w:after="0" w:line="240" w:lineRule="auto"/>
+              <w:spacing w:after="0" w:line="276" w:lineRule="auto"/>
               <w:jc w:val="center"/>
               <w:rPr>
                 <w:rFonts w:eastAsia="Times New Roman" w:cs="Times New Roman"/>
@@ -1912,6 +2069,7 @@
                 <w14:ligatures w14:val="none"/>
               </w:rPr>
             </w:pPr>
+            <w:proofErr w:type="spellStart"/>
             <w:r>
               <w:rPr>
                 <w:rFonts w:eastAsia="Times New Roman" w:cs="Times New Roman"/>
@@ -1922,6 +2080,7 @@
               </w:rPr>
               <w:t>CourseID</w:t>
             </w:r>
+            <w:proofErr w:type="spellEnd"/>
           </w:p>
         </w:tc>
       </w:tr>
@@ -1937,7 +2096,7 @@
           </w:tcPr>
           <w:p>
             <w:pPr>
-              <w:spacing w:after="0" w:line="240" w:lineRule="auto"/>
+              <w:spacing w:after="0" w:line="276" w:lineRule="auto"/>
               <w:rPr>
                 <w:rFonts w:eastAsia="Times New Roman" w:cs="Times New Roman"/>
                 <w:kern w:val="0"/>
@@ -1962,7 +2121,7 @@
           </w:tcPr>
           <w:p>
             <w:pPr>
-              <w:spacing w:after="0" w:line="240" w:lineRule="auto"/>
+              <w:spacing w:after="0" w:line="276" w:lineRule="auto"/>
               <w:rPr>
                 <w:rFonts w:eastAsia="Times New Roman" w:cs="Times New Roman"/>
                 <w:kern w:val="0"/>
@@ -1992,7 +2151,7 @@
           </w:tcPr>
           <w:p>
             <w:pPr>
-              <w:spacing w:after="0" w:line="240" w:lineRule="auto"/>
+              <w:spacing w:after="0" w:line="276" w:lineRule="auto"/>
               <w:rPr>
                 <w:rFonts w:eastAsia="Times New Roman" w:cs="Times New Roman"/>
                 <w:kern w:val="0"/>
@@ -2017,7 +2176,7 @@
           </w:tcPr>
           <w:p>
             <w:pPr>
-              <w:spacing w:after="0" w:line="240" w:lineRule="auto"/>
+              <w:spacing w:after="0" w:line="276" w:lineRule="auto"/>
               <w:rPr>
                 <w:rFonts w:eastAsia="Times New Roman" w:cs="Times New Roman"/>
                 <w:kern w:val="0"/>
@@ -2047,7 +2206,7 @@
           </w:tcPr>
           <w:p>
             <w:pPr>
-              <w:spacing w:after="0" w:line="240" w:lineRule="auto"/>
+              <w:spacing w:after="0" w:line="276" w:lineRule="auto"/>
               <w:rPr>
                 <w:rFonts w:eastAsia="Times New Roman" w:cs="Times New Roman"/>
                 <w:kern w:val="0"/>
@@ -2072,7 +2231,7 @@
           </w:tcPr>
           <w:p>
             <w:pPr>
-              <w:spacing w:after="0" w:line="240" w:lineRule="auto"/>
+              <w:spacing w:after="0" w:line="276" w:lineRule="auto"/>
               <w:rPr>
                 <w:rFonts w:eastAsia="Times New Roman" w:cs="Times New Roman"/>
                 <w:kern w:val="0"/>
@@ -2098,7 +2257,7 @@
           <w:ilvl w:val="2"/>
           <w:numId w:val="1"/>
         </w:numPr>
-        <w:spacing w:before="100" w:beforeAutospacing="1" w:after="100" w:afterAutospacing="1" w:line="240" w:lineRule="auto"/>
+        <w:spacing w:before="100" w:beforeAutospacing="1" w:after="100" w:afterAutospacing="1" w:line="276" w:lineRule="auto"/>
         <w:rPr>
           <w:rFonts w:eastAsia="Times New Roman" w:cs="Times New Roman"/>
           <w:kern w:val="0"/>
@@ -2135,18 +2294,28 @@
     <w:p>
       <w:pPr>
         <w:pStyle w:val="ListParagraph"/>
+        <w:spacing w:line="276" w:lineRule="auto"/>
         <w:ind w:left="1440"/>
       </w:pPr>
     </w:p>
     <w:p>
       <w:pPr>
         <w:pStyle w:val="ListParagraph"/>
+        <w:spacing w:line="276" w:lineRule="auto"/>
         <w:ind w:left="1440"/>
       </w:pPr>
     </w:p>
-    <w:p/>
-    <w:p>
-      <w:r>
+    <w:p>
+      <w:pPr>
+        <w:spacing w:line="276" w:lineRule="auto"/>
+      </w:pPr>
+    </w:p>
+    <w:p>
+      <w:pPr>
+        <w:spacing w:line="276" w:lineRule="auto"/>
+      </w:pPr>
+      <w:r>
+        <w:lastRenderedPageBreak/>
         <w:tab/>
       </w:r>
     </w:p>
@@ -2157,17 +2326,17 @@
           <w:ilvl w:val="0"/>
           <w:numId w:val="10"/>
         </w:numPr>
-        <w:rPr>
-          <w:b/>
-          <w:bCs/>
-        </w:rPr>
-      </w:pPr>
-      <w:r>
-        <w:rPr>
-          <w:b/>
-          <w:bCs/>
-        </w:rPr>
-        <w:lastRenderedPageBreak/>
+        <w:spacing w:line="276" w:lineRule="auto"/>
+        <w:rPr>
+          <w:b/>
+          <w:bCs/>
+        </w:rPr>
+      </w:pPr>
+      <w:r>
+        <w:rPr>
+          <w:b/>
+          <w:bCs/>
+        </w:rPr>
         <w:t>What a DBMS Can Do (Database Management System Capabilities)</w:t>
       </w:r>
     </w:p>
@@ -2178,6 +2347,7 @@
           <w:ilvl w:val="1"/>
           <w:numId w:val="10"/>
         </w:numPr>
+        <w:spacing w:line="276" w:lineRule="auto"/>
       </w:pPr>
       <w:r>
         <w:t xml:space="preserve">A </w:t>
@@ -2204,6 +2374,7 @@
           <w:ilvl w:val="1"/>
           <w:numId w:val="10"/>
         </w:numPr>
+        <w:spacing w:line="276" w:lineRule="auto"/>
         <w:rPr>
           <w:b/>
           <w:bCs/>
@@ -2223,6 +2394,7 @@
           <w:ilvl w:val="2"/>
           <w:numId w:val="10"/>
         </w:numPr>
+        <w:spacing w:line="276" w:lineRule="auto"/>
       </w:pPr>
       <w:r>
         <w:rPr>
@@ -2242,6 +2414,7 @@
           <w:ilvl w:val="2"/>
           <w:numId w:val="10"/>
         </w:numPr>
+        <w:spacing w:line="276" w:lineRule="auto"/>
       </w:pPr>
       <w:r>
         <w:rPr>
@@ -2261,6 +2434,7 @@
           <w:ilvl w:val="2"/>
           <w:numId w:val="10"/>
         </w:numPr>
+        <w:spacing w:line="276" w:lineRule="auto"/>
       </w:pPr>
       <w:r>
         <w:rPr>
@@ -2287,6 +2461,7 @@
           <w:ilvl w:val="2"/>
           <w:numId w:val="10"/>
         </w:numPr>
+        <w:spacing w:line="276" w:lineRule="auto"/>
       </w:pPr>
       <w:r>
         <w:rPr>
@@ -2306,6 +2481,7 @@
           <w:ilvl w:val="2"/>
           <w:numId w:val="10"/>
         </w:numPr>
+        <w:spacing w:line="276" w:lineRule="auto"/>
       </w:pPr>
       <w:r>
         <w:rPr>
@@ -2325,6 +2501,7 @@
           <w:ilvl w:val="2"/>
           <w:numId w:val="10"/>
         </w:numPr>
+        <w:spacing w:line="276" w:lineRule="auto"/>
       </w:pPr>
       <w:r>
         <w:rPr>
@@ -2344,6 +2521,7 @@
           <w:ilvl w:val="2"/>
           <w:numId w:val="10"/>
         </w:numPr>
+        <w:spacing w:line="276" w:lineRule="auto"/>
       </w:pPr>
       <w:r>
         <w:rPr>
@@ -2363,6 +2541,7 @@
           <w:ilvl w:val="2"/>
           <w:numId w:val="10"/>
         </w:numPr>
+        <w:spacing w:line="276" w:lineRule="auto"/>
       </w:pPr>
       <w:r>
         <w:rPr>
@@ -2382,6 +2561,7 @@
           <w:ilvl w:val="3"/>
           <w:numId w:val="10"/>
         </w:numPr>
+        <w:spacing w:line="276" w:lineRule="auto"/>
       </w:pPr>
       <w:r>
         <w:rPr>
@@ -2400,7 +2580,7 @@
           <w:ilvl w:val="4"/>
           <w:numId w:val="10"/>
         </w:numPr>
-        <w:spacing w:before="100" w:beforeAutospacing="1" w:after="100" w:afterAutospacing="1" w:line="240" w:lineRule="auto"/>
+        <w:spacing w:before="100" w:beforeAutospacing="1" w:after="100" w:afterAutospacing="1" w:line="276" w:lineRule="auto"/>
         <w:rPr>
           <w:rFonts w:eastAsia="Times New Roman" w:cs="Times New Roman"/>
           <w:kern w:val="0"/>
@@ -2460,7 +2640,7 @@
           <w:ilvl w:val="4"/>
           <w:numId w:val="10"/>
         </w:numPr>
-        <w:spacing w:before="100" w:beforeAutospacing="1" w:after="100" w:afterAutospacing="1" w:line="240" w:lineRule="auto"/>
+        <w:spacing w:before="100" w:beforeAutospacing="1" w:after="100" w:afterAutospacing="1" w:line="276" w:lineRule="auto"/>
         <w:rPr>
           <w:rFonts w:eastAsia="Times New Roman" w:cs="Times New Roman"/>
           <w:kern w:val="0"/>
@@ -2493,7 +2673,7 @@
           <w:ilvl w:val="4"/>
           <w:numId w:val="10"/>
         </w:numPr>
-        <w:spacing w:before="100" w:beforeAutospacing="1" w:after="100" w:afterAutospacing="1" w:line="240" w:lineRule="auto"/>
+        <w:spacing w:before="100" w:beforeAutospacing="1" w:after="100" w:afterAutospacing="1" w:line="276" w:lineRule="auto"/>
         <w:rPr>
           <w:rFonts w:eastAsia="Times New Roman" w:cs="Times New Roman"/>
           <w:kern w:val="0"/>
@@ -2526,7 +2706,7 @@
           <w:ilvl w:val="3"/>
           <w:numId w:val="10"/>
         </w:numPr>
-        <w:spacing w:before="100" w:beforeAutospacing="1" w:after="100" w:afterAutospacing="1" w:line="240" w:lineRule="auto"/>
+        <w:spacing w:before="100" w:beforeAutospacing="1" w:after="100" w:afterAutospacing="1" w:line="276" w:lineRule="auto"/>
         <w:rPr>
           <w:rFonts w:eastAsia="Times New Roman" w:cs="Times New Roman"/>
           <w:kern w:val="0"/>
@@ -2560,7 +2740,7 @@
           <w:ilvl w:val="2"/>
           <w:numId w:val="10"/>
         </w:numPr>
-        <w:spacing w:before="100" w:beforeAutospacing="1" w:after="100" w:afterAutospacing="1" w:line="240" w:lineRule="auto"/>
+        <w:spacing w:before="100" w:beforeAutospacing="1" w:after="100" w:afterAutospacing="1" w:line="276" w:lineRule="auto"/>
         <w:rPr>
           <w:rFonts w:eastAsia="Times New Roman" w:cs="Times New Roman"/>
           <w:kern w:val="0"/>
@@ -2579,11 +2759,847 @@
         <w:t>Allows changes to structure without affecting applications.</w:t>
       </w:r>
     </w:p>
-    <w:p/>
-    <w:p/>
-    <w:p/>
-    <w:p/>
-    <w:p/>
+    <w:p>
+      <w:pPr>
+        <w:numPr>
+          <w:ilvl w:val="0"/>
+          <w:numId w:val="10"/>
+        </w:numPr>
+        <w:spacing w:before="100" w:beforeAutospacing="1" w:after="100" w:afterAutospacing="1" w:line="276" w:lineRule="auto"/>
+        <w:rPr>
+          <w:rFonts w:eastAsia="Times New Roman" w:cs="Times New Roman"/>
+          <w:b/>
+          <w:bCs/>
+          <w:kern w:val="0"/>
+          <w14:ligatures w14:val="none"/>
+        </w:rPr>
+      </w:pPr>
+      <w:r>
+        <w:rPr>
+          <w:rFonts w:eastAsia="Times New Roman" w:cs="Times New Roman"/>
+          <w:b/>
+          <w:bCs/>
+          <w:kern w:val="0"/>
+          <w14:ligatures w14:val="none"/>
+        </w:rPr>
+        <w:t>What are tables in an RDBMS (Relational Database Management System)?</w:t>
+      </w:r>
+    </w:p>
+    <w:p>
+      <w:pPr>
+        <w:numPr>
+          <w:ilvl w:val="1"/>
+          <w:numId w:val="10"/>
+        </w:numPr>
+        <w:spacing w:before="100" w:beforeAutospacing="1" w:after="100" w:afterAutospacing="1" w:line="276" w:lineRule="auto"/>
+        <w:rPr>
+          <w:rFonts w:eastAsia="Times New Roman" w:cs="Times New Roman"/>
+          <w:kern w:val="0"/>
+          <w14:ligatures w14:val="none"/>
+        </w:rPr>
+      </w:pPr>
+      <w:r>
+        <w:rPr>
+          <w:rFonts w:eastAsia="Times New Roman" w:cs="Times New Roman"/>
+          <w:b/>
+          <w:bCs/>
+          <w:kern w:val="0"/>
+          <w14:ligatures w14:val="none"/>
+        </w:rPr>
+        <w:t>Tables in an RDBMS are structured collections of data organized in rows and columns.</w:t>
+      </w:r>
+      <w:r>
+        <w:rPr>
+          <w:rFonts w:eastAsia="Times New Roman" w:cs="Times New Roman"/>
+          <w:kern w:val="0"/>
+          <w14:ligatures w14:val="none"/>
+        </w:rPr>
+        <w:br/>
+        <w:t xml:space="preserve">They represent real-world entities (like </w:t>
+      </w:r>
+      <w:r>
+        <w:rPr>
+          <w:rFonts w:eastAsia="Times New Roman" w:cs="Times New Roman"/>
+          <w:i/>
+          <w:iCs/>
+          <w:kern w:val="0"/>
+          <w14:ligatures w14:val="none"/>
+        </w:rPr>
+        <w:t>Students, Employees, Orders</w:t>
+      </w:r>
+      <w:r>
+        <w:rPr>
+          <w:rFonts w:eastAsia="Times New Roman" w:cs="Times New Roman"/>
+          <w:kern w:val="0"/>
+          <w14:ligatures w14:val="none"/>
+        </w:rPr>
+        <w:t>) and store information in a relational format.</w:t>
+      </w:r>
+    </w:p>
+    <w:p>
+      <w:pPr>
+        <w:numPr>
+          <w:ilvl w:val="1"/>
+          <w:numId w:val="10"/>
+        </w:numPr>
+        <w:spacing w:before="100" w:beforeAutospacing="1" w:after="100" w:afterAutospacing="1" w:line="276" w:lineRule="auto"/>
+        <w:rPr>
+          <w:rFonts w:eastAsia="Times New Roman" w:cs="Times New Roman"/>
+          <w:b/>
+          <w:bCs/>
+          <w:kern w:val="0"/>
+          <w14:ligatures w14:val="none"/>
+        </w:rPr>
+      </w:pPr>
+      <w:r>
+        <w:rPr>
+          <w:rFonts w:eastAsia="Times New Roman" w:cs="Times New Roman"/>
+          <w:b/>
+          <w:bCs/>
+          <w:kern w:val="0"/>
+          <w14:ligatures w14:val="none"/>
+        </w:rPr>
+        <w:t>Key points:</w:t>
+      </w:r>
+    </w:p>
+    <w:p>
+      <w:pPr>
+        <w:numPr>
+          <w:ilvl w:val="2"/>
+          <w:numId w:val="10"/>
+        </w:numPr>
+        <w:spacing w:before="100" w:beforeAutospacing="1" w:after="100" w:afterAutospacing="1" w:line="276" w:lineRule="auto"/>
+        <w:rPr>
+          <w:rFonts w:eastAsia="Times New Roman" w:cs="Times New Roman"/>
+          <w:kern w:val="0"/>
+          <w14:ligatures w14:val="none"/>
+        </w:rPr>
+      </w:pPr>
+      <w:r>
+        <w:rPr>
+          <w:rFonts w:eastAsia="Times New Roman" w:cs="Times New Roman"/>
+          <w:kern w:val="0"/>
+          <w14:ligatures w14:val="none"/>
+        </w:rPr>
+        <w:t xml:space="preserve">A </w:t>
+      </w:r>
+      <w:r>
+        <w:rPr>
+          <w:rFonts w:eastAsia="Times New Roman" w:cs="Times New Roman"/>
+          <w:b/>
+          <w:bCs/>
+          <w:kern w:val="0"/>
+          <w14:ligatures w14:val="none"/>
+        </w:rPr>
+        <w:t>table</w:t>
+      </w:r>
+      <w:r>
+        <w:rPr>
+          <w:rFonts w:eastAsia="Times New Roman" w:cs="Times New Roman"/>
+          <w:kern w:val="0"/>
+          <w14:ligatures w14:val="none"/>
+        </w:rPr>
+        <w:t xml:space="preserve"> = rows + columns</w:t>
+      </w:r>
+    </w:p>
+    <w:p>
+      <w:pPr>
+        <w:numPr>
+          <w:ilvl w:val="2"/>
+          <w:numId w:val="10"/>
+        </w:numPr>
+        <w:spacing w:before="100" w:beforeAutospacing="1" w:after="100" w:afterAutospacing="1" w:line="276" w:lineRule="auto"/>
+        <w:rPr>
+          <w:rFonts w:eastAsia="Times New Roman" w:cs="Times New Roman"/>
+          <w:kern w:val="0"/>
+          <w14:ligatures w14:val="none"/>
+        </w:rPr>
+      </w:pPr>
+      <w:r>
+        <w:rPr>
+          <w:rFonts w:eastAsia="Times New Roman" w:cs="Times New Roman"/>
+          <w:b/>
+          <w:bCs/>
+          <w:kern w:val="0"/>
+          <w14:ligatures w14:val="none"/>
+        </w:rPr>
+        <w:t>Rows (records/tuples):</w:t>
+      </w:r>
+      <w:r>
+        <w:rPr>
+          <w:rFonts w:eastAsia="Times New Roman" w:cs="Times New Roman"/>
+          <w:kern w:val="0"/>
+          <w14:ligatures w14:val="none"/>
+        </w:rPr>
+        <w:t xml:space="preserve"> each row is one entry</w:t>
+      </w:r>
+    </w:p>
+    <w:p>
+      <w:pPr>
+        <w:numPr>
+          <w:ilvl w:val="2"/>
+          <w:numId w:val="10"/>
+        </w:numPr>
+        <w:spacing w:before="100" w:beforeAutospacing="1" w:after="100" w:afterAutospacing="1" w:line="276" w:lineRule="auto"/>
+        <w:rPr>
+          <w:rFonts w:eastAsia="Times New Roman" w:cs="Times New Roman"/>
+          <w:kern w:val="0"/>
+          <w14:ligatures w14:val="none"/>
+        </w:rPr>
+      </w:pPr>
+      <w:r>
+        <w:rPr>
+          <w:rFonts w:eastAsia="Times New Roman" w:cs="Times New Roman"/>
+          <w:b/>
+          <w:bCs/>
+          <w:kern w:val="0"/>
+          <w14:ligatures w14:val="none"/>
+        </w:rPr>
+        <w:t>Columns (fields/attributes):</w:t>
+      </w:r>
+      <w:r>
+        <w:rPr>
+          <w:rFonts w:eastAsia="Times New Roman" w:cs="Times New Roman"/>
+          <w:kern w:val="0"/>
+          <w14:ligatures w14:val="none"/>
+        </w:rPr>
+        <w:t xml:space="preserve"> describe the type of data (Name, Age, Salary)</w:t>
+      </w:r>
+    </w:p>
+    <w:p>
+      <w:pPr>
+        <w:numPr>
+          <w:ilvl w:val="2"/>
+          <w:numId w:val="10"/>
+        </w:numPr>
+        <w:spacing w:before="100" w:beforeAutospacing="1" w:after="100" w:afterAutospacing="1" w:line="276" w:lineRule="auto"/>
+        <w:rPr>
+          <w:rFonts w:eastAsia="Times New Roman" w:cs="Times New Roman"/>
+          <w:kern w:val="0"/>
+          <w14:ligatures w14:val="none"/>
+        </w:rPr>
+      </w:pPr>
+      <w:r>
+        <w:rPr>
+          <w:rFonts w:eastAsia="Times New Roman" w:cs="Times New Roman"/>
+          <w:kern w:val="0"/>
+          <w14:ligatures w14:val="none"/>
+        </w:rPr>
+        <w:t xml:space="preserve">Each table has a </w:t>
+      </w:r>
+      <w:r>
+        <w:rPr>
+          <w:rFonts w:eastAsia="Times New Roman" w:cs="Times New Roman"/>
+          <w:b/>
+          <w:bCs/>
+          <w:kern w:val="0"/>
+          <w14:ligatures w14:val="none"/>
+        </w:rPr>
+        <w:t>primary key</w:t>
+      </w:r>
+      <w:r>
+        <w:rPr>
+          <w:rFonts w:eastAsia="Times New Roman" w:cs="Times New Roman"/>
+          <w:kern w:val="0"/>
+          <w14:ligatures w14:val="none"/>
+        </w:rPr>
+        <w:t xml:space="preserve"> to uniquely identify rows</w:t>
+      </w:r>
+    </w:p>
+    <w:p>
+      <w:pPr>
+        <w:numPr>
+          <w:ilvl w:val="2"/>
+          <w:numId w:val="10"/>
+        </w:numPr>
+        <w:spacing w:before="100" w:beforeAutospacing="1" w:after="100" w:afterAutospacing="1" w:line="276" w:lineRule="auto"/>
+        <w:rPr>
+          <w:rFonts w:eastAsia="Times New Roman" w:cs="Times New Roman"/>
+          <w:kern w:val="0"/>
+          <w14:ligatures w14:val="none"/>
+        </w:rPr>
+      </w:pPr>
+      <w:r>
+        <w:rPr>
+          <w:rFonts w:eastAsia="Times New Roman" w:cs="Times New Roman"/>
+          <w:kern w:val="0"/>
+          <w14:ligatures w14:val="none"/>
+        </w:rPr>
+        <w:t xml:space="preserve">Tables can be related </w:t>
+      </w:r>
+      <w:proofErr w:type="gramStart"/>
+      <w:r>
+        <w:rPr>
+          <w:rFonts w:eastAsia="Times New Roman" w:cs="Times New Roman"/>
+          <w:kern w:val="0"/>
+          <w14:ligatures w14:val="none"/>
+        </w:rPr>
+        <w:t>using</w:t>
+      </w:r>
+      <w:proofErr w:type="gramEnd"/>
+      <w:r>
+        <w:rPr>
+          <w:rFonts w:eastAsia="Times New Roman" w:cs="Times New Roman"/>
+          <w:kern w:val="0"/>
+          <w14:ligatures w14:val="none"/>
+        </w:rPr>
+        <w:t xml:space="preserve"> </w:t>
+      </w:r>
+      <w:r>
+        <w:rPr>
+          <w:rFonts w:eastAsia="Times New Roman" w:cs="Times New Roman"/>
+          <w:b/>
+          <w:bCs/>
+          <w:kern w:val="0"/>
+          <w14:ligatures w14:val="none"/>
+        </w:rPr>
+        <w:t>foreign keys</w:t>
+      </w:r>
+    </w:p>
+    <w:p>
+      <w:pPr>
+        <w:numPr>
+          <w:ilvl w:val="1"/>
+          <w:numId w:val="10"/>
+        </w:numPr>
+        <w:spacing w:before="100" w:beforeAutospacing="1" w:after="100" w:afterAutospacing="1" w:line="276" w:lineRule="auto"/>
+        <w:rPr>
+          <w:rFonts w:eastAsia="Times New Roman" w:cs="Times New Roman"/>
+          <w:b/>
+          <w:bCs/>
+          <w:kern w:val="0"/>
+          <w14:ligatures w14:val="none"/>
+        </w:rPr>
+      </w:pPr>
+      <w:r>
+        <w:rPr>
+          <w:rFonts w:eastAsia="Times New Roman" w:cs="Times New Roman"/>
+          <w:b/>
+          <w:bCs/>
+          <w:kern w:val="0"/>
+          <w14:ligatures w14:val="none"/>
+        </w:rPr>
+        <w:t>Simple example:</w:t>
+      </w:r>
+    </w:p>
+    <w:p>
+      <w:pPr>
+        <w:numPr>
+          <w:ilvl w:val="2"/>
+          <w:numId w:val="10"/>
+        </w:numPr>
+        <w:spacing w:before="100" w:beforeAutospacing="1" w:after="100" w:afterAutospacing="1" w:line="276" w:lineRule="auto"/>
+        <w:rPr>
+          <w:rFonts w:eastAsia="Times New Roman" w:cs="Times New Roman"/>
+          <w:kern w:val="0"/>
+          <w14:ligatures w14:val="none"/>
+        </w:rPr>
+      </w:pPr>
+      <w:r>
+        <w:rPr>
+          <w:rFonts w:eastAsia="Times New Roman" w:cs="Times New Roman"/>
+          <w:b/>
+          <w:bCs/>
+          <w:kern w:val="0"/>
+          <w14:ligatures w14:val="none"/>
+        </w:rPr>
+        <w:t>Students Table</w:t>
+      </w:r>
+    </w:p>
+    <w:tbl>
+      <w:tblPr>
+        <w:tblW w:w="0" w:type="auto"/>
+        <w:tblCellSpacing w:w="15" w:type="dxa"/>
+        <w:tblInd w:w="1715" w:type="dxa"/>
+        <w:tblCellMar>
+          <w:top w:w="15" w:type="dxa"/>
+          <w:left w:w="15" w:type="dxa"/>
+          <w:bottom w:w="15" w:type="dxa"/>
+          <w:right w:w="15" w:type="dxa"/>
+        </w:tblCellMar>
+        <w:tblLook w:val="04A0" w:firstRow="1" w:lastRow="0" w:firstColumn="1" w:lastColumn="0" w:noHBand="0" w:noVBand="1"/>
+      </w:tblPr>
+      <w:tblGrid>
+        <w:gridCol w:w="1903"/>
+        <w:gridCol w:w="1433"/>
+        <w:gridCol w:w="1185"/>
+        <w:gridCol w:w="1415"/>
+      </w:tblGrid>
+      <w:tr>
+        <w:trPr>
+          <w:tblHeader/>
+          <w:tblCellSpacing w:w="15" w:type="dxa"/>
+        </w:trPr>
+        <w:tc>
+          <w:tcPr>
+            <w:tcW w:w="0" w:type="auto"/>
+            <w:vAlign w:val="center"/>
+            <w:hideMark/>
+          </w:tcPr>
+          <w:p>
+            <w:pPr>
+              <w:numPr>
+                <w:ilvl w:val="0"/>
+                <w:numId w:val="10"/>
+              </w:numPr>
+              <w:spacing w:before="100" w:beforeAutospacing="1" w:after="100" w:afterAutospacing="1" w:line="276" w:lineRule="auto"/>
+              <w:rPr>
+                <w:rFonts w:eastAsia="Times New Roman" w:cs="Times New Roman"/>
+                <w:b/>
+                <w:bCs/>
+                <w:kern w:val="0"/>
+                <w14:ligatures w14:val="none"/>
+              </w:rPr>
+            </w:pPr>
+            <w:proofErr w:type="spellStart"/>
+            <w:r>
+              <w:rPr>
+                <w:rFonts w:eastAsia="Times New Roman" w:cs="Times New Roman"/>
+                <w:b/>
+                <w:bCs/>
+                <w:kern w:val="0"/>
+                <w14:ligatures w14:val="none"/>
+              </w:rPr>
+              <w:t>StudentID</w:t>
+            </w:r>
+            <w:proofErr w:type="spellEnd"/>
+          </w:p>
+        </w:tc>
+        <w:tc>
+          <w:tcPr>
+            <w:tcW w:w="0" w:type="auto"/>
+            <w:vAlign w:val="center"/>
+            <w:hideMark/>
+          </w:tcPr>
+          <w:p>
+            <w:pPr>
+              <w:numPr>
+                <w:ilvl w:val="0"/>
+                <w:numId w:val="10"/>
+              </w:numPr>
+              <w:spacing w:before="100" w:beforeAutospacing="1" w:after="100" w:afterAutospacing="1" w:line="276" w:lineRule="auto"/>
+              <w:rPr>
+                <w:rFonts w:eastAsia="Times New Roman" w:cs="Times New Roman"/>
+                <w:b/>
+                <w:bCs/>
+                <w:kern w:val="0"/>
+                <w14:ligatures w14:val="none"/>
+              </w:rPr>
+            </w:pPr>
+            <w:r>
+              <w:rPr>
+                <w:rFonts w:eastAsia="Times New Roman" w:cs="Times New Roman"/>
+                <w:b/>
+                <w:bCs/>
+                <w:kern w:val="0"/>
+                <w14:ligatures w14:val="none"/>
+              </w:rPr>
+              <w:t>Name</w:t>
+            </w:r>
+          </w:p>
+        </w:tc>
+        <w:tc>
+          <w:tcPr>
+            <w:tcW w:w="0" w:type="auto"/>
+            <w:vAlign w:val="center"/>
+            <w:hideMark/>
+          </w:tcPr>
+          <w:p>
+            <w:pPr>
+              <w:numPr>
+                <w:ilvl w:val="0"/>
+                <w:numId w:val="10"/>
+              </w:numPr>
+              <w:spacing w:before="100" w:beforeAutospacing="1" w:after="100" w:afterAutospacing="1" w:line="276" w:lineRule="auto"/>
+              <w:rPr>
+                <w:rFonts w:eastAsia="Times New Roman" w:cs="Times New Roman"/>
+                <w:b/>
+                <w:bCs/>
+                <w:kern w:val="0"/>
+                <w14:ligatures w14:val="none"/>
+              </w:rPr>
+            </w:pPr>
+            <w:r>
+              <w:rPr>
+                <w:rFonts w:eastAsia="Times New Roman" w:cs="Times New Roman"/>
+                <w:b/>
+                <w:bCs/>
+                <w:kern w:val="0"/>
+                <w14:ligatures w14:val="none"/>
+              </w:rPr>
+              <w:t>Age</w:t>
+            </w:r>
+          </w:p>
+        </w:tc>
+        <w:tc>
+          <w:tcPr>
+            <w:tcW w:w="0" w:type="auto"/>
+            <w:vAlign w:val="center"/>
+            <w:hideMark/>
+          </w:tcPr>
+          <w:p>
+            <w:pPr>
+              <w:numPr>
+                <w:ilvl w:val="0"/>
+                <w:numId w:val="10"/>
+              </w:numPr>
+              <w:spacing w:before="100" w:beforeAutospacing="1" w:after="100" w:afterAutospacing="1" w:line="276" w:lineRule="auto"/>
+              <w:rPr>
+                <w:rFonts w:eastAsia="Times New Roman" w:cs="Times New Roman"/>
+                <w:b/>
+                <w:bCs/>
+                <w:kern w:val="0"/>
+                <w14:ligatures w14:val="none"/>
+              </w:rPr>
+            </w:pPr>
+            <w:r>
+              <w:rPr>
+                <w:rFonts w:eastAsia="Times New Roman" w:cs="Times New Roman"/>
+                <w:b/>
+                <w:bCs/>
+                <w:kern w:val="0"/>
+                <w14:ligatures w14:val="none"/>
+              </w:rPr>
+              <w:t>Major</w:t>
+            </w:r>
+          </w:p>
+        </w:tc>
+      </w:tr>
+      <w:tr>
+        <w:trPr>
+          <w:tblCellSpacing w:w="15" w:type="dxa"/>
+        </w:trPr>
+        <w:tc>
+          <w:tcPr>
+            <w:tcW w:w="0" w:type="auto"/>
+            <w:vAlign w:val="center"/>
+            <w:hideMark/>
+          </w:tcPr>
+          <w:p>
+            <w:pPr>
+              <w:numPr>
+                <w:ilvl w:val="0"/>
+                <w:numId w:val="10"/>
+              </w:numPr>
+              <w:spacing w:before="100" w:beforeAutospacing="1" w:after="100" w:afterAutospacing="1" w:line="276" w:lineRule="auto"/>
+              <w:rPr>
+                <w:rFonts w:eastAsia="Times New Roman" w:cs="Times New Roman"/>
+                <w:kern w:val="0"/>
+                <w14:ligatures w14:val="none"/>
+              </w:rPr>
+            </w:pPr>
+            <w:r>
+              <w:rPr>
+                <w:rFonts w:eastAsia="Times New Roman" w:cs="Times New Roman"/>
+                <w:kern w:val="0"/>
+                <w14:ligatures w14:val="none"/>
+              </w:rPr>
+              <w:t>1</w:t>
+            </w:r>
+          </w:p>
+        </w:tc>
+        <w:tc>
+          <w:tcPr>
+            <w:tcW w:w="0" w:type="auto"/>
+            <w:vAlign w:val="center"/>
+            <w:hideMark/>
+          </w:tcPr>
+          <w:p>
+            <w:pPr>
+              <w:numPr>
+                <w:ilvl w:val="0"/>
+                <w:numId w:val="10"/>
+              </w:numPr>
+              <w:spacing w:before="100" w:beforeAutospacing="1" w:after="100" w:afterAutospacing="1" w:line="276" w:lineRule="auto"/>
+              <w:rPr>
+                <w:rFonts w:eastAsia="Times New Roman" w:cs="Times New Roman"/>
+                <w:kern w:val="0"/>
+                <w14:ligatures w14:val="none"/>
+              </w:rPr>
+            </w:pPr>
+            <w:r>
+              <w:rPr>
+                <w:rFonts w:eastAsia="Times New Roman" w:cs="Times New Roman"/>
+                <w:kern w:val="0"/>
+                <w14:ligatures w14:val="none"/>
+              </w:rPr>
+              <w:t>Ali</w:t>
+            </w:r>
+          </w:p>
+        </w:tc>
+        <w:tc>
+          <w:tcPr>
+            <w:tcW w:w="0" w:type="auto"/>
+            <w:vAlign w:val="center"/>
+            <w:hideMark/>
+          </w:tcPr>
+          <w:p>
+            <w:pPr>
+              <w:numPr>
+                <w:ilvl w:val="0"/>
+                <w:numId w:val="10"/>
+              </w:numPr>
+              <w:spacing w:before="100" w:beforeAutospacing="1" w:after="100" w:afterAutospacing="1" w:line="276" w:lineRule="auto"/>
+              <w:rPr>
+                <w:rFonts w:eastAsia="Times New Roman" w:cs="Times New Roman"/>
+                <w:kern w:val="0"/>
+                <w14:ligatures w14:val="none"/>
+              </w:rPr>
+            </w:pPr>
+            <w:r>
+              <w:rPr>
+                <w:rFonts w:eastAsia="Times New Roman" w:cs="Times New Roman"/>
+                <w:kern w:val="0"/>
+                <w14:ligatures w14:val="none"/>
+              </w:rPr>
+              <w:t>22</w:t>
+            </w:r>
+          </w:p>
+        </w:tc>
+        <w:tc>
+          <w:tcPr>
+            <w:tcW w:w="0" w:type="auto"/>
+            <w:vAlign w:val="center"/>
+            <w:hideMark/>
+          </w:tcPr>
+          <w:p>
+            <w:pPr>
+              <w:numPr>
+                <w:ilvl w:val="0"/>
+                <w:numId w:val="10"/>
+              </w:numPr>
+              <w:spacing w:before="100" w:beforeAutospacing="1" w:after="100" w:afterAutospacing="1" w:line="276" w:lineRule="auto"/>
+              <w:rPr>
+                <w:rFonts w:eastAsia="Times New Roman" w:cs="Times New Roman"/>
+                <w:kern w:val="0"/>
+                <w14:ligatures w14:val="none"/>
+              </w:rPr>
+            </w:pPr>
+            <w:r>
+              <w:rPr>
+                <w:rFonts w:eastAsia="Times New Roman" w:cs="Times New Roman"/>
+                <w:kern w:val="0"/>
+                <w14:ligatures w14:val="none"/>
+              </w:rPr>
+              <w:t>CS</w:t>
+            </w:r>
+          </w:p>
+        </w:tc>
+      </w:tr>
+      <w:tr>
+        <w:trPr>
+          <w:tblCellSpacing w:w="15" w:type="dxa"/>
+        </w:trPr>
+        <w:tc>
+          <w:tcPr>
+            <w:tcW w:w="0" w:type="auto"/>
+            <w:vAlign w:val="center"/>
+            <w:hideMark/>
+          </w:tcPr>
+          <w:p>
+            <w:pPr>
+              <w:numPr>
+                <w:ilvl w:val="0"/>
+                <w:numId w:val="10"/>
+              </w:numPr>
+              <w:spacing w:before="100" w:beforeAutospacing="1" w:after="100" w:afterAutospacing="1" w:line="276" w:lineRule="auto"/>
+              <w:rPr>
+                <w:rFonts w:eastAsia="Times New Roman" w:cs="Times New Roman"/>
+                <w:kern w:val="0"/>
+                <w14:ligatures w14:val="none"/>
+              </w:rPr>
+            </w:pPr>
+            <w:r>
+              <w:rPr>
+                <w:rFonts w:eastAsia="Times New Roman" w:cs="Times New Roman"/>
+                <w:kern w:val="0"/>
+                <w14:ligatures w14:val="none"/>
+              </w:rPr>
+              <w:t>2</w:t>
+            </w:r>
+          </w:p>
+        </w:tc>
+        <w:tc>
+          <w:tcPr>
+            <w:tcW w:w="0" w:type="auto"/>
+            <w:vAlign w:val="center"/>
+            <w:hideMark/>
+          </w:tcPr>
+          <w:p>
+            <w:pPr>
+              <w:numPr>
+                <w:ilvl w:val="0"/>
+                <w:numId w:val="10"/>
+              </w:numPr>
+              <w:spacing w:before="100" w:beforeAutospacing="1" w:after="100" w:afterAutospacing="1" w:line="276" w:lineRule="auto"/>
+              <w:rPr>
+                <w:rFonts w:eastAsia="Times New Roman" w:cs="Times New Roman"/>
+                <w:kern w:val="0"/>
+                <w14:ligatures w14:val="none"/>
+              </w:rPr>
+            </w:pPr>
+            <w:r>
+              <w:rPr>
+                <w:rFonts w:eastAsia="Times New Roman" w:cs="Times New Roman"/>
+                <w:kern w:val="0"/>
+                <w14:ligatures w14:val="none"/>
+              </w:rPr>
+              <w:t>Sara</w:t>
+            </w:r>
+          </w:p>
+        </w:tc>
+        <w:tc>
+          <w:tcPr>
+            <w:tcW w:w="0" w:type="auto"/>
+            <w:vAlign w:val="center"/>
+            <w:hideMark/>
+          </w:tcPr>
+          <w:p>
+            <w:pPr>
+              <w:numPr>
+                <w:ilvl w:val="0"/>
+                <w:numId w:val="10"/>
+              </w:numPr>
+              <w:spacing w:before="100" w:beforeAutospacing="1" w:after="100" w:afterAutospacing="1" w:line="276" w:lineRule="auto"/>
+              <w:rPr>
+                <w:rFonts w:eastAsia="Times New Roman" w:cs="Times New Roman"/>
+                <w:kern w:val="0"/>
+                <w14:ligatures w14:val="none"/>
+              </w:rPr>
+            </w:pPr>
+            <w:r>
+              <w:rPr>
+                <w:rFonts w:eastAsia="Times New Roman" w:cs="Times New Roman"/>
+                <w:kern w:val="0"/>
+                <w14:ligatures w14:val="none"/>
+              </w:rPr>
+              <w:t>23</w:t>
+            </w:r>
+          </w:p>
+        </w:tc>
+        <w:tc>
+          <w:tcPr>
+            <w:tcW w:w="0" w:type="auto"/>
+            <w:vAlign w:val="center"/>
+            <w:hideMark/>
+          </w:tcPr>
+          <w:p>
+            <w:pPr>
+              <w:numPr>
+                <w:ilvl w:val="0"/>
+                <w:numId w:val="10"/>
+              </w:numPr>
+              <w:spacing w:before="100" w:beforeAutospacing="1" w:after="100" w:afterAutospacing="1" w:line="276" w:lineRule="auto"/>
+              <w:rPr>
+                <w:rFonts w:eastAsia="Times New Roman" w:cs="Times New Roman"/>
+                <w:kern w:val="0"/>
+                <w14:ligatures w14:val="none"/>
+              </w:rPr>
+            </w:pPr>
+            <w:r>
+              <w:rPr>
+                <w:rFonts w:eastAsia="Times New Roman" w:cs="Times New Roman"/>
+                <w:kern w:val="0"/>
+                <w14:ligatures w14:val="none"/>
+              </w:rPr>
+              <w:t>IT</w:t>
+            </w:r>
+          </w:p>
+        </w:tc>
+      </w:tr>
+    </w:tbl>
+    <w:p>
+      <w:pPr>
+        <w:numPr>
+          <w:ilvl w:val="2"/>
+          <w:numId w:val="10"/>
+        </w:numPr>
+        <w:spacing w:before="100" w:beforeAutospacing="1" w:after="100" w:afterAutospacing="1" w:line="276" w:lineRule="auto"/>
+        <w:rPr>
+          <w:rFonts w:eastAsia="Times New Roman" w:cs="Times New Roman"/>
+          <w:kern w:val="0"/>
+          <w14:ligatures w14:val="none"/>
+        </w:rPr>
+      </w:pPr>
+      <w:proofErr w:type="spellStart"/>
+      <w:r>
+        <w:rPr>
+          <w:rFonts w:eastAsia="Times New Roman" w:cs="Times New Roman"/>
+          <w:b/>
+          <w:bCs/>
+          <w:kern w:val="0"/>
+          <w14:ligatures w14:val="none"/>
+        </w:rPr>
+        <w:t>StudentID</w:t>
+      </w:r>
+      <w:proofErr w:type="spellEnd"/>
+      <w:r>
+        <w:rPr>
+          <w:rFonts w:eastAsia="Times New Roman" w:cs="Times New Roman"/>
+          <w:kern w:val="0"/>
+          <w14:ligatures w14:val="none"/>
+        </w:rPr>
+        <w:t xml:space="preserve"> = Primary Key</w:t>
+      </w:r>
+    </w:p>
+    <w:p>
+      <w:pPr>
+        <w:numPr>
+          <w:ilvl w:val="2"/>
+          <w:numId w:val="10"/>
+        </w:numPr>
+        <w:spacing w:before="100" w:beforeAutospacing="1" w:after="100" w:afterAutospacing="1" w:line="276" w:lineRule="auto"/>
+        <w:rPr>
+          <w:rFonts w:eastAsia="Times New Roman" w:cs="Times New Roman"/>
+          <w:kern w:val="0"/>
+          <w14:ligatures w14:val="none"/>
+        </w:rPr>
+      </w:pPr>
+      <w:r>
+        <w:rPr>
+          <w:rFonts w:eastAsia="Times New Roman" w:cs="Times New Roman"/>
+          <w:kern w:val="0"/>
+          <w14:ligatures w14:val="none"/>
+        </w:rPr>
+        <w:t>Data is stored in a structured, relational format</w:t>
+      </w:r>
+    </w:p>
+    <w:p>
+      <w:pPr>
+        <w:spacing w:before="100" w:beforeAutospacing="1" w:after="100" w:afterAutospacing="1" w:line="276" w:lineRule="auto"/>
+        <w:ind w:left="720"/>
+        <w:rPr>
+          <w:rFonts w:eastAsia="Times New Roman" w:cs="Times New Roman"/>
+          <w:kern w:val="0"/>
+          <w14:ligatures w14:val="none"/>
+        </w:rPr>
+      </w:pPr>
+    </w:p>
+    <w:p>
+      <w:pPr>
+        <w:spacing w:line="276" w:lineRule="auto"/>
+      </w:pPr>
+    </w:p>
+    <w:p>
+      <w:pPr>
+        <w:spacing w:line="276" w:lineRule="auto"/>
+      </w:pPr>
+    </w:p>
+    <w:p>
+      <w:pPr>
+        <w:spacing w:line="276" w:lineRule="auto"/>
+      </w:pPr>
+    </w:p>
+    <w:p>
+      <w:pPr>
+        <w:spacing w:line="276" w:lineRule="auto"/>
+      </w:pPr>
+    </w:p>
+    <w:p>
+      <w:pPr>
+        <w:spacing w:line="276" w:lineRule="auto"/>
+      </w:pPr>
+    </w:p>
     <w:sectPr>
       <w:pgSz w:w="12240" w:h="15840"/>
       <w:pgMar w:top="1440" w:right="1440" w:bottom="1440" w:left="1440" w:header="720" w:footer="720" w:gutter="0"/>
@@ -3645,6 +4661,155 @@
     </w:lvl>
   </w:abstractNum>
   <w:abstractNum w:abstractNumId="8" w15:restartNumberingAfterBreak="0">
+    <w:nsid w:val="59A6047E"/>
+    <w:multiLevelType w:val="multilevel"/>
+    <w:tmpl w:val="26AC0056"/>
+    <w:lvl w:ilvl="0">
+      <w:start w:val="1"/>
+      <w:numFmt w:val="bullet"/>
+      <w:lvlText w:val=""/>
+      <w:lvlJc w:val="left"/>
+      <w:pPr>
+        <w:tabs>
+          <w:tab w:val="num" w:pos="720"/>
+        </w:tabs>
+        <w:ind w:left="720" w:hanging="360"/>
+      </w:pPr>
+      <w:rPr>
+        <w:rFonts w:ascii="Symbol" w:hAnsi="Symbol" w:hint="default"/>
+        <w:sz w:val="20"/>
+      </w:rPr>
+    </w:lvl>
+    <w:lvl w:ilvl="1" w:tentative="1">
+      <w:start w:val="1"/>
+      <w:numFmt w:val="bullet"/>
+      <w:lvlText w:val="o"/>
+      <w:lvlJc w:val="left"/>
+      <w:pPr>
+        <w:tabs>
+          <w:tab w:val="num" w:pos="1440"/>
+        </w:tabs>
+        <w:ind w:left="1440" w:hanging="360"/>
+      </w:pPr>
+      <w:rPr>
+        <w:rFonts w:ascii="Courier New" w:hAnsi="Courier New" w:hint="default"/>
+        <w:sz w:val="20"/>
+      </w:rPr>
+    </w:lvl>
+    <w:lvl w:ilvl="2" w:tentative="1">
+      <w:start w:val="1"/>
+      <w:numFmt w:val="bullet"/>
+      <w:lvlText w:val=""/>
+      <w:lvlJc w:val="left"/>
+      <w:pPr>
+        <w:tabs>
+          <w:tab w:val="num" w:pos="2160"/>
+        </w:tabs>
+        <w:ind w:left="2160" w:hanging="360"/>
+      </w:pPr>
+      <w:rPr>
+        <w:rFonts w:ascii="Wingdings" w:hAnsi="Wingdings" w:hint="default"/>
+        <w:sz w:val="20"/>
+      </w:rPr>
+    </w:lvl>
+    <w:lvl w:ilvl="3" w:tentative="1">
+      <w:start w:val="1"/>
+      <w:numFmt w:val="bullet"/>
+      <w:lvlText w:val=""/>
+      <w:lvlJc w:val="left"/>
+      <w:pPr>
+        <w:tabs>
+          <w:tab w:val="num" w:pos="2880"/>
+        </w:tabs>
+        <w:ind w:left="2880" w:hanging="360"/>
+      </w:pPr>
+      <w:rPr>
+        <w:rFonts w:ascii="Wingdings" w:hAnsi="Wingdings" w:hint="default"/>
+        <w:sz w:val="20"/>
+      </w:rPr>
+    </w:lvl>
+    <w:lvl w:ilvl="4" w:tentative="1">
+      <w:start w:val="1"/>
+      <w:numFmt w:val="bullet"/>
+      <w:lvlText w:val=""/>
+      <w:lvlJc w:val="left"/>
+      <w:pPr>
+        <w:tabs>
+          <w:tab w:val="num" w:pos="3600"/>
+        </w:tabs>
+        <w:ind w:left="3600" w:hanging="360"/>
+      </w:pPr>
+      <w:rPr>
+        <w:rFonts w:ascii="Wingdings" w:hAnsi="Wingdings" w:hint="default"/>
+        <w:sz w:val="20"/>
+      </w:rPr>
+    </w:lvl>
+    <w:lvl w:ilvl="5" w:tentative="1">
+      <w:start w:val="1"/>
+      <w:numFmt w:val="bullet"/>
+      <w:lvlText w:val=""/>
+      <w:lvlJc w:val="left"/>
+      <w:pPr>
+        <w:tabs>
+          <w:tab w:val="num" w:pos="4320"/>
+        </w:tabs>
+        <w:ind w:left="4320" w:hanging="360"/>
+      </w:pPr>
+      <w:rPr>
+        <w:rFonts w:ascii="Wingdings" w:hAnsi="Wingdings" w:hint="default"/>
+        <w:sz w:val="20"/>
+      </w:rPr>
+    </w:lvl>
+    <w:lvl w:ilvl="6" w:tentative="1">
+      <w:start w:val="1"/>
+      <w:numFmt w:val="bullet"/>
+      <w:lvlText w:val=""/>
+      <w:lvlJc w:val="left"/>
+      <w:pPr>
+        <w:tabs>
+          <w:tab w:val="num" w:pos="5040"/>
+        </w:tabs>
+        <w:ind w:left="5040" w:hanging="360"/>
+      </w:pPr>
+      <w:rPr>
+        <w:rFonts w:ascii="Wingdings" w:hAnsi="Wingdings" w:hint="default"/>
+        <w:sz w:val="20"/>
+      </w:rPr>
+    </w:lvl>
+    <w:lvl w:ilvl="7" w:tentative="1">
+      <w:start w:val="1"/>
+      <w:numFmt w:val="bullet"/>
+      <w:lvlText w:val=""/>
+      <w:lvlJc w:val="left"/>
+      <w:pPr>
+        <w:tabs>
+          <w:tab w:val="num" w:pos="5760"/>
+        </w:tabs>
+        <w:ind w:left="5760" w:hanging="360"/>
+      </w:pPr>
+      <w:rPr>
+        <w:rFonts w:ascii="Wingdings" w:hAnsi="Wingdings" w:hint="default"/>
+        <w:sz w:val="20"/>
+      </w:rPr>
+    </w:lvl>
+    <w:lvl w:ilvl="8" w:tentative="1">
+      <w:start w:val="1"/>
+      <w:numFmt w:val="bullet"/>
+      <w:lvlText w:val=""/>
+      <w:lvlJc w:val="left"/>
+      <w:pPr>
+        <w:tabs>
+          <w:tab w:val="num" w:pos="6480"/>
+        </w:tabs>
+        <w:ind w:left="6480" w:hanging="360"/>
+      </w:pPr>
+      <w:rPr>
+        <w:rFonts w:ascii="Wingdings" w:hAnsi="Wingdings" w:hint="default"/>
+        <w:sz w:val="20"/>
+      </w:rPr>
+    </w:lvl>
+  </w:abstractNum>
+  <w:abstractNum w:abstractNumId="9" w15:restartNumberingAfterBreak="0">
     <w:nsid w:val="5DF95C74"/>
     <w:multiLevelType w:val="multilevel"/>
     <w:tmpl w:val="4DECDDD0"/>
@@ -3793,7 +4958,7 @@
       </w:rPr>
     </w:lvl>
   </w:abstractNum>
-  <w:abstractNum w:abstractNumId="9" w15:restartNumberingAfterBreak="0">
+  <w:abstractNum w:abstractNumId="10" w15:restartNumberingAfterBreak="0">
     <w:nsid w:val="5EE00048"/>
     <w:multiLevelType w:val="multilevel"/>
     <w:tmpl w:val="017A180A"/>
@@ -3906,10 +5071,159 @@
       </w:pPr>
     </w:lvl>
   </w:abstractNum>
-  <w:abstractNum w:abstractNumId="10" w15:restartNumberingAfterBreak="0">
+  <w:abstractNum w:abstractNumId="11" w15:restartNumberingAfterBreak="0">
     <w:nsid w:val="758968DB"/>
     <w:multiLevelType w:val="multilevel"/>
     <w:tmpl w:val="AC5A78A0"/>
+    <w:lvl w:ilvl="0">
+      <w:start w:val="1"/>
+      <w:numFmt w:val="bullet"/>
+      <w:lvlText w:val=""/>
+      <w:lvlJc w:val="left"/>
+      <w:pPr>
+        <w:tabs>
+          <w:tab w:val="num" w:pos="720"/>
+        </w:tabs>
+        <w:ind w:left="720" w:hanging="360"/>
+      </w:pPr>
+      <w:rPr>
+        <w:rFonts w:ascii="Symbol" w:hAnsi="Symbol" w:hint="default"/>
+        <w:sz w:val="20"/>
+      </w:rPr>
+    </w:lvl>
+    <w:lvl w:ilvl="1" w:tentative="1">
+      <w:start w:val="1"/>
+      <w:numFmt w:val="bullet"/>
+      <w:lvlText w:val="o"/>
+      <w:lvlJc w:val="left"/>
+      <w:pPr>
+        <w:tabs>
+          <w:tab w:val="num" w:pos="1440"/>
+        </w:tabs>
+        <w:ind w:left="1440" w:hanging="360"/>
+      </w:pPr>
+      <w:rPr>
+        <w:rFonts w:ascii="Courier New" w:hAnsi="Courier New" w:hint="default"/>
+        <w:sz w:val="20"/>
+      </w:rPr>
+    </w:lvl>
+    <w:lvl w:ilvl="2" w:tentative="1">
+      <w:start w:val="1"/>
+      <w:numFmt w:val="bullet"/>
+      <w:lvlText w:val=""/>
+      <w:lvlJc w:val="left"/>
+      <w:pPr>
+        <w:tabs>
+          <w:tab w:val="num" w:pos="2160"/>
+        </w:tabs>
+        <w:ind w:left="2160" w:hanging="360"/>
+      </w:pPr>
+      <w:rPr>
+        <w:rFonts w:ascii="Wingdings" w:hAnsi="Wingdings" w:hint="default"/>
+        <w:sz w:val="20"/>
+      </w:rPr>
+    </w:lvl>
+    <w:lvl w:ilvl="3" w:tentative="1">
+      <w:start w:val="1"/>
+      <w:numFmt w:val="bullet"/>
+      <w:lvlText w:val=""/>
+      <w:lvlJc w:val="left"/>
+      <w:pPr>
+        <w:tabs>
+          <w:tab w:val="num" w:pos="2880"/>
+        </w:tabs>
+        <w:ind w:left="2880" w:hanging="360"/>
+      </w:pPr>
+      <w:rPr>
+        <w:rFonts w:ascii="Wingdings" w:hAnsi="Wingdings" w:hint="default"/>
+        <w:sz w:val="20"/>
+      </w:rPr>
+    </w:lvl>
+    <w:lvl w:ilvl="4" w:tentative="1">
+      <w:start w:val="1"/>
+      <w:numFmt w:val="bullet"/>
+      <w:lvlText w:val=""/>
+      <w:lvlJc w:val="left"/>
+      <w:pPr>
+        <w:tabs>
+          <w:tab w:val="num" w:pos="3600"/>
+        </w:tabs>
+        <w:ind w:left="3600" w:hanging="360"/>
+      </w:pPr>
+      <w:rPr>
+        <w:rFonts w:ascii="Wingdings" w:hAnsi="Wingdings" w:hint="default"/>
+        <w:sz w:val="20"/>
+      </w:rPr>
+    </w:lvl>
+    <w:lvl w:ilvl="5" w:tentative="1">
+      <w:start w:val="1"/>
+      <w:numFmt w:val="bullet"/>
+      <w:lvlText w:val=""/>
+      <w:lvlJc w:val="left"/>
+      <w:pPr>
+        <w:tabs>
+          <w:tab w:val="num" w:pos="4320"/>
+        </w:tabs>
+        <w:ind w:left="4320" w:hanging="360"/>
+      </w:pPr>
+      <w:rPr>
+        <w:rFonts w:ascii="Wingdings" w:hAnsi="Wingdings" w:hint="default"/>
+        <w:sz w:val="20"/>
+      </w:rPr>
+    </w:lvl>
+    <w:lvl w:ilvl="6" w:tentative="1">
+      <w:start w:val="1"/>
+      <w:numFmt w:val="bullet"/>
+      <w:lvlText w:val=""/>
+      <w:lvlJc w:val="left"/>
+      <w:pPr>
+        <w:tabs>
+          <w:tab w:val="num" w:pos="5040"/>
+        </w:tabs>
+        <w:ind w:left="5040" w:hanging="360"/>
+      </w:pPr>
+      <w:rPr>
+        <w:rFonts w:ascii="Wingdings" w:hAnsi="Wingdings" w:hint="default"/>
+        <w:sz w:val="20"/>
+      </w:rPr>
+    </w:lvl>
+    <w:lvl w:ilvl="7" w:tentative="1">
+      <w:start w:val="1"/>
+      <w:numFmt w:val="bullet"/>
+      <w:lvlText w:val=""/>
+      <w:lvlJc w:val="left"/>
+      <w:pPr>
+        <w:tabs>
+          <w:tab w:val="num" w:pos="5760"/>
+        </w:tabs>
+        <w:ind w:left="5760" w:hanging="360"/>
+      </w:pPr>
+      <w:rPr>
+        <w:rFonts w:ascii="Wingdings" w:hAnsi="Wingdings" w:hint="default"/>
+        <w:sz w:val="20"/>
+      </w:rPr>
+    </w:lvl>
+    <w:lvl w:ilvl="8" w:tentative="1">
+      <w:start w:val="1"/>
+      <w:numFmt w:val="bullet"/>
+      <w:lvlText w:val=""/>
+      <w:lvlJc w:val="left"/>
+      <w:pPr>
+        <w:tabs>
+          <w:tab w:val="num" w:pos="6480"/>
+        </w:tabs>
+        <w:ind w:left="6480" w:hanging="360"/>
+      </w:pPr>
+      <w:rPr>
+        <w:rFonts w:ascii="Wingdings" w:hAnsi="Wingdings" w:hint="default"/>
+        <w:sz w:val="20"/>
+      </w:rPr>
+    </w:lvl>
+  </w:abstractNum>
+  <w:abstractNum w:abstractNumId="12" w15:restartNumberingAfterBreak="0">
+    <w:nsid w:val="7CBF0747"/>
+    <w:multiLevelType w:val="multilevel"/>
+    <w:tmpl w:val="C1986016"/>
     <w:lvl w:ilvl="0">
       <w:start w:val="1"/>
       <w:numFmt w:val="bullet"/>
@@ -4065,7 +5379,7 @@
     <w:abstractNumId w:val="4"/>
   </w:num>
   <w:num w:numId="4" w16cid:durableId="250899219">
-    <w:abstractNumId w:val="8"/>
+    <w:abstractNumId w:val="9"/>
   </w:num>
   <w:num w:numId="5" w16cid:durableId="1101339606">
     <w:abstractNumId w:val="0"/>
@@ -4074,7 +5388,7 @@
     <w:abstractNumId w:val="6"/>
   </w:num>
   <w:num w:numId="7" w16cid:durableId="159122552">
-    <w:abstractNumId w:val="10"/>
+    <w:abstractNumId w:val="11"/>
   </w:num>
   <w:num w:numId="8" w16cid:durableId="1594508605">
     <w:abstractNumId w:val="3"/>
@@ -4086,7 +5400,13 @@
     <w:abstractNumId w:val="1"/>
   </w:num>
   <w:num w:numId="11" w16cid:durableId="1199902646">
-    <w:abstractNumId w:val="9"/>
+    <w:abstractNumId w:val="10"/>
+  </w:num>
+  <w:num w:numId="12" w16cid:durableId="444346674">
+    <w:abstractNumId w:val="8"/>
+  </w:num>
+  <w:num w:numId="13" w16cid:durableId="1527479927">
+    <w:abstractNumId w:val="12"/>
   </w:num>
 </w:numbering>
 </file>

--- a/SQL/History/notes/History.docx
+++ b/SQL/History/notes/History.docx
@@ -3566,6 +3566,416 @@
     </w:p>
     <w:p>
       <w:pPr>
+        <w:numPr>
+          <w:ilvl w:val="0"/>
+          <w:numId w:val="10"/>
+        </w:numPr>
+        <w:spacing w:before="100" w:beforeAutospacing="1" w:after="100" w:afterAutospacing="1" w:line="276" w:lineRule="auto"/>
+        <w:rPr>
+          <w:rFonts w:eastAsia="Times New Roman" w:cs="Times New Roman"/>
+          <w:b/>
+          <w:bCs/>
+          <w:kern w:val="0"/>
+          <w14:ligatures w14:val="none"/>
+        </w:rPr>
+      </w:pPr>
+      <w:r>
+        <w:rPr>
+          <w:rFonts w:eastAsia="Times New Roman" w:cs="Times New Roman"/>
+          <w:b/>
+          <w:bCs/>
+          <w:kern w:val="0"/>
+          <w14:ligatures w14:val="none"/>
+        </w:rPr>
+        <w:t>Define Primary Key</w:t>
+      </w:r>
+    </w:p>
+    <w:p>
+      <w:pPr>
+        <w:numPr>
+          <w:ilvl w:val="1"/>
+          <w:numId w:val="10"/>
+        </w:numPr>
+        <w:spacing w:before="100" w:beforeAutospacing="1" w:after="100" w:afterAutospacing="1" w:line="276" w:lineRule="auto"/>
+        <w:rPr>
+          <w:rFonts w:eastAsia="Times New Roman" w:cs="Times New Roman"/>
+          <w:kern w:val="0"/>
+          <w14:ligatures w14:val="none"/>
+        </w:rPr>
+      </w:pPr>
+      <w:r>
+        <w:rPr>
+          <w:rFonts w:eastAsia="Times New Roman" w:cs="Times New Roman"/>
+          <w:kern w:val="0"/>
+          <w14:ligatures w14:val="none"/>
+        </w:rPr>
+        <w:t xml:space="preserve">A </w:t>
+      </w:r>
+      <w:r>
+        <w:rPr>
+          <w:rFonts w:eastAsia="Times New Roman" w:cs="Times New Roman"/>
+          <w:b/>
+          <w:bCs/>
+          <w:kern w:val="0"/>
+          <w14:ligatures w14:val="none"/>
+        </w:rPr>
+        <w:t>Primary Key</w:t>
+      </w:r>
+      <w:r>
+        <w:rPr>
+          <w:rFonts w:eastAsia="Times New Roman" w:cs="Times New Roman"/>
+          <w:kern w:val="0"/>
+          <w14:ligatures w14:val="none"/>
+        </w:rPr>
+        <w:t xml:space="preserve"> is a column (or a set of columns) that </w:t>
+      </w:r>
+      <w:r>
+        <w:rPr>
+          <w:rFonts w:eastAsia="Times New Roman" w:cs="Times New Roman"/>
+          <w:b/>
+          <w:bCs/>
+          <w:kern w:val="0"/>
+          <w14:ligatures w14:val="none"/>
+        </w:rPr>
+        <w:t>uniquely identifies each record</w:t>
+      </w:r>
+      <w:r>
+        <w:rPr>
+          <w:rFonts w:eastAsia="Times New Roman" w:cs="Times New Roman"/>
+          <w:kern w:val="0"/>
+          <w14:ligatures w14:val="none"/>
+        </w:rPr>
+        <w:t xml:space="preserve"> in a table.</w:t>
+      </w:r>
+    </w:p>
+    <w:p>
+      <w:pPr>
+        <w:numPr>
+          <w:ilvl w:val="1"/>
+          <w:numId w:val="10"/>
+        </w:numPr>
+        <w:spacing w:before="100" w:beforeAutospacing="1" w:after="100" w:afterAutospacing="1" w:line="276" w:lineRule="auto"/>
+        <w:rPr>
+          <w:rFonts w:eastAsia="Times New Roman" w:cs="Times New Roman"/>
+          <w:kern w:val="0"/>
+          <w14:ligatures w14:val="none"/>
+        </w:rPr>
+      </w:pPr>
+      <w:r>
+        <w:rPr>
+          <w:rFonts w:eastAsia="Times New Roman" w:cs="Times New Roman"/>
+          <w:kern w:val="0"/>
+          <w14:ligatures w14:val="none"/>
+        </w:rPr>
+        <w:t>It cannot be NULL.</w:t>
+      </w:r>
+    </w:p>
+    <w:p>
+      <w:pPr>
+        <w:numPr>
+          <w:ilvl w:val="1"/>
+          <w:numId w:val="10"/>
+        </w:numPr>
+        <w:spacing w:before="100" w:beforeAutospacing="1" w:after="100" w:afterAutospacing="1" w:line="276" w:lineRule="auto"/>
+        <w:rPr>
+          <w:rFonts w:eastAsia="Times New Roman" w:cs="Times New Roman"/>
+          <w:kern w:val="0"/>
+          <w14:ligatures w14:val="none"/>
+        </w:rPr>
+      </w:pPr>
+      <w:r>
+        <w:rPr>
+          <w:rFonts w:eastAsia="Times New Roman" w:cs="Times New Roman"/>
+          <w:kern w:val="0"/>
+          <w14:ligatures w14:val="none"/>
+        </w:rPr>
+        <w:t>It must contain unique values.</w:t>
+      </w:r>
+    </w:p>
+    <w:p>
+      <w:pPr>
+        <w:numPr>
+          <w:ilvl w:val="1"/>
+          <w:numId w:val="10"/>
+        </w:numPr>
+        <w:spacing w:before="100" w:beforeAutospacing="1" w:after="100" w:afterAutospacing="1" w:line="276" w:lineRule="auto"/>
+        <w:rPr>
+          <w:rFonts w:eastAsia="Times New Roman" w:cs="Times New Roman"/>
+          <w:kern w:val="0"/>
+          <w14:ligatures w14:val="none"/>
+        </w:rPr>
+      </w:pPr>
+      <w:r>
+        <w:rPr>
+          <w:rFonts w:eastAsia="Times New Roman" w:cs="Times New Roman"/>
+          <w:kern w:val="0"/>
+          <w14:ligatures w14:val="none"/>
+        </w:rPr>
+        <w:t xml:space="preserve">Example: </w:t>
+      </w:r>
+      <w:proofErr w:type="spellStart"/>
+      <w:r>
+        <w:rPr>
+          <w:rFonts w:eastAsia="Times New Roman" w:cs="Times New Roman"/>
+          <w:kern w:val="0"/>
+          <w14:ligatures w14:val="none"/>
+        </w:rPr>
+        <w:t>StudentID</w:t>
+      </w:r>
+      <w:proofErr w:type="spellEnd"/>
+      <w:r>
+        <w:rPr>
+          <w:rFonts w:eastAsia="Times New Roman" w:cs="Times New Roman"/>
+          <w:kern w:val="0"/>
+          <w14:ligatures w14:val="none"/>
+        </w:rPr>
+        <w:t xml:space="preserve"> in a Students table.</w:t>
+      </w:r>
+    </w:p>
+    <w:p>
+      <w:pPr>
+        <w:numPr>
+          <w:ilvl w:val="0"/>
+          <w:numId w:val="10"/>
+        </w:numPr>
+        <w:spacing w:before="100" w:beforeAutospacing="1" w:after="100" w:afterAutospacing="1" w:line="276" w:lineRule="auto"/>
+        <w:rPr>
+          <w:rFonts w:eastAsia="Times New Roman" w:cs="Times New Roman"/>
+          <w:b/>
+          <w:bCs/>
+          <w:kern w:val="0"/>
+          <w14:ligatures w14:val="none"/>
+        </w:rPr>
+      </w:pPr>
+      <w:r>
+        <w:rPr>
+          <w:rFonts w:eastAsia="Times New Roman" w:cs="Times New Roman"/>
+          <w:b/>
+          <w:bCs/>
+          <w:kern w:val="0"/>
+          <w14:ligatures w14:val="none"/>
+        </w:rPr>
+        <w:t>Define Foreign Key</w:t>
+      </w:r>
+    </w:p>
+    <w:p>
+      <w:pPr>
+        <w:numPr>
+          <w:ilvl w:val="1"/>
+          <w:numId w:val="10"/>
+        </w:numPr>
+        <w:spacing w:before="100" w:beforeAutospacing="1" w:after="100" w:afterAutospacing="1" w:line="276" w:lineRule="auto"/>
+        <w:rPr>
+          <w:rFonts w:eastAsia="Times New Roman" w:cs="Times New Roman"/>
+          <w:kern w:val="0"/>
+          <w14:ligatures w14:val="none"/>
+        </w:rPr>
+      </w:pPr>
+      <w:r>
+        <w:rPr>
+          <w:rFonts w:eastAsia="Times New Roman" w:cs="Times New Roman"/>
+          <w:kern w:val="0"/>
+          <w14:ligatures w14:val="none"/>
+        </w:rPr>
+        <w:t xml:space="preserve">A </w:t>
+      </w:r>
+      <w:r>
+        <w:rPr>
+          <w:rFonts w:eastAsia="Times New Roman" w:cs="Times New Roman"/>
+          <w:b/>
+          <w:bCs/>
+          <w:kern w:val="0"/>
+          <w14:ligatures w14:val="none"/>
+        </w:rPr>
+        <w:t>Foreign Key</w:t>
+      </w:r>
+      <w:r>
+        <w:rPr>
+          <w:rFonts w:eastAsia="Times New Roman" w:cs="Times New Roman"/>
+          <w:kern w:val="0"/>
+          <w14:ligatures w14:val="none"/>
+        </w:rPr>
+        <w:t xml:space="preserve"> is a column in one table that refers to the </w:t>
+      </w:r>
+      <w:r>
+        <w:rPr>
+          <w:rFonts w:eastAsia="Times New Roman" w:cs="Times New Roman"/>
+          <w:b/>
+          <w:bCs/>
+          <w:kern w:val="0"/>
+          <w14:ligatures w14:val="none"/>
+        </w:rPr>
+        <w:t>Primary Key</w:t>
+      </w:r>
+      <w:r>
+        <w:rPr>
+          <w:rFonts w:eastAsia="Times New Roman" w:cs="Times New Roman"/>
+          <w:kern w:val="0"/>
+          <w14:ligatures w14:val="none"/>
+        </w:rPr>
+        <w:t xml:space="preserve"> in another table.</w:t>
+      </w:r>
+    </w:p>
+    <w:p>
+      <w:pPr>
+        <w:numPr>
+          <w:ilvl w:val="1"/>
+          <w:numId w:val="10"/>
+        </w:numPr>
+        <w:spacing w:before="100" w:beforeAutospacing="1" w:after="100" w:afterAutospacing="1" w:line="276" w:lineRule="auto"/>
+        <w:rPr>
+          <w:rFonts w:eastAsia="Times New Roman" w:cs="Times New Roman"/>
+          <w:kern w:val="0"/>
+          <w14:ligatures w14:val="none"/>
+        </w:rPr>
+      </w:pPr>
+      <w:r>
+        <w:rPr>
+          <w:rFonts w:eastAsia="Times New Roman" w:cs="Times New Roman"/>
+          <w:kern w:val="0"/>
+          <w14:ligatures w14:val="none"/>
+        </w:rPr>
+        <w:lastRenderedPageBreak/>
+        <w:t>It creates a relationship between two tables.</w:t>
+      </w:r>
+    </w:p>
+    <w:p>
+      <w:pPr>
+        <w:numPr>
+          <w:ilvl w:val="1"/>
+          <w:numId w:val="10"/>
+        </w:numPr>
+        <w:spacing w:before="100" w:beforeAutospacing="1" w:after="100" w:afterAutospacing="1" w:line="276" w:lineRule="auto"/>
+        <w:rPr>
+          <w:rFonts w:eastAsia="Times New Roman" w:cs="Times New Roman"/>
+          <w:kern w:val="0"/>
+          <w14:ligatures w14:val="none"/>
+        </w:rPr>
+      </w:pPr>
+      <w:r>
+        <w:rPr>
+          <w:rFonts w:eastAsia="Times New Roman" w:cs="Times New Roman"/>
+          <w:kern w:val="0"/>
+          <w14:ligatures w14:val="none"/>
+        </w:rPr>
+        <w:t>It ensures referential integrity.</w:t>
+      </w:r>
+    </w:p>
+    <w:p>
+      <w:pPr>
+        <w:numPr>
+          <w:ilvl w:val="2"/>
+          <w:numId w:val="10"/>
+        </w:numPr>
+        <w:spacing w:before="100" w:beforeAutospacing="1" w:after="100" w:afterAutospacing="1" w:line="276" w:lineRule="auto"/>
+        <w:rPr>
+          <w:rFonts w:eastAsia="Times New Roman" w:cs="Times New Roman"/>
+          <w:kern w:val="0"/>
+          <w14:ligatures w14:val="none"/>
+        </w:rPr>
+      </w:pPr>
+      <w:r>
+        <w:rPr>
+          <w:rFonts w:eastAsia="Times New Roman" w:cs="Times New Roman"/>
+          <w:kern w:val="0"/>
+          <w14:ligatures w14:val="none"/>
+        </w:rPr>
+        <w:t>Example:</w:t>
+      </w:r>
+    </w:p>
+    <w:p>
+      <w:pPr>
+        <w:numPr>
+          <w:ilvl w:val="3"/>
+          <w:numId w:val="10"/>
+        </w:numPr>
+        <w:spacing w:before="100" w:beforeAutospacing="1" w:after="100" w:afterAutospacing="1" w:line="276" w:lineRule="auto"/>
+        <w:rPr>
+          <w:rFonts w:eastAsia="Times New Roman" w:cs="Times New Roman"/>
+          <w:kern w:val="0"/>
+          <w14:ligatures w14:val="none"/>
+        </w:rPr>
+      </w:pPr>
+      <w:r>
+        <w:rPr>
+          <w:rFonts w:eastAsia="Times New Roman" w:cs="Times New Roman"/>
+          <w:kern w:val="0"/>
+          <w14:ligatures w14:val="none"/>
+        </w:rPr>
+        <w:t xml:space="preserve">Students table → </w:t>
+      </w:r>
+      <w:proofErr w:type="spellStart"/>
+      <w:r>
+        <w:rPr>
+          <w:rFonts w:eastAsia="Times New Roman" w:cs="Times New Roman"/>
+          <w:kern w:val="0"/>
+          <w14:ligatures w14:val="none"/>
+        </w:rPr>
+        <w:t>StudentID</w:t>
+      </w:r>
+      <w:proofErr w:type="spellEnd"/>
+      <w:r>
+        <w:rPr>
+          <w:rFonts w:eastAsia="Times New Roman" w:cs="Times New Roman"/>
+          <w:kern w:val="0"/>
+          <w14:ligatures w14:val="none"/>
+        </w:rPr>
+        <w:t xml:space="preserve"> (Primary Key)</w:t>
+      </w:r>
+    </w:p>
+    <w:p>
+      <w:pPr>
+        <w:numPr>
+          <w:ilvl w:val="3"/>
+          <w:numId w:val="10"/>
+        </w:numPr>
+        <w:spacing w:before="100" w:beforeAutospacing="1" w:after="100" w:afterAutospacing="1" w:line="276" w:lineRule="auto"/>
+        <w:rPr>
+          <w:rFonts w:eastAsia="Times New Roman" w:cs="Times New Roman"/>
+          <w:kern w:val="0"/>
+          <w14:ligatures w14:val="none"/>
+        </w:rPr>
+      </w:pPr>
+      <w:r>
+        <w:rPr>
+          <w:rFonts w:eastAsia="Times New Roman" w:cs="Times New Roman"/>
+          <w:kern w:val="0"/>
+          <w14:ligatures w14:val="none"/>
+        </w:rPr>
+        <w:t xml:space="preserve">Enrollments table → </w:t>
+      </w:r>
+      <w:proofErr w:type="spellStart"/>
+      <w:r>
+        <w:rPr>
+          <w:rFonts w:eastAsia="Times New Roman" w:cs="Times New Roman"/>
+          <w:kern w:val="0"/>
+          <w14:ligatures w14:val="none"/>
+        </w:rPr>
+        <w:t>StudentID</w:t>
+      </w:r>
+      <w:proofErr w:type="spellEnd"/>
+      <w:r>
+        <w:rPr>
+          <w:rFonts w:eastAsia="Times New Roman" w:cs="Times New Roman"/>
+          <w:kern w:val="0"/>
+          <w14:ligatures w14:val="none"/>
+        </w:rPr>
+        <w:t xml:space="preserve"> (Foreign Key referencing Students table)</w:t>
+      </w:r>
+    </w:p>
+    <w:p>
+      <w:pPr>
+        <w:spacing w:before="100" w:beforeAutospacing="1" w:after="100" w:afterAutospacing="1" w:line="276" w:lineRule="auto"/>
+        <w:ind w:left="720"/>
+        <w:rPr>
+          <w:rFonts w:eastAsia="Times New Roman" w:cs="Times New Roman"/>
+          <w:kern w:val="0"/>
+          <w14:ligatures w14:val="none"/>
+        </w:rPr>
+      </w:pPr>
+    </w:p>
+    <w:p>
+      <w:pPr>
         <w:spacing w:before="100" w:beforeAutospacing="1" w:after="100" w:afterAutospacing="1" w:line="276" w:lineRule="auto"/>
         <w:ind w:left="720"/>
         <w:rPr>
@@ -3762,6 +4172,155 @@
     </w:lvl>
   </w:abstractNum>
   <w:abstractNum w:abstractNumId="1" w15:restartNumberingAfterBreak="0">
+    <w:nsid w:val="056B0DE8"/>
+    <w:multiLevelType w:val="multilevel"/>
+    <w:tmpl w:val="68EEF5BC"/>
+    <w:lvl w:ilvl="0">
+      <w:start w:val="1"/>
+      <w:numFmt w:val="bullet"/>
+      <w:lvlText w:val=""/>
+      <w:lvlJc w:val="left"/>
+      <w:pPr>
+        <w:tabs>
+          <w:tab w:val="num" w:pos="720"/>
+        </w:tabs>
+        <w:ind w:left="720" w:hanging="360"/>
+      </w:pPr>
+      <w:rPr>
+        <w:rFonts w:ascii="Symbol" w:hAnsi="Symbol" w:hint="default"/>
+        <w:sz w:val="20"/>
+      </w:rPr>
+    </w:lvl>
+    <w:lvl w:ilvl="1" w:tentative="1">
+      <w:start w:val="1"/>
+      <w:numFmt w:val="bullet"/>
+      <w:lvlText w:val="o"/>
+      <w:lvlJc w:val="left"/>
+      <w:pPr>
+        <w:tabs>
+          <w:tab w:val="num" w:pos="1440"/>
+        </w:tabs>
+        <w:ind w:left="1440" w:hanging="360"/>
+      </w:pPr>
+      <w:rPr>
+        <w:rFonts w:ascii="Courier New" w:hAnsi="Courier New" w:hint="default"/>
+        <w:sz w:val="20"/>
+      </w:rPr>
+    </w:lvl>
+    <w:lvl w:ilvl="2" w:tentative="1">
+      <w:start w:val="1"/>
+      <w:numFmt w:val="bullet"/>
+      <w:lvlText w:val=""/>
+      <w:lvlJc w:val="left"/>
+      <w:pPr>
+        <w:tabs>
+          <w:tab w:val="num" w:pos="2160"/>
+        </w:tabs>
+        <w:ind w:left="2160" w:hanging="360"/>
+      </w:pPr>
+      <w:rPr>
+        <w:rFonts w:ascii="Wingdings" w:hAnsi="Wingdings" w:hint="default"/>
+        <w:sz w:val="20"/>
+      </w:rPr>
+    </w:lvl>
+    <w:lvl w:ilvl="3" w:tentative="1">
+      <w:start w:val="1"/>
+      <w:numFmt w:val="bullet"/>
+      <w:lvlText w:val=""/>
+      <w:lvlJc w:val="left"/>
+      <w:pPr>
+        <w:tabs>
+          <w:tab w:val="num" w:pos="2880"/>
+        </w:tabs>
+        <w:ind w:left="2880" w:hanging="360"/>
+      </w:pPr>
+      <w:rPr>
+        <w:rFonts w:ascii="Wingdings" w:hAnsi="Wingdings" w:hint="default"/>
+        <w:sz w:val="20"/>
+      </w:rPr>
+    </w:lvl>
+    <w:lvl w:ilvl="4" w:tentative="1">
+      <w:start w:val="1"/>
+      <w:numFmt w:val="bullet"/>
+      <w:lvlText w:val=""/>
+      <w:lvlJc w:val="left"/>
+      <w:pPr>
+        <w:tabs>
+          <w:tab w:val="num" w:pos="3600"/>
+        </w:tabs>
+        <w:ind w:left="3600" w:hanging="360"/>
+      </w:pPr>
+      <w:rPr>
+        <w:rFonts w:ascii="Wingdings" w:hAnsi="Wingdings" w:hint="default"/>
+        <w:sz w:val="20"/>
+      </w:rPr>
+    </w:lvl>
+    <w:lvl w:ilvl="5" w:tentative="1">
+      <w:start w:val="1"/>
+      <w:numFmt w:val="bullet"/>
+      <w:lvlText w:val=""/>
+      <w:lvlJc w:val="left"/>
+      <w:pPr>
+        <w:tabs>
+          <w:tab w:val="num" w:pos="4320"/>
+        </w:tabs>
+        <w:ind w:left="4320" w:hanging="360"/>
+      </w:pPr>
+      <w:rPr>
+        <w:rFonts w:ascii="Wingdings" w:hAnsi="Wingdings" w:hint="default"/>
+        <w:sz w:val="20"/>
+      </w:rPr>
+    </w:lvl>
+    <w:lvl w:ilvl="6" w:tentative="1">
+      <w:start w:val="1"/>
+      <w:numFmt w:val="bullet"/>
+      <w:lvlText w:val=""/>
+      <w:lvlJc w:val="left"/>
+      <w:pPr>
+        <w:tabs>
+          <w:tab w:val="num" w:pos="5040"/>
+        </w:tabs>
+        <w:ind w:left="5040" w:hanging="360"/>
+      </w:pPr>
+      <w:rPr>
+        <w:rFonts w:ascii="Wingdings" w:hAnsi="Wingdings" w:hint="default"/>
+        <w:sz w:val="20"/>
+      </w:rPr>
+    </w:lvl>
+    <w:lvl w:ilvl="7" w:tentative="1">
+      <w:start w:val="1"/>
+      <w:numFmt w:val="bullet"/>
+      <w:lvlText w:val=""/>
+      <w:lvlJc w:val="left"/>
+      <w:pPr>
+        <w:tabs>
+          <w:tab w:val="num" w:pos="5760"/>
+        </w:tabs>
+        <w:ind w:left="5760" w:hanging="360"/>
+      </w:pPr>
+      <w:rPr>
+        <w:rFonts w:ascii="Wingdings" w:hAnsi="Wingdings" w:hint="default"/>
+        <w:sz w:val="20"/>
+      </w:rPr>
+    </w:lvl>
+    <w:lvl w:ilvl="8" w:tentative="1">
+      <w:start w:val="1"/>
+      <w:numFmt w:val="bullet"/>
+      <w:lvlText w:val=""/>
+      <w:lvlJc w:val="left"/>
+      <w:pPr>
+        <w:tabs>
+          <w:tab w:val="num" w:pos="6480"/>
+        </w:tabs>
+        <w:ind w:left="6480" w:hanging="360"/>
+      </w:pPr>
+      <w:rPr>
+        <w:rFonts w:ascii="Wingdings" w:hAnsi="Wingdings" w:hint="default"/>
+        <w:sz w:val="20"/>
+      </w:rPr>
+    </w:lvl>
+  </w:abstractNum>
+  <w:abstractNum w:abstractNumId="2" w15:restartNumberingAfterBreak="0">
     <w:nsid w:val="06C905F8"/>
     <w:multiLevelType w:val="hybridMultilevel"/>
     <w:tmpl w:val="73367E24"/>
@@ -3874,7 +4433,7 @@
       </w:rPr>
     </w:lvl>
   </w:abstractNum>
-  <w:abstractNum w:abstractNumId="2" w15:restartNumberingAfterBreak="0">
+  <w:abstractNum w:abstractNumId="3" w15:restartNumberingAfterBreak="0">
     <w:nsid w:val="0DE25395"/>
     <w:multiLevelType w:val="multilevel"/>
     <w:tmpl w:val="71B8217C"/>
@@ -3987,7 +4546,156 @@
       </w:pPr>
     </w:lvl>
   </w:abstractNum>
-  <w:abstractNum w:abstractNumId="3" w15:restartNumberingAfterBreak="0">
+  <w:abstractNum w:abstractNumId="4" w15:restartNumberingAfterBreak="0">
+    <w:nsid w:val="0E7B4171"/>
+    <w:multiLevelType w:val="multilevel"/>
+    <w:tmpl w:val="9F6EB234"/>
+    <w:lvl w:ilvl="0">
+      <w:start w:val="1"/>
+      <w:numFmt w:val="bullet"/>
+      <w:lvlText w:val=""/>
+      <w:lvlJc w:val="left"/>
+      <w:pPr>
+        <w:tabs>
+          <w:tab w:val="num" w:pos="720"/>
+        </w:tabs>
+        <w:ind w:left="720" w:hanging="360"/>
+      </w:pPr>
+      <w:rPr>
+        <w:rFonts w:ascii="Symbol" w:hAnsi="Symbol" w:hint="default"/>
+        <w:sz w:val="20"/>
+      </w:rPr>
+    </w:lvl>
+    <w:lvl w:ilvl="1" w:tentative="1">
+      <w:start w:val="1"/>
+      <w:numFmt w:val="bullet"/>
+      <w:lvlText w:val="o"/>
+      <w:lvlJc w:val="left"/>
+      <w:pPr>
+        <w:tabs>
+          <w:tab w:val="num" w:pos="1440"/>
+        </w:tabs>
+        <w:ind w:left="1440" w:hanging="360"/>
+      </w:pPr>
+      <w:rPr>
+        <w:rFonts w:ascii="Courier New" w:hAnsi="Courier New" w:hint="default"/>
+        <w:sz w:val="20"/>
+      </w:rPr>
+    </w:lvl>
+    <w:lvl w:ilvl="2" w:tentative="1">
+      <w:start w:val="1"/>
+      <w:numFmt w:val="bullet"/>
+      <w:lvlText w:val=""/>
+      <w:lvlJc w:val="left"/>
+      <w:pPr>
+        <w:tabs>
+          <w:tab w:val="num" w:pos="2160"/>
+        </w:tabs>
+        <w:ind w:left="2160" w:hanging="360"/>
+      </w:pPr>
+      <w:rPr>
+        <w:rFonts w:ascii="Wingdings" w:hAnsi="Wingdings" w:hint="default"/>
+        <w:sz w:val="20"/>
+      </w:rPr>
+    </w:lvl>
+    <w:lvl w:ilvl="3" w:tentative="1">
+      <w:start w:val="1"/>
+      <w:numFmt w:val="bullet"/>
+      <w:lvlText w:val=""/>
+      <w:lvlJc w:val="left"/>
+      <w:pPr>
+        <w:tabs>
+          <w:tab w:val="num" w:pos="2880"/>
+        </w:tabs>
+        <w:ind w:left="2880" w:hanging="360"/>
+      </w:pPr>
+      <w:rPr>
+        <w:rFonts w:ascii="Wingdings" w:hAnsi="Wingdings" w:hint="default"/>
+        <w:sz w:val="20"/>
+      </w:rPr>
+    </w:lvl>
+    <w:lvl w:ilvl="4" w:tentative="1">
+      <w:start w:val="1"/>
+      <w:numFmt w:val="bullet"/>
+      <w:lvlText w:val=""/>
+      <w:lvlJc w:val="left"/>
+      <w:pPr>
+        <w:tabs>
+          <w:tab w:val="num" w:pos="3600"/>
+        </w:tabs>
+        <w:ind w:left="3600" w:hanging="360"/>
+      </w:pPr>
+      <w:rPr>
+        <w:rFonts w:ascii="Wingdings" w:hAnsi="Wingdings" w:hint="default"/>
+        <w:sz w:val="20"/>
+      </w:rPr>
+    </w:lvl>
+    <w:lvl w:ilvl="5" w:tentative="1">
+      <w:start w:val="1"/>
+      <w:numFmt w:val="bullet"/>
+      <w:lvlText w:val=""/>
+      <w:lvlJc w:val="left"/>
+      <w:pPr>
+        <w:tabs>
+          <w:tab w:val="num" w:pos="4320"/>
+        </w:tabs>
+        <w:ind w:left="4320" w:hanging="360"/>
+      </w:pPr>
+      <w:rPr>
+        <w:rFonts w:ascii="Wingdings" w:hAnsi="Wingdings" w:hint="default"/>
+        <w:sz w:val="20"/>
+      </w:rPr>
+    </w:lvl>
+    <w:lvl w:ilvl="6" w:tentative="1">
+      <w:start w:val="1"/>
+      <w:numFmt w:val="bullet"/>
+      <w:lvlText w:val=""/>
+      <w:lvlJc w:val="left"/>
+      <w:pPr>
+        <w:tabs>
+          <w:tab w:val="num" w:pos="5040"/>
+        </w:tabs>
+        <w:ind w:left="5040" w:hanging="360"/>
+      </w:pPr>
+      <w:rPr>
+        <w:rFonts w:ascii="Wingdings" w:hAnsi="Wingdings" w:hint="default"/>
+        <w:sz w:val="20"/>
+      </w:rPr>
+    </w:lvl>
+    <w:lvl w:ilvl="7" w:tentative="1">
+      <w:start w:val="1"/>
+      <w:numFmt w:val="bullet"/>
+      <w:lvlText w:val=""/>
+      <w:lvlJc w:val="left"/>
+      <w:pPr>
+        <w:tabs>
+          <w:tab w:val="num" w:pos="5760"/>
+        </w:tabs>
+        <w:ind w:left="5760" w:hanging="360"/>
+      </w:pPr>
+      <w:rPr>
+        <w:rFonts w:ascii="Wingdings" w:hAnsi="Wingdings" w:hint="default"/>
+        <w:sz w:val="20"/>
+      </w:rPr>
+    </w:lvl>
+    <w:lvl w:ilvl="8" w:tentative="1">
+      <w:start w:val="1"/>
+      <w:numFmt w:val="bullet"/>
+      <w:lvlText w:val=""/>
+      <w:lvlJc w:val="left"/>
+      <w:pPr>
+        <w:tabs>
+          <w:tab w:val="num" w:pos="6480"/>
+        </w:tabs>
+        <w:ind w:left="6480" w:hanging="360"/>
+      </w:pPr>
+      <w:rPr>
+        <w:rFonts w:ascii="Wingdings" w:hAnsi="Wingdings" w:hint="default"/>
+        <w:sz w:val="20"/>
+      </w:rPr>
+    </w:lvl>
+  </w:abstractNum>
+  <w:abstractNum w:abstractNumId="5" w15:restartNumberingAfterBreak="0">
     <w:nsid w:val="20AA4FDF"/>
     <w:multiLevelType w:val="multilevel"/>
     <w:tmpl w:val="BBBEE21A"/>
@@ -4136,7 +4844,7 @@
       </w:rPr>
     </w:lvl>
   </w:abstractNum>
-  <w:abstractNum w:abstractNumId="4" w15:restartNumberingAfterBreak="0">
+  <w:abstractNum w:abstractNumId="6" w15:restartNumberingAfterBreak="0">
     <w:nsid w:val="28FC1412"/>
     <w:multiLevelType w:val="multilevel"/>
     <w:tmpl w:val="38267F8C"/>
@@ -4285,7 +4993,7 @@
       </w:rPr>
     </w:lvl>
   </w:abstractNum>
-  <w:abstractNum w:abstractNumId="5" w15:restartNumberingAfterBreak="0">
+  <w:abstractNum w:abstractNumId="7" w15:restartNumberingAfterBreak="0">
     <w:nsid w:val="2AF07BB6"/>
     <w:multiLevelType w:val="multilevel"/>
     <w:tmpl w:val="8604D538"/>
@@ -4398,7 +5106,7 @@
       </w:pPr>
     </w:lvl>
   </w:abstractNum>
-  <w:abstractNum w:abstractNumId="6" w15:restartNumberingAfterBreak="0">
+  <w:abstractNum w:abstractNumId="8" w15:restartNumberingAfterBreak="0">
     <w:nsid w:val="36FA440A"/>
     <w:multiLevelType w:val="multilevel"/>
     <w:tmpl w:val="CE8A1F56"/>
@@ -4547,7 +5255,7 @@
       </w:rPr>
     </w:lvl>
   </w:abstractNum>
-  <w:abstractNum w:abstractNumId="7" w15:restartNumberingAfterBreak="0">
+  <w:abstractNum w:abstractNumId="9" w15:restartNumberingAfterBreak="0">
     <w:nsid w:val="39E24D7D"/>
     <w:multiLevelType w:val="hybridMultilevel"/>
     <w:tmpl w:val="F6F4BA2E"/>
@@ -4660,7 +5368,7 @@
       </w:rPr>
     </w:lvl>
   </w:abstractNum>
-  <w:abstractNum w:abstractNumId="8" w15:restartNumberingAfterBreak="0">
+  <w:abstractNum w:abstractNumId="10" w15:restartNumberingAfterBreak="0">
     <w:nsid w:val="59A6047E"/>
     <w:multiLevelType w:val="multilevel"/>
     <w:tmpl w:val="26AC0056"/>
@@ -4809,7 +5517,7 @@
       </w:rPr>
     </w:lvl>
   </w:abstractNum>
-  <w:abstractNum w:abstractNumId="9" w15:restartNumberingAfterBreak="0">
+  <w:abstractNum w:abstractNumId="11" w15:restartNumberingAfterBreak="0">
     <w:nsid w:val="5DF95C74"/>
     <w:multiLevelType w:val="multilevel"/>
     <w:tmpl w:val="4DECDDD0"/>
@@ -4958,7 +5666,7 @@
       </w:rPr>
     </w:lvl>
   </w:abstractNum>
-  <w:abstractNum w:abstractNumId="10" w15:restartNumberingAfterBreak="0">
+  <w:abstractNum w:abstractNumId="12" w15:restartNumberingAfterBreak="0">
     <w:nsid w:val="5EE00048"/>
     <w:multiLevelType w:val="multilevel"/>
     <w:tmpl w:val="017A180A"/>
@@ -5071,7 +5779,7 @@
       </w:pPr>
     </w:lvl>
   </w:abstractNum>
-  <w:abstractNum w:abstractNumId="11" w15:restartNumberingAfterBreak="0">
+  <w:abstractNum w:abstractNumId="13" w15:restartNumberingAfterBreak="0">
     <w:nsid w:val="758968DB"/>
     <w:multiLevelType w:val="multilevel"/>
     <w:tmpl w:val="AC5A78A0"/>
@@ -5220,7 +5928,156 @@
       </w:rPr>
     </w:lvl>
   </w:abstractNum>
-  <w:abstractNum w:abstractNumId="12" w15:restartNumberingAfterBreak="0">
+  <w:abstractNum w:abstractNumId="14" w15:restartNumberingAfterBreak="0">
+    <w:nsid w:val="7B5704D0"/>
+    <w:multiLevelType w:val="multilevel"/>
+    <w:tmpl w:val="C10EADEC"/>
+    <w:lvl w:ilvl="0">
+      <w:start w:val="1"/>
+      <w:numFmt w:val="bullet"/>
+      <w:lvlText w:val=""/>
+      <w:lvlJc w:val="left"/>
+      <w:pPr>
+        <w:tabs>
+          <w:tab w:val="num" w:pos="720"/>
+        </w:tabs>
+        <w:ind w:left="720" w:hanging="360"/>
+      </w:pPr>
+      <w:rPr>
+        <w:rFonts w:ascii="Symbol" w:hAnsi="Symbol" w:hint="default"/>
+        <w:sz w:val="20"/>
+      </w:rPr>
+    </w:lvl>
+    <w:lvl w:ilvl="1" w:tentative="1">
+      <w:start w:val="1"/>
+      <w:numFmt w:val="bullet"/>
+      <w:lvlText w:val="o"/>
+      <w:lvlJc w:val="left"/>
+      <w:pPr>
+        <w:tabs>
+          <w:tab w:val="num" w:pos="1440"/>
+        </w:tabs>
+        <w:ind w:left="1440" w:hanging="360"/>
+      </w:pPr>
+      <w:rPr>
+        <w:rFonts w:ascii="Courier New" w:hAnsi="Courier New" w:hint="default"/>
+        <w:sz w:val="20"/>
+      </w:rPr>
+    </w:lvl>
+    <w:lvl w:ilvl="2" w:tentative="1">
+      <w:start w:val="1"/>
+      <w:numFmt w:val="bullet"/>
+      <w:lvlText w:val=""/>
+      <w:lvlJc w:val="left"/>
+      <w:pPr>
+        <w:tabs>
+          <w:tab w:val="num" w:pos="2160"/>
+        </w:tabs>
+        <w:ind w:left="2160" w:hanging="360"/>
+      </w:pPr>
+      <w:rPr>
+        <w:rFonts w:ascii="Wingdings" w:hAnsi="Wingdings" w:hint="default"/>
+        <w:sz w:val="20"/>
+      </w:rPr>
+    </w:lvl>
+    <w:lvl w:ilvl="3" w:tentative="1">
+      <w:start w:val="1"/>
+      <w:numFmt w:val="bullet"/>
+      <w:lvlText w:val=""/>
+      <w:lvlJc w:val="left"/>
+      <w:pPr>
+        <w:tabs>
+          <w:tab w:val="num" w:pos="2880"/>
+        </w:tabs>
+        <w:ind w:left="2880" w:hanging="360"/>
+      </w:pPr>
+      <w:rPr>
+        <w:rFonts w:ascii="Wingdings" w:hAnsi="Wingdings" w:hint="default"/>
+        <w:sz w:val="20"/>
+      </w:rPr>
+    </w:lvl>
+    <w:lvl w:ilvl="4" w:tentative="1">
+      <w:start w:val="1"/>
+      <w:numFmt w:val="bullet"/>
+      <w:lvlText w:val=""/>
+      <w:lvlJc w:val="left"/>
+      <w:pPr>
+        <w:tabs>
+          <w:tab w:val="num" w:pos="3600"/>
+        </w:tabs>
+        <w:ind w:left="3600" w:hanging="360"/>
+      </w:pPr>
+      <w:rPr>
+        <w:rFonts w:ascii="Wingdings" w:hAnsi="Wingdings" w:hint="default"/>
+        <w:sz w:val="20"/>
+      </w:rPr>
+    </w:lvl>
+    <w:lvl w:ilvl="5" w:tentative="1">
+      <w:start w:val="1"/>
+      <w:numFmt w:val="bullet"/>
+      <w:lvlText w:val=""/>
+      <w:lvlJc w:val="left"/>
+      <w:pPr>
+        <w:tabs>
+          <w:tab w:val="num" w:pos="4320"/>
+        </w:tabs>
+        <w:ind w:left="4320" w:hanging="360"/>
+      </w:pPr>
+      <w:rPr>
+        <w:rFonts w:ascii="Wingdings" w:hAnsi="Wingdings" w:hint="default"/>
+        <w:sz w:val="20"/>
+      </w:rPr>
+    </w:lvl>
+    <w:lvl w:ilvl="6" w:tentative="1">
+      <w:start w:val="1"/>
+      <w:numFmt w:val="bullet"/>
+      <w:lvlText w:val=""/>
+      <w:lvlJc w:val="left"/>
+      <w:pPr>
+        <w:tabs>
+          <w:tab w:val="num" w:pos="5040"/>
+        </w:tabs>
+        <w:ind w:left="5040" w:hanging="360"/>
+      </w:pPr>
+      <w:rPr>
+        <w:rFonts w:ascii="Wingdings" w:hAnsi="Wingdings" w:hint="default"/>
+        <w:sz w:val="20"/>
+      </w:rPr>
+    </w:lvl>
+    <w:lvl w:ilvl="7" w:tentative="1">
+      <w:start w:val="1"/>
+      <w:numFmt w:val="bullet"/>
+      <w:lvlText w:val=""/>
+      <w:lvlJc w:val="left"/>
+      <w:pPr>
+        <w:tabs>
+          <w:tab w:val="num" w:pos="5760"/>
+        </w:tabs>
+        <w:ind w:left="5760" w:hanging="360"/>
+      </w:pPr>
+      <w:rPr>
+        <w:rFonts w:ascii="Wingdings" w:hAnsi="Wingdings" w:hint="default"/>
+        <w:sz w:val="20"/>
+      </w:rPr>
+    </w:lvl>
+    <w:lvl w:ilvl="8" w:tentative="1">
+      <w:start w:val="1"/>
+      <w:numFmt w:val="bullet"/>
+      <w:lvlText w:val=""/>
+      <w:lvlJc w:val="left"/>
+      <w:pPr>
+        <w:tabs>
+          <w:tab w:val="num" w:pos="6480"/>
+        </w:tabs>
+        <w:ind w:left="6480" w:hanging="360"/>
+      </w:pPr>
+      <w:rPr>
+        <w:rFonts w:ascii="Wingdings" w:hAnsi="Wingdings" w:hint="default"/>
+        <w:sz w:val="20"/>
+      </w:rPr>
+    </w:lvl>
+  </w:abstractNum>
+  <w:abstractNum w:abstractNumId="15" w15:restartNumberingAfterBreak="0">
     <w:nsid w:val="7CBF0747"/>
     <w:multiLevelType w:val="multilevel"/>
     <w:tmpl w:val="C1986016"/>
@@ -5370,43 +6227,52 @@
     </w:lvl>
   </w:abstractNum>
   <w:num w:numId="1" w16cid:durableId="821510236">
+    <w:abstractNumId w:val="9"/>
+  </w:num>
+  <w:num w:numId="2" w16cid:durableId="886725061">
     <w:abstractNumId w:val="7"/>
   </w:num>
-  <w:num w:numId="2" w16cid:durableId="886725061">
-    <w:abstractNumId w:val="5"/>
-  </w:num>
   <w:num w:numId="3" w16cid:durableId="1498884744">
-    <w:abstractNumId w:val="4"/>
+    <w:abstractNumId w:val="6"/>
   </w:num>
   <w:num w:numId="4" w16cid:durableId="250899219">
-    <w:abstractNumId w:val="9"/>
+    <w:abstractNumId w:val="11"/>
   </w:num>
   <w:num w:numId="5" w16cid:durableId="1101339606">
     <w:abstractNumId w:val="0"/>
   </w:num>
   <w:num w:numId="6" w16cid:durableId="886572808">
-    <w:abstractNumId w:val="6"/>
+    <w:abstractNumId w:val="8"/>
   </w:num>
   <w:num w:numId="7" w16cid:durableId="159122552">
-    <w:abstractNumId w:val="11"/>
+    <w:abstractNumId w:val="13"/>
   </w:num>
   <w:num w:numId="8" w16cid:durableId="1594508605">
+    <w:abstractNumId w:val="5"/>
+  </w:num>
+  <w:num w:numId="9" w16cid:durableId="1776827396">
     <w:abstractNumId w:val="3"/>
   </w:num>
-  <w:num w:numId="9" w16cid:durableId="1776827396">
+  <w:num w:numId="10" w16cid:durableId="2090155618">
     <w:abstractNumId w:val="2"/>
   </w:num>
-  <w:num w:numId="10" w16cid:durableId="2090155618">
+  <w:num w:numId="11" w16cid:durableId="1199902646">
+    <w:abstractNumId w:val="12"/>
+  </w:num>
+  <w:num w:numId="12" w16cid:durableId="444346674">
+    <w:abstractNumId w:val="10"/>
+  </w:num>
+  <w:num w:numId="13" w16cid:durableId="1527479927">
+    <w:abstractNumId w:val="15"/>
+  </w:num>
+  <w:num w:numId="14" w16cid:durableId="1957718096">
+    <w:abstractNumId w:val="14"/>
+  </w:num>
+  <w:num w:numId="15" w16cid:durableId="1804542374">
     <w:abstractNumId w:val="1"/>
   </w:num>
-  <w:num w:numId="11" w16cid:durableId="1199902646">
-    <w:abstractNumId w:val="10"/>
-  </w:num>
-  <w:num w:numId="12" w16cid:durableId="444346674">
-    <w:abstractNumId w:val="8"/>
-  </w:num>
-  <w:num w:numId="13" w16cid:durableId="1527479927">
-    <w:abstractNumId w:val="12"/>
+  <w:num w:numId="16" w16cid:durableId="1958288499">
+    <w:abstractNumId w:val="4"/>
   </w:num>
 </w:numbering>
 </file>

--- a/SQL/History/notes/History.docx
+++ b/SQL/History/notes/History.docx
@@ -3965,6 +3965,383 @@
     </w:p>
     <w:p>
       <w:pPr>
+        <w:numPr>
+          <w:ilvl w:val="0"/>
+          <w:numId w:val="10"/>
+        </w:numPr>
+        <w:spacing w:before="100" w:beforeAutospacing="1" w:after="100" w:afterAutospacing="1" w:line="276" w:lineRule="auto"/>
+        <w:rPr>
+          <w:rFonts w:eastAsia="Times New Roman" w:cs="Times New Roman"/>
+          <w:b/>
+          <w:bCs/>
+          <w:kern w:val="0"/>
+          <w14:ligatures w14:val="none"/>
+        </w:rPr>
+      </w:pPr>
+      <w:r>
+        <w:rPr>
+          <w:rFonts w:eastAsia="Times New Roman" w:cs="Times New Roman"/>
+          <w:b/>
+          <w:bCs/>
+          <w:kern w:val="0"/>
+          <w14:ligatures w14:val="none"/>
+        </w:rPr>
+        <w:t>OLTP (Online Transaction Processing)</w:t>
+      </w:r>
+    </w:p>
+    <w:p>
+      <w:pPr>
+        <w:numPr>
+          <w:ilvl w:val="1"/>
+          <w:numId w:val="10"/>
+        </w:numPr>
+        <w:spacing w:before="100" w:beforeAutospacing="1" w:after="100" w:afterAutospacing="1" w:line="276" w:lineRule="auto"/>
+        <w:rPr>
+          <w:rFonts w:eastAsia="Times New Roman" w:cs="Times New Roman"/>
+          <w:kern w:val="0"/>
+          <w14:ligatures w14:val="none"/>
+        </w:rPr>
+      </w:pPr>
+      <w:r>
+        <w:rPr>
+          <w:rFonts w:eastAsia="Times New Roman" w:cs="Times New Roman"/>
+          <w:kern w:val="0"/>
+          <w14:ligatures w14:val="none"/>
+        </w:rPr>
+        <w:t xml:space="preserve">OLTP systems handle </w:t>
+      </w:r>
+      <w:r>
+        <w:rPr>
+          <w:rFonts w:eastAsia="Times New Roman" w:cs="Times New Roman"/>
+          <w:b/>
+          <w:bCs/>
+          <w:kern w:val="0"/>
+          <w14:ligatures w14:val="none"/>
+        </w:rPr>
+        <w:t>day-to-day transactional operations</w:t>
+      </w:r>
+      <w:r>
+        <w:rPr>
+          <w:rFonts w:eastAsia="Times New Roman" w:cs="Times New Roman"/>
+          <w:kern w:val="0"/>
+          <w14:ligatures w14:val="none"/>
+        </w:rPr>
+        <w:t>.</w:t>
+      </w:r>
+      <w:r>
+        <w:rPr>
+          <w:rFonts w:eastAsia="Times New Roman" w:cs="Times New Roman"/>
+          <w:kern w:val="0"/>
+          <w14:ligatures w14:val="none"/>
+        </w:rPr>
+        <w:br/>
+        <w:t xml:space="preserve">They are optimized for </w:t>
+      </w:r>
+      <w:r>
+        <w:rPr>
+          <w:rFonts w:eastAsia="Times New Roman" w:cs="Times New Roman"/>
+          <w:b/>
+          <w:bCs/>
+          <w:kern w:val="0"/>
+          <w14:ligatures w14:val="none"/>
+        </w:rPr>
+        <w:t>fast insert, update, and delete</w:t>
+      </w:r>
+      <w:r>
+        <w:rPr>
+          <w:rFonts w:eastAsia="Times New Roman" w:cs="Times New Roman"/>
+          <w:kern w:val="0"/>
+          <w14:ligatures w14:val="none"/>
+        </w:rPr>
+        <w:t xml:space="preserve"> operations.</w:t>
+      </w:r>
+    </w:p>
+    <w:p>
+      <w:pPr>
+        <w:numPr>
+          <w:ilvl w:val="1"/>
+          <w:numId w:val="10"/>
+        </w:numPr>
+        <w:spacing w:before="100" w:beforeAutospacing="1" w:after="100" w:afterAutospacing="1" w:line="276" w:lineRule="auto"/>
+        <w:rPr>
+          <w:rFonts w:eastAsia="Times New Roman" w:cs="Times New Roman"/>
+          <w:kern w:val="0"/>
+          <w14:ligatures w14:val="none"/>
+        </w:rPr>
+      </w:pPr>
+      <w:r>
+        <w:rPr>
+          <w:rFonts w:eastAsia="Times New Roman" w:cs="Times New Roman"/>
+          <w:b/>
+          <w:bCs/>
+          <w:kern w:val="0"/>
+          <w14:ligatures w14:val="none"/>
+        </w:rPr>
+        <w:t>Examples:</w:t>
+      </w:r>
+    </w:p>
+    <w:p>
+      <w:pPr>
+        <w:numPr>
+          <w:ilvl w:val="2"/>
+          <w:numId w:val="10"/>
+        </w:numPr>
+        <w:spacing w:before="100" w:beforeAutospacing="1" w:after="100" w:afterAutospacing="1" w:line="276" w:lineRule="auto"/>
+        <w:rPr>
+          <w:rFonts w:eastAsia="Times New Roman" w:cs="Times New Roman"/>
+          <w:kern w:val="0"/>
+          <w14:ligatures w14:val="none"/>
+        </w:rPr>
+      </w:pPr>
+      <w:r>
+        <w:rPr>
+          <w:rFonts w:eastAsia="Times New Roman" w:cs="Times New Roman"/>
+          <w:kern w:val="0"/>
+          <w14:ligatures w14:val="none"/>
+        </w:rPr>
+        <w:t>Banking transactions</w:t>
+      </w:r>
+    </w:p>
+    <w:p>
+      <w:pPr>
+        <w:numPr>
+          <w:ilvl w:val="2"/>
+          <w:numId w:val="10"/>
+        </w:numPr>
+        <w:spacing w:before="100" w:beforeAutospacing="1" w:after="100" w:afterAutospacing="1" w:line="276" w:lineRule="auto"/>
+        <w:rPr>
+          <w:rFonts w:eastAsia="Times New Roman" w:cs="Times New Roman"/>
+          <w:kern w:val="0"/>
+          <w14:ligatures w14:val="none"/>
+        </w:rPr>
+      </w:pPr>
+      <w:r>
+        <w:rPr>
+          <w:rFonts w:eastAsia="Times New Roman" w:cs="Times New Roman"/>
+          <w:kern w:val="0"/>
+          <w14:ligatures w14:val="none"/>
+        </w:rPr>
+        <w:t>Online shopping order placement</w:t>
+      </w:r>
+    </w:p>
+    <w:p>
+      <w:pPr>
+        <w:numPr>
+          <w:ilvl w:val="2"/>
+          <w:numId w:val="10"/>
+        </w:numPr>
+        <w:spacing w:before="100" w:beforeAutospacing="1" w:after="100" w:afterAutospacing="1" w:line="276" w:lineRule="auto"/>
+        <w:rPr>
+          <w:rFonts w:eastAsia="Times New Roman" w:cs="Times New Roman"/>
+          <w:kern w:val="0"/>
+          <w14:ligatures w14:val="none"/>
+        </w:rPr>
+      </w:pPr>
+      <w:r>
+        <w:rPr>
+          <w:rFonts w:eastAsia="Times New Roman" w:cs="Times New Roman"/>
+          <w:kern w:val="0"/>
+          <w14:ligatures w14:val="none"/>
+        </w:rPr>
+        <w:t>ATM withdrawals</w:t>
+      </w:r>
+    </w:p>
+    <w:p>
+      <w:pPr>
+        <w:numPr>
+          <w:ilvl w:val="0"/>
+          <w:numId w:val="10"/>
+        </w:numPr>
+        <w:spacing w:before="100" w:beforeAutospacing="1" w:after="100" w:afterAutospacing="1" w:line="276" w:lineRule="auto"/>
+        <w:rPr>
+          <w:rFonts w:eastAsia="Times New Roman" w:cs="Times New Roman"/>
+          <w:b/>
+          <w:bCs/>
+          <w:kern w:val="0"/>
+          <w14:ligatures w14:val="none"/>
+        </w:rPr>
+      </w:pPr>
+      <w:r>
+        <w:rPr>
+          <w:rFonts w:eastAsia="Times New Roman" w:cs="Times New Roman"/>
+          <w:b/>
+          <w:bCs/>
+          <w:kern w:val="0"/>
+          <w14:ligatures w14:val="none"/>
+        </w:rPr>
+        <w:t>OLAP (Online Analytical Processing)</w:t>
+      </w:r>
+    </w:p>
+    <w:p>
+      <w:pPr>
+        <w:numPr>
+          <w:ilvl w:val="1"/>
+          <w:numId w:val="10"/>
+        </w:numPr>
+        <w:spacing w:before="100" w:beforeAutospacing="1" w:after="100" w:afterAutospacing="1" w:line="276" w:lineRule="auto"/>
+        <w:rPr>
+          <w:rFonts w:eastAsia="Times New Roman" w:cs="Times New Roman"/>
+          <w:kern w:val="0"/>
+          <w14:ligatures w14:val="none"/>
+        </w:rPr>
+      </w:pPr>
+      <w:r>
+        <w:rPr>
+          <w:rFonts w:eastAsia="Times New Roman" w:cs="Times New Roman"/>
+          <w:kern w:val="0"/>
+          <w14:ligatures w14:val="none"/>
+        </w:rPr>
+        <w:t xml:space="preserve">OLAP systems are used for </w:t>
+      </w:r>
+      <w:r>
+        <w:rPr>
+          <w:rFonts w:eastAsia="Times New Roman" w:cs="Times New Roman"/>
+          <w:b/>
+          <w:bCs/>
+          <w:kern w:val="0"/>
+          <w14:ligatures w14:val="none"/>
+        </w:rPr>
+        <w:t>data analysis, reporting, and decision-making</w:t>
+      </w:r>
+      <w:r>
+        <w:rPr>
+          <w:rFonts w:eastAsia="Times New Roman" w:cs="Times New Roman"/>
+          <w:kern w:val="0"/>
+          <w14:ligatures w14:val="none"/>
+        </w:rPr>
+        <w:t>.</w:t>
+      </w:r>
+      <w:r>
+        <w:rPr>
+          <w:rFonts w:eastAsia="Times New Roman" w:cs="Times New Roman"/>
+          <w:kern w:val="0"/>
+          <w14:ligatures w14:val="none"/>
+        </w:rPr>
+        <w:br/>
+        <w:t xml:space="preserve">They are optimized for </w:t>
+      </w:r>
+      <w:r>
+        <w:rPr>
+          <w:rFonts w:eastAsia="Times New Roman" w:cs="Times New Roman"/>
+          <w:b/>
+          <w:bCs/>
+          <w:kern w:val="0"/>
+          <w14:ligatures w14:val="none"/>
+        </w:rPr>
+        <w:t>complex queries, aggregations, and historical data analysis</w:t>
+      </w:r>
+      <w:r>
+        <w:rPr>
+          <w:rFonts w:eastAsia="Times New Roman" w:cs="Times New Roman"/>
+          <w:kern w:val="0"/>
+          <w14:ligatures w14:val="none"/>
+        </w:rPr>
+        <w:t>.</w:t>
+      </w:r>
+    </w:p>
+    <w:p>
+      <w:pPr>
+        <w:numPr>
+          <w:ilvl w:val="1"/>
+          <w:numId w:val="10"/>
+        </w:numPr>
+        <w:spacing w:before="100" w:beforeAutospacing="1" w:after="100" w:afterAutospacing="1" w:line="276" w:lineRule="auto"/>
+        <w:rPr>
+          <w:rFonts w:eastAsia="Times New Roman" w:cs="Times New Roman"/>
+          <w:kern w:val="0"/>
+          <w14:ligatures w14:val="none"/>
+        </w:rPr>
+      </w:pPr>
+      <w:r>
+        <w:rPr>
+          <w:rFonts w:eastAsia="Times New Roman" w:cs="Times New Roman"/>
+          <w:b/>
+          <w:bCs/>
+          <w:kern w:val="0"/>
+          <w14:ligatures w14:val="none"/>
+        </w:rPr>
+        <w:t>Examples:</w:t>
+      </w:r>
+    </w:p>
+    <w:p>
+      <w:pPr>
+        <w:numPr>
+          <w:ilvl w:val="2"/>
+          <w:numId w:val="10"/>
+        </w:numPr>
+        <w:spacing w:before="100" w:beforeAutospacing="1" w:after="100" w:afterAutospacing="1" w:line="276" w:lineRule="auto"/>
+        <w:rPr>
+          <w:rFonts w:eastAsia="Times New Roman" w:cs="Times New Roman"/>
+          <w:kern w:val="0"/>
+          <w14:ligatures w14:val="none"/>
+        </w:rPr>
+      </w:pPr>
+      <w:r>
+        <w:rPr>
+          <w:rFonts w:eastAsia="Times New Roman" w:cs="Times New Roman"/>
+          <w:kern w:val="0"/>
+          <w14:ligatures w14:val="none"/>
+        </w:rPr>
+        <w:t>Sales analysis</w:t>
+      </w:r>
+    </w:p>
+    <w:p>
+      <w:pPr>
+        <w:numPr>
+          <w:ilvl w:val="2"/>
+          <w:numId w:val="10"/>
+        </w:numPr>
+        <w:spacing w:before="100" w:beforeAutospacing="1" w:after="100" w:afterAutospacing="1" w:line="276" w:lineRule="auto"/>
+        <w:rPr>
+          <w:rFonts w:eastAsia="Times New Roman" w:cs="Times New Roman"/>
+          <w:kern w:val="0"/>
+          <w14:ligatures w14:val="none"/>
+        </w:rPr>
+      </w:pPr>
+      <w:r>
+        <w:rPr>
+          <w:rFonts w:eastAsia="Times New Roman" w:cs="Times New Roman"/>
+          <w:kern w:val="0"/>
+          <w14:ligatures w14:val="none"/>
+        </w:rPr>
+        <w:t>Business intelligence dashboards</w:t>
+      </w:r>
+    </w:p>
+    <w:p>
+      <w:pPr>
+        <w:numPr>
+          <w:ilvl w:val="2"/>
+          <w:numId w:val="10"/>
+        </w:numPr>
+        <w:spacing w:before="100" w:beforeAutospacing="1" w:after="100" w:afterAutospacing="1" w:line="276" w:lineRule="auto"/>
+        <w:rPr>
+          <w:rFonts w:eastAsia="Times New Roman" w:cs="Times New Roman"/>
+          <w:kern w:val="0"/>
+          <w14:ligatures w14:val="none"/>
+        </w:rPr>
+      </w:pPr>
+      <w:r>
+        <w:rPr>
+          <w:rFonts w:eastAsia="Times New Roman" w:cs="Times New Roman"/>
+          <w:kern w:val="0"/>
+          <w14:ligatures w14:val="none"/>
+        </w:rPr>
+        <w:t>Data warehouse queries</w:t>
+      </w:r>
+    </w:p>
+    <w:p>
+      <w:pPr>
+        <w:spacing w:before="100" w:beforeAutospacing="1" w:after="100" w:afterAutospacing="1" w:line="276" w:lineRule="auto"/>
+        <w:ind w:left="720"/>
+        <w:rPr>
+          <w:rFonts w:eastAsia="Times New Roman" w:cs="Times New Roman"/>
+          <w:kern w:val="0"/>
+          <w14:ligatures w14:val="none"/>
+        </w:rPr>
+      </w:pPr>
+    </w:p>
+    <w:p>
+      <w:pPr>
         <w:spacing w:before="100" w:beforeAutospacing="1" w:after="100" w:afterAutospacing="1" w:line="276" w:lineRule="auto"/>
         <w:ind w:left="720"/>
         <w:rPr>
@@ -4434,6 +4811,155 @@
     </w:lvl>
   </w:abstractNum>
   <w:abstractNum w:abstractNumId="3" w15:restartNumberingAfterBreak="0">
+    <w:nsid w:val="0AE23B11"/>
+    <w:multiLevelType w:val="multilevel"/>
+    <w:tmpl w:val="553416E2"/>
+    <w:lvl w:ilvl="0">
+      <w:start w:val="1"/>
+      <w:numFmt w:val="bullet"/>
+      <w:lvlText w:val=""/>
+      <w:lvlJc w:val="left"/>
+      <w:pPr>
+        <w:tabs>
+          <w:tab w:val="num" w:pos="720"/>
+        </w:tabs>
+        <w:ind w:left="720" w:hanging="360"/>
+      </w:pPr>
+      <w:rPr>
+        <w:rFonts w:ascii="Symbol" w:hAnsi="Symbol" w:hint="default"/>
+        <w:sz w:val="20"/>
+      </w:rPr>
+    </w:lvl>
+    <w:lvl w:ilvl="1" w:tentative="1">
+      <w:start w:val="1"/>
+      <w:numFmt w:val="bullet"/>
+      <w:lvlText w:val="o"/>
+      <w:lvlJc w:val="left"/>
+      <w:pPr>
+        <w:tabs>
+          <w:tab w:val="num" w:pos="1440"/>
+        </w:tabs>
+        <w:ind w:left="1440" w:hanging="360"/>
+      </w:pPr>
+      <w:rPr>
+        <w:rFonts w:ascii="Courier New" w:hAnsi="Courier New" w:hint="default"/>
+        <w:sz w:val="20"/>
+      </w:rPr>
+    </w:lvl>
+    <w:lvl w:ilvl="2" w:tentative="1">
+      <w:start w:val="1"/>
+      <w:numFmt w:val="bullet"/>
+      <w:lvlText w:val=""/>
+      <w:lvlJc w:val="left"/>
+      <w:pPr>
+        <w:tabs>
+          <w:tab w:val="num" w:pos="2160"/>
+        </w:tabs>
+        <w:ind w:left="2160" w:hanging="360"/>
+      </w:pPr>
+      <w:rPr>
+        <w:rFonts w:ascii="Wingdings" w:hAnsi="Wingdings" w:hint="default"/>
+        <w:sz w:val="20"/>
+      </w:rPr>
+    </w:lvl>
+    <w:lvl w:ilvl="3" w:tentative="1">
+      <w:start w:val="1"/>
+      <w:numFmt w:val="bullet"/>
+      <w:lvlText w:val=""/>
+      <w:lvlJc w:val="left"/>
+      <w:pPr>
+        <w:tabs>
+          <w:tab w:val="num" w:pos="2880"/>
+        </w:tabs>
+        <w:ind w:left="2880" w:hanging="360"/>
+      </w:pPr>
+      <w:rPr>
+        <w:rFonts w:ascii="Wingdings" w:hAnsi="Wingdings" w:hint="default"/>
+        <w:sz w:val="20"/>
+      </w:rPr>
+    </w:lvl>
+    <w:lvl w:ilvl="4" w:tentative="1">
+      <w:start w:val="1"/>
+      <w:numFmt w:val="bullet"/>
+      <w:lvlText w:val=""/>
+      <w:lvlJc w:val="left"/>
+      <w:pPr>
+        <w:tabs>
+          <w:tab w:val="num" w:pos="3600"/>
+        </w:tabs>
+        <w:ind w:left="3600" w:hanging="360"/>
+      </w:pPr>
+      <w:rPr>
+        <w:rFonts w:ascii="Wingdings" w:hAnsi="Wingdings" w:hint="default"/>
+        <w:sz w:val="20"/>
+      </w:rPr>
+    </w:lvl>
+    <w:lvl w:ilvl="5" w:tentative="1">
+      <w:start w:val="1"/>
+      <w:numFmt w:val="bullet"/>
+      <w:lvlText w:val=""/>
+      <w:lvlJc w:val="left"/>
+      <w:pPr>
+        <w:tabs>
+          <w:tab w:val="num" w:pos="4320"/>
+        </w:tabs>
+        <w:ind w:left="4320" w:hanging="360"/>
+      </w:pPr>
+      <w:rPr>
+        <w:rFonts w:ascii="Wingdings" w:hAnsi="Wingdings" w:hint="default"/>
+        <w:sz w:val="20"/>
+      </w:rPr>
+    </w:lvl>
+    <w:lvl w:ilvl="6" w:tentative="1">
+      <w:start w:val="1"/>
+      <w:numFmt w:val="bullet"/>
+      <w:lvlText w:val=""/>
+      <w:lvlJc w:val="left"/>
+      <w:pPr>
+        <w:tabs>
+          <w:tab w:val="num" w:pos="5040"/>
+        </w:tabs>
+        <w:ind w:left="5040" w:hanging="360"/>
+      </w:pPr>
+      <w:rPr>
+        <w:rFonts w:ascii="Wingdings" w:hAnsi="Wingdings" w:hint="default"/>
+        <w:sz w:val="20"/>
+      </w:rPr>
+    </w:lvl>
+    <w:lvl w:ilvl="7" w:tentative="1">
+      <w:start w:val="1"/>
+      <w:numFmt w:val="bullet"/>
+      <w:lvlText w:val=""/>
+      <w:lvlJc w:val="left"/>
+      <w:pPr>
+        <w:tabs>
+          <w:tab w:val="num" w:pos="5760"/>
+        </w:tabs>
+        <w:ind w:left="5760" w:hanging="360"/>
+      </w:pPr>
+      <w:rPr>
+        <w:rFonts w:ascii="Wingdings" w:hAnsi="Wingdings" w:hint="default"/>
+        <w:sz w:val="20"/>
+      </w:rPr>
+    </w:lvl>
+    <w:lvl w:ilvl="8" w:tentative="1">
+      <w:start w:val="1"/>
+      <w:numFmt w:val="bullet"/>
+      <w:lvlText w:val=""/>
+      <w:lvlJc w:val="left"/>
+      <w:pPr>
+        <w:tabs>
+          <w:tab w:val="num" w:pos="6480"/>
+        </w:tabs>
+        <w:ind w:left="6480" w:hanging="360"/>
+      </w:pPr>
+      <w:rPr>
+        <w:rFonts w:ascii="Wingdings" w:hAnsi="Wingdings" w:hint="default"/>
+        <w:sz w:val="20"/>
+      </w:rPr>
+    </w:lvl>
+  </w:abstractNum>
+  <w:abstractNum w:abstractNumId="4" w15:restartNumberingAfterBreak="0">
     <w:nsid w:val="0DE25395"/>
     <w:multiLevelType w:val="multilevel"/>
     <w:tmpl w:val="71B8217C"/>
@@ -4546,7 +5072,7 @@
       </w:pPr>
     </w:lvl>
   </w:abstractNum>
-  <w:abstractNum w:abstractNumId="4" w15:restartNumberingAfterBreak="0">
+  <w:abstractNum w:abstractNumId="5" w15:restartNumberingAfterBreak="0">
     <w:nsid w:val="0E7B4171"/>
     <w:multiLevelType w:val="multilevel"/>
     <w:tmpl w:val="9F6EB234"/>
@@ -4695,7 +5221,7 @@
       </w:rPr>
     </w:lvl>
   </w:abstractNum>
-  <w:abstractNum w:abstractNumId="5" w15:restartNumberingAfterBreak="0">
+  <w:abstractNum w:abstractNumId="6" w15:restartNumberingAfterBreak="0">
     <w:nsid w:val="20AA4FDF"/>
     <w:multiLevelType w:val="multilevel"/>
     <w:tmpl w:val="BBBEE21A"/>
@@ -4844,7 +5370,7 @@
       </w:rPr>
     </w:lvl>
   </w:abstractNum>
-  <w:abstractNum w:abstractNumId="6" w15:restartNumberingAfterBreak="0">
+  <w:abstractNum w:abstractNumId="7" w15:restartNumberingAfterBreak="0">
     <w:nsid w:val="28FC1412"/>
     <w:multiLevelType w:val="multilevel"/>
     <w:tmpl w:val="38267F8C"/>
@@ -4993,7 +5519,7 @@
       </w:rPr>
     </w:lvl>
   </w:abstractNum>
-  <w:abstractNum w:abstractNumId="7" w15:restartNumberingAfterBreak="0">
+  <w:abstractNum w:abstractNumId="8" w15:restartNumberingAfterBreak="0">
     <w:nsid w:val="2AF07BB6"/>
     <w:multiLevelType w:val="multilevel"/>
     <w:tmpl w:val="8604D538"/>
@@ -5106,7 +5632,7 @@
       </w:pPr>
     </w:lvl>
   </w:abstractNum>
-  <w:abstractNum w:abstractNumId="8" w15:restartNumberingAfterBreak="0">
+  <w:abstractNum w:abstractNumId="9" w15:restartNumberingAfterBreak="0">
     <w:nsid w:val="36FA440A"/>
     <w:multiLevelType w:val="multilevel"/>
     <w:tmpl w:val="CE8A1F56"/>
@@ -5255,7 +5781,7 @@
       </w:rPr>
     </w:lvl>
   </w:abstractNum>
-  <w:abstractNum w:abstractNumId="9" w15:restartNumberingAfterBreak="0">
+  <w:abstractNum w:abstractNumId="10" w15:restartNumberingAfterBreak="0">
     <w:nsid w:val="39E24D7D"/>
     <w:multiLevelType w:val="hybridMultilevel"/>
     <w:tmpl w:val="F6F4BA2E"/>
@@ -5368,7 +5894,7 @@
       </w:rPr>
     </w:lvl>
   </w:abstractNum>
-  <w:abstractNum w:abstractNumId="10" w15:restartNumberingAfterBreak="0">
+  <w:abstractNum w:abstractNumId="11" w15:restartNumberingAfterBreak="0">
     <w:nsid w:val="59A6047E"/>
     <w:multiLevelType w:val="multilevel"/>
     <w:tmpl w:val="26AC0056"/>
@@ -5517,7 +6043,7 @@
       </w:rPr>
     </w:lvl>
   </w:abstractNum>
-  <w:abstractNum w:abstractNumId="11" w15:restartNumberingAfterBreak="0">
+  <w:abstractNum w:abstractNumId="12" w15:restartNumberingAfterBreak="0">
     <w:nsid w:val="5DF95C74"/>
     <w:multiLevelType w:val="multilevel"/>
     <w:tmpl w:val="4DECDDD0"/>
@@ -5666,7 +6192,7 @@
       </w:rPr>
     </w:lvl>
   </w:abstractNum>
-  <w:abstractNum w:abstractNumId="12" w15:restartNumberingAfterBreak="0">
+  <w:abstractNum w:abstractNumId="13" w15:restartNumberingAfterBreak="0">
     <w:nsid w:val="5EE00048"/>
     <w:multiLevelType w:val="multilevel"/>
     <w:tmpl w:val="017A180A"/>
@@ -5779,7 +6305,7 @@
       </w:pPr>
     </w:lvl>
   </w:abstractNum>
-  <w:abstractNum w:abstractNumId="13" w15:restartNumberingAfterBreak="0">
+  <w:abstractNum w:abstractNumId="14" w15:restartNumberingAfterBreak="0">
     <w:nsid w:val="758968DB"/>
     <w:multiLevelType w:val="multilevel"/>
     <w:tmpl w:val="AC5A78A0"/>
@@ -5928,7 +6454,156 @@
       </w:rPr>
     </w:lvl>
   </w:abstractNum>
-  <w:abstractNum w:abstractNumId="14" w15:restartNumberingAfterBreak="0">
+  <w:abstractNum w:abstractNumId="15" w15:restartNumberingAfterBreak="0">
+    <w:nsid w:val="79E776BD"/>
+    <w:multiLevelType w:val="multilevel"/>
+    <w:tmpl w:val="E24C428E"/>
+    <w:lvl w:ilvl="0">
+      <w:start w:val="1"/>
+      <w:numFmt w:val="bullet"/>
+      <w:lvlText w:val=""/>
+      <w:lvlJc w:val="left"/>
+      <w:pPr>
+        <w:tabs>
+          <w:tab w:val="num" w:pos="720"/>
+        </w:tabs>
+        <w:ind w:left="720" w:hanging="360"/>
+      </w:pPr>
+      <w:rPr>
+        <w:rFonts w:ascii="Symbol" w:hAnsi="Symbol" w:hint="default"/>
+        <w:sz w:val="20"/>
+      </w:rPr>
+    </w:lvl>
+    <w:lvl w:ilvl="1" w:tentative="1">
+      <w:start w:val="1"/>
+      <w:numFmt w:val="bullet"/>
+      <w:lvlText w:val="o"/>
+      <w:lvlJc w:val="left"/>
+      <w:pPr>
+        <w:tabs>
+          <w:tab w:val="num" w:pos="1440"/>
+        </w:tabs>
+        <w:ind w:left="1440" w:hanging="360"/>
+      </w:pPr>
+      <w:rPr>
+        <w:rFonts w:ascii="Courier New" w:hAnsi="Courier New" w:hint="default"/>
+        <w:sz w:val="20"/>
+      </w:rPr>
+    </w:lvl>
+    <w:lvl w:ilvl="2" w:tentative="1">
+      <w:start w:val="1"/>
+      <w:numFmt w:val="bullet"/>
+      <w:lvlText w:val=""/>
+      <w:lvlJc w:val="left"/>
+      <w:pPr>
+        <w:tabs>
+          <w:tab w:val="num" w:pos="2160"/>
+        </w:tabs>
+        <w:ind w:left="2160" w:hanging="360"/>
+      </w:pPr>
+      <w:rPr>
+        <w:rFonts w:ascii="Wingdings" w:hAnsi="Wingdings" w:hint="default"/>
+        <w:sz w:val="20"/>
+      </w:rPr>
+    </w:lvl>
+    <w:lvl w:ilvl="3" w:tentative="1">
+      <w:start w:val="1"/>
+      <w:numFmt w:val="bullet"/>
+      <w:lvlText w:val=""/>
+      <w:lvlJc w:val="left"/>
+      <w:pPr>
+        <w:tabs>
+          <w:tab w:val="num" w:pos="2880"/>
+        </w:tabs>
+        <w:ind w:left="2880" w:hanging="360"/>
+      </w:pPr>
+      <w:rPr>
+        <w:rFonts w:ascii="Wingdings" w:hAnsi="Wingdings" w:hint="default"/>
+        <w:sz w:val="20"/>
+      </w:rPr>
+    </w:lvl>
+    <w:lvl w:ilvl="4" w:tentative="1">
+      <w:start w:val="1"/>
+      <w:numFmt w:val="bullet"/>
+      <w:lvlText w:val=""/>
+      <w:lvlJc w:val="left"/>
+      <w:pPr>
+        <w:tabs>
+          <w:tab w:val="num" w:pos="3600"/>
+        </w:tabs>
+        <w:ind w:left="3600" w:hanging="360"/>
+      </w:pPr>
+      <w:rPr>
+        <w:rFonts w:ascii="Wingdings" w:hAnsi="Wingdings" w:hint="default"/>
+        <w:sz w:val="20"/>
+      </w:rPr>
+    </w:lvl>
+    <w:lvl w:ilvl="5" w:tentative="1">
+      <w:start w:val="1"/>
+      <w:numFmt w:val="bullet"/>
+      <w:lvlText w:val=""/>
+      <w:lvlJc w:val="left"/>
+      <w:pPr>
+        <w:tabs>
+          <w:tab w:val="num" w:pos="4320"/>
+        </w:tabs>
+        <w:ind w:left="4320" w:hanging="360"/>
+      </w:pPr>
+      <w:rPr>
+        <w:rFonts w:ascii="Wingdings" w:hAnsi="Wingdings" w:hint="default"/>
+        <w:sz w:val="20"/>
+      </w:rPr>
+    </w:lvl>
+    <w:lvl w:ilvl="6" w:tentative="1">
+      <w:start w:val="1"/>
+      <w:numFmt w:val="bullet"/>
+      <w:lvlText w:val=""/>
+      <w:lvlJc w:val="left"/>
+      <w:pPr>
+        <w:tabs>
+          <w:tab w:val="num" w:pos="5040"/>
+        </w:tabs>
+        <w:ind w:left="5040" w:hanging="360"/>
+      </w:pPr>
+      <w:rPr>
+        <w:rFonts w:ascii="Wingdings" w:hAnsi="Wingdings" w:hint="default"/>
+        <w:sz w:val="20"/>
+      </w:rPr>
+    </w:lvl>
+    <w:lvl w:ilvl="7" w:tentative="1">
+      <w:start w:val="1"/>
+      <w:numFmt w:val="bullet"/>
+      <w:lvlText w:val=""/>
+      <w:lvlJc w:val="left"/>
+      <w:pPr>
+        <w:tabs>
+          <w:tab w:val="num" w:pos="5760"/>
+        </w:tabs>
+        <w:ind w:left="5760" w:hanging="360"/>
+      </w:pPr>
+      <w:rPr>
+        <w:rFonts w:ascii="Wingdings" w:hAnsi="Wingdings" w:hint="default"/>
+        <w:sz w:val="20"/>
+      </w:rPr>
+    </w:lvl>
+    <w:lvl w:ilvl="8" w:tentative="1">
+      <w:start w:val="1"/>
+      <w:numFmt w:val="bullet"/>
+      <w:lvlText w:val=""/>
+      <w:lvlJc w:val="left"/>
+      <w:pPr>
+        <w:tabs>
+          <w:tab w:val="num" w:pos="6480"/>
+        </w:tabs>
+        <w:ind w:left="6480" w:hanging="360"/>
+      </w:pPr>
+      <w:rPr>
+        <w:rFonts w:ascii="Wingdings" w:hAnsi="Wingdings" w:hint="default"/>
+        <w:sz w:val="20"/>
+      </w:rPr>
+    </w:lvl>
+  </w:abstractNum>
+  <w:abstractNum w:abstractNumId="16" w15:restartNumberingAfterBreak="0">
     <w:nsid w:val="7B5704D0"/>
     <w:multiLevelType w:val="multilevel"/>
     <w:tmpl w:val="C10EADEC"/>
@@ -6077,7 +6752,7 @@
       </w:rPr>
     </w:lvl>
   </w:abstractNum>
-  <w:abstractNum w:abstractNumId="15" w15:restartNumberingAfterBreak="0">
+  <w:abstractNum w:abstractNumId="17" w15:restartNumberingAfterBreak="0">
     <w:nsid w:val="7CBF0747"/>
     <w:multiLevelType w:val="multilevel"/>
     <w:tmpl w:val="C1986016"/>
@@ -6227,52 +6902,58 @@
     </w:lvl>
   </w:abstractNum>
   <w:num w:numId="1" w16cid:durableId="821510236">
-    <w:abstractNumId w:val="9"/>
+    <w:abstractNumId w:val="10"/>
   </w:num>
   <w:num w:numId="2" w16cid:durableId="886725061">
+    <w:abstractNumId w:val="8"/>
+  </w:num>
+  <w:num w:numId="3" w16cid:durableId="1498884744">
     <w:abstractNumId w:val="7"/>
   </w:num>
-  <w:num w:numId="3" w16cid:durableId="1498884744">
-    <w:abstractNumId w:val="6"/>
-  </w:num>
   <w:num w:numId="4" w16cid:durableId="250899219">
-    <w:abstractNumId w:val="11"/>
+    <w:abstractNumId w:val="12"/>
   </w:num>
   <w:num w:numId="5" w16cid:durableId="1101339606">
     <w:abstractNumId w:val="0"/>
   </w:num>
   <w:num w:numId="6" w16cid:durableId="886572808">
-    <w:abstractNumId w:val="8"/>
+    <w:abstractNumId w:val="9"/>
   </w:num>
   <w:num w:numId="7" w16cid:durableId="159122552">
-    <w:abstractNumId w:val="13"/>
+    <w:abstractNumId w:val="14"/>
   </w:num>
   <w:num w:numId="8" w16cid:durableId="1594508605">
-    <w:abstractNumId w:val="5"/>
+    <w:abstractNumId w:val="6"/>
   </w:num>
   <w:num w:numId="9" w16cid:durableId="1776827396">
-    <w:abstractNumId w:val="3"/>
+    <w:abstractNumId w:val="4"/>
   </w:num>
   <w:num w:numId="10" w16cid:durableId="2090155618">
     <w:abstractNumId w:val="2"/>
   </w:num>
   <w:num w:numId="11" w16cid:durableId="1199902646">
-    <w:abstractNumId w:val="12"/>
+    <w:abstractNumId w:val="13"/>
   </w:num>
   <w:num w:numId="12" w16cid:durableId="444346674">
-    <w:abstractNumId w:val="10"/>
+    <w:abstractNumId w:val="11"/>
   </w:num>
   <w:num w:numId="13" w16cid:durableId="1527479927">
-    <w:abstractNumId w:val="15"/>
+    <w:abstractNumId w:val="17"/>
   </w:num>
   <w:num w:numId="14" w16cid:durableId="1957718096">
-    <w:abstractNumId w:val="14"/>
+    <w:abstractNumId w:val="16"/>
   </w:num>
   <w:num w:numId="15" w16cid:durableId="1804542374">
     <w:abstractNumId w:val="1"/>
   </w:num>
   <w:num w:numId="16" w16cid:durableId="1958288499">
-    <w:abstractNumId w:val="4"/>
+    <w:abstractNumId w:val="5"/>
+  </w:num>
+  <w:num w:numId="17" w16cid:durableId="1300456558">
+    <w:abstractNumId w:val="15"/>
+  </w:num>
+  <w:num w:numId="18" w16cid:durableId="237326474">
+    <w:abstractNumId w:val="3"/>
   </w:num>
 </w:numbering>
 </file>

--- a/SQL/History/notes/History.docx
+++ b/SQL/History/notes/History.docx
@@ -4328,6 +4328,20 @@
         </w:rPr>
         <w:t>Data warehouse queries</w:t>
       </w:r>
+    </w:p>
+    <w:p>
+      <w:pPr>
+        <w:numPr>
+          <w:ilvl w:val="0"/>
+          <w:numId w:val="10"/>
+        </w:numPr>
+        <w:spacing w:before="100" w:beforeAutospacing="1" w:after="100" w:afterAutospacing="1" w:line="276" w:lineRule="auto"/>
+        <w:rPr>
+          <w:rFonts w:eastAsia="Times New Roman" w:cs="Times New Roman"/>
+          <w:kern w:val="0"/>
+          <w14:ligatures w14:val="none"/>
+        </w:rPr>
+      </w:pPr>
     </w:p>
     <w:p>
       <w:pPr>
@@ -7560,6 +7574,7 @@
   <w:style w:type="character" w:default="1" w:styleId="DefaultParagraphFont">
     <w:name w:val="Default Paragraph Font"/>
     <w:uiPriority w:val="1"/>
+    <w:semiHidden/>
     <w:unhideWhenUsed/>
   </w:style>
   <w:style w:type="table" w:default="1" w:styleId="TableNormal">

--- a/SQL/History/notes/History.docx
+++ b/SQL/History/notes/History.docx
@@ -4331,9 +4331,51 @@
     </w:p>
     <w:p>
       <w:pPr>
+        <w:spacing w:before="100" w:beforeAutospacing="1" w:after="100" w:afterAutospacing="1" w:line="276" w:lineRule="auto"/>
+        <w:rPr>
+          <w:rFonts w:eastAsia="Times New Roman" w:cs="Times New Roman"/>
+          <w:b/>
+          <w:bCs/>
+          <w:i/>
+          <w:iCs/>
+          <w:kern w:val="0"/>
+          <w:u w:val="single"/>
+          <w14:ligatures w14:val="none"/>
+        </w:rPr>
+      </w:pPr>
+      <w:r>
+        <w:rPr>
+          <w:rFonts w:eastAsia="Times New Roman" w:cs="Times New Roman"/>
+          <w:b/>
+          <w:bCs/>
+          <w:i/>
+          <w:iCs/>
+          <w:kern w:val="0"/>
+          <w:u w:val="single"/>
+          <w14:ligatures w14:val="none"/>
+        </w:rPr>
+        <w:t>SQL</w:t>
+      </w:r>
+      <w:r>
+        <w:rPr>
+          <w:rFonts w:eastAsia="Times New Roman" w:cs="Times New Roman"/>
+          <w:b/>
+          <w:bCs/>
+          <w:i/>
+          <w:iCs/>
+          <w:kern w:val="0"/>
+          <w:u w:val="single"/>
+          <w14:ligatures w14:val="none"/>
+        </w:rPr>
+        <w:t xml:space="preserve"> Queries</w:t>
+      </w:r>
+    </w:p>
+    <w:p>
+      <w:pPr>
+        <w:pStyle w:val="ListParagraph"/>
         <w:numPr>
           <w:ilvl w:val="0"/>
-          <w:numId w:val="10"/>
+          <w:numId w:val="19"/>
         </w:numPr>
         <w:spacing w:before="100" w:beforeAutospacing="1" w:after="100" w:afterAutospacing="1" w:line="276" w:lineRule="auto"/>
         <w:rPr>
@@ -4342,6 +4384,488 @@
           <w14:ligatures w14:val="none"/>
         </w:rPr>
       </w:pPr>
+      <w:r>
+        <w:rPr>
+          <w:rFonts w:eastAsia="Times New Roman" w:cs="Times New Roman"/>
+          <w:kern w:val="0"/>
+          <w14:ligatures w14:val="none"/>
+        </w:rPr>
+        <w:t>DCL (Data Control Language)</w:t>
+      </w:r>
+    </w:p>
+    <w:p>
+      <w:pPr>
+        <w:pStyle w:val="ListParagraph"/>
+        <w:numPr>
+          <w:ilvl w:val="1"/>
+          <w:numId w:val="19"/>
+        </w:numPr>
+        <w:spacing w:before="100" w:beforeAutospacing="1" w:after="100" w:afterAutospacing="1" w:line="276" w:lineRule="auto"/>
+        <w:rPr>
+          <w:rFonts w:eastAsia="Times New Roman" w:cs="Times New Roman"/>
+          <w:kern w:val="0"/>
+          <w:sz w:val="28"/>
+          <w:szCs w:val="28"/>
+          <w14:ligatures w14:val="none"/>
+        </w:rPr>
+      </w:pPr>
+      <w:r>
+        <w:rPr>
+          <w:rFonts w:eastAsia="Times New Roman" w:cs="Times New Roman"/>
+          <w:kern w:val="0"/>
+          <w:sz w:val="28"/>
+          <w:szCs w:val="28"/>
+          <w14:ligatures w14:val="none"/>
+        </w:rPr>
+        <w:t>Grant Access</w:t>
+      </w:r>
+    </w:p>
+    <w:p>
+      <w:pPr>
+        <w:pStyle w:val="ListParagraph"/>
+        <w:numPr>
+          <w:ilvl w:val="1"/>
+          <w:numId w:val="19"/>
+        </w:numPr>
+        <w:spacing w:before="100" w:beforeAutospacing="1" w:after="100" w:afterAutospacing="1" w:line="276" w:lineRule="auto"/>
+        <w:rPr>
+          <w:rFonts w:eastAsia="Times New Roman" w:cs="Times New Roman"/>
+          <w:kern w:val="0"/>
+          <w:sz w:val="28"/>
+          <w:szCs w:val="28"/>
+          <w14:ligatures w14:val="none"/>
+        </w:rPr>
+      </w:pPr>
+      <w:r>
+        <w:rPr>
+          <w:rFonts w:eastAsia="Times New Roman" w:cs="Times New Roman"/>
+          <w:kern w:val="0"/>
+          <w:sz w:val="28"/>
+          <w:szCs w:val="28"/>
+          <w14:ligatures w14:val="none"/>
+        </w:rPr>
+        <w:t>Revoke Access</w:t>
+      </w:r>
+    </w:p>
+    <w:p>
+      <w:pPr>
+        <w:pStyle w:val="ListParagraph"/>
+        <w:numPr>
+          <w:ilvl w:val="0"/>
+          <w:numId w:val="19"/>
+        </w:numPr>
+        <w:spacing w:before="100" w:beforeAutospacing="1" w:after="100" w:afterAutospacing="1" w:line="276" w:lineRule="auto"/>
+        <w:rPr>
+          <w:rFonts w:eastAsia="Times New Roman" w:cs="Times New Roman"/>
+          <w:kern w:val="0"/>
+          <w14:ligatures w14:val="none"/>
+        </w:rPr>
+      </w:pPr>
+      <w:r>
+        <w:rPr>
+          <w:rFonts w:eastAsia="Times New Roman" w:cs="Times New Roman"/>
+          <w:kern w:val="0"/>
+          <w14:ligatures w14:val="none"/>
+        </w:rPr>
+        <w:t>DDL (Data Definition Language)</w:t>
+      </w:r>
+      <w:r>
+        <w:rPr>
+          <w:rFonts w:eastAsia="Times New Roman" w:cs="Times New Roman"/>
+          <w:kern w:val="0"/>
+          <w14:ligatures w14:val="none"/>
+        </w:rPr>
+        <w:t xml:space="preserve"> – definition of database</w:t>
+      </w:r>
+    </w:p>
+    <w:p>
+      <w:pPr>
+        <w:pStyle w:val="ListParagraph"/>
+        <w:numPr>
+          <w:ilvl w:val="1"/>
+          <w:numId w:val="19"/>
+        </w:numPr>
+        <w:spacing w:before="100" w:beforeAutospacing="1" w:after="100" w:afterAutospacing="1" w:line="276" w:lineRule="auto"/>
+        <w:rPr>
+          <w:rFonts w:eastAsia="Times New Roman" w:cs="Times New Roman"/>
+          <w:kern w:val="0"/>
+          <w14:ligatures w14:val="none"/>
+        </w:rPr>
+      </w:pPr>
+      <w:r>
+        <w:rPr>
+          <w:rFonts w:eastAsia="Times New Roman" w:cs="Times New Roman"/>
+          <w:kern w:val="0"/>
+          <w14:ligatures w14:val="none"/>
+        </w:rPr>
+        <w:t>Create</w:t>
+      </w:r>
+    </w:p>
+    <w:p>
+      <w:pPr>
+        <w:pStyle w:val="ListParagraph"/>
+        <w:numPr>
+          <w:ilvl w:val="1"/>
+          <w:numId w:val="19"/>
+        </w:numPr>
+        <w:spacing w:before="100" w:beforeAutospacing="1" w:after="100" w:afterAutospacing="1" w:line="276" w:lineRule="auto"/>
+        <w:rPr>
+          <w:rFonts w:eastAsia="Times New Roman" w:cs="Times New Roman"/>
+          <w:kern w:val="0"/>
+          <w:sz w:val="28"/>
+          <w:szCs w:val="28"/>
+          <w14:ligatures w14:val="none"/>
+        </w:rPr>
+      </w:pPr>
+      <w:r>
+        <w:rPr>
+          <w:rFonts w:eastAsia="Times New Roman" w:cs="Times New Roman"/>
+          <w:kern w:val="0"/>
+          <w:sz w:val="28"/>
+          <w:szCs w:val="28"/>
+          <w14:ligatures w14:val="none"/>
+        </w:rPr>
+        <w:t>Alter</w:t>
+      </w:r>
+    </w:p>
+    <w:p>
+      <w:pPr>
+        <w:pStyle w:val="ListParagraph"/>
+        <w:numPr>
+          <w:ilvl w:val="1"/>
+          <w:numId w:val="19"/>
+        </w:numPr>
+        <w:spacing w:before="100" w:beforeAutospacing="1" w:after="100" w:afterAutospacing="1" w:line="276" w:lineRule="auto"/>
+        <w:rPr>
+          <w:rFonts w:eastAsia="Times New Roman" w:cs="Times New Roman"/>
+          <w:kern w:val="0"/>
+          <w:sz w:val="28"/>
+          <w:szCs w:val="28"/>
+          <w14:ligatures w14:val="none"/>
+        </w:rPr>
+      </w:pPr>
+      <w:r>
+        <w:rPr>
+          <w:rFonts w:eastAsia="Times New Roman" w:cs="Times New Roman"/>
+          <w:kern w:val="0"/>
+          <w:sz w:val="28"/>
+          <w:szCs w:val="28"/>
+          <w14:ligatures w14:val="none"/>
+        </w:rPr>
+        <w:t>Drop</w:t>
+      </w:r>
+    </w:p>
+    <w:p>
+      <w:pPr>
+        <w:pStyle w:val="ListParagraph"/>
+        <w:numPr>
+          <w:ilvl w:val="1"/>
+          <w:numId w:val="19"/>
+        </w:numPr>
+        <w:spacing w:before="100" w:beforeAutospacing="1" w:after="100" w:afterAutospacing="1" w:line="276" w:lineRule="auto"/>
+        <w:rPr>
+          <w:rFonts w:eastAsia="Times New Roman" w:cs="Times New Roman"/>
+          <w:kern w:val="0"/>
+          <w:sz w:val="28"/>
+          <w:szCs w:val="28"/>
+          <w14:ligatures w14:val="none"/>
+        </w:rPr>
+      </w:pPr>
+      <w:r>
+        <w:rPr>
+          <w:rFonts w:eastAsia="Times New Roman" w:cs="Times New Roman"/>
+          <w:kern w:val="0"/>
+          <w:sz w:val="28"/>
+          <w:szCs w:val="28"/>
+          <w14:ligatures w14:val="none"/>
+        </w:rPr>
+        <w:t>Rename</w:t>
+      </w:r>
+    </w:p>
+    <w:p>
+      <w:pPr>
+        <w:pStyle w:val="ListParagraph"/>
+        <w:numPr>
+          <w:ilvl w:val="1"/>
+          <w:numId w:val="19"/>
+        </w:numPr>
+        <w:spacing w:before="100" w:beforeAutospacing="1" w:after="100" w:afterAutospacing="1" w:line="276" w:lineRule="auto"/>
+        <w:rPr>
+          <w:rFonts w:eastAsia="Times New Roman" w:cs="Times New Roman"/>
+          <w:kern w:val="0"/>
+          <w:sz w:val="28"/>
+          <w:szCs w:val="28"/>
+          <w14:ligatures w14:val="none"/>
+        </w:rPr>
+      </w:pPr>
+      <w:r>
+        <w:rPr>
+          <w:rFonts w:eastAsia="Times New Roman" w:cs="Times New Roman"/>
+          <w:kern w:val="0"/>
+          <w:sz w:val="28"/>
+          <w:szCs w:val="28"/>
+          <w14:ligatures w14:val="none"/>
+        </w:rPr>
+        <w:t>Truncate</w:t>
+      </w:r>
+    </w:p>
+    <w:p>
+      <w:pPr>
+        <w:pStyle w:val="ListParagraph"/>
+        <w:numPr>
+          <w:ilvl w:val="1"/>
+          <w:numId w:val="19"/>
+        </w:numPr>
+        <w:spacing w:before="100" w:beforeAutospacing="1" w:after="100" w:afterAutospacing="1" w:line="276" w:lineRule="auto"/>
+        <w:rPr>
+          <w:rFonts w:eastAsia="Times New Roman" w:cs="Times New Roman"/>
+          <w:kern w:val="0"/>
+          <w:sz w:val="28"/>
+          <w:szCs w:val="28"/>
+          <w14:ligatures w14:val="none"/>
+        </w:rPr>
+      </w:pPr>
+      <w:r>
+        <w:rPr>
+          <w:rFonts w:eastAsia="Times New Roman" w:cs="Times New Roman"/>
+          <w:kern w:val="0"/>
+          <w:sz w:val="28"/>
+          <w:szCs w:val="28"/>
+          <w14:ligatures w14:val="none"/>
+        </w:rPr>
+        <w:t>Comment</w:t>
+      </w:r>
+    </w:p>
+    <w:p>
+      <w:pPr>
+        <w:pStyle w:val="ListParagraph"/>
+        <w:numPr>
+          <w:ilvl w:val="0"/>
+          <w:numId w:val="19"/>
+        </w:numPr>
+        <w:spacing w:before="100" w:beforeAutospacing="1" w:after="100" w:afterAutospacing="1" w:line="276" w:lineRule="auto"/>
+        <w:rPr>
+          <w:rFonts w:eastAsia="Times New Roman" w:cs="Times New Roman"/>
+          <w:kern w:val="0"/>
+          <w14:ligatures w14:val="none"/>
+        </w:rPr>
+      </w:pPr>
+      <w:r>
+        <w:rPr>
+          <w:rFonts w:eastAsia="Times New Roman" w:cs="Times New Roman"/>
+          <w:kern w:val="0"/>
+          <w14:ligatures w14:val="none"/>
+        </w:rPr>
+        <w:t>DQL (Data Query Language)</w:t>
+      </w:r>
+    </w:p>
+    <w:p>
+      <w:pPr>
+        <w:pStyle w:val="ListParagraph"/>
+        <w:numPr>
+          <w:ilvl w:val="1"/>
+          <w:numId w:val="19"/>
+        </w:numPr>
+        <w:spacing w:before="100" w:beforeAutospacing="1" w:after="100" w:afterAutospacing="1" w:line="276" w:lineRule="auto"/>
+        <w:rPr>
+          <w:rFonts w:eastAsia="Times New Roman" w:cs="Times New Roman"/>
+          <w:kern w:val="0"/>
+          <w14:ligatures w14:val="none"/>
+        </w:rPr>
+      </w:pPr>
+      <w:r>
+        <w:rPr>
+          <w:rFonts w:eastAsia="Times New Roman" w:cs="Times New Roman"/>
+          <w:kern w:val="0"/>
+          <w14:ligatures w14:val="none"/>
+        </w:rPr>
+        <w:t>SELECT</w:t>
+      </w:r>
+    </w:p>
+    <w:p>
+      <w:pPr>
+        <w:pStyle w:val="ListParagraph"/>
+        <w:numPr>
+          <w:ilvl w:val="0"/>
+          <w:numId w:val="19"/>
+        </w:numPr>
+        <w:spacing w:before="100" w:beforeAutospacing="1" w:after="100" w:afterAutospacing="1" w:line="276" w:lineRule="auto"/>
+        <w:rPr>
+          <w:rFonts w:eastAsia="Times New Roman" w:cs="Times New Roman"/>
+          <w:kern w:val="0"/>
+          <w14:ligatures w14:val="none"/>
+        </w:rPr>
+      </w:pPr>
+      <w:r>
+        <w:rPr>
+          <w:rFonts w:eastAsia="Times New Roman" w:cs="Times New Roman"/>
+          <w:kern w:val="0"/>
+          <w14:ligatures w14:val="none"/>
+        </w:rPr>
+        <w:t>DML (Data Modification Language)</w:t>
+      </w:r>
+    </w:p>
+    <w:p>
+      <w:pPr>
+        <w:pStyle w:val="ListParagraph"/>
+        <w:numPr>
+          <w:ilvl w:val="1"/>
+          <w:numId w:val="19"/>
+        </w:numPr>
+        <w:spacing w:before="100" w:beforeAutospacing="1" w:after="100" w:afterAutospacing="1" w:line="276" w:lineRule="auto"/>
+        <w:rPr>
+          <w:rFonts w:eastAsia="Times New Roman" w:cs="Times New Roman"/>
+          <w:kern w:val="0"/>
+          <w14:ligatures w14:val="none"/>
+        </w:rPr>
+      </w:pPr>
+      <w:r>
+        <w:rPr>
+          <w:rFonts w:eastAsia="Times New Roman" w:cs="Times New Roman"/>
+          <w:kern w:val="0"/>
+          <w14:ligatures w14:val="none"/>
+        </w:rPr>
+        <w:lastRenderedPageBreak/>
+        <w:t>INSERT</w:t>
+      </w:r>
+    </w:p>
+    <w:p>
+      <w:pPr>
+        <w:pStyle w:val="ListParagraph"/>
+        <w:numPr>
+          <w:ilvl w:val="1"/>
+          <w:numId w:val="19"/>
+        </w:numPr>
+        <w:spacing w:before="100" w:beforeAutospacing="1" w:after="100" w:afterAutospacing="1" w:line="276" w:lineRule="auto"/>
+        <w:rPr>
+          <w:rFonts w:eastAsia="Times New Roman" w:cs="Times New Roman"/>
+          <w:kern w:val="0"/>
+          <w14:ligatures w14:val="none"/>
+        </w:rPr>
+      </w:pPr>
+      <w:r>
+        <w:rPr>
+          <w:rFonts w:eastAsia="Times New Roman" w:cs="Times New Roman"/>
+          <w:kern w:val="0"/>
+          <w14:ligatures w14:val="none"/>
+        </w:rPr>
+        <w:t>UPDATE</w:t>
+      </w:r>
+    </w:p>
+    <w:p>
+      <w:pPr>
+        <w:pStyle w:val="ListParagraph"/>
+        <w:numPr>
+          <w:ilvl w:val="1"/>
+          <w:numId w:val="19"/>
+        </w:numPr>
+        <w:spacing w:before="100" w:beforeAutospacing="1" w:after="100" w:afterAutospacing="1" w:line="276" w:lineRule="auto"/>
+        <w:rPr>
+          <w:rFonts w:eastAsia="Times New Roman" w:cs="Times New Roman"/>
+          <w:kern w:val="0"/>
+          <w14:ligatures w14:val="none"/>
+        </w:rPr>
+      </w:pPr>
+      <w:r>
+        <w:rPr>
+          <w:rFonts w:eastAsia="Times New Roman" w:cs="Times New Roman"/>
+          <w:kern w:val="0"/>
+          <w14:ligatures w14:val="none"/>
+        </w:rPr>
+        <w:t xml:space="preserve">DELETE </w:t>
+      </w:r>
+    </w:p>
+    <w:p>
+      <w:pPr>
+        <w:pStyle w:val="ListParagraph"/>
+        <w:numPr>
+          <w:ilvl w:val="1"/>
+          <w:numId w:val="19"/>
+        </w:numPr>
+        <w:spacing w:before="100" w:beforeAutospacing="1" w:after="100" w:afterAutospacing="1" w:line="276" w:lineRule="auto"/>
+        <w:rPr>
+          <w:rFonts w:eastAsia="Times New Roman" w:cs="Times New Roman"/>
+          <w:kern w:val="0"/>
+          <w14:ligatures w14:val="none"/>
+        </w:rPr>
+      </w:pPr>
+      <w:r>
+        <w:rPr>
+          <w:rFonts w:eastAsia="Times New Roman" w:cs="Times New Roman"/>
+          <w:kern w:val="0"/>
+          <w14:ligatures w14:val="none"/>
+        </w:rPr>
+        <w:t>MERGE</w:t>
+      </w:r>
+    </w:p>
+    <w:p>
+      <w:pPr>
+        <w:pStyle w:val="ListParagraph"/>
+        <w:numPr>
+          <w:ilvl w:val="1"/>
+          <w:numId w:val="19"/>
+        </w:numPr>
+        <w:spacing w:before="100" w:beforeAutospacing="1" w:after="100" w:afterAutospacing="1" w:line="276" w:lineRule="auto"/>
+        <w:rPr>
+          <w:rFonts w:eastAsia="Times New Roman" w:cs="Times New Roman"/>
+          <w:kern w:val="0"/>
+          <w14:ligatures w14:val="none"/>
+        </w:rPr>
+      </w:pPr>
+      <w:r>
+        <w:rPr>
+          <w:rFonts w:eastAsia="Times New Roman" w:cs="Times New Roman"/>
+          <w:kern w:val="0"/>
+          <w14:ligatures w14:val="none"/>
+        </w:rPr>
+        <w:t>CALL</w:t>
+      </w:r>
+    </w:p>
+    <w:p>
+      <w:pPr>
+        <w:pStyle w:val="ListParagraph"/>
+        <w:numPr>
+          <w:ilvl w:val="1"/>
+          <w:numId w:val="19"/>
+        </w:numPr>
+        <w:spacing w:before="100" w:beforeAutospacing="1" w:after="100" w:afterAutospacing="1" w:line="276" w:lineRule="auto"/>
+        <w:rPr>
+          <w:rFonts w:eastAsia="Times New Roman" w:cs="Times New Roman"/>
+          <w:kern w:val="0"/>
+          <w14:ligatures w14:val="none"/>
+        </w:rPr>
+      </w:pPr>
+      <w:r>
+        <w:rPr>
+          <w:rFonts w:eastAsia="Times New Roman" w:cs="Times New Roman"/>
+          <w:kern w:val="0"/>
+          <w14:ligatures w14:val="none"/>
+        </w:rPr>
+        <w:t>EXPLAIN PLAN</w:t>
+      </w:r>
+    </w:p>
+    <w:p>
+      <w:pPr>
+        <w:pStyle w:val="ListParagraph"/>
+        <w:numPr>
+          <w:ilvl w:val="1"/>
+          <w:numId w:val="19"/>
+        </w:numPr>
+        <w:spacing w:before="100" w:beforeAutospacing="1" w:after="100" w:afterAutospacing="1" w:line="276" w:lineRule="auto"/>
+        <w:rPr>
+          <w:rFonts w:eastAsia="Times New Roman" w:cs="Times New Roman"/>
+          <w:kern w:val="0"/>
+          <w14:ligatures w14:val="none"/>
+        </w:rPr>
+      </w:pPr>
+      <w:r>
+        <w:rPr>
+          <w:rFonts w:eastAsia="Times New Roman" w:cs="Times New Roman"/>
+          <w:kern w:val="0"/>
+          <w14:ligatures w14:val="none"/>
+        </w:rPr>
+        <w:t>LOCK TAVLE</w:t>
+      </w:r>
     </w:p>
     <w:p>
       <w:pPr>
@@ -5236,6 +5760,119 @@
     </w:lvl>
   </w:abstractNum>
   <w:abstractNum w:abstractNumId="6" w15:restartNumberingAfterBreak="0">
+    <w:nsid w:val="17AD77AA"/>
+    <w:multiLevelType w:val="hybridMultilevel"/>
+    <w:tmpl w:val="F5B00CD6"/>
+    <w:lvl w:ilvl="0" w:tplc="04090001">
+      <w:start w:val="1"/>
+      <w:numFmt w:val="bullet"/>
+      <w:lvlText w:val=""/>
+      <w:lvlJc w:val="left"/>
+      <w:pPr>
+        <w:ind w:left="720" w:hanging="360"/>
+      </w:pPr>
+      <w:rPr>
+        <w:rFonts w:ascii="Symbol" w:hAnsi="Symbol" w:hint="default"/>
+      </w:rPr>
+    </w:lvl>
+    <w:lvl w:ilvl="1" w:tplc="04090003">
+      <w:start w:val="1"/>
+      <w:numFmt w:val="bullet"/>
+      <w:lvlText w:val="o"/>
+      <w:lvlJc w:val="left"/>
+      <w:pPr>
+        <w:ind w:left="1440" w:hanging="360"/>
+      </w:pPr>
+      <w:rPr>
+        <w:rFonts w:ascii="Courier New" w:hAnsi="Courier New" w:cs="Courier New" w:hint="default"/>
+      </w:rPr>
+    </w:lvl>
+    <w:lvl w:ilvl="2" w:tplc="04090005" w:tentative="1">
+      <w:start w:val="1"/>
+      <w:numFmt w:val="bullet"/>
+      <w:lvlText w:val=""/>
+      <w:lvlJc w:val="left"/>
+      <w:pPr>
+        <w:ind w:left="2160" w:hanging="360"/>
+      </w:pPr>
+      <w:rPr>
+        <w:rFonts w:ascii="Wingdings" w:hAnsi="Wingdings" w:hint="default"/>
+      </w:rPr>
+    </w:lvl>
+    <w:lvl w:ilvl="3" w:tplc="04090001" w:tentative="1">
+      <w:start w:val="1"/>
+      <w:numFmt w:val="bullet"/>
+      <w:lvlText w:val=""/>
+      <w:lvlJc w:val="left"/>
+      <w:pPr>
+        <w:ind w:left="2880" w:hanging="360"/>
+      </w:pPr>
+      <w:rPr>
+        <w:rFonts w:ascii="Symbol" w:hAnsi="Symbol" w:hint="default"/>
+      </w:rPr>
+    </w:lvl>
+    <w:lvl w:ilvl="4" w:tplc="04090003" w:tentative="1">
+      <w:start w:val="1"/>
+      <w:numFmt w:val="bullet"/>
+      <w:lvlText w:val="o"/>
+      <w:lvlJc w:val="left"/>
+      <w:pPr>
+        <w:ind w:left="3600" w:hanging="360"/>
+      </w:pPr>
+      <w:rPr>
+        <w:rFonts w:ascii="Courier New" w:hAnsi="Courier New" w:cs="Courier New" w:hint="default"/>
+      </w:rPr>
+    </w:lvl>
+    <w:lvl w:ilvl="5" w:tplc="04090005" w:tentative="1">
+      <w:start w:val="1"/>
+      <w:numFmt w:val="bullet"/>
+      <w:lvlText w:val=""/>
+      <w:lvlJc w:val="left"/>
+      <w:pPr>
+        <w:ind w:left="4320" w:hanging="360"/>
+      </w:pPr>
+      <w:rPr>
+        <w:rFonts w:ascii="Wingdings" w:hAnsi="Wingdings" w:hint="default"/>
+      </w:rPr>
+    </w:lvl>
+    <w:lvl w:ilvl="6" w:tplc="04090001" w:tentative="1">
+      <w:start w:val="1"/>
+      <w:numFmt w:val="bullet"/>
+      <w:lvlText w:val=""/>
+      <w:lvlJc w:val="left"/>
+      <w:pPr>
+        <w:ind w:left="5040" w:hanging="360"/>
+      </w:pPr>
+      <w:rPr>
+        <w:rFonts w:ascii="Symbol" w:hAnsi="Symbol" w:hint="default"/>
+      </w:rPr>
+    </w:lvl>
+    <w:lvl w:ilvl="7" w:tplc="04090003" w:tentative="1">
+      <w:start w:val="1"/>
+      <w:numFmt w:val="bullet"/>
+      <w:lvlText w:val="o"/>
+      <w:lvlJc w:val="left"/>
+      <w:pPr>
+        <w:ind w:left="5760" w:hanging="360"/>
+      </w:pPr>
+      <w:rPr>
+        <w:rFonts w:ascii="Courier New" w:hAnsi="Courier New" w:cs="Courier New" w:hint="default"/>
+      </w:rPr>
+    </w:lvl>
+    <w:lvl w:ilvl="8" w:tplc="04090005" w:tentative="1">
+      <w:start w:val="1"/>
+      <w:numFmt w:val="bullet"/>
+      <w:lvlText w:val=""/>
+      <w:lvlJc w:val="left"/>
+      <w:pPr>
+        <w:ind w:left="6480" w:hanging="360"/>
+      </w:pPr>
+      <w:rPr>
+        <w:rFonts w:ascii="Wingdings" w:hAnsi="Wingdings" w:hint="default"/>
+      </w:rPr>
+    </w:lvl>
+  </w:abstractNum>
+  <w:abstractNum w:abstractNumId="7" w15:restartNumberingAfterBreak="0">
     <w:nsid w:val="20AA4FDF"/>
     <w:multiLevelType w:val="multilevel"/>
     <w:tmpl w:val="BBBEE21A"/>
@@ -5384,7 +6021,7 @@
       </w:rPr>
     </w:lvl>
   </w:abstractNum>
-  <w:abstractNum w:abstractNumId="7" w15:restartNumberingAfterBreak="0">
+  <w:abstractNum w:abstractNumId="8" w15:restartNumberingAfterBreak="0">
     <w:nsid w:val="28FC1412"/>
     <w:multiLevelType w:val="multilevel"/>
     <w:tmpl w:val="38267F8C"/>
@@ -5533,7 +6170,7 @@
       </w:rPr>
     </w:lvl>
   </w:abstractNum>
-  <w:abstractNum w:abstractNumId="8" w15:restartNumberingAfterBreak="0">
+  <w:abstractNum w:abstractNumId="9" w15:restartNumberingAfterBreak="0">
     <w:nsid w:val="2AF07BB6"/>
     <w:multiLevelType w:val="multilevel"/>
     <w:tmpl w:val="8604D538"/>
@@ -5646,7 +6283,7 @@
       </w:pPr>
     </w:lvl>
   </w:abstractNum>
-  <w:abstractNum w:abstractNumId="9" w15:restartNumberingAfterBreak="0">
+  <w:abstractNum w:abstractNumId="10" w15:restartNumberingAfterBreak="0">
     <w:nsid w:val="36FA440A"/>
     <w:multiLevelType w:val="multilevel"/>
     <w:tmpl w:val="CE8A1F56"/>
@@ -5795,7 +6432,7 @@
       </w:rPr>
     </w:lvl>
   </w:abstractNum>
-  <w:abstractNum w:abstractNumId="10" w15:restartNumberingAfterBreak="0">
+  <w:abstractNum w:abstractNumId="11" w15:restartNumberingAfterBreak="0">
     <w:nsid w:val="39E24D7D"/>
     <w:multiLevelType w:val="hybridMultilevel"/>
     <w:tmpl w:val="F6F4BA2E"/>
@@ -5908,7 +6545,7 @@
       </w:rPr>
     </w:lvl>
   </w:abstractNum>
-  <w:abstractNum w:abstractNumId="11" w15:restartNumberingAfterBreak="0">
+  <w:abstractNum w:abstractNumId="12" w15:restartNumberingAfterBreak="0">
     <w:nsid w:val="59A6047E"/>
     <w:multiLevelType w:val="multilevel"/>
     <w:tmpl w:val="26AC0056"/>
@@ -6057,7 +6694,7 @@
       </w:rPr>
     </w:lvl>
   </w:abstractNum>
-  <w:abstractNum w:abstractNumId="12" w15:restartNumberingAfterBreak="0">
+  <w:abstractNum w:abstractNumId="13" w15:restartNumberingAfterBreak="0">
     <w:nsid w:val="5DF95C74"/>
     <w:multiLevelType w:val="multilevel"/>
     <w:tmpl w:val="4DECDDD0"/>
@@ -6206,7 +6843,7 @@
       </w:rPr>
     </w:lvl>
   </w:abstractNum>
-  <w:abstractNum w:abstractNumId="13" w15:restartNumberingAfterBreak="0">
+  <w:abstractNum w:abstractNumId="14" w15:restartNumberingAfterBreak="0">
     <w:nsid w:val="5EE00048"/>
     <w:multiLevelType w:val="multilevel"/>
     <w:tmpl w:val="017A180A"/>
@@ -6319,7 +6956,7 @@
       </w:pPr>
     </w:lvl>
   </w:abstractNum>
-  <w:abstractNum w:abstractNumId="14" w15:restartNumberingAfterBreak="0">
+  <w:abstractNum w:abstractNumId="15" w15:restartNumberingAfterBreak="0">
     <w:nsid w:val="758968DB"/>
     <w:multiLevelType w:val="multilevel"/>
     <w:tmpl w:val="AC5A78A0"/>
@@ -6468,7 +7105,7 @@
       </w:rPr>
     </w:lvl>
   </w:abstractNum>
-  <w:abstractNum w:abstractNumId="15" w15:restartNumberingAfterBreak="0">
+  <w:abstractNum w:abstractNumId="16" w15:restartNumberingAfterBreak="0">
     <w:nsid w:val="79E776BD"/>
     <w:multiLevelType w:val="multilevel"/>
     <w:tmpl w:val="E24C428E"/>
@@ -6617,7 +7254,7 @@
       </w:rPr>
     </w:lvl>
   </w:abstractNum>
-  <w:abstractNum w:abstractNumId="16" w15:restartNumberingAfterBreak="0">
+  <w:abstractNum w:abstractNumId="17" w15:restartNumberingAfterBreak="0">
     <w:nsid w:val="7B5704D0"/>
     <w:multiLevelType w:val="multilevel"/>
     <w:tmpl w:val="C10EADEC"/>
@@ -6766,7 +7403,7 @@
       </w:rPr>
     </w:lvl>
   </w:abstractNum>
-  <w:abstractNum w:abstractNumId="17" w15:restartNumberingAfterBreak="0">
+  <w:abstractNum w:abstractNumId="18" w15:restartNumberingAfterBreak="0">
     <w:nsid w:val="7CBF0747"/>
     <w:multiLevelType w:val="multilevel"/>
     <w:tmpl w:val="C1986016"/>
@@ -6916,28 +7553,28 @@
     </w:lvl>
   </w:abstractNum>
   <w:num w:numId="1" w16cid:durableId="821510236">
-    <w:abstractNumId w:val="10"/>
+    <w:abstractNumId w:val="11"/>
   </w:num>
   <w:num w:numId="2" w16cid:durableId="886725061">
+    <w:abstractNumId w:val="9"/>
+  </w:num>
+  <w:num w:numId="3" w16cid:durableId="1498884744">
     <w:abstractNumId w:val="8"/>
   </w:num>
-  <w:num w:numId="3" w16cid:durableId="1498884744">
-    <w:abstractNumId w:val="7"/>
-  </w:num>
   <w:num w:numId="4" w16cid:durableId="250899219">
-    <w:abstractNumId w:val="12"/>
+    <w:abstractNumId w:val="13"/>
   </w:num>
   <w:num w:numId="5" w16cid:durableId="1101339606">
     <w:abstractNumId w:val="0"/>
   </w:num>
   <w:num w:numId="6" w16cid:durableId="886572808">
-    <w:abstractNumId w:val="9"/>
+    <w:abstractNumId w:val="10"/>
   </w:num>
   <w:num w:numId="7" w16cid:durableId="159122552">
-    <w:abstractNumId w:val="14"/>
+    <w:abstractNumId w:val="15"/>
   </w:num>
   <w:num w:numId="8" w16cid:durableId="1594508605">
-    <w:abstractNumId w:val="6"/>
+    <w:abstractNumId w:val="7"/>
   </w:num>
   <w:num w:numId="9" w16cid:durableId="1776827396">
     <w:abstractNumId w:val="4"/>
@@ -6946,16 +7583,16 @@
     <w:abstractNumId w:val="2"/>
   </w:num>
   <w:num w:numId="11" w16cid:durableId="1199902646">
-    <w:abstractNumId w:val="13"/>
+    <w:abstractNumId w:val="14"/>
   </w:num>
   <w:num w:numId="12" w16cid:durableId="444346674">
-    <w:abstractNumId w:val="11"/>
+    <w:abstractNumId w:val="12"/>
   </w:num>
   <w:num w:numId="13" w16cid:durableId="1527479927">
-    <w:abstractNumId w:val="17"/>
+    <w:abstractNumId w:val="18"/>
   </w:num>
   <w:num w:numId="14" w16cid:durableId="1957718096">
-    <w:abstractNumId w:val="16"/>
+    <w:abstractNumId w:val="17"/>
   </w:num>
   <w:num w:numId="15" w16cid:durableId="1804542374">
     <w:abstractNumId w:val="1"/>
@@ -6964,10 +7601,13 @@
     <w:abstractNumId w:val="5"/>
   </w:num>
   <w:num w:numId="17" w16cid:durableId="1300456558">
-    <w:abstractNumId w:val="15"/>
+    <w:abstractNumId w:val="16"/>
   </w:num>
   <w:num w:numId="18" w16cid:durableId="237326474">
     <w:abstractNumId w:val="3"/>
+  </w:num>
+  <w:num w:numId="19" w16cid:durableId="1757239135">
+    <w:abstractNumId w:val="6"/>
   </w:num>
 </w:numbering>
 </file>

--- a/SQL/History/notes/History.docx
+++ b/SQL/History/notes/History.docx
@@ -4870,6 +4870,202 @@
     <w:p>
       <w:pPr>
         <w:spacing w:before="100" w:beforeAutospacing="1" w:after="100" w:afterAutospacing="1" w:line="276" w:lineRule="auto"/>
+        <w:rPr>
+          <w:rFonts w:eastAsia="Times New Roman" w:cs="Times New Roman"/>
+          <w:b/>
+          <w:bCs/>
+          <w:kern w:val="0"/>
+          <w14:ligatures w14:val="none"/>
+        </w:rPr>
+      </w:pPr>
+      <w:r>
+        <w:rPr>
+          <w:rFonts w:eastAsia="Times New Roman" w:cs="Times New Roman"/>
+          <w:b/>
+          <w:bCs/>
+          <w:kern w:val="0"/>
+          <w14:ligatures w14:val="none"/>
+        </w:rPr>
+        <w:t>Renaming of Columns</w:t>
+      </w:r>
+    </w:p>
+    <w:p>
+      <w:pPr>
+        <w:pStyle w:val="ListParagraph"/>
+        <w:numPr>
+          <w:ilvl w:val="0"/>
+          <w:numId w:val="20"/>
+        </w:numPr>
+        <w:spacing w:before="100" w:beforeAutospacing="1" w:after="100" w:afterAutospacing="1" w:line="276" w:lineRule="auto"/>
+        <w:rPr>
+          <w:rFonts w:eastAsia="Times New Roman" w:cs="Times New Roman"/>
+          <w:b/>
+          <w:bCs/>
+          <w:kern w:val="0"/>
+          <w14:ligatures w14:val="none"/>
+        </w:rPr>
+      </w:pPr>
+      <w:r>
+        <w:rPr>
+          <w:rFonts w:eastAsia="Times New Roman" w:cs="Times New Roman"/>
+          <w:b/>
+          <w:bCs/>
+          <w:kern w:val="0"/>
+          <w14:ligatures w14:val="none"/>
+        </w:rPr>
+        <w:t xml:space="preserve">SELECT </w:t>
+      </w:r>
+      <w:proofErr w:type="spellStart"/>
+      <w:r>
+        <w:rPr>
+          <w:rFonts w:eastAsia="Times New Roman" w:cs="Times New Roman"/>
+          <w:b/>
+          <w:bCs/>
+          <w:kern w:val="0"/>
+          <w14:ligatures w14:val="none"/>
+        </w:rPr>
+        <w:t>emp_no</w:t>
+      </w:r>
+      <w:proofErr w:type="spellEnd"/>
+      <w:r>
+        <w:rPr>
+          <w:rFonts w:eastAsia="Times New Roman" w:cs="Times New Roman"/>
+          <w:b/>
+          <w:bCs/>
+          <w:kern w:val="0"/>
+          <w14:ligatures w14:val="none"/>
+        </w:rPr>
+        <w:t xml:space="preserve"> AS "</w:t>
+      </w:r>
+      <w:proofErr w:type="gramStart"/>
+      <w:r>
+        <w:rPr>
+          <w:rFonts w:eastAsia="Times New Roman" w:cs="Times New Roman"/>
+          <w:b/>
+          <w:bCs/>
+          <w:kern w:val="0"/>
+          <w14:ligatures w14:val="none"/>
+        </w:rPr>
+        <w:t>Employee #"</w:t>
+      </w:r>
+      <w:proofErr w:type="gramEnd"/>
+      <w:r>
+        <w:rPr>
+          <w:rFonts w:eastAsia="Times New Roman" w:cs="Times New Roman"/>
+          <w:b/>
+          <w:bCs/>
+          <w:kern w:val="0"/>
+          <w14:ligatures w14:val="none"/>
+        </w:rPr>
+        <w:t xml:space="preserve">, </w:t>
+      </w:r>
+      <w:proofErr w:type="spellStart"/>
+      <w:r>
+        <w:rPr>
+          <w:rFonts w:eastAsia="Times New Roman" w:cs="Times New Roman"/>
+          <w:b/>
+          <w:bCs/>
+          <w:kern w:val="0"/>
+          <w14:ligatures w14:val="none"/>
+        </w:rPr>
+        <w:t>birth_date</w:t>
+      </w:r>
+      <w:proofErr w:type="spellEnd"/>
+      <w:r>
+        <w:rPr>
+          <w:rFonts w:eastAsia="Times New Roman" w:cs="Times New Roman"/>
+          <w:b/>
+          <w:bCs/>
+          <w:kern w:val="0"/>
+          <w14:ligatures w14:val="none"/>
+        </w:rPr>
+        <w:t xml:space="preserve"> AS "Birthday", </w:t>
+      </w:r>
+      <w:proofErr w:type="spellStart"/>
+      <w:r>
+        <w:rPr>
+          <w:rFonts w:eastAsia="Times New Roman" w:cs="Times New Roman"/>
+          <w:b/>
+          <w:bCs/>
+          <w:kern w:val="0"/>
+          <w14:ligatures w14:val="none"/>
+        </w:rPr>
+        <w:t>last_name</w:t>
+      </w:r>
+      <w:proofErr w:type="spellEnd"/>
+      <w:r>
+        <w:rPr>
+          <w:rFonts w:eastAsia="Times New Roman" w:cs="Times New Roman"/>
+          <w:b/>
+          <w:bCs/>
+          <w:kern w:val="0"/>
+          <w14:ligatures w14:val="none"/>
+        </w:rPr>
+        <w:t xml:space="preserve"> AS "LastName", </w:t>
+      </w:r>
+      <w:proofErr w:type="spellStart"/>
+      <w:r>
+        <w:rPr>
+          <w:rFonts w:eastAsia="Times New Roman" w:cs="Times New Roman"/>
+          <w:b/>
+          <w:bCs/>
+          <w:kern w:val="0"/>
+          <w14:ligatures w14:val="none"/>
+        </w:rPr>
+        <w:t>first_name</w:t>
+      </w:r>
+      <w:proofErr w:type="spellEnd"/>
+      <w:r>
+        <w:rPr>
+          <w:rFonts w:eastAsia="Times New Roman" w:cs="Times New Roman"/>
+          <w:b/>
+          <w:bCs/>
+          <w:kern w:val="0"/>
+          <w14:ligatures w14:val="none"/>
+        </w:rPr>
+        <w:t xml:space="preserve"> AS "FirstName" FROM </w:t>
+      </w:r>
+      <w:proofErr w:type="spellStart"/>
+      <w:proofErr w:type="gramStart"/>
+      <w:r>
+        <w:rPr>
+          <w:rFonts w:eastAsia="Times New Roman" w:cs="Times New Roman"/>
+          <w:b/>
+          <w:bCs/>
+          <w:kern w:val="0"/>
+          <w14:ligatures w14:val="none"/>
+        </w:rPr>
+        <w:t>public.employees</w:t>
+      </w:r>
+      <w:proofErr w:type="spellEnd"/>
+      <w:proofErr w:type="gramEnd"/>
+    </w:p>
+    <w:p>
+      <w:pPr>
+        <w:pStyle w:val="ListParagraph"/>
+        <w:numPr>
+          <w:ilvl w:val="0"/>
+          <w:numId w:val="20"/>
+        </w:numPr>
+        <w:spacing w:before="100" w:beforeAutospacing="1" w:after="100" w:afterAutospacing="1" w:line="276" w:lineRule="auto"/>
+        <w:rPr>
+          <w:rFonts w:eastAsia="Times New Roman" w:cs="Times New Roman"/>
+          <w:kern w:val="0"/>
+          <w14:ligatures w14:val="none"/>
+        </w:rPr>
+      </w:pPr>
+      <w:r>
+        <w:rPr>
+          <w:rFonts w:eastAsia="Times New Roman" w:cs="Times New Roman"/>
+          <w:kern w:val="0"/>
+          <w14:ligatures w14:val="none"/>
+        </w:rPr>
+        <w:t>In SQL, AS is used to give an alias — a temporary name — to a column or a table in a query.</w:t>
+      </w:r>
+    </w:p>
+    <w:p>
+      <w:pPr>
+        <w:spacing w:before="100" w:beforeAutospacing="1" w:after="100" w:afterAutospacing="1" w:line="276" w:lineRule="auto"/>
         <w:ind w:left="720"/>
         <w:rPr>
           <w:rFonts w:eastAsia="Times New Roman" w:cs="Times New Roman"/>
@@ -6957,6 +7153,119 @@
     </w:lvl>
   </w:abstractNum>
   <w:abstractNum w:abstractNumId="15" w15:restartNumberingAfterBreak="0">
+    <w:nsid w:val="626E67CA"/>
+    <w:multiLevelType w:val="hybridMultilevel"/>
+    <w:tmpl w:val="8D50BD74"/>
+    <w:lvl w:ilvl="0" w:tplc="04090001">
+      <w:start w:val="1"/>
+      <w:numFmt w:val="bullet"/>
+      <w:lvlText w:val=""/>
+      <w:lvlJc w:val="left"/>
+      <w:pPr>
+        <w:ind w:left="720" w:hanging="360"/>
+      </w:pPr>
+      <w:rPr>
+        <w:rFonts w:ascii="Symbol" w:hAnsi="Symbol" w:hint="default"/>
+      </w:rPr>
+    </w:lvl>
+    <w:lvl w:ilvl="1" w:tplc="04090003" w:tentative="1">
+      <w:start w:val="1"/>
+      <w:numFmt w:val="bullet"/>
+      <w:lvlText w:val="o"/>
+      <w:lvlJc w:val="left"/>
+      <w:pPr>
+        <w:ind w:left="1440" w:hanging="360"/>
+      </w:pPr>
+      <w:rPr>
+        <w:rFonts w:ascii="Courier New" w:hAnsi="Courier New" w:cs="Courier New" w:hint="default"/>
+      </w:rPr>
+    </w:lvl>
+    <w:lvl w:ilvl="2" w:tplc="04090005" w:tentative="1">
+      <w:start w:val="1"/>
+      <w:numFmt w:val="bullet"/>
+      <w:lvlText w:val=""/>
+      <w:lvlJc w:val="left"/>
+      <w:pPr>
+        <w:ind w:left="2160" w:hanging="360"/>
+      </w:pPr>
+      <w:rPr>
+        <w:rFonts w:ascii="Wingdings" w:hAnsi="Wingdings" w:hint="default"/>
+      </w:rPr>
+    </w:lvl>
+    <w:lvl w:ilvl="3" w:tplc="04090001" w:tentative="1">
+      <w:start w:val="1"/>
+      <w:numFmt w:val="bullet"/>
+      <w:lvlText w:val=""/>
+      <w:lvlJc w:val="left"/>
+      <w:pPr>
+        <w:ind w:left="2880" w:hanging="360"/>
+      </w:pPr>
+      <w:rPr>
+        <w:rFonts w:ascii="Symbol" w:hAnsi="Symbol" w:hint="default"/>
+      </w:rPr>
+    </w:lvl>
+    <w:lvl w:ilvl="4" w:tplc="04090003" w:tentative="1">
+      <w:start w:val="1"/>
+      <w:numFmt w:val="bullet"/>
+      <w:lvlText w:val="o"/>
+      <w:lvlJc w:val="left"/>
+      <w:pPr>
+        <w:ind w:left="3600" w:hanging="360"/>
+      </w:pPr>
+      <w:rPr>
+        <w:rFonts w:ascii="Courier New" w:hAnsi="Courier New" w:cs="Courier New" w:hint="default"/>
+      </w:rPr>
+    </w:lvl>
+    <w:lvl w:ilvl="5" w:tplc="04090005" w:tentative="1">
+      <w:start w:val="1"/>
+      <w:numFmt w:val="bullet"/>
+      <w:lvlText w:val=""/>
+      <w:lvlJc w:val="left"/>
+      <w:pPr>
+        <w:ind w:left="4320" w:hanging="360"/>
+      </w:pPr>
+      <w:rPr>
+        <w:rFonts w:ascii="Wingdings" w:hAnsi="Wingdings" w:hint="default"/>
+      </w:rPr>
+    </w:lvl>
+    <w:lvl w:ilvl="6" w:tplc="04090001" w:tentative="1">
+      <w:start w:val="1"/>
+      <w:numFmt w:val="bullet"/>
+      <w:lvlText w:val=""/>
+      <w:lvlJc w:val="left"/>
+      <w:pPr>
+        <w:ind w:left="5040" w:hanging="360"/>
+      </w:pPr>
+      <w:rPr>
+        <w:rFonts w:ascii="Symbol" w:hAnsi="Symbol" w:hint="default"/>
+      </w:rPr>
+    </w:lvl>
+    <w:lvl w:ilvl="7" w:tplc="04090003" w:tentative="1">
+      <w:start w:val="1"/>
+      <w:numFmt w:val="bullet"/>
+      <w:lvlText w:val="o"/>
+      <w:lvlJc w:val="left"/>
+      <w:pPr>
+        <w:ind w:left="5760" w:hanging="360"/>
+      </w:pPr>
+      <w:rPr>
+        <w:rFonts w:ascii="Courier New" w:hAnsi="Courier New" w:cs="Courier New" w:hint="default"/>
+      </w:rPr>
+    </w:lvl>
+    <w:lvl w:ilvl="8" w:tplc="04090005" w:tentative="1">
+      <w:start w:val="1"/>
+      <w:numFmt w:val="bullet"/>
+      <w:lvlText w:val=""/>
+      <w:lvlJc w:val="left"/>
+      <w:pPr>
+        <w:ind w:left="6480" w:hanging="360"/>
+      </w:pPr>
+      <w:rPr>
+        <w:rFonts w:ascii="Wingdings" w:hAnsi="Wingdings" w:hint="default"/>
+      </w:rPr>
+    </w:lvl>
+  </w:abstractNum>
+  <w:abstractNum w:abstractNumId="16" w15:restartNumberingAfterBreak="0">
     <w:nsid w:val="758968DB"/>
     <w:multiLevelType w:val="multilevel"/>
     <w:tmpl w:val="AC5A78A0"/>
@@ -7105,7 +7414,7 @@
       </w:rPr>
     </w:lvl>
   </w:abstractNum>
-  <w:abstractNum w:abstractNumId="16" w15:restartNumberingAfterBreak="0">
+  <w:abstractNum w:abstractNumId="17" w15:restartNumberingAfterBreak="0">
     <w:nsid w:val="79E776BD"/>
     <w:multiLevelType w:val="multilevel"/>
     <w:tmpl w:val="E24C428E"/>
@@ -7254,7 +7563,7 @@
       </w:rPr>
     </w:lvl>
   </w:abstractNum>
-  <w:abstractNum w:abstractNumId="17" w15:restartNumberingAfterBreak="0">
+  <w:abstractNum w:abstractNumId="18" w15:restartNumberingAfterBreak="0">
     <w:nsid w:val="7B5704D0"/>
     <w:multiLevelType w:val="multilevel"/>
     <w:tmpl w:val="C10EADEC"/>
@@ -7403,7 +7712,7 @@
       </w:rPr>
     </w:lvl>
   </w:abstractNum>
-  <w:abstractNum w:abstractNumId="18" w15:restartNumberingAfterBreak="0">
+  <w:abstractNum w:abstractNumId="19" w15:restartNumberingAfterBreak="0">
     <w:nsid w:val="7CBF0747"/>
     <w:multiLevelType w:val="multilevel"/>
     <w:tmpl w:val="C1986016"/>
@@ -7571,7 +7880,7 @@
     <w:abstractNumId w:val="10"/>
   </w:num>
   <w:num w:numId="7" w16cid:durableId="159122552">
-    <w:abstractNumId w:val="15"/>
+    <w:abstractNumId w:val="16"/>
   </w:num>
   <w:num w:numId="8" w16cid:durableId="1594508605">
     <w:abstractNumId w:val="7"/>
@@ -7589,10 +7898,10 @@
     <w:abstractNumId w:val="12"/>
   </w:num>
   <w:num w:numId="13" w16cid:durableId="1527479927">
-    <w:abstractNumId w:val="18"/>
+    <w:abstractNumId w:val="19"/>
   </w:num>
   <w:num w:numId="14" w16cid:durableId="1957718096">
-    <w:abstractNumId w:val="17"/>
+    <w:abstractNumId w:val="18"/>
   </w:num>
   <w:num w:numId="15" w16cid:durableId="1804542374">
     <w:abstractNumId w:val="1"/>
@@ -7601,13 +7910,16 @@
     <w:abstractNumId w:val="5"/>
   </w:num>
   <w:num w:numId="17" w16cid:durableId="1300456558">
-    <w:abstractNumId w:val="16"/>
+    <w:abstractNumId w:val="17"/>
   </w:num>
   <w:num w:numId="18" w16cid:durableId="237326474">
     <w:abstractNumId w:val="3"/>
   </w:num>
   <w:num w:numId="19" w16cid:durableId="1757239135">
     <w:abstractNumId w:val="6"/>
+  </w:num>
+  <w:num w:numId="20" w16cid:durableId="1581210552">
+    <w:abstractNumId w:val="15"/>
   </w:num>
 </w:numbering>
 </file>
@@ -8214,7 +8526,6 @@
   <w:style w:type="character" w:default="1" w:styleId="DefaultParagraphFont">
     <w:name w:val="Default Paragraph Font"/>
     <w:uiPriority w:val="1"/>
-    <w:semiHidden/>
     <w:unhideWhenUsed/>
   </w:style>
   <w:style w:type="table" w:default="1" w:styleId="TableNormal">

--- a/SQL/History/notes/History.docx
+++ b/SQL/History/notes/History.docx
@@ -22,10 +22,13 @@
           <w:szCs w:val="36"/>
           <w:u w:val="single"/>
         </w:rPr>
-        <w:t xml:space="preserve">History And Story </w:t>
-      </w:r>
-      <w:proofErr w:type="gramStart"/>
-      <w:r>
+        <w:t>History And Story Of Data</w:t>
+      </w:r>
+    </w:p>
+    <w:p>
+      <w:pPr>
+        <w:spacing w:line="276" w:lineRule="auto"/>
+        <w:jc w:val="center"/>
         <w:rPr>
           <w:b/>
           <w:bCs/>
@@ -33,31 +36,6 @@
           <w:szCs w:val="36"/>
           <w:u w:val="single"/>
         </w:rPr>
-        <w:t>Of</w:t>
-      </w:r>
-      <w:proofErr w:type="gramEnd"/>
-      <w:r>
-        <w:rPr>
-          <w:b/>
-          <w:bCs/>
-          <w:sz w:val="36"/>
-          <w:szCs w:val="36"/>
-          <w:u w:val="single"/>
-        </w:rPr>
-        <w:t xml:space="preserve"> Data</w:t>
-      </w:r>
-    </w:p>
-    <w:p>
-      <w:pPr>
-        <w:spacing w:line="276" w:lineRule="auto"/>
-        <w:jc w:val="center"/>
-        <w:rPr>
-          <w:b/>
-          <w:bCs/>
-          <w:sz w:val="36"/>
-          <w:szCs w:val="36"/>
-          <w:u w:val="single"/>
-        </w:rPr>
       </w:pPr>
     </w:p>
     <w:p>
@@ -123,23 +101,7 @@
         <w:spacing w:line="276" w:lineRule="auto"/>
       </w:pPr>
       <w:r>
-        <w:t xml:space="preserve">Data Analyst, Data scientist </w:t>
-      </w:r>
-      <w:proofErr w:type="spellStart"/>
-      <w:r>
-        <w:t>etc</w:t>
-      </w:r>
-      <w:proofErr w:type="spellEnd"/>
-      <w:r>
-        <w:t xml:space="preserve"> </w:t>
-      </w:r>
-      <w:proofErr w:type="spellStart"/>
-      <w:r>
-        <w:t>etc</w:t>
-      </w:r>
-      <w:proofErr w:type="spellEnd"/>
-      <w:r>
-        <w:t xml:space="preserve"> </w:t>
+        <w:t xml:space="preserve">Data Analyst, Data scientist etc etc </w:t>
       </w:r>
     </w:p>
     <w:p>
@@ -165,15 +127,7 @@
         <w:spacing w:line="276" w:lineRule="auto"/>
       </w:pPr>
       <w:r>
-        <w:t xml:space="preserve">DBMS – </w:t>
-      </w:r>
-      <w:proofErr w:type="spellStart"/>
-      <w:r>
-        <w:t>DataBase</w:t>
-      </w:r>
-      <w:proofErr w:type="spellEnd"/>
-      <w:r>
-        <w:t xml:space="preserve"> Management System</w:t>
+        <w:t>DBMS – DataBase Management System</w:t>
       </w:r>
     </w:p>
     <w:p>
@@ -186,15 +140,7 @@
         <w:spacing w:line="276" w:lineRule="auto"/>
       </w:pPr>
       <w:r>
-        <w:t xml:space="preserve">RDMS – Relational </w:t>
-      </w:r>
-      <w:proofErr w:type="spellStart"/>
-      <w:r>
-        <w:t>DataBase</w:t>
-      </w:r>
-      <w:proofErr w:type="spellEnd"/>
-      <w:r>
-        <w:t xml:space="preserve"> Management System</w:t>
+        <w:t>RDMS – Relational DataBase Management System</w:t>
       </w:r>
     </w:p>
     <w:p>
@@ -295,15 +241,7 @@
         <w:spacing w:line="276" w:lineRule="auto"/>
       </w:pPr>
       <w:r>
-        <w:t>Relational (</w:t>
-      </w:r>
-      <w:proofErr w:type="spellStart"/>
-      <w:r>
-        <w:t>postgres</w:t>
-      </w:r>
-      <w:proofErr w:type="spellEnd"/>
-      <w:r>
-        <w:t>)</w:t>
+        <w:t>Relational (postgres)</w:t>
       </w:r>
     </w:p>
     <w:p>
@@ -370,15 +308,7 @@
         <w:spacing w:line="276" w:lineRule="auto"/>
       </w:pPr>
       <w:r>
-        <w:t xml:space="preserve">Wide Columnar (Apache </w:t>
-      </w:r>
-      <w:proofErr w:type="spellStart"/>
-      <w:r>
-        <w:t>cassandra</w:t>
-      </w:r>
-      <w:proofErr w:type="spellEnd"/>
-      <w:r>
-        <w:t>)</w:t>
+        <w:t>Wide Columnar (Apache cassandra)</w:t>
       </w:r>
     </w:p>
     <w:p>
@@ -521,15 +451,7 @@
         <w:spacing w:line="276" w:lineRule="auto"/>
       </w:pPr>
       <w:r>
-        <w:t xml:space="preserve">A Query is </w:t>
-      </w:r>
-      <w:proofErr w:type="gramStart"/>
-      <w:r>
-        <w:t>a</w:t>
-      </w:r>
-      <w:proofErr w:type="gramEnd"/>
-      <w:r>
-        <w:t xml:space="preserve"> instruction to the database</w:t>
+        <w:t>A Query is a instruction to the database</w:t>
       </w:r>
     </w:p>
     <w:p>
@@ -837,13 +759,8 @@
         </w:numPr>
         <w:spacing w:line="276" w:lineRule="auto"/>
       </w:pPr>
-      <w:proofErr w:type="gramStart"/>
-      <w:r>
-        <w:t>each</w:t>
-      </w:r>
-      <w:proofErr w:type="gramEnd"/>
-      <w:r>
-        <w:t xml:space="preserve"> record has </w:t>
+      <w:r>
+        <w:t xml:space="preserve">each record has </w:t>
       </w:r>
       <w:r>
         <w:rPr>
@@ -1513,7 +1430,6 @@
                 <w14:ligatures w14:val="none"/>
               </w:rPr>
             </w:pPr>
-            <w:proofErr w:type="spellStart"/>
             <w:r>
               <w:rPr>
                 <w:rFonts w:eastAsia="Times New Roman" w:cs="Times New Roman"/>
@@ -1524,7 +1440,6 @@
               </w:rPr>
               <w:t>StudentID</w:t>
             </w:r>
-            <w:proofErr w:type="spellEnd"/>
           </w:p>
         </w:tc>
         <w:tc>
@@ -1814,7 +1729,6 @@
                 <w14:ligatures w14:val="none"/>
               </w:rPr>
             </w:pPr>
-            <w:proofErr w:type="spellStart"/>
             <w:r>
               <w:rPr>
                 <w:rFonts w:eastAsia="Times New Roman" w:cs="Times New Roman"/>
@@ -1825,7 +1739,6 @@
               </w:rPr>
               <w:t>CourseID</w:t>
             </w:r>
-            <w:proofErr w:type="spellEnd"/>
           </w:p>
         </w:tc>
         <w:tc>
@@ -1846,7 +1759,6 @@
                 <w14:ligatures w14:val="none"/>
               </w:rPr>
             </w:pPr>
-            <w:proofErr w:type="spellStart"/>
             <w:r>
               <w:rPr>
                 <w:rFonts w:eastAsia="Times New Roman" w:cs="Times New Roman"/>
@@ -1857,7 +1769,6 @@
               </w:rPr>
               <w:t>CourseName</w:t>
             </w:r>
-            <w:proofErr w:type="spellEnd"/>
           </w:p>
         </w:tc>
       </w:tr>
@@ -2037,7 +1948,6 @@
                 <w14:ligatures w14:val="none"/>
               </w:rPr>
             </w:pPr>
-            <w:proofErr w:type="spellStart"/>
             <w:r>
               <w:rPr>
                 <w:rFonts w:eastAsia="Times New Roman" w:cs="Times New Roman"/>
@@ -2048,7 +1958,6 @@
               </w:rPr>
               <w:t>StudentID</w:t>
             </w:r>
-            <w:proofErr w:type="spellEnd"/>
           </w:p>
         </w:tc>
         <w:tc>
@@ -2069,7 +1978,6 @@
                 <w14:ligatures w14:val="none"/>
               </w:rPr>
             </w:pPr>
-            <w:proofErr w:type="spellStart"/>
             <w:r>
               <w:rPr>
                 <w:rFonts w:eastAsia="Times New Roman" w:cs="Times New Roman"/>
@@ -2080,7 +1988,6 @@
               </w:rPr>
               <w:t>CourseID</w:t>
             </w:r>
-            <w:proofErr w:type="spellEnd"/>
           </w:p>
         </w:tc>
       </w:tr>
@@ -3025,25 +2932,7 @@
           <w:kern w:val="0"/>
           <w14:ligatures w14:val="none"/>
         </w:rPr>
-        <w:t xml:space="preserve">Tables can be related </w:t>
-      </w:r>
-      <w:proofErr w:type="gramStart"/>
-      <w:r>
-        <w:rPr>
-          <w:rFonts w:eastAsia="Times New Roman" w:cs="Times New Roman"/>
-          <w:kern w:val="0"/>
-          <w14:ligatures w14:val="none"/>
-        </w:rPr>
-        <w:t>using</w:t>
-      </w:r>
-      <w:proofErr w:type="gramEnd"/>
-      <w:r>
-        <w:rPr>
-          <w:rFonts w:eastAsia="Times New Roman" w:cs="Times New Roman"/>
-          <w:kern w:val="0"/>
-          <w14:ligatures w14:val="none"/>
-        </w:rPr>
-        <w:t xml:space="preserve"> </w:t>
+        <w:t xml:space="preserve">Tables can be related using </w:t>
       </w:r>
       <w:r>
         <w:rPr>
@@ -3151,7 +3040,6 @@
                 <w14:ligatures w14:val="none"/>
               </w:rPr>
             </w:pPr>
-            <w:proofErr w:type="spellStart"/>
             <w:r>
               <w:rPr>
                 <w:rFonts w:eastAsia="Times New Roman" w:cs="Times New Roman"/>
@@ -3162,7 +3050,6 @@
               </w:rPr>
               <w:t>StudentID</w:t>
             </w:r>
-            <w:proofErr w:type="spellEnd"/>
           </w:p>
         </w:tc>
         <w:tc>
@@ -3521,7 +3408,6 @@
           <w14:ligatures w14:val="none"/>
         </w:rPr>
       </w:pPr>
-      <w:proofErr w:type="spellStart"/>
       <w:r>
         <w:rPr>
           <w:rFonts w:eastAsia="Times New Roman" w:cs="Times New Roman"/>
@@ -3532,7 +3418,6 @@
         </w:rPr>
         <w:t>StudentID</w:t>
       </w:r>
-      <w:proofErr w:type="spellEnd"/>
       <w:r>
         <w:rPr>
           <w:rFonts w:eastAsia="Times New Roman" w:cs="Times New Roman"/>
@@ -3711,25 +3596,7 @@
           <w:kern w:val="0"/>
           <w14:ligatures w14:val="none"/>
         </w:rPr>
-        <w:t xml:space="preserve">Example: </w:t>
-      </w:r>
-      <w:proofErr w:type="spellStart"/>
-      <w:r>
-        <w:rPr>
-          <w:rFonts w:eastAsia="Times New Roman" w:cs="Times New Roman"/>
-          <w:kern w:val="0"/>
-          <w14:ligatures w14:val="none"/>
-        </w:rPr>
-        <w:t>StudentID</w:t>
-      </w:r>
-      <w:proofErr w:type="spellEnd"/>
-      <w:r>
-        <w:rPr>
-          <w:rFonts w:eastAsia="Times New Roman" w:cs="Times New Roman"/>
-          <w:kern w:val="0"/>
-          <w14:ligatures w14:val="none"/>
-        </w:rPr>
-        <w:t xml:space="preserve"> in a Students table.</w:t>
+        <w:t>Example: StudentID in a Students table.</w:t>
       </w:r>
     </w:p>
     <w:p>
@@ -3902,25 +3769,7 @@
           <w:kern w:val="0"/>
           <w14:ligatures w14:val="none"/>
         </w:rPr>
-        <w:t xml:space="preserve">Students table → </w:t>
-      </w:r>
-      <w:proofErr w:type="spellStart"/>
-      <w:r>
-        <w:rPr>
-          <w:rFonts w:eastAsia="Times New Roman" w:cs="Times New Roman"/>
-          <w:kern w:val="0"/>
-          <w14:ligatures w14:val="none"/>
-        </w:rPr>
-        <w:t>StudentID</w:t>
-      </w:r>
-      <w:proofErr w:type="spellEnd"/>
-      <w:r>
-        <w:rPr>
-          <w:rFonts w:eastAsia="Times New Roman" w:cs="Times New Roman"/>
-          <w:kern w:val="0"/>
-          <w14:ligatures w14:val="none"/>
-        </w:rPr>
-        <w:t xml:space="preserve"> (Primary Key)</w:t>
+        <w:t>Students table → StudentID (Primary Key)</w:t>
       </w:r>
     </w:p>
     <w:p>
@@ -3942,25 +3791,7 @@
           <w:kern w:val="0"/>
           <w14:ligatures w14:val="none"/>
         </w:rPr>
-        <w:t xml:space="preserve">Enrollments table → </w:t>
-      </w:r>
-      <w:proofErr w:type="spellStart"/>
-      <w:r>
-        <w:rPr>
-          <w:rFonts w:eastAsia="Times New Roman" w:cs="Times New Roman"/>
-          <w:kern w:val="0"/>
-          <w14:ligatures w14:val="none"/>
-        </w:rPr>
-        <w:t>StudentID</w:t>
-      </w:r>
-      <w:proofErr w:type="spellEnd"/>
-      <w:r>
-        <w:rPr>
-          <w:rFonts w:eastAsia="Times New Roman" w:cs="Times New Roman"/>
-          <w:kern w:val="0"/>
-          <w14:ligatures w14:val="none"/>
-        </w:rPr>
-        <w:t xml:space="preserve"> (Foreign Key referencing Students table)</w:t>
+        <w:t>Enrollments table → StudentID (Foreign Key referencing Students table)</w:t>
       </w:r>
     </w:p>
     <w:p>
@@ -4913,132 +4744,8 @@
           <w:kern w:val="0"/>
           <w14:ligatures w14:val="none"/>
         </w:rPr>
-        <w:t xml:space="preserve">SELECT </w:t>
-      </w:r>
-      <w:proofErr w:type="spellStart"/>
-      <w:r>
-        <w:rPr>
-          <w:rFonts w:eastAsia="Times New Roman" w:cs="Times New Roman"/>
-          <w:b/>
-          <w:bCs/>
-          <w:kern w:val="0"/>
-          <w14:ligatures w14:val="none"/>
-        </w:rPr>
-        <w:t>emp_no</w:t>
-      </w:r>
-      <w:proofErr w:type="spellEnd"/>
-      <w:r>
-        <w:rPr>
-          <w:rFonts w:eastAsia="Times New Roman" w:cs="Times New Roman"/>
-          <w:b/>
-          <w:bCs/>
-          <w:kern w:val="0"/>
-          <w14:ligatures w14:val="none"/>
-        </w:rPr>
-        <w:t xml:space="preserve"> AS "</w:t>
-      </w:r>
-      <w:proofErr w:type="gramStart"/>
-      <w:r>
-        <w:rPr>
-          <w:rFonts w:eastAsia="Times New Roman" w:cs="Times New Roman"/>
-          <w:b/>
-          <w:bCs/>
-          <w:kern w:val="0"/>
-          <w14:ligatures w14:val="none"/>
-        </w:rPr>
-        <w:t>Employee #"</w:t>
-      </w:r>
-      <w:proofErr w:type="gramEnd"/>
-      <w:r>
-        <w:rPr>
-          <w:rFonts w:eastAsia="Times New Roman" w:cs="Times New Roman"/>
-          <w:b/>
-          <w:bCs/>
-          <w:kern w:val="0"/>
-          <w14:ligatures w14:val="none"/>
-        </w:rPr>
-        <w:t xml:space="preserve">, </w:t>
-      </w:r>
-      <w:proofErr w:type="spellStart"/>
-      <w:r>
-        <w:rPr>
-          <w:rFonts w:eastAsia="Times New Roman" w:cs="Times New Roman"/>
-          <w:b/>
-          <w:bCs/>
-          <w:kern w:val="0"/>
-          <w14:ligatures w14:val="none"/>
-        </w:rPr>
-        <w:t>birth_date</w:t>
-      </w:r>
-      <w:proofErr w:type="spellEnd"/>
-      <w:r>
-        <w:rPr>
-          <w:rFonts w:eastAsia="Times New Roman" w:cs="Times New Roman"/>
-          <w:b/>
-          <w:bCs/>
-          <w:kern w:val="0"/>
-          <w14:ligatures w14:val="none"/>
-        </w:rPr>
-        <w:t xml:space="preserve"> AS "Birthday", </w:t>
-      </w:r>
-      <w:proofErr w:type="spellStart"/>
-      <w:r>
-        <w:rPr>
-          <w:rFonts w:eastAsia="Times New Roman" w:cs="Times New Roman"/>
-          <w:b/>
-          <w:bCs/>
-          <w:kern w:val="0"/>
-          <w14:ligatures w14:val="none"/>
-        </w:rPr>
-        <w:t>last_name</w:t>
-      </w:r>
-      <w:proofErr w:type="spellEnd"/>
-      <w:r>
-        <w:rPr>
-          <w:rFonts w:eastAsia="Times New Roman" w:cs="Times New Roman"/>
-          <w:b/>
-          <w:bCs/>
-          <w:kern w:val="0"/>
-          <w14:ligatures w14:val="none"/>
-        </w:rPr>
-        <w:t xml:space="preserve"> AS "LastName", </w:t>
-      </w:r>
-      <w:proofErr w:type="spellStart"/>
-      <w:r>
-        <w:rPr>
-          <w:rFonts w:eastAsia="Times New Roman" w:cs="Times New Roman"/>
-          <w:b/>
-          <w:bCs/>
-          <w:kern w:val="0"/>
-          <w14:ligatures w14:val="none"/>
-        </w:rPr>
-        <w:t>first_name</w:t>
-      </w:r>
-      <w:proofErr w:type="spellEnd"/>
-      <w:r>
-        <w:rPr>
-          <w:rFonts w:eastAsia="Times New Roman" w:cs="Times New Roman"/>
-          <w:b/>
-          <w:bCs/>
-          <w:kern w:val="0"/>
-          <w14:ligatures w14:val="none"/>
-        </w:rPr>
-        <w:t xml:space="preserve"> AS "FirstName" FROM </w:t>
-      </w:r>
-      <w:proofErr w:type="spellStart"/>
-      <w:proofErr w:type="gramStart"/>
-      <w:r>
-        <w:rPr>
-          <w:rFonts w:eastAsia="Times New Roman" w:cs="Times New Roman"/>
-          <w:b/>
-          <w:bCs/>
-          <w:kern w:val="0"/>
-          <w14:ligatures w14:val="none"/>
-        </w:rPr>
-        <w:t>public.employees</w:t>
-      </w:r>
-      <w:proofErr w:type="spellEnd"/>
-      <w:proofErr w:type="gramEnd"/>
+        <w:t>SELECT emp_no AS "Employee #", birth_date AS "Birthday", last_name AS "LastName", first_name AS "FirstName" FROM public.employees</w:t>
+      </w:r>
     </w:p>
     <w:p>
       <w:pPr>
@@ -5062,6 +4769,246 @@
         </w:rPr>
         <w:t>In SQL, AS is used to give an alias — a temporary name — to a column or a table in a query.</w:t>
       </w:r>
+    </w:p>
+    <w:p>
+      <w:pPr>
+        <w:spacing w:before="100" w:beforeAutospacing="1" w:after="100" w:afterAutospacing="1" w:line="276" w:lineRule="auto"/>
+        <w:rPr>
+          <w:rFonts w:eastAsia="Times New Roman" w:cs="Times New Roman"/>
+          <w:kern w:val="0"/>
+          <w14:ligatures w14:val="none"/>
+        </w:rPr>
+      </w:pPr>
+      <w:r>
+        <w:rPr>
+          <w:rFonts w:eastAsia="Times New Roman" w:cs="Times New Roman"/>
+          <w:kern w:val="0"/>
+          <w14:ligatures w14:val="none"/>
+        </w:rPr>
+        <w:t>Function:</w:t>
+      </w:r>
+    </w:p>
+    <w:p>
+      <w:pPr>
+        <w:pStyle w:val="ListParagraph"/>
+        <w:numPr>
+          <w:ilvl w:val="0"/>
+          <w:numId w:val="22"/>
+        </w:numPr>
+        <w:spacing w:before="100" w:beforeAutospacing="1" w:after="100" w:afterAutospacing="1" w:line="276" w:lineRule="auto"/>
+        <w:rPr>
+          <w:rFonts w:eastAsia="Times New Roman" w:cs="Times New Roman"/>
+          <w:kern w:val="0"/>
+          <w14:ligatures w14:val="none"/>
+        </w:rPr>
+      </w:pPr>
+      <w:r>
+        <w:rPr>
+          <w:rFonts w:eastAsia="Times New Roman" w:cs="Times New Roman"/>
+          <w:kern w:val="0"/>
+          <w14:ligatures w14:val="none"/>
+        </w:rPr>
+        <w:t>A function is a step of steps that creates a single value</w:t>
+      </w:r>
+    </w:p>
+    <w:p>
+      <w:pPr>
+        <w:pStyle w:val="ListParagraph"/>
+        <w:numPr>
+          <w:ilvl w:val="0"/>
+          <w:numId w:val="22"/>
+        </w:numPr>
+        <w:spacing w:before="100" w:beforeAutospacing="1" w:after="100" w:afterAutospacing="1" w:line="276" w:lineRule="auto"/>
+        <w:rPr>
+          <w:rFonts w:eastAsia="Times New Roman" w:cs="Times New Roman"/>
+          <w:kern w:val="0"/>
+          <w14:ligatures w14:val="none"/>
+        </w:rPr>
+      </w:pPr>
+      <w:r>
+        <w:rPr>
+          <w:rFonts w:eastAsia="Times New Roman" w:cs="Times New Roman"/>
+          <w:kern w:val="0"/>
+          <w14:ligatures w14:val="none"/>
+        </w:rPr>
+        <w:t>Two types of functions</w:t>
+      </w:r>
+    </w:p>
+    <w:p>
+      <w:pPr>
+        <w:pStyle w:val="ListParagraph"/>
+        <w:numPr>
+          <w:ilvl w:val="1"/>
+          <w:numId w:val="22"/>
+        </w:numPr>
+        <w:spacing w:before="100" w:beforeAutospacing="1" w:after="100" w:afterAutospacing="1" w:line="276" w:lineRule="auto"/>
+        <w:rPr>
+          <w:rFonts w:eastAsia="Times New Roman" w:cs="Times New Roman"/>
+          <w:kern w:val="0"/>
+          <w14:ligatures w14:val="none"/>
+        </w:rPr>
+      </w:pPr>
+      <w:r>
+        <w:rPr>
+          <w:rFonts w:eastAsia="Times New Roman" w:cs="Times New Roman"/>
+          <w:kern w:val="0"/>
+          <w14:ligatures w14:val="none"/>
+        </w:rPr>
+        <w:t>Aggregate</w:t>
+      </w:r>
+      <w:r>
+        <w:rPr>
+          <w:rFonts w:eastAsia="Times New Roman" w:cs="Times New Roman"/>
+          <w:kern w:val="0"/>
+          <w14:ligatures w14:val="none"/>
+        </w:rPr>
+        <w:t xml:space="preserve"> – </w:t>
+      </w:r>
+      <w:r>
+        <w:rPr>
+          <w:rFonts w:eastAsia="Times New Roman" w:cs="Times New Roman"/>
+          <w:kern w:val="0"/>
+          <w14:ligatures w14:val="none"/>
+        </w:rPr>
+        <w:t>Operate on many records to produce 1 value</w:t>
+      </w:r>
+      <w:r>
+        <w:rPr>
+          <w:rFonts w:eastAsia="Times New Roman" w:cs="Times New Roman"/>
+          <w:kern w:val="0"/>
+          <w14:ligatures w14:val="none"/>
+        </w:rPr>
+        <w:t xml:space="preserve"> eg: </w:t>
+      </w:r>
+      <w:r>
+        <w:rPr>
+          <w:rFonts w:eastAsia="Times New Roman" w:cs="Times New Roman"/>
+          <w:kern w:val="0"/>
+          <w14:ligatures w14:val="none"/>
+        </w:rPr>
+        <w:t>calculating salary</w:t>
+      </w:r>
+    </w:p>
+    <w:p>
+      <w:pPr>
+        <w:pStyle w:val="ListParagraph"/>
+        <w:numPr>
+          <w:ilvl w:val="1"/>
+          <w:numId w:val="22"/>
+        </w:numPr>
+        <w:spacing w:before="100" w:beforeAutospacing="1" w:after="100" w:afterAutospacing="1" w:line="276" w:lineRule="auto"/>
+        <w:rPr>
+          <w:rFonts w:eastAsia="Times New Roman" w:cs="Times New Roman"/>
+          <w:kern w:val="0"/>
+          <w14:ligatures w14:val="none"/>
+        </w:rPr>
+      </w:pPr>
+      <w:r>
+        <w:rPr>
+          <w:rFonts w:eastAsia="Times New Roman" w:cs="Times New Roman"/>
+          <w:kern w:val="0"/>
+          <w14:ligatures w14:val="none"/>
+        </w:rPr>
+        <w:t>Scalar</w:t>
+      </w:r>
+      <w:r>
+        <w:rPr>
+          <w:rFonts w:eastAsia="Times New Roman" w:cs="Times New Roman"/>
+          <w:kern w:val="0"/>
+          <w14:ligatures w14:val="none"/>
+        </w:rPr>
+        <w:t xml:space="preserve"> – run against each row eg:</w:t>
+      </w:r>
+      <w:r>
+        <w:rPr>
+          <w:rFonts w:eastAsia="Times New Roman" w:cs="Times New Roman"/>
+          <w:kern w:val="0"/>
+          <w14:ligatures w14:val="none"/>
+        </w:rPr>
+        <w:t xml:space="preserve"> </w:t>
+      </w:r>
+      <w:r>
+        <w:rPr>
+          <w:rFonts w:eastAsia="Times New Roman" w:cs="Times New Roman"/>
+          <w:kern w:val="0"/>
+          <w14:ligatures w14:val="none"/>
+        </w:rPr>
+        <w:t>Concatenate</w:t>
+      </w:r>
+    </w:p>
+    <w:p>
+      <w:pPr>
+        <w:spacing w:before="100" w:beforeAutospacing="1" w:after="100" w:afterAutospacing="1" w:line="276" w:lineRule="auto"/>
+        <w:rPr>
+          <w:rFonts w:eastAsia="Times New Roman" w:cs="Times New Roman"/>
+          <w:kern w:val="0"/>
+          <w14:ligatures w14:val="none"/>
+        </w:rPr>
+      </w:pPr>
+      <w:r>
+        <w:rPr>
+          <w:rFonts w:eastAsia="Times New Roman" w:cs="Times New Roman"/>
+          <w:kern w:val="0"/>
+          <w14:ligatures w14:val="none"/>
+        </w:rPr>
+        <w:t>Column Concatenation function</w:t>
+      </w:r>
+    </w:p>
+    <w:p>
+      <w:pPr>
+        <w:pStyle w:val="ListParagraph"/>
+        <w:numPr>
+          <w:ilvl w:val="0"/>
+          <w:numId w:val="21"/>
+        </w:numPr>
+        <w:spacing w:before="100" w:beforeAutospacing="1" w:after="100" w:afterAutospacing="1" w:line="276" w:lineRule="auto"/>
+        <w:rPr>
+          <w:rFonts w:eastAsia="Times New Roman" w:cs="Times New Roman"/>
+          <w:kern w:val="0"/>
+          <w14:ligatures w14:val="none"/>
+        </w:rPr>
+      </w:pPr>
+      <w:r>
+        <w:rPr>
+          <w:rFonts w:eastAsia="Times New Roman" w:cs="Times New Roman"/>
+          <w:kern w:val="0"/>
+          <w14:ligatures w14:val="none"/>
+        </w:rPr>
+        <w:t>SELECT emp_no, CONCAT(first_name, ' ', last_name) AS "Full Name" FROM employees;</w:t>
+      </w:r>
+    </w:p>
+    <w:p>
+      <w:pPr>
+        <w:pStyle w:val="ListParagraph"/>
+        <w:numPr>
+          <w:ilvl w:val="0"/>
+          <w:numId w:val="21"/>
+        </w:numPr>
+        <w:spacing w:before="100" w:beforeAutospacing="1" w:after="100" w:afterAutospacing="1" w:line="276" w:lineRule="auto"/>
+        <w:rPr>
+          <w:rFonts w:eastAsia="Times New Roman" w:cs="Times New Roman"/>
+          <w:kern w:val="0"/>
+          <w14:ligatures w14:val="none"/>
+        </w:rPr>
+      </w:pPr>
+      <w:r>
+        <w:rPr>
+          <w:rFonts w:eastAsia="Times New Roman" w:cs="Times New Roman"/>
+          <w:kern w:val="0"/>
+          <w14:ligatures w14:val="none"/>
+        </w:rPr>
+        <w:t>FROM specifies the source of the data</w:t>
+      </w:r>
+    </w:p>
+    <w:p>
+      <w:pPr>
+        <w:spacing w:before="100" w:beforeAutospacing="1" w:after="100" w:afterAutospacing="1" w:line="276" w:lineRule="auto"/>
+        <w:rPr>
+          <w:rFonts w:eastAsia="Times New Roman" w:cs="Times New Roman"/>
+          <w:kern w:val="0"/>
+          <w14:ligatures w14:val="none"/>
+        </w:rPr>
+      </w:pPr>
     </w:p>
     <w:p>
       <w:pPr>
@@ -5283,6 +5230,119 @@
     </w:lvl>
   </w:abstractNum>
   <w:abstractNum w:abstractNumId="1" w15:restartNumberingAfterBreak="0">
+    <w:nsid w:val="046374B8"/>
+    <w:multiLevelType w:val="hybridMultilevel"/>
+    <w:tmpl w:val="F86C005A"/>
+    <w:lvl w:ilvl="0" w:tplc="04090001">
+      <w:start w:val="1"/>
+      <w:numFmt w:val="bullet"/>
+      <w:lvlText w:val=""/>
+      <w:lvlJc w:val="left"/>
+      <w:pPr>
+        <w:ind w:left="720" w:hanging="360"/>
+      </w:pPr>
+      <w:rPr>
+        <w:rFonts w:ascii="Symbol" w:hAnsi="Symbol" w:hint="default"/>
+      </w:rPr>
+    </w:lvl>
+    <w:lvl w:ilvl="1" w:tplc="04090003">
+      <w:start w:val="1"/>
+      <w:numFmt w:val="bullet"/>
+      <w:lvlText w:val="o"/>
+      <w:lvlJc w:val="left"/>
+      <w:pPr>
+        <w:ind w:left="1440" w:hanging="360"/>
+      </w:pPr>
+      <w:rPr>
+        <w:rFonts w:ascii="Courier New" w:hAnsi="Courier New" w:cs="Courier New" w:hint="default"/>
+      </w:rPr>
+    </w:lvl>
+    <w:lvl w:ilvl="2" w:tplc="04090005" w:tentative="1">
+      <w:start w:val="1"/>
+      <w:numFmt w:val="bullet"/>
+      <w:lvlText w:val=""/>
+      <w:lvlJc w:val="left"/>
+      <w:pPr>
+        <w:ind w:left="2160" w:hanging="360"/>
+      </w:pPr>
+      <w:rPr>
+        <w:rFonts w:ascii="Wingdings" w:hAnsi="Wingdings" w:hint="default"/>
+      </w:rPr>
+    </w:lvl>
+    <w:lvl w:ilvl="3" w:tplc="04090001" w:tentative="1">
+      <w:start w:val="1"/>
+      <w:numFmt w:val="bullet"/>
+      <w:lvlText w:val=""/>
+      <w:lvlJc w:val="left"/>
+      <w:pPr>
+        <w:ind w:left="2880" w:hanging="360"/>
+      </w:pPr>
+      <w:rPr>
+        <w:rFonts w:ascii="Symbol" w:hAnsi="Symbol" w:hint="default"/>
+      </w:rPr>
+    </w:lvl>
+    <w:lvl w:ilvl="4" w:tplc="04090003" w:tentative="1">
+      <w:start w:val="1"/>
+      <w:numFmt w:val="bullet"/>
+      <w:lvlText w:val="o"/>
+      <w:lvlJc w:val="left"/>
+      <w:pPr>
+        <w:ind w:left="3600" w:hanging="360"/>
+      </w:pPr>
+      <w:rPr>
+        <w:rFonts w:ascii="Courier New" w:hAnsi="Courier New" w:cs="Courier New" w:hint="default"/>
+      </w:rPr>
+    </w:lvl>
+    <w:lvl w:ilvl="5" w:tplc="04090005" w:tentative="1">
+      <w:start w:val="1"/>
+      <w:numFmt w:val="bullet"/>
+      <w:lvlText w:val=""/>
+      <w:lvlJc w:val="left"/>
+      <w:pPr>
+        <w:ind w:left="4320" w:hanging="360"/>
+      </w:pPr>
+      <w:rPr>
+        <w:rFonts w:ascii="Wingdings" w:hAnsi="Wingdings" w:hint="default"/>
+      </w:rPr>
+    </w:lvl>
+    <w:lvl w:ilvl="6" w:tplc="04090001" w:tentative="1">
+      <w:start w:val="1"/>
+      <w:numFmt w:val="bullet"/>
+      <w:lvlText w:val=""/>
+      <w:lvlJc w:val="left"/>
+      <w:pPr>
+        <w:ind w:left="5040" w:hanging="360"/>
+      </w:pPr>
+      <w:rPr>
+        <w:rFonts w:ascii="Symbol" w:hAnsi="Symbol" w:hint="default"/>
+      </w:rPr>
+    </w:lvl>
+    <w:lvl w:ilvl="7" w:tplc="04090003" w:tentative="1">
+      <w:start w:val="1"/>
+      <w:numFmt w:val="bullet"/>
+      <w:lvlText w:val="o"/>
+      <w:lvlJc w:val="left"/>
+      <w:pPr>
+        <w:ind w:left="5760" w:hanging="360"/>
+      </w:pPr>
+      <w:rPr>
+        <w:rFonts w:ascii="Courier New" w:hAnsi="Courier New" w:cs="Courier New" w:hint="default"/>
+      </w:rPr>
+    </w:lvl>
+    <w:lvl w:ilvl="8" w:tplc="04090005" w:tentative="1">
+      <w:start w:val="1"/>
+      <w:numFmt w:val="bullet"/>
+      <w:lvlText w:val=""/>
+      <w:lvlJc w:val="left"/>
+      <w:pPr>
+        <w:ind w:left="6480" w:hanging="360"/>
+      </w:pPr>
+      <w:rPr>
+        <w:rFonts w:ascii="Wingdings" w:hAnsi="Wingdings" w:hint="default"/>
+      </w:rPr>
+    </w:lvl>
+  </w:abstractNum>
+  <w:abstractNum w:abstractNumId="2" w15:restartNumberingAfterBreak="0">
     <w:nsid w:val="056B0DE8"/>
     <w:multiLevelType w:val="multilevel"/>
     <w:tmpl w:val="68EEF5BC"/>
@@ -5431,7 +5491,7 @@
       </w:rPr>
     </w:lvl>
   </w:abstractNum>
-  <w:abstractNum w:abstractNumId="2" w15:restartNumberingAfterBreak="0">
+  <w:abstractNum w:abstractNumId="3" w15:restartNumberingAfterBreak="0">
     <w:nsid w:val="06C905F8"/>
     <w:multiLevelType w:val="hybridMultilevel"/>
     <w:tmpl w:val="73367E24"/>
@@ -5544,7 +5604,7 @@
       </w:rPr>
     </w:lvl>
   </w:abstractNum>
-  <w:abstractNum w:abstractNumId="3" w15:restartNumberingAfterBreak="0">
+  <w:abstractNum w:abstractNumId="4" w15:restartNumberingAfterBreak="0">
     <w:nsid w:val="0AE23B11"/>
     <w:multiLevelType w:val="multilevel"/>
     <w:tmpl w:val="553416E2"/>
@@ -5693,7 +5753,7 @@
       </w:rPr>
     </w:lvl>
   </w:abstractNum>
-  <w:abstractNum w:abstractNumId="4" w15:restartNumberingAfterBreak="0">
+  <w:abstractNum w:abstractNumId="5" w15:restartNumberingAfterBreak="0">
     <w:nsid w:val="0DE25395"/>
     <w:multiLevelType w:val="multilevel"/>
     <w:tmpl w:val="71B8217C"/>
@@ -5806,7 +5866,7 @@
       </w:pPr>
     </w:lvl>
   </w:abstractNum>
-  <w:abstractNum w:abstractNumId="5" w15:restartNumberingAfterBreak="0">
+  <w:abstractNum w:abstractNumId="6" w15:restartNumberingAfterBreak="0">
     <w:nsid w:val="0E7B4171"/>
     <w:multiLevelType w:val="multilevel"/>
     <w:tmpl w:val="9F6EB234"/>
@@ -5955,7 +6015,7 @@
       </w:rPr>
     </w:lvl>
   </w:abstractNum>
-  <w:abstractNum w:abstractNumId="6" w15:restartNumberingAfterBreak="0">
+  <w:abstractNum w:abstractNumId="7" w15:restartNumberingAfterBreak="0">
     <w:nsid w:val="17AD77AA"/>
     <w:multiLevelType w:val="hybridMultilevel"/>
     <w:tmpl w:val="F5B00CD6"/>
@@ -6068,7 +6128,7 @@
       </w:rPr>
     </w:lvl>
   </w:abstractNum>
-  <w:abstractNum w:abstractNumId="7" w15:restartNumberingAfterBreak="0">
+  <w:abstractNum w:abstractNumId="8" w15:restartNumberingAfterBreak="0">
     <w:nsid w:val="20AA4FDF"/>
     <w:multiLevelType w:val="multilevel"/>
     <w:tmpl w:val="BBBEE21A"/>
@@ -6217,7 +6277,7 @@
       </w:rPr>
     </w:lvl>
   </w:abstractNum>
-  <w:abstractNum w:abstractNumId="8" w15:restartNumberingAfterBreak="0">
+  <w:abstractNum w:abstractNumId="9" w15:restartNumberingAfterBreak="0">
     <w:nsid w:val="28FC1412"/>
     <w:multiLevelType w:val="multilevel"/>
     <w:tmpl w:val="38267F8C"/>
@@ -6366,7 +6426,7 @@
       </w:rPr>
     </w:lvl>
   </w:abstractNum>
-  <w:abstractNum w:abstractNumId="9" w15:restartNumberingAfterBreak="0">
+  <w:abstractNum w:abstractNumId="10" w15:restartNumberingAfterBreak="0">
     <w:nsid w:val="2AF07BB6"/>
     <w:multiLevelType w:val="multilevel"/>
     <w:tmpl w:val="8604D538"/>
@@ -6479,7 +6539,7 @@
       </w:pPr>
     </w:lvl>
   </w:abstractNum>
-  <w:abstractNum w:abstractNumId="10" w15:restartNumberingAfterBreak="0">
+  <w:abstractNum w:abstractNumId="11" w15:restartNumberingAfterBreak="0">
     <w:nsid w:val="36FA440A"/>
     <w:multiLevelType w:val="multilevel"/>
     <w:tmpl w:val="CE8A1F56"/>
@@ -6628,7 +6688,7 @@
       </w:rPr>
     </w:lvl>
   </w:abstractNum>
-  <w:abstractNum w:abstractNumId="11" w15:restartNumberingAfterBreak="0">
+  <w:abstractNum w:abstractNumId="12" w15:restartNumberingAfterBreak="0">
     <w:nsid w:val="39E24D7D"/>
     <w:multiLevelType w:val="hybridMultilevel"/>
     <w:tmpl w:val="F6F4BA2E"/>
@@ -6741,7 +6801,120 @@
       </w:rPr>
     </w:lvl>
   </w:abstractNum>
-  <w:abstractNum w:abstractNumId="12" w15:restartNumberingAfterBreak="0">
+  <w:abstractNum w:abstractNumId="13" w15:restartNumberingAfterBreak="0">
+    <w:nsid w:val="557105F7"/>
+    <w:multiLevelType w:val="hybridMultilevel"/>
+    <w:tmpl w:val="EF3A3432"/>
+    <w:lvl w:ilvl="0" w:tplc="04090001">
+      <w:start w:val="1"/>
+      <w:numFmt w:val="bullet"/>
+      <w:lvlText w:val=""/>
+      <w:lvlJc w:val="left"/>
+      <w:pPr>
+        <w:ind w:left="720" w:hanging="360"/>
+      </w:pPr>
+      <w:rPr>
+        <w:rFonts w:ascii="Symbol" w:hAnsi="Symbol" w:hint="default"/>
+      </w:rPr>
+    </w:lvl>
+    <w:lvl w:ilvl="1" w:tplc="04090003" w:tentative="1">
+      <w:start w:val="1"/>
+      <w:numFmt w:val="bullet"/>
+      <w:lvlText w:val="o"/>
+      <w:lvlJc w:val="left"/>
+      <w:pPr>
+        <w:ind w:left="1440" w:hanging="360"/>
+      </w:pPr>
+      <w:rPr>
+        <w:rFonts w:ascii="Courier New" w:hAnsi="Courier New" w:cs="Courier New" w:hint="default"/>
+      </w:rPr>
+    </w:lvl>
+    <w:lvl w:ilvl="2" w:tplc="04090005" w:tentative="1">
+      <w:start w:val="1"/>
+      <w:numFmt w:val="bullet"/>
+      <w:lvlText w:val=""/>
+      <w:lvlJc w:val="left"/>
+      <w:pPr>
+        <w:ind w:left="2160" w:hanging="360"/>
+      </w:pPr>
+      <w:rPr>
+        <w:rFonts w:ascii="Wingdings" w:hAnsi="Wingdings" w:hint="default"/>
+      </w:rPr>
+    </w:lvl>
+    <w:lvl w:ilvl="3" w:tplc="04090001" w:tentative="1">
+      <w:start w:val="1"/>
+      <w:numFmt w:val="bullet"/>
+      <w:lvlText w:val=""/>
+      <w:lvlJc w:val="left"/>
+      <w:pPr>
+        <w:ind w:left="2880" w:hanging="360"/>
+      </w:pPr>
+      <w:rPr>
+        <w:rFonts w:ascii="Symbol" w:hAnsi="Symbol" w:hint="default"/>
+      </w:rPr>
+    </w:lvl>
+    <w:lvl w:ilvl="4" w:tplc="04090003" w:tentative="1">
+      <w:start w:val="1"/>
+      <w:numFmt w:val="bullet"/>
+      <w:lvlText w:val="o"/>
+      <w:lvlJc w:val="left"/>
+      <w:pPr>
+        <w:ind w:left="3600" w:hanging="360"/>
+      </w:pPr>
+      <w:rPr>
+        <w:rFonts w:ascii="Courier New" w:hAnsi="Courier New" w:cs="Courier New" w:hint="default"/>
+      </w:rPr>
+    </w:lvl>
+    <w:lvl w:ilvl="5" w:tplc="04090005" w:tentative="1">
+      <w:start w:val="1"/>
+      <w:numFmt w:val="bullet"/>
+      <w:lvlText w:val=""/>
+      <w:lvlJc w:val="left"/>
+      <w:pPr>
+        <w:ind w:left="4320" w:hanging="360"/>
+      </w:pPr>
+      <w:rPr>
+        <w:rFonts w:ascii="Wingdings" w:hAnsi="Wingdings" w:hint="default"/>
+      </w:rPr>
+    </w:lvl>
+    <w:lvl w:ilvl="6" w:tplc="04090001" w:tentative="1">
+      <w:start w:val="1"/>
+      <w:numFmt w:val="bullet"/>
+      <w:lvlText w:val=""/>
+      <w:lvlJc w:val="left"/>
+      <w:pPr>
+        <w:ind w:left="5040" w:hanging="360"/>
+      </w:pPr>
+      <w:rPr>
+        <w:rFonts w:ascii="Symbol" w:hAnsi="Symbol" w:hint="default"/>
+      </w:rPr>
+    </w:lvl>
+    <w:lvl w:ilvl="7" w:tplc="04090003" w:tentative="1">
+      <w:start w:val="1"/>
+      <w:numFmt w:val="bullet"/>
+      <w:lvlText w:val="o"/>
+      <w:lvlJc w:val="left"/>
+      <w:pPr>
+        <w:ind w:left="5760" w:hanging="360"/>
+      </w:pPr>
+      <w:rPr>
+        <w:rFonts w:ascii="Courier New" w:hAnsi="Courier New" w:cs="Courier New" w:hint="default"/>
+      </w:rPr>
+    </w:lvl>
+    <w:lvl w:ilvl="8" w:tplc="04090005" w:tentative="1">
+      <w:start w:val="1"/>
+      <w:numFmt w:val="bullet"/>
+      <w:lvlText w:val=""/>
+      <w:lvlJc w:val="left"/>
+      <w:pPr>
+        <w:ind w:left="6480" w:hanging="360"/>
+      </w:pPr>
+      <w:rPr>
+        <w:rFonts w:ascii="Wingdings" w:hAnsi="Wingdings" w:hint="default"/>
+      </w:rPr>
+    </w:lvl>
+  </w:abstractNum>
+  <w:abstractNum w:abstractNumId="14" w15:restartNumberingAfterBreak="0">
     <w:nsid w:val="59A6047E"/>
     <w:multiLevelType w:val="multilevel"/>
     <w:tmpl w:val="26AC0056"/>
@@ -6890,7 +7063,7 @@
       </w:rPr>
     </w:lvl>
   </w:abstractNum>
-  <w:abstractNum w:abstractNumId="13" w15:restartNumberingAfterBreak="0">
+  <w:abstractNum w:abstractNumId="15" w15:restartNumberingAfterBreak="0">
     <w:nsid w:val="5DF95C74"/>
     <w:multiLevelType w:val="multilevel"/>
     <w:tmpl w:val="4DECDDD0"/>
@@ -7039,7 +7212,7 @@
       </w:rPr>
     </w:lvl>
   </w:abstractNum>
-  <w:abstractNum w:abstractNumId="14" w15:restartNumberingAfterBreak="0">
+  <w:abstractNum w:abstractNumId="16" w15:restartNumberingAfterBreak="0">
     <w:nsid w:val="5EE00048"/>
     <w:multiLevelType w:val="multilevel"/>
     <w:tmpl w:val="017A180A"/>
@@ -7152,7 +7325,7 @@
       </w:pPr>
     </w:lvl>
   </w:abstractNum>
-  <w:abstractNum w:abstractNumId="15" w15:restartNumberingAfterBreak="0">
+  <w:abstractNum w:abstractNumId="17" w15:restartNumberingAfterBreak="0">
     <w:nsid w:val="626E67CA"/>
     <w:multiLevelType w:val="hybridMultilevel"/>
     <w:tmpl w:val="8D50BD74"/>
@@ -7265,7 +7438,7 @@
       </w:rPr>
     </w:lvl>
   </w:abstractNum>
-  <w:abstractNum w:abstractNumId="16" w15:restartNumberingAfterBreak="0">
+  <w:abstractNum w:abstractNumId="18" w15:restartNumberingAfterBreak="0">
     <w:nsid w:val="758968DB"/>
     <w:multiLevelType w:val="multilevel"/>
     <w:tmpl w:val="AC5A78A0"/>
@@ -7414,7 +7587,7 @@
       </w:rPr>
     </w:lvl>
   </w:abstractNum>
-  <w:abstractNum w:abstractNumId="17" w15:restartNumberingAfterBreak="0">
+  <w:abstractNum w:abstractNumId="19" w15:restartNumberingAfterBreak="0">
     <w:nsid w:val="79E776BD"/>
     <w:multiLevelType w:val="multilevel"/>
     <w:tmpl w:val="E24C428E"/>
@@ -7563,7 +7736,7 @@
       </w:rPr>
     </w:lvl>
   </w:abstractNum>
-  <w:abstractNum w:abstractNumId="18" w15:restartNumberingAfterBreak="0">
+  <w:abstractNum w:abstractNumId="20" w15:restartNumberingAfterBreak="0">
     <w:nsid w:val="7B5704D0"/>
     <w:multiLevelType w:val="multilevel"/>
     <w:tmpl w:val="C10EADEC"/>
@@ -7712,7 +7885,7 @@
       </w:rPr>
     </w:lvl>
   </w:abstractNum>
-  <w:abstractNum w:abstractNumId="19" w15:restartNumberingAfterBreak="0">
+  <w:abstractNum w:abstractNumId="21" w15:restartNumberingAfterBreak="0">
     <w:nsid w:val="7CBF0747"/>
     <w:multiLevelType w:val="multilevel"/>
     <w:tmpl w:val="C1986016"/>
@@ -7862,64 +8035,70 @@
     </w:lvl>
   </w:abstractNum>
   <w:num w:numId="1" w16cid:durableId="821510236">
-    <w:abstractNumId w:val="11"/>
+    <w:abstractNumId w:val="12"/>
   </w:num>
   <w:num w:numId="2" w16cid:durableId="886725061">
+    <w:abstractNumId w:val="10"/>
+  </w:num>
+  <w:num w:numId="3" w16cid:durableId="1498884744">
     <w:abstractNumId w:val="9"/>
   </w:num>
-  <w:num w:numId="3" w16cid:durableId="1498884744">
-    <w:abstractNumId w:val="8"/>
-  </w:num>
   <w:num w:numId="4" w16cid:durableId="250899219">
-    <w:abstractNumId w:val="13"/>
+    <w:abstractNumId w:val="15"/>
   </w:num>
   <w:num w:numId="5" w16cid:durableId="1101339606">
     <w:abstractNumId w:val="0"/>
   </w:num>
   <w:num w:numId="6" w16cid:durableId="886572808">
-    <w:abstractNumId w:val="10"/>
+    <w:abstractNumId w:val="11"/>
   </w:num>
   <w:num w:numId="7" w16cid:durableId="159122552">
+    <w:abstractNumId w:val="18"/>
+  </w:num>
+  <w:num w:numId="8" w16cid:durableId="1594508605">
+    <w:abstractNumId w:val="8"/>
+  </w:num>
+  <w:num w:numId="9" w16cid:durableId="1776827396">
+    <w:abstractNumId w:val="5"/>
+  </w:num>
+  <w:num w:numId="10" w16cid:durableId="2090155618">
+    <w:abstractNumId w:val="3"/>
+  </w:num>
+  <w:num w:numId="11" w16cid:durableId="1199902646">
     <w:abstractNumId w:val="16"/>
   </w:num>
-  <w:num w:numId="8" w16cid:durableId="1594508605">
+  <w:num w:numId="12" w16cid:durableId="444346674">
+    <w:abstractNumId w:val="14"/>
+  </w:num>
+  <w:num w:numId="13" w16cid:durableId="1527479927">
+    <w:abstractNumId w:val="21"/>
+  </w:num>
+  <w:num w:numId="14" w16cid:durableId="1957718096">
+    <w:abstractNumId w:val="20"/>
+  </w:num>
+  <w:num w:numId="15" w16cid:durableId="1804542374">
+    <w:abstractNumId w:val="2"/>
+  </w:num>
+  <w:num w:numId="16" w16cid:durableId="1958288499">
+    <w:abstractNumId w:val="6"/>
+  </w:num>
+  <w:num w:numId="17" w16cid:durableId="1300456558">
+    <w:abstractNumId w:val="19"/>
+  </w:num>
+  <w:num w:numId="18" w16cid:durableId="237326474">
+    <w:abstractNumId w:val="4"/>
+  </w:num>
+  <w:num w:numId="19" w16cid:durableId="1757239135">
     <w:abstractNumId w:val="7"/>
   </w:num>
-  <w:num w:numId="9" w16cid:durableId="1776827396">
-    <w:abstractNumId w:val="4"/>
-  </w:num>
-  <w:num w:numId="10" w16cid:durableId="2090155618">
-    <w:abstractNumId w:val="2"/>
-  </w:num>
-  <w:num w:numId="11" w16cid:durableId="1199902646">
-    <w:abstractNumId w:val="14"/>
-  </w:num>
-  <w:num w:numId="12" w16cid:durableId="444346674">
-    <w:abstractNumId w:val="12"/>
-  </w:num>
-  <w:num w:numId="13" w16cid:durableId="1527479927">
-    <w:abstractNumId w:val="19"/>
-  </w:num>
-  <w:num w:numId="14" w16cid:durableId="1957718096">
-    <w:abstractNumId w:val="18"/>
-  </w:num>
-  <w:num w:numId="15" w16cid:durableId="1804542374">
-    <w:abstractNumId w:val="1"/>
-  </w:num>
-  <w:num w:numId="16" w16cid:durableId="1958288499">
-    <w:abstractNumId w:val="5"/>
-  </w:num>
-  <w:num w:numId="17" w16cid:durableId="1300456558">
+  <w:num w:numId="20" w16cid:durableId="1581210552">
     <w:abstractNumId w:val="17"/>
   </w:num>
-  <w:num w:numId="18" w16cid:durableId="237326474">
-    <w:abstractNumId w:val="3"/>
+  <w:num w:numId="21" w16cid:durableId="1825731513">
+    <w:abstractNumId w:val="13"/>
   </w:num>
-  <w:num w:numId="19" w16cid:durableId="1757239135">
-    <w:abstractNumId w:val="6"/>
-  </w:num>
-  <w:num w:numId="20" w16cid:durableId="1581210552">
-    <w:abstractNumId w:val="15"/>
+  <w:num w:numId="22" w16cid:durableId="1878619960">
+    <w:abstractNumId w:val="1"/>
   </w:num>
 </w:numbering>
 </file>

--- a/SQL/History/notes/History.docx
+++ b/SQL/History/notes/History.docx
@@ -4888,6 +4888,83 @@
         </w:rPr>
         <w:t>calculating salary</w:t>
       </w:r>
+      <w:r>
+        <w:rPr>
+          <w:rFonts w:eastAsia="Times New Roman" w:cs="Times New Roman"/>
+          <w:kern w:val="0"/>
+          <w14:ligatures w14:val="none"/>
+        </w:rPr>
+        <w:t xml:space="preserve"> sSUM(), AVG(), MIN(), MAX()</w:t>
+      </w:r>
+    </w:p>
+    <w:p>
+      <w:pPr>
+        <w:pStyle w:val="ListParagraph"/>
+        <w:numPr>
+          <w:ilvl w:val="2"/>
+          <w:numId w:val="22"/>
+        </w:numPr>
+        <w:spacing w:before="100" w:beforeAutospacing="1" w:after="100" w:afterAutospacing="1" w:line="276" w:lineRule="auto"/>
+        <w:rPr>
+          <w:rFonts w:eastAsia="Times New Roman" w:cs="Times New Roman"/>
+          <w:kern w:val="0"/>
+          <w14:ligatures w14:val="none"/>
+        </w:rPr>
+      </w:pPr>
+      <w:r>
+        <w:rPr>
+          <w:rFonts w:eastAsia="Times New Roman" w:cs="Times New Roman"/>
+          <w:kern w:val="0"/>
+          <w14:ligatures w14:val="none"/>
+        </w:rPr>
+        <w:t>SELECT * FROM salaries;</w:t>
+      </w:r>
+    </w:p>
+    <w:p>
+      <w:pPr>
+        <w:pStyle w:val="ListParagraph"/>
+        <w:numPr>
+          <w:ilvl w:val="2"/>
+          <w:numId w:val="22"/>
+        </w:numPr>
+        <w:spacing w:before="100" w:beforeAutospacing="1" w:after="100" w:afterAutospacing="1" w:line="276" w:lineRule="auto"/>
+        <w:rPr>
+          <w:rFonts w:eastAsia="Times New Roman" w:cs="Times New Roman"/>
+          <w:kern w:val="0"/>
+          <w14:ligatures w14:val="none"/>
+        </w:rPr>
+      </w:pPr>
+      <w:r>
+        <w:rPr>
+          <w:rFonts w:eastAsia="Times New Roman" w:cs="Times New Roman"/>
+          <w:kern w:val="0"/>
+          <w14:ligatures w14:val="none"/>
+        </w:rPr>
+        <w:t>SELECT MAX(salary) FROM salaries;</w:t>
+      </w:r>
+    </w:p>
+    <w:p>
+      <w:pPr>
+        <w:pStyle w:val="ListParagraph"/>
+        <w:numPr>
+          <w:ilvl w:val="2"/>
+          <w:numId w:val="22"/>
+        </w:numPr>
+        <w:spacing w:before="100" w:beforeAutospacing="1" w:after="100" w:afterAutospacing="1" w:line="276" w:lineRule="auto"/>
+        <w:rPr>
+          <w:rFonts w:eastAsia="Times New Roman" w:cs="Times New Roman"/>
+          <w:kern w:val="0"/>
+          <w14:ligatures w14:val="none"/>
+        </w:rPr>
+      </w:pPr>
+      <w:r>
+        <w:rPr>
+          <w:rFonts w:eastAsia="Times New Roman" w:cs="Times New Roman"/>
+          <w:kern w:val="0"/>
+          <w14:ligatures w14:val="none"/>
+        </w:rPr>
+        <w:t>SELECT SUM(salary) FROM salaries;</w:t>
+      </w:r>
     </w:p>
     <w:p>
       <w:pPr>
@@ -5257,7 +5334,7 @@
         <w:rFonts w:ascii="Courier New" w:hAnsi="Courier New" w:cs="Courier New" w:hint="default"/>
       </w:rPr>
     </w:lvl>
-    <w:lvl w:ilvl="2" w:tplc="04090005" w:tentative="1">
+    <w:lvl w:ilvl="2" w:tplc="04090005">
       <w:start w:val="1"/>
       <w:numFmt w:val="bullet"/>
       <w:lvlText w:val=""/>

--- a/SQL/History/notes/History.docx
+++ b/SQL/History/notes/History.docx
@@ -101,7 +101,23 @@
         <w:spacing w:line="276" w:lineRule="auto"/>
       </w:pPr>
       <w:r>
-        <w:t xml:space="preserve">Data Analyst, Data scientist etc etc </w:t>
+        <w:t xml:space="preserve">Data Analyst, Data scientist </w:t>
+      </w:r>
+      <w:proofErr w:type="spellStart"/>
+      <w:r>
+        <w:t>etc</w:t>
+      </w:r>
+      <w:proofErr w:type="spellEnd"/>
+      <w:r>
+        <w:t xml:space="preserve"> </w:t>
+      </w:r>
+      <w:proofErr w:type="spellStart"/>
+      <w:r>
+        <w:t>etc</w:t>
+      </w:r>
+      <w:proofErr w:type="spellEnd"/>
+      <w:r>
+        <w:t xml:space="preserve"> </w:t>
       </w:r>
     </w:p>
     <w:p>
@@ -127,7 +143,15 @@
         <w:spacing w:line="276" w:lineRule="auto"/>
       </w:pPr>
       <w:r>
-        <w:t>DBMS – DataBase Management System</w:t>
+        <w:t xml:space="preserve">DBMS – </w:t>
+      </w:r>
+      <w:proofErr w:type="spellStart"/>
+      <w:r>
+        <w:t>DataBase</w:t>
+      </w:r>
+      <w:proofErr w:type="spellEnd"/>
+      <w:r>
+        <w:t xml:space="preserve"> Management System</w:t>
       </w:r>
     </w:p>
     <w:p>
@@ -140,7 +164,15 @@
         <w:spacing w:line="276" w:lineRule="auto"/>
       </w:pPr>
       <w:r>
-        <w:t>RDMS – Relational DataBase Management System</w:t>
+        <w:t xml:space="preserve">RDMS – Relational </w:t>
+      </w:r>
+      <w:proofErr w:type="spellStart"/>
+      <w:r>
+        <w:t>DataBase</w:t>
+      </w:r>
+      <w:proofErr w:type="spellEnd"/>
+      <w:r>
+        <w:t xml:space="preserve"> Management System</w:t>
       </w:r>
     </w:p>
     <w:p>
@@ -241,7 +273,15 @@
         <w:spacing w:line="276" w:lineRule="auto"/>
       </w:pPr>
       <w:r>
-        <w:t>Relational (postgres)</w:t>
+        <w:t>Relational (</w:t>
+      </w:r>
+      <w:proofErr w:type="spellStart"/>
+      <w:r>
+        <w:t>postgres</w:t>
+      </w:r>
+      <w:proofErr w:type="spellEnd"/>
+      <w:r>
+        <w:t>)</w:t>
       </w:r>
     </w:p>
     <w:p>
@@ -308,7 +348,15 @@
         <w:spacing w:line="276" w:lineRule="auto"/>
       </w:pPr>
       <w:r>
-        <w:t>Wide Columnar (Apache cassandra)</w:t>
+        <w:t xml:space="preserve">Wide Columnar (Apache </w:t>
+      </w:r>
+      <w:proofErr w:type="spellStart"/>
+      <w:r>
+        <w:t>cassandra</w:t>
+      </w:r>
+      <w:proofErr w:type="spellEnd"/>
+      <w:r>
+        <w:t>)</w:t>
       </w:r>
     </w:p>
     <w:p>
@@ -1430,6 +1478,7 @@
                 <w14:ligatures w14:val="none"/>
               </w:rPr>
             </w:pPr>
+            <w:proofErr w:type="spellStart"/>
             <w:r>
               <w:rPr>
                 <w:rFonts w:eastAsia="Times New Roman" w:cs="Times New Roman"/>
@@ -1440,6 +1489,7 @@
               </w:rPr>
               <w:t>StudentID</w:t>
             </w:r>
+            <w:proofErr w:type="spellEnd"/>
           </w:p>
         </w:tc>
         <w:tc>
@@ -1729,6 +1779,7 @@
                 <w14:ligatures w14:val="none"/>
               </w:rPr>
             </w:pPr>
+            <w:proofErr w:type="spellStart"/>
             <w:r>
               <w:rPr>
                 <w:rFonts w:eastAsia="Times New Roman" w:cs="Times New Roman"/>
@@ -1739,6 +1790,7 @@
               </w:rPr>
               <w:t>CourseID</w:t>
             </w:r>
+            <w:proofErr w:type="spellEnd"/>
           </w:p>
         </w:tc>
         <w:tc>
@@ -1759,6 +1811,7 @@
                 <w14:ligatures w14:val="none"/>
               </w:rPr>
             </w:pPr>
+            <w:proofErr w:type="spellStart"/>
             <w:r>
               <w:rPr>
                 <w:rFonts w:eastAsia="Times New Roman" w:cs="Times New Roman"/>
@@ -1769,6 +1822,7 @@
               </w:rPr>
               <w:t>CourseName</w:t>
             </w:r>
+            <w:proofErr w:type="spellEnd"/>
           </w:p>
         </w:tc>
       </w:tr>
@@ -1948,6 +2002,7 @@
                 <w14:ligatures w14:val="none"/>
               </w:rPr>
             </w:pPr>
+            <w:proofErr w:type="spellStart"/>
             <w:r>
               <w:rPr>
                 <w:rFonts w:eastAsia="Times New Roman" w:cs="Times New Roman"/>
@@ -1958,6 +2013,7 @@
               </w:rPr>
               <w:t>StudentID</w:t>
             </w:r>
+            <w:proofErr w:type="spellEnd"/>
           </w:p>
         </w:tc>
         <w:tc>
@@ -1978,6 +2034,7 @@
                 <w14:ligatures w14:val="none"/>
               </w:rPr>
             </w:pPr>
+            <w:proofErr w:type="spellStart"/>
             <w:r>
               <w:rPr>
                 <w:rFonts w:eastAsia="Times New Roman" w:cs="Times New Roman"/>
@@ -1988,6 +2045,7 @@
               </w:rPr>
               <w:t>CourseID</w:t>
             </w:r>
+            <w:proofErr w:type="spellEnd"/>
           </w:p>
         </w:tc>
       </w:tr>
@@ -3040,6 +3098,7 @@
                 <w14:ligatures w14:val="none"/>
               </w:rPr>
             </w:pPr>
+            <w:proofErr w:type="spellStart"/>
             <w:r>
               <w:rPr>
                 <w:rFonts w:eastAsia="Times New Roman" w:cs="Times New Roman"/>
@@ -3050,6 +3109,7 @@
               </w:rPr>
               <w:t>StudentID</w:t>
             </w:r>
+            <w:proofErr w:type="spellEnd"/>
           </w:p>
         </w:tc>
         <w:tc>
@@ -3408,6 +3468,7 @@
           <w14:ligatures w14:val="none"/>
         </w:rPr>
       </w:pPr>
+      <w:proofErr w:type="spellStart"/>
       <w:r>
         <w:rPr>
           <w:rFonts w:eastAsia="Times New Roman" w:cs="Times New Roman"/>
@@ -3418,6 +3479,7 @@
         </w:rPr>
         <w:t>StudentID</w:t>
       </w:r>
+      <w:proofErr w:type="spellEnd"/>
       <w:r>
         <w:rPr>
           <w:rFonts w:eastAsia="Times New Roman" w:cs="Times New Roman"/>
@@ -3596,7 +3658,25 @@
           <w:kern w:val="0"/>
           <w14:ligatures w14:val="none"/>
         </w:rPr>
-        <w:t>Example: StudentID in a Students table.</w:t>
+        <w:t xml:space="preserve">Example: </w:t>
+      </w:r>
+      <w:proofErr w:type="spellStart"/>
+      <w:r>
+        <w:rPr>
+          <w:rFonts w:eastAsia="Times New Roman" w:cs="Times New Roman"/>
+          <w:kern w:val="0"/>
+          <w14:ligatures w14:val="none"/>
+        </w:rPr>
+        <w:t>StudentID</w:t>
+      </w:r>
+      <w:proofErr w:type="spellEnd"/>
+      <w:r>
+        <w:rPr>
+          <w:rFonts w:eastAsia="Times New Roman" w:cs="Times New Roman"/>
+          <w:kern w:val="0"/>
+          <w14:ligatures w14:val="none"/>
+        </w:rPr>
+        <w:t xml:space="preserve"> in a Students table.</w:t>
       </w:r>
     </w:p>
     <w:p>
@@ -3769,7 +3849,25 @@
           <w:kern w:val="0"/>
           <w14:ligatures w14:val="none"/>
         </w:rPr>
-        <w:t>Students table → StudentID (Primary Key)</w:t>
+        <w:t xml:space="preserve">Students table → </w:t>
+      </w:r>
+      <w:proofErr w:type="spellStart"/>
+      <w:r>
+        <w:rPr>
+          <w:rFonts w:eastAsia="Times New Roman" w:cs="Times New Roman"/>
+          <w:kern w:val="0"/>
+          <w14:ligatures w14:val="none"/>
+        </w:rPr>
+        <w:t>StudentID</w:t>
+      </w:r>
+      <w:proofErr w:type="spellEnd"/>
+      <w:r>
+        <w:rPr>
+          <w:rFonts w:eastAsia="Times New Roman" w:cs="Times New Roman"/>
+          <w:kern w:val="0"/>
+          <w14:ligatures w14:val="none"/>
+        </w:rPr>
+        <w:t xml:space="preserve"> (Primary Key)</w:t>
       </w:r>
     </w:p>
     <w:p>
@@ -3791,7 +3889,25 @@
           <w:kern w:val="0"/>
           <w14:ligatures w14:val="none"/>
         </w:rPr>
-        <w:t>Enrollments table → StudentID (Foreign Key referencing Students table)</w:t>
+        <w:t xml:space="preserve">Enrollments table → </w:t>
+      </w:r>
+      <w:proofErr w:type="spellStart"/>
+      <w:r>
+        <w:rPr>
+          <w:rFonts w:eastAsia="Times New Roman" w:cs="Times New Roman"/>
+          <w:kern w:val="0"/>
+          <w14:ligatures w14:val="none"/>
+        </w:rPr>
+        <w:t>StudentID</w:t>
+      </w:r>
+      <w:proofErr w:type="spellEnd"/>
+      <w:r>
+        <w:rPr>
+          <w:rFonts w:eastAsia="Times New Roman" w:cs="Times New Roman"/>
+          <w:kern w:val="0"/>
+          <w14:ligatures w14:val="none"/>
+        </w:rPr>
+        <w:t xml:space="preserve"> (Foreign Key referencing Students table)</w:t>
       </w:r>
     </w:p>
     <w:p>
@@ -4744,8 +4860,108 @@
           <w:kern w:val="0"/>
           <w14:ligatures w14:val="none"/>
         </w:rPr>
-        <w:t>SELECT emp_no AS "Employee #", birth_date AS "Birthday", last_name AS "LastName", first_name AS "FirstName" FROM public.employees</w:t>
-      </w:r>
+        <w:t xml:space="preserve">SELECT </w:t>
+      </w:r>
+      <w:proofErr w:type="spellStart"/>
+      <w:r>
+        <w:rPr>
+          <w:rFonts w:eastAsia="Times New Roman" w:cs="Times New Roman"/>
+          <w:b/>
+          <w:bCs/>
+          <w:kern w:val="0"/>
+          <w14:ligatures w14:val="none"/>
+        </w:rPr>
+        <w:t>emp_no</w:t>
+      </w:r>
+      <w:proofErr w:type="spellEnd"/>
+      <w:r>
+        <w:rPr>
+          <w:rFonts w:eastAsia="Times New Roman" w:cs="Times New Roman"/>
+          <w:b/>
+          <w:bCs/>
+          <w:kern w:val="0"/>
+          <w14:ligatures w14:val="none"/>
+        </w:rPr>
+        <w:t xml:space="preserve"> AS "Employee #", </w:t>
+      </w:r>
+      <w:proofErr w:type="spellStart"/>
+      <w:r>
+        <w:rPr>
+          <w:rFonts w:eastAsia="Times New Roman" w:cs="Times New Roman"/>
+          <w:b/>
+          <w:bCs/>
+          <w:kern w:val="0"/>
+          <w14:ligatures w14:val="none"/>
+        </w:rPr>
+        <w:t>birth_date</w:t>
+      </w:r>
+      <w:proofErr w:type="spellEnd"/>
+      <w:r>
+        <w:rPr>
+          <w:rFonts w:eastAsia="Times New Roman" w:cs="Times New Roman"/>
+          <w:b/>
+          <w:bCs/>
+          <w:kern w:val="0"/>
+          <w14:ligatures w14:val="none"/>
+        </w:rPr>
+        <w:t xml:space="preserve"> AS "Birthday", </w:t>
+      </w:r>
+      <w:proofErr w:type="spellStart"/>
+      <w:r>
+        <w:rPr>
+          <w:rFonts w:eastAsia="Times New Roman" w:cs="Times New Roman"/>
+          <w:b/>
+          <w:bCs/>
+          <w:kern w:val="0"/>
+          <w14:ligatures w14:val="none"/>
+        </w:rPr>
+        <w:t>last_name</w:t>
+      </w:r>
+      <w:proofErr w:type="spellEnd"/>
+      <w:r>
+        <w:rPr>
+          <w:rFonts w:eastAsia="Times New Roman" w:cs="Times New Roman"/>
+          <w:b/>
+          <w:bCs/>
+          <w:kern w:val="0"/>
+          <w14:ligatures w14:val="none"/>
+        </w:rPr>
+        <w:t xml:space="preserve"> AS "LastName", </w:t>
+      </w:r>
+      <w:proofErr w:type="spellStart"/>
+      <w:r>
+        <w:rPr>
+          <w:rFonts w:eastAsia="Times New Roman" w:cs="Times New Roman"/>
+          <w:b/>
+          <w:bCs/>
+          <w:kern w:val="0"/>
+          <w14:ligatures w14:val="none"/>
+        </w:rPr>
+        <w:t>first_name</w:t>
+      </w:r>
+      <w:proofErr w:type="spellEnd"/>
+      <w:r>
+        <w:rPr>
+          <w:rFonts w:eastAsia="Times New Roman" w:cs="Times New Roman"/>
+          <w:b/>
+          <w:bCs/>
+          <w:kern w:val="0"/>
+          <w14:ligatures w14:val="none"/>
+        </w:rPr>
+        <w:t xml:space="preserve"> AS "FirstName" FROM </w:t>
+      </w:r>
+      <w:proofErr w:type="spellStart"/>
+      <w:r>
+        <w:rPr>
+          <w:rFonts w:eastAsia="Times New Roman" w:cs="Times New Roman"/>
+          <w:b/>
+          <w:bCs/>
+          <w:kern w:val="0"/>
+          <w14:ligatures w14:val="none"/>
+        </w:rPr>
+        <w:t>public.employees</w:t>
+      </w:r>
+      <w:proofErr w:type="spellEnd"/>
     </w:p>
     <w:p>
       <w:pPr>
@@ -4878,7 +5094,25 @@
           <w:kern w:val="0"/>
           <w14:ligatures w14:val="none"/>
         </w:rPr>
-        <w:t xml:space="preserve"> eg: </w:t>
+        <w:t xml:space="preserve"> </w:t>
+      </w:r>
+      <w:proofErr w:type="spellStart"/>
+      <w:r>
+        <w:rPr>
+          <w:rFonts w:eastAsia="Times New Roman" w:cs="Times New Roman"/>
+          <w:kern w:val="0"/>
+          <w14:ligatures w14:val="none"/>
+        </w:rPr>
+        <w:t>eg</w:t>
+      </w:r>
+      <w:proofErr w:type="spellEnd"/>
+      <w:r>
+        <w:rPr>
+          <w:rFonts w:eastAsia="Times New Roman" w:cs="Times New Roman"/>
+          <w:kern w:val="0"/>
+          <w14:ligatures w14:val="none"/>
+        </w:rPr>
+        <w:t xml:space="preserve">: </w:t>
       </w:r>
       <w:r>
         <w:rPr>
@@ -4894,7 +5128,25 @@
           <w:kern w:val="0"/>
           <w14:ligatures w14:val="none"/>
         </w:rPr>
-        <w:t xml:space="preserve"> sSUM(), AVG(), MIN(), MAX()</w:t>
+        <w:t xml:space="preserve"> </w:t>
+      </w:r>
+      <w:proofErr w:type="spellStart"/>
+      <w:r>
+        <w:rPr>
+          <w:rFonts w:eastAsia="Times New Roman" w:cs="Times New Roman"/>
+          <w:kern w:val="0"/>
+          <w14:ligatures w14:val="none"/>
+        </w:rPr>
+        <w:t>sSUM</w:t>
+      </w:r>
+      <w:proofErr w:type="spellEnd"/>
+      <w:r>
+        <w:rPr>
+          <w:rFonts w:eastAsia="Times New Roman" w:cs="Times New Roman"/>
+          <w:kern w:val="0"/>
+          <w14:ligatures w14:val="none"/>
+        </w:rPr>
+        <w:t>(), AVG(), MIN(), MAX()</w:t>
       </w:r>
     </w:p>
     <w:p>
@@ -4994,7 +5246,25 @@
           <w:kern w:val="0"/>
           <w14:ligatures w14:val="none"/>
         </w:rPr>
-        <w:t xml:space="preserve"> – run against each row eg:</w:t>
+        <w:t xml:space="preserve"> – run against each row </w:t>
+      </w:r>
+      <w:proofErr w:type="spellStart"/>
+      <w:r>
+        <w:rPr>
+          <w:rFonts w:eastAsia="Times New Roman" w:cs="Times New Roman"/>
+          <w:kern w:val="0"/>
+          <w14:ligatures w14:val="none"/>
+        </w:rPr>
+        <w:t>eg</w:t>
+      </w:r>
+      <w:proofErr w:type="spellEnd"/>
+      <w:r>
+        <w:rPr>
+          <w:rFonts w:eastAsia="Times New Roman" w:cs="Times New Roman"/>
+          <w:kern w:val="0"/>
+          <w14:ligatures w14:val="none"/>
+        </w:rPr>
+        <w:t>:</w:t>
       </w:r>
       <w:r>
         <w:rPr>
@@ -5051,7 +5321,61 @@
           <w:kern w:val="0"/>
           <w14:ligatures w14:val="none"/>
         </w:rPr>
-        <w:t>SELECT emp_no, CONCAT(first_name, ' ', last_name) AS "Full Name" FROM employees;</w:t>
+        <w:t xml:space="preserve">SELECT </w:t>
+      </w:r>
+      <w:proofErr w:type="spellStart"/>
+      <w:r>
+        <w:rPr>
+          <w:rFonts w:eastAsia="Times New Roman" w:cs="Times New Roman"/>
+          <w:kern w:val="0"/>
+          <w14:ligatures w14:val="none"/>
+        </w:rPr>
+        <w:t>emp_no</w:t>
+      </w:r>
+      <w:proofErr w:type="spellEnd"/>
+      <w:r>
+        <w:rPr>
+          <w:rFonts w:eastAsia="Times New Roman" w:cs="Times New Roman"/>
+          <w:kern w:val="0"/>
+          <w14:ligatures w14:val="none"/>
+        </w:rPr>
+        <w:t>, CONCAT(</w:t>
+      </w:r>
+      <w:proofErr w:type="spellStart"/>
+      <w:r>
+        <w:rPr>
+          <w:rFonts w:eastAsia="Times New Roman" w:cs="Times New Roman"/>
+          <w:kern w:val="0"/>
+          <w14:ligatures w14:val="none"/>
+        </w:rPr>
+        <w:t>first_name</w:t>
+      </w:r>
+      <w:proofErr w:type="spellEnd"/>
+      <w:r>
+        <w:rPr>
+          <w:rFonts w:eastAsia="Times New Roman" w:cs="Times New Roman"/>
+          <w:kern w:val="0"/>
+          <w14:ligatures w14:val="none"/>
+        </w:rPr>
+        <w:t xml:space="preserve">, ' ', </w:t>
+      </w:r>
+      <w:proofErr w:type="spellStart"/>
+      <w:r>
+        <w:rPr>
+          <w:rFonts w:eastAsia="Times New Roman" w:cs="Times New Roman"/>
+          <w:kern w:val="0"/>
+          <w14:ligatures w14:val="none"/>
+        </w:rPr>
+        <w:t>last_name</w:t>
+      </w:r>
+      <w:proofErr w:type="spellEnd"/>
+      <w:r>
+        <w:rPr>
+          <w:rFonts w:eastAsia="Times New Roman" w:cs="Times New Roman"/>
+          <w:kern w:val="0"/>
+          <w14:ligatures w14:val="none"/>
+        </w:rPr>
+        <w:t>) AS "Full Name" FROM employees;</w:t>
       </w:r>
     </w:p>
     <w:p>
@@ -5075,6 +5399,142 @@
           <w14:ligatures w14:val="none"/>
         </w:rPr>
         <w:t>FROM specifies the source of the data</w:t>
+      </w:r>
+    </w:p>
+    <w:p>
+      <w:pPr>
+        <w:spacing w:before="100" w:beforeAutospacing="1" w:after="100" w:afterAutospacing="1" w:line="276" w:lineRule="auto"/>
+        <w:rPr>
+          <w:rFonts w:eastAsia="Times New Roman" w:cs="Times New Roman"/>
+          <w:kern w:val="0"/>
+          <w14:ligatures w14:val="none"/>
+        </w:rPr>
+      </w:pPr>
+      <w:r>
+        <w:rPr>
+          <w:rFonts w:eastAsia="Times New Roman" w:cs="Times New Roman"/>
+          <w:kern w:val="0"/>
+          <w14:ligatures w14:val="none"/>
+        </w:rPr>
+        <w:t>AND in SQL</w:t>
+      </w:r>
+    </w:p>
+    <w:p>
+      <w:pPr>
+        <w:pStyle w:val="ListParagraph"/>
+        <w:numPr>
+          <w:ilvl w:val="0"/>
+          <w:numId w:val="23"/>
+        </w:numPr>
+        <w:spacing w:before="100" w:beforeAutospacing="1" w:after="100" w:afterAutospacing="1" w:line="276" w:lineRule="auto"/>
+        <w:rPr>
+          <w:rFonts w:eastAsia="Times New Roman" w:cs="Times New Roman"/>
+          <w:kern w:val="0"/>
+          <w14:ligatures w14:val="none"/>
+        </w:rPr>
+      </w:pPr>
+      <w:r>
+        <w:rPr>
+          <w:rFonts w:eastAsia="Times New Roman" w:cs="Times New Roman"/>
+          <w:kern w:val="0"/>
+          <w14:ligatures w14:val="none"/>
+        </w:rPr>
+        <w:t xml:space="preserve">AND lets you go through multiple columns, for example </w:t>
+      </w:r>
+    </w:p>
+    <w:p>
+      <w:pPr>
+        <w:pStyle w:val="ListParagraph"/>
+        <w:numPr>
+          <w:ilvl w:val="1"/>
+          <w:numId w:val="23"/>
+        </w:numPr>
+        <w:spacing w:before="100" w:beforeAutospacing="1" w:after="100" w:afterAutospacing="1" w:line="276" w:lineRule="auto"/>
+        <w:rPr>
+          <w:rFonts w:eastAsia="Times New Roman" w:cs="Times New Roman"/>
+          <w:kern w:val="0"/>
+          <w14:ligatures w14:val="none"/>
+        </w:rPr>
+      </w:pPr>
+      <w:r>
+        <w:rPr>
+          <w:rFonts w:eastAsia="Times New Roman" w:cs="Times New Roman"/>
+          <w:kern w:val="0"/>
+          <w14:ligatures w14:val="none"/>
+        </w:rPr>
+        <w:t xml:space="preserve">SELECT </w:t>
+      </w:r>
+      <w:proofErr w:type="spellStart"/>
+      <w:r>
+        <w:rPr>
+          <w:rFonts w:eastAsia="Times New Roman" w:cs="Times New Roman"/>
+          <w:kern w:val="0"/>
+          <w14:ligatures w14:val="none"/>
+        </w:rPr>
+        <w:t>first_name</w:t>
+      </w:r>
+      <w:proofErr w:type="spellEnd"/>
+      <w:r>
+        <w:rPr>
+          <w:rFonts w:eastAsia="Times New Roman" w:cs="Times New Roman"/>
+          <w:kern w:val="0"/>
+          <w14:ligatures w14:val="none"/>
+        </w:rPr>
+        <w:t xml:space="preserve"> , </w:t>
+      </w:r>
+      <w:proofErr w:type="spellStart"/>
+      <w:r>
+        <w:rPr>
+          <w:rFonts w:eastAsia="Times New Roman" w:cs="Times New Roman"/>
+          <w:kern w:val="0"/>
+          <w14:ligatures w14:val="none"/>
+        </w:rPr>
+        <w:t>last_name</w:t>
+      </w:r>
+      <w:proofErr w:type="spellEnd"/>
+      <w:r>
+        <w:rPr>
+          <w:rFonts w:eastAsia="Times New Roman" w:cs="Times New Roman"/>
+          <w:kern w:val="0"/>
+          <w14:ligatures w14:val="none"/>
+        </w:rPr>
+        <w:t xml:space="preserve"> FROM employees WHERE </w:t>
+      </w:r>
+      <w:proofErr w:type="spellStart"/>
+      <w:r>
+        <w:rPr>
+          <w:rFonts w:eastAsia="Times New Roman" w:cs="Times New Roman"/>
+          <w:kern w:val="0"/>
+          <w14:ligatures w14:val="none"/>
+        </w:rPr>
+        <w:t>first_name</w:t>
+      </w:r>
+      <w:proofErr w:type="spellEnd"/>
+      <w:r>
+        <w:rPr>
+          <w:rFonts w:eastAsia="Times New Roman" w:cs="Times New Roman"/>
+          <w:kern w:val="0"/>
+          <w14:ligatures w14:val="none"/>
+        </w:rPr>
+        <w:t xml:space="preserve"> = 'Mayumi' AND </w:t>
+      </w:r>
+      <w:proofErr w:type="spellStart"/>
+      <w:r>
+        <w:rPr>
+          <w:rFonts w:eastAsia="Times New Roman" w:cs="Times New Roman"/>
+          <w:kern w:val="0"/>
+          <w14:ligatures w14:val="none"/>
+        </w:rPr>
+        <w:t>last_name</w:t>
+      </w:r>
+      <w:proofErr w:type="spellEnd"/>
+      <w:r>
+        <w:rPr>
+          <w:rFonts w:eastAsia="Times New Roman" w:cs="Times New Roman"/>
+          <w:kern w:val="0"/>
+          <w14:ligatures w14:val="none"/>
+        </w:rPr>
+        <w:t xml:space="preserve"> = 'Schueller';</w:t>
       </w:r>
     </w:p>
     <w:p>
@@ -6617,6 +7077,119 @@
     </w:lvl>
   </w:abstractNum>
   <w:abstractNum w:abstractNumId="11" w15:restartNumberingAfterBreak="0">
+    <w:nsid w:val="35ED71FE"/>
+    <w:multiLevelType w:val="hybridMultilevel"/>
+    <w:tmpl w:val="C15675B8"/>
+    <w:lvl w:ilvl="0" w:tplc="04090001">
+      <w:start w:val="1"/>
+      <w:numFmt w:val="bullet"/>
+      <w:lvlText w:val=""/>
+      <w:lvlJc w:val="left"/>
+      <w:pPr>
+        <w:ind w:left="720" w:hanging="360"/>
+      </w:pPr>
+      <w:rPr>
+        <w:rFonts w:ascii="Symbol" w:hAnsi="Symbol" w:hint="default"/>
+      </w:rPr>
+    </w:lvl>
+    <w:lvl w:ilvl="1" w:tplc="04090003">
+      <w:start w:val="1"/>
+      <w:numFmt w:val="bullet"/>
+      <w:lvlText w:val="o"/>
+      <w:lvlJc w:val="left"/>
+      <w:pPr>
+        <w:ind w:left="1440" w:hanging="360"/>
+      </w:pPr>
+      <w:rPr>
+        <w:rFonts w:ascii="Courier New" w:hAnsi="Courier New" w:cs="Courier New" w:hint="default"/>
+      </w:rPr>
+    </w:lvl>
+    <w:lvl w:ilvl="2" w:tplc="04090005" w:tentative="1">
+      <w:start w:val="1"/>
+      <w:numFmt w:val="bullet"/>
+      <w:lvlText w:val=""/>
+      <w:lvlJc w:val="left"/>
+      <w:pPr>
+        <w:ind w:left="2160" w:hanging="360"/>
+      </w:pPr>
+      <w:rPr>
+        <w:rFonts w:ascii="Wingdings" w:hAnsi="Wingdings" w:hint="default"/>
+      </w:rPr>
+    </w:lvl>
+    <w:lvl w:ilvl="3" w:tplc="04090001" w:tentative="1">
+      <w:start w:val="1"/>
+      <w:numFmt w:val="bullet"/>
+      <w:lvlText w:val=""/>
+      <w:lvlJc w:val="left"/>
+      <w:pPr>
+        <w:ind w:left="2880" w:hanging="360"/>
+      </w:pPr>
+      <w:rPr>
+        <w:rFonts w:ascii="Symbol" w:hAnsi="Symbol" w:hint="default"/>
+      </w:rPr>
+    </w:lvl>
+    <w:lvl w:ilvl="4" w:tplc="04090003" w:tentative="1">
+      <w:start w:val="1"/>
+      <w:numFmt w:val="bullet"/>
+      <w:lvlText w:val="o"/>
+      <w:lvlJc w:val="left"/>
+      <w:pPr>
+        <w:ind w:left="3600" w:hanging="360"/>
+      </w:pPr>
+      <w:rPr>
+        <w:rFonts w:ascii="Courier New" w:hAnsi="Courier New" w:cs="Courier New" w:hint="default"/>
+      </w:rPr>
+    </w:lvl>
+    <w:lvl w:ilvl="5" w:tplc="04090005" w:tentative="1">
+      <w:start w:val="1"/>
+      <w:numFmt w:val="bullet"/>
+      <w:lvlText w:val=""/>
+      <w:lvlJc w:val="left"/>
+      <w:pPr>
+        <w:ind w:left="4320" w:hanging="360"/>
+      </w:pPr>
+      <w:rPr>
+        <w:rFonts w:ascii="Wingdings" w:hAnsi="Wingdings" w:hint="default"/>
+      </w:rPr>
+    </w:lvl>
+    <w:lvl w:ilvl="6" w:tplc="04090001" w:tentative="1">
+      <w:start w:val="1"/>
+      <w:numFmt w:val="bullet"/>
+      <w:lvlText w:val=""/>
+      <w:lvlJc w:val="left"/>
+      <w:pPr>
+        <w:ind w:left="5040" w:hanging="360"/>
+      </w:pPr>
+      <w:rPr>
+        <w:rFonts w:ascii="Symbol" w:hAnsi="Symbol" w:hint="default"/>
+      </w:rPr>
+    </w:lvl>
+    <w:lvl w:ilvl="7" w:tplc="04090003" w:tentative="1">
+      <w:start w:val="1"/>
+      <w:numFmt w:val="bullet"/>
+      <w:lvlText w:val="o"/>
+      <w:lvlJc w:val="left"/>
+      <w:pPr>
+        <w:ind w:left="5760" w:hanging="360"/>
+      </w:pPr>
+      <w:rPr>
+        <w:rFonts w:ascii="Courier New" w:hAnsi="Courier New" w:cs="Courier New" w:hint="default"/>
+      </w:rPr>
+    </w:lvl>
+    <w:lvl w:ilvl="8" w:tplc="04090005" w:tentative="1">
+      <w:start w:val="1"/>
+      <w:numFmt w:val="bullet"/>
+      <w:lvlText w:val=""/>
+      <w:lvlJc w:val="left"/>
+      <w:pPr>
+        <w:ind w:left="6480" w:hanging="360"/>
+      </w:pPr>
+      <w:rPr>
+        <w:rFonts w:ascii="Wingdings" w:hAnsi="Wingdings" w:hint="default"/>
+      </w:rPr>
+    </w:lvl>
+  </w:abstractNum>
+  <w:abstractNum w:abstractNumId="12" w15:restartNumberingAfterBreak="0">
     <w:nsid w:val="36FA440A"/>
     <w:multiLevelType w:val="multilevel"/>
     <w:tmpl w:val="CE8A1F56"/>
@@ -6765,7 +7338,7 @@
       </w:rPr>
     </w:lvl>
   </w:abstractNum>
-  <w:abstractNum w:abstractNumId="12" w15:restartNumberingAfterBreak="0">
+  <w:abstractNum w:abstractNumId="13" w15:restartNumberingAfterBreak="0">
     <w:nsid w:val="39E24D7D"/>
     <w:multiLevelType w:val="hybridMultilevel"/>
     <w:tmpl w:val="F6F4BA2E"/>
@@ -6878,7 +7451,7 @@
       </w:rPr>
     </w:lvl>
   </w:abstractNum>
-  <w:abstractNum w:abstractNumId="13" w15:restartNumberingAfterBreak="0">
+  <w:abstractNum w:abstractNumId="14" w15:restartNumberingAfterBreak="0">
     <w:nsid w:val="557105F7"/>
     <w:multiLevelType w:val="hybridMultilevel"/>
     <w:tmpl w:val="EF3A3432"/>
@@ -6991,7 +7564,7 @@
       </w:rPr>
     </w:lvl>
   </w:abstractNum>
-  <w:abstractNum w:abstractNumId="14" w15:restartNumberingAfterBreak="0">
+  <w:abstractNum w:abstractNumId="15" w15:restartNumberingAfterBreak="0">
     <w:nsid w:val="59A6047E"/>
     <w:multiLevelType w:val="multilevel"/>
     <w:tmpl w:val="26AC0056"/>
@@ -7140,7 +7713,7 @@
       </w:rPr>
     </w:lvl>
   </w:abstractNum>
-  <w:abstractNum w:abstractNumId="15" w15:restartNumberingAfterBreak="0">
+  <w:abstractNum w:abstractNumId="16" w15:restartNumberingAfterBreak="0">
     <w:nsid w:val="5DF95C74"/>
     <w:multiLevelType w:val="multilevel"/>
     <w:tmpl w:val="4DECDDD0"/>
@@ -7289,7 +7862,7 @@
       </w:rPr>
     </w:lvl>
   </w:abstractNum>
-  <w:abstractNum w:abstractNumId="16" w15:restartNumberingAfterBreak="0">
+  <w:abstractNum w:abstractNumId="17" w15:restartNumberingAfterBreak="0">
     <w:nsid w:val="5EE00048"/>
     <w:multiLevelType w:val="multilevel"/>
     <w:tmpl w:val="017A180A"/>
@@ -7402,7 +7975,7 @@
       </w:pPr>
     </w:lvl>
   </w:abstractNum>
-  <w:abstractNum w:abstractNumId="17" w15:restartNumberingAfterBreak="0">
+  <w:abstractNum w:abstractNumId="18" w15:restartNumberingAfterBreak="0">
     <w:nsid w:val="626E67CA"/>
     <w:multiLevelType w:val="hybridMultilevel"/>
     <w:tmpl w:val="8D50BD74"/>
@@ -7515,7 +8088,7 @@
       </w:rPr>
     </w:lvl>
   </w:abstractNum>
-  <w:abstractNum w:abstractNumId="18" w15:restartNumberingAfterBreak="0">
+  <w:abstractNum w:abstractNumId="19" w15:restartNumberingAfterBreak="0">
     <w:nsid w:val="758968DB"/>
     <w:multiLevelType w:val="multilevel"/>
     <w:tmpl w:val="AC5A78A0"/>
@@ -7664,7 +8237,7 @@
       </w:rPr>
     </w:lvl>
   </w:abstractNum>
-  <w:abstractNum w:abstractNumId="19" w15:restartNumberingAfterBreak="0">
+  <w:abstractNum w:abstractNumId="20" w15:restartNumberingAfterBreak="0">
     <w:nsid w:val="79E776BD"/>
     <w:multiLevelType w:val="multilevel"/>
     <w:tmpl w:val="E24C428E"/>
@@ -7813,7 +8386,7 @@
       </w:rPr>
     </w:lvl>
   </w:abstractNum>
-  <w:abstractNum w:abstractNumId="20" w15:restartNumberingAfterBreak="0">
+  <w:abstractNum w:abstractNumId="21" w15:restartNumberingAfterBreak="0">
     <w:nsid w:val="7B5704D0"/>
     <w:multiLevelType w:val="multilevel"/>
     <w:tmpl w:val="C10EADEC"/>
@@ -7962,7 +8535,7 @@
       </w:rPr>
     </w:lvl>
   </w:abstractNum>
-  <w:abstractNum w:abstractNumId="21" w15:restartNumberingAfterBreak="0">
+  <w:abstractNum w:abstractNumId="22" w15:restartNumberingAfterBreak="0">
     <w:nsid w:val="7CBF0747"/>
     <w:multiLevelType w:val="multilevel"/>
     <w:tmpl w:val="C1986016"/>
@@ -8112,7 +8685,7 @@
     </w:lvl>
   </w:abstractNum>
   <w:num w:numId="1" w16cid:durableId="821510236">
-    <w:abstractNumId w:val="12"/>
+    <w:abstractNumId w:val="13"/>
   </w:num>
   <w:num w:numId="2" w16cid:durableId="886725061">
     <w:abstractNumId w:val="10"/>
@@ -8121,16 +8694,16 @@
     <w:abstractNumId w:val="9"/>
   </w:num>
   <w:num w:numId="4" w16cid:durableId="250899219">
-    <w:abstractNumId w:val="15"/>
+    <w:abstractNumId w:val="16"/>
   </w:num>
   <w:num w:numId="5" w16cid:durableId="1101339606">
     <w:abstractNumId w:val="0"/>
   </w:num>
   <w:num w:numId="6" w16cid:durableId="886572808">
-    <w:abstractNumId w:val="11"/>
+    <w:abstractNumId w:val="12"/>
   </w:num>
   <w:num w:numId="7" w16cid:durableId="159122552">
-    <w:abstractNumId w:val="18"/>
+    <w:abstractNumId w:val="19"/>
   </w:num>
   <w:num w:numId="8" w16cid:durableId="1594508605">
     <w:abstractNumId w:val="8"/>
@@ -8142,16 +8715,16 @@
     <w:abstractNumId w:val="3"/>
   </w:num>
   <w:num w:numId="11" w16cid:durableId="1199902646">
-    <w:abstractNumId w:val="16"/>
+    <w:abstractNumId w:val="17"/>
   </w:num>
   <w:num w:numId="12" w16cid:durableId="444346674">
-    <w:abstractNumId w:val="14"/>
+    <w:abstractNumId w:val="15"/>
   </w:num>
   <w:num w:numId="13" w16cid:durableId="1527479927">
-    <w:abstractNumId w:val="21"/>
+    <w:abstractNumId w:val="22"/>
   </w:num>
   <w:num w:numId="14" w16cid:durableId="1957718096">
-    <w:abstractNumId w:val="20"/>
+    <w:abstractNumId w:val="21"/>
   </w:num>
   <w:num w:numId="15" w16cid:durableId="1804542374">
     <w:abstractNumId w:val="2"/>
@@ -8160,7 +8733,7 @@
     <w:abstractNumId w:val="6"/>
   </w:num>
   <w:num w:numId="17" w16cid:durableId="1300456558">
-    <w:abstractNumId w:val="19"/>
+    <w:abstractNumId w:val="20"/>
   </w:num>
   <w:num w:numId="18" w16cid:durableId="237326474">
     <w:abstractNumId w:val="4"/>
@@ -8169,13 +8742,16 @@
     <w:abstractNumId w:val="7"/>
   </w:num>
   <w:num w:numId="20" w16cid:durableId="1581210552">
-    <w:abstractNumId w:val="17"/>
+    <w:abstractNumId w:val="18"/>
   </w:num>
   <w:num w:numId="21" w16cid:durableId="1825731513">
-    <w:abstractNumId w:val="13"/>
+    <w:abstractNumId w:val="14"/>
   </w:num>
   <w:num w:numId="22" w16cid:durableId="1878619960">
     <w:abstractNumId w:val="1"/>
+  </w:num>
+  <w:num w:numId="23" w16cid:durableId="574704362">
+    <w:abstractNumId w:val="11"/>
   </w:num>
 </w:numbering>
 </file>

--- a/SQL/History/notes/History.docx
+++ b/SQL/History/notes/History.docx
@@ -22,13 +22,10 @@
           <w:szCs w:val="36"/>
           <w:u w:val="single"/>
         </w:rPr>
-        <w:t>History And Story Of Data</w:t>
-      </w:r>
-    </w:p>
-    <w:p>
-      <w:pPr>
-        <w:spacing w:line="276" w:lineRule="auto"/>
-        <w:jc w:val="center"/>
+        <w:t xml:space="preserve">History And Story </w:t>
+      </w:r>
+      <w:proofErr w:type="gramStart"/>
+      <w:r>
         <w:rPr>
           <w:b/>
           <w:bCs/>
@@ -36,6 +33,31 @@
           <w:szCs w:val="36"/>
           <w:u w:val="single"/>
         </w:rPr>
+        <w:t>Of</w:t>
+      </w:r>
+      <w:proofErr w:type="gramEnd"/>
+      <w:r>
+        <w:rPr>
+          <w:b/>
+          <w:bCs/>
+          <w:sz w:val="36"/>
+          <w:szCs w:val="36"/>
+          <w:u w:val="single"/>
+        </w:rPr>
+        <w:t xml:space="preserve"> Data</w:t>
+      </w:r>
+    </w:p>
+    <w:p>
+      <w:pPr>
+        <w:spacing w:line="276" w:lineRule="auto"/>
+        <w:jc w:val="center"/>
+        <w:rPr>
+          <w:b/>
+          <w:bCs/>
+          <w:sz w:val="36"/>
+          <w:szCs w:val="36"/>
+          <w:u w:val="single"/>
+        </w:rPr>
       </w:pPr>
     </w:p>
     <w:p>
@@ -499,7 +521,15 @@
         <w:spacing w:line="276" w:lineRule="auto"/>
       </w:pPr>
       <w:r>
-        <w:t>A Query is a instruction to the database</w:t>
+        <w:t xml:space="preserve">A Query is </w:t>
+      </w:r>
+      <w:proofErr w:type="gramStart"/>
+      <w:r>
+        <w:t>a</w:t>
+      </w:r>
+      <w:proofErr w:type="gramEnd"/>
+      <w:r>
+        <w:t xml:space="preserve"> instruction to the database</w:t>
       </w:r>
     </w:p>
     <w:p>
@@ -807,8 +837,13 @@
         </w:numPr>
         <w:spacing w:line="276" w:lineRule="auto"/>
       </w:pPr>
-      <w:r>
-        <w:t xml:space="preserve">each record has </w:t>
+      <w:proofErr w:type="gramStart"/>
+      <w:r>
+        <w:t>each</w:t>
+      </w:r>
+      <w:proofErr w:type="gramEnd"/>
+      <w:r>
+        <w:t xml:space="preserve"> record has </w:t>
       </w:r>
       <w:r>
         <w:rPr>
@@ -2990,7 +3025,25 @@
           <w:kern w:val="0"/>
           <w14:ligatures w14:val="none"/>
         </w:rPr>
-        <w:t xml:space="preserve">Tables can be related using </w:t>
+        <w:t xml:space="preserve">Tables can be related </w:t>
+      </w:r>
+      <w:proofErr w:type="gramStart"/>
+      <w:r>
+        <w:rPr>
+          <w:rFonts w:eastAsia="Times New Roman" w:cs="Times New Roman"/>
+          <w:kern w:val="0"/>
+          <w14:ligatures w14:val="none"/>
+        </w:rPr>
+        <w:t>using</w:t>
+      </w:r>
+      <w:proofErr w:type="gramEnd"/>
+      <w:r>
+        <w:rPr>
+          <w:rFonts w:eastAsia="Times New Roman" w:cs="Times New Roman"/>
+          <w:kern w:val="0"/>
+          <w14:ligatures w14:val="none"/>
+        </w:rPr>
+        <w:t xml:space="preserve"> </w:t>
       </w:r>
       <w:r>
         <w:rPr>
@@ -4882,7 +4935,29 @@
           <w:kern w:val="0"/>
           <w14:ligatures w14:val="none"/>
         </w:rPr>
-        <w:t xml:space="preserve"> AS "Employee #", </w:t>
+        <w:t xml:space="preserve"> AS "</w:t>
+      </w:r>
+      <w:proofErr w:type="gramStart"/>
+      <w:r>
+        <w:rPr>
+          <w:rFonts w:eastAsia="Times New Roman" w:cs="Times New Roman"/>
+          <w:b/>
+          <w:bCs/>
+          <w:kern w:val="0"/>
+          <w14:ligatures w14:val="none"/>
+        </w:rPr>
+        <w:t>Employee #"</w:t>
+      </w:r>
+      <w:proofErr w:type="gramEnd"/>
+      <w:r>
+        <w:rPr>
+          <w:rFonts w:eastAsia="Times New Roman" w:cs="Times New Roman"/>
+          <w:b/>
+          <w:bCs/>
+          <w:kern w:val="0"/>
+          <w14:ligatures w14:val="none"/>
+        </w:rPr>
+        <w:t xml:space="preserve">, </w:t>
       </w:r>
       <w:proofErr w:type="spellStart"/>
       <w:r>
@@ -4951,6 +5026,7 @@
         <w:t xml:space="preserve"> AS "FirstName" FROM </w:t>
       </w:r>
       <w:proofErr w:type="spellStart"/>
+      <w:proofErr w:type="gramStart"/>
       <w:r>
         <w:rPr>
           <w:rFonts w:eastAsia="Times New Roman" w:cs="Times New Roman"/>
@@ -4962,6 +5038,7 @@
         <w:t>public.employees</w:t>
       </w:r>
       <w:proofErr w:type="spellEnd"/>
+      <w:proofErr w:type="gramEnd"/>
     </w:p>
     <w:p>
       <w:pPr>
@@ -5131,6 +5208,7 @@
         <w:t xml:space="preserve"> </w:t>
       </w:r>
       <w:proofErr w:type="spellStart"/>
+      <w:proofErr w:type="gramStart"/>
       <w:r>
         <w:rPr>
           <w:rFonts w:eastAsia="Times New Roman" w:cs="Times New Roman"/>
@@ -5146,7 +5224,70 @@
           <w:kern w:val="0"/>
           <w14:ligatures w14:val="none"/>
         </w:rPr>
-        <w:t>(), AVG(), MIN(), MAX()</w:t>
+        <w:t>(</w:t>
+      </w:r>
+      <w:proofErr w:type="gramEnd"/>
+      <w:r>
+        <w:rPr>
+          <w:rFonts w:eastAsia="Times New Roman" w:cs="Times New Roman"/>
+          <w:kern w:val="0"/>
+          <w14:ligatures w14:val="none"/>
+        </w:rPr>
+        <w:t xml:space="preserve">), </w:t>
+      </w:r>
+      <w:proofErr w:type="gramStart"/>
+      <w:r>
+        <w:rPr>
+          <w:rFonts w:eastAsia="Times New Roman" w:cs="Times New Roman"/>
+          <w:kern w:val="0"/>
+          <w14:ligatures w14:val="none"/>
+        </w:rPr>
+        <w:t>AVG(</w:t>
+      </w:r>
+      <w:proofErr w:type="gramEnd"/>
+      <w:r>
+        <w:rPr>
+          <w:rFonts w:eastAsia="Times New Roman" w:cs="Times New Roman"/>
+          <w:kern w:val="0"/>
+          <w14:ligatures w14:val="none"/>
+        </w:rPr>
+        <w:t xml:space="preserve">), </w:t>
+      </w:r>
+      <w:proofErr w:type="gramStart"/>
+      <w:r>
+        <w:rPr>
+          <w:rFonts w:eastAsia="Times New Roman" w:cs="Times New Roman"/>
+          <w:kern w:val="0"/>
+          <w14:ligatures w14:val="none"/>
+        </w:rPr>
+        <w:t>MIN(</w:t>
+      </w:r>
+      <w:proofErr w:type="gramEnd"/>
+      <w:r>
+        <w:rPr>
+          <w:rFonts w:eastAsia="Times New Roman" w:cs="Times New Roman"/>
+          <w:kern w:val="0"/>
+          <w14:ligatures w14:val="none"/>
+        </w:rPr>
+        <w:t xml:space="preserve">), </w:t>
+      </w:r>
+      <w:proofErr w:type="gramStart"/>
+      <w:r>
+        <w:rPr>
+          <w:rFonts w:eastAsia="Times New Roman" w:cs="Times New Roman"/>
+          <w:kern w:val="0"/>
+          <w14:ligatures w14:val="none"/>
+        </w:rPr>
+        <w:t>MAX(</w:t>
+      </w:r>
+      <w:proofErr w:type="gramEnd"/>
+      <w:r>
+        <w:rPr>
+          <w:rFonts w:eastAsia="Times New Roman" w:cs="Times New Roman"/>
+          <w:kern w:val="0"/>
+          <w14:ligatures w14:val="none"/>
+        </w:rPr>
+        <w:t>)</w:t>
       </w:r>
     </w:p>
     <w:p>
@@ -5169,8 +5310,18 @@
           <w:kern w:val="0"/>
           <w14:ligatures w14:val="none"/>
         </w:rPr>
-        <w:t>SELECT * FROM salaries;</w:t>
-      </w:r>
+        <w:t xml:space="preserve">SELECT * FROM </w:t>
+      </w:r>
+      <w:proofErr w:type="gramStart"/>
+      <w:r>
+        <w:rPr>
+          <w:rFonts w:eastAsia="Times New Roman" w:cs="Times New Roman"/>
+          <w:kern w:val="0"/>
+          <w14:ligatures w14:val="none"/>
+        </w:rPr>
+        <w:t>salaries;</w:t>
+      </w:r>
+      <w:proofErr w:type="gramEnd"/>
     </w:p>
     <w:p>
       <w:pPr>
@@ -5192,8 +5343,36 @@
           <w:kern w:val="0"/>
           <w14:ligatures w14:val="none"/>
         </w:rPr>
-        <w:t>SELECT MAX(salary) FROM salaries;</w:t>
-      </w:r>
+        <w:t xml:space="preserve">SELECT </w:t>
+      </w:r>
+      <w:proofErr w:type="gramStart"/>
+      <w:r>
+        <w:rPr>
+          <w:rFonts w:eastAsia="Times New Roman" w:cs="Times New Roman"/>
+          <w:kern w:val="0"/>
+          <w14:ligatures w14:val="none"/>
+        </w:rPr>
+        <w:t>MAX(</w:t>
+      </w:r>
+      <w:proofErr w:type="gramEnd"/>
+      <w:r>
+        <w:rPr>
+          <w:rFonts w:eastAsia="Times New Roman" w:cs="Times New Roman"/>
+          <w:kern w:val="0"/>
+          <w14:ligatures w14:val="none"/>
+        </w:rPr>
+        <w:t xml:space="preserve">salary) FROM </w:t>
+      </w:r>
+      <w:proofErr w:type="gramStart"/>
+      <w:r>
+        <w:rPr>
+          <w:rFonts w:eastAsia="Times New Roman" w:cs="Times New Roman"/>
+          <w:kern w:val="0"/>
+          <w14:ligatures w14:val="none"/>
+        </w:rPr>
+        <w:t>salaries;</w:t>
+      </w:r>
+      <w:proofErr w:type="gramEnd"/>
     </w:p>
     <w:p>
       <w:pPr>
@@ -5215,8 +5394,36 @@
           <w:kern w:val="0"/>
           <w14:ligatures w14:val="none"/>
         </w:rPr>
-        <w:t>SELECT SUM(salary) FROM salaries;</w:t>
-      </w:r>
+        <w:t xml:space="preserve">SELECT </w:t>
+      </w:r>
+      <w:proofErr w:type="gramStart"/>
+      <w:r>
+        <w:rPr>
+          <w:rFonts w:eastAsia="Times New Roman" w:cs="Times New Roman"/>
+          <w:kern w:val="0"/>
+          <w14:ligatures w14:val="none"/>
+        </w:rPr>
+        <w:t>SUM(</w:t>
+      </w:r>
+      <w:proofErr w:type="gramEnd"/>
+      <w:r>
+        <w:rPr>
+          <w:rFonts w:eastAsia="Times New Roman" w:cs="Times New Roman"/>
+          <w:kern w:val="0"/>
+          <w14:ligatures w14:val="none"/>
+        </w:rPr>
+        <w:t xml:space="preserve">salary) FROM </w:t>
+      </w:r>
+      <w:proofErr w:type="gramStart"/>
+      <w:r>
+        <w:rPr>
+          <w:rFonts w:eastAsia="Times New Roman" w:cs="Times New Roman"/>
+          <w:kern w:val="0"/>
+          <w14:ligatures w14:val="none"/>
+        </w:rPr>
+        <w:t>salaries;</w:t>
+      </w:r>
+      <w:proofErr w:type="gramEnd"/>
     </w:p>
     <w:p>
       <w:pPr>
@@ -5339,9 +5546,19 @@
           <w:kern w:val="0"/>
           <w14:ligatures w14:val="none"/>
         </w:rPr>
-        <w:t>, CONCAT(</w:t>
+        <w:t xml:space="preserve">, </w:t>
+      </w:r>
+      <w:proofErr w:type="gramStart"/>
+      <w:r>
+        <w:rPr>
+          <w:rFonts w:eastAsia="Times New Roman" w:cs="Times New Roman"/>
+          <w:kern w:val="0"/>
+          <w14:ligatures w14:val="none"/>
+        </w:rPr>
+        <w:t>CONCAT(</w:t>
       </w:r>
       <w:proofErr w:type="spellStart"/>
+      <w:proofErr w:type="gramEnd"/>
       <w:r>
         <w:rPr>
           <w:rFonts w:eastAsia="Times New Roman" w:cs="Times New Roman"/>
@@ -5375,8 +5592,18 @@
           <w:kern w:val="0"/>
           <w14:ligatures w14:val="none"/>
         </w:rPr>
-        <w:t>) AS "Full Name" FROM employees;</w:t>
-      </w:r>
+        <w:t xml:space="preserve">) AS "Full Name" FROM </w:t>
+      </w:r>
+      <w:proofErr w:type="gramStart"/>
+      <w:r>
+        <w:rPr>
+          <w:rFonts w:eastAsia="Times New Roman" w:cs="Times New Roman"/>
+          <w:kern w:val="0"/>
+          <w14:ligatures w14:val="none"/>
+        </w:rPr>
+        <w:t>employees;</w:t>
+      </w:r>
+      <w:proofErr w:type="gramEnd"/>
     </w:p>
     <w:p>
       <w:pPr>
@@ -5471,6 +5698,60 @@
           <w:kern w:val="0"/>
           <w14:ligatures w14:val="none"/>
         </w:rPr>
+        <w:t>first_</w:t>
+      </w:r>
+      <w:proofErr w:type="gramStart"/>
+      <w:r>
+        <w:rPr>
+          <w:rFonts w:eastAsia="Times New Roman" w:cs="Times New Roman"/>
+          <w:kern w:val="0"/>
+          <w14:ligatures w14:val="none"/>
+        </w:rPr>
+        <w:t>name</w:t>
+      </w:r>
+      <w:proofErr w:type="spellEnd"/>
+      <w:r>
+        <w:rPr>
+          <w:rFonts w:eastAsia="Times New Roman" w:cs="Times New Roman"/>
+          <w:kern w:val="0"/>
+          <w14:ligatures w14:val="none"/>
+        </w:rPr>
+        <w:t xml:space="preserve"> ,</w:t>
+      </w:r>
+      <w:proofErr w:type="gramEnd"/>
+      <w:r>
+        <w:rPr>
+          <w:rFonts w:eastAsia="Times New Roman" w:cs="Times New Roman"/>
+          <w:kern w:val="0"/>
+          <w14:ligatures w14:val="none"/>
+        </w:rPr>
+        <w:t xml:space="preserve"> </w:t>
+      </w:r>
+      <w:proofErr w:type="spellStart"/>
+      <w:r>
+        <w:rPr>
+          <w:rFonts w:eastAsia="Times New Roman" w:cs="Times New Roman"/>
+          <w:kern w:val="0"/>
+          <w14:ligatures w14:val="none"/>
+        </w:rPr>
+        <w:t>last_name</w:t>
+      </w:r>
+      <w:proofErr w:type="spellEnd"/>
+      <w:r>
+        <w:rPr>
+          <w:rFonts w:eastAsia="Times New Roman" w:cs="Times New Roman"/>
+          <w:kern w:val="0"/>
+          <w14:ligatures w14:val="none"/>
+        </w:rPr>
+        <w:t xml:space="preserve"> FROM employees WHERE </w:t>
+      </w:r>
+      <w:proofErr w:type="spellStart"/>
+      <w:r>
+        <w:rPr>
+          <w:rFonts w:eastAsia="Times New Roman" w:cs="Times New Roman"/>
+          <w:kern w:val="0"/>
+          <w14:ligatures w14:val="none"/>
+        </w:rPr>
         <w:t>first_name</w:t>
       </w:r>
       <w:proofErr w:type="spellEnd"/>
@@ -5480,7 +5761,7 @@
           <w:kern w:val="0"/>
           <w14:ligatures w14:val="none"/>
         </w:rPr>
-        <w:t xml:space="preserve"> , </w:t>
+        <w:t xml:space="preserve"> = 'Mayumi' AND </w:t>
       </w:r>
       <w:proofErr w:type="spellStart"/>
       <w:r>
@@ -5498,43 +5779,40 @@
           <w:kern w:val="0"/>
           <w14:ligatures w14:val="none"/>
         </w:rPr>
-        <w:t xml:space="preserve"> FROM employees WHERE </w:t>
-      </w:r>
-      <w:proofErr w:type="spellStart"/>
-      <w:r>
-        <w:rPr>
-          <w:rFonts w:eastAsia="Times New Roman" w:cs="Times New Roman"/>
-          <w:kern w:val="0"/>
-          <w14:ligatures w14:val="none"/>
-        </w:rPr>
-        <w:t>first_name</w:t>
-      </w:r>
-      <w:proofErr w:type="spellEnd"/>
-      <w:r>
-        <w:rPr>
-          <w:rFonts w:eastAsia="Times New Roman" w:cs="Times New Roman"/>
-          <w:kern w:val="0"/>
-          <w14:ligatures w14:val="none"/>
-        </w:rPr>
-        <w:t xml:space="preserve"> = 'Mayumi' AND </w:t>
-      </w:r>
-      <w:proofErr w:type="spellStart"/>
-      <w:r>
-        <w:rPr>
-          <w:rFonts w:eastAsia="Times New Roman" w:cs="Times New Roman"/>
-          <w:kern w:val="0"/>
-          <w14:ligatures w14:val="none"/>
-        </w:rPr>
-        <w:t>last_name</w:t>
-      </w:r>
-      <w:proofErr w:type="spellEnd"/>
-      <w:r>
-        <w:rPr>
-          <w:rFonts w:eastAsia="Times New Roman" w:cs="Times New Roman"/>
-          <w:kern w:val="0"/>
-          <w14:ligatures w14:val="none"/>
-        </w:rPr>
-        <w:t xml:space="preserve"> = 'Schueller';</w:t>
+        <w:t xml:space="preserve"> = 'Schueller</w:t>
+      </w:r>
+      <w:proofErr w:type="gramStart"/>
+      <w:r>
+        <w:rPr>
+          <w:rFonts w:eastAsia="Times New Roman" w:cs="Times New Roman"/>
+          <w:kern w:val="0"/>
+          <w14:ligatures w14:val="none"/>
+        </w:rPr>
+        <w:t>';</w:t>
+      </w:r>
+      <w:proofErr w:type="gramEnd"/>
+    </w:p>
+    <w:p>
+      <w:pPr>
+        <w:pStyle w:val="ListParagraph"/>
+        <w:numPr>
+          <w:ilvl w:val="0"/>
+          <w:numId w:val="23"/>
+        </w:numPr>
+        <w:spacing w:before="100" w:beforeAutospacing="1" w:after="100" w:afterAutospacing="1" w:line="276" w:lineRule="auto"/>
+        <w:rPr>
+          <w:rFonts w:eastAsia="Times New Roman" w:cs="Times New Roman"/>
+          <w:kern w:val="0"/>
+          <w14:ligatures w14:val="none"/>
+        </w:rPr>
+      </w:pPr>
+      <w:r>
+        <w:rPr>
+          <w:rFonts w:eastAsia="Times New Roman" w:cs="Times New Roman"/>
+          <w:kern w:val="0"/>
+          <w14:ligatures w14:val="none"/>
+        </w:rPr>
+        <w:t>AND is elevated than OR</w:t>
       </w:r>
     </w:p>
     <w:p>
